--- a/CS3910-report-havard.docx
+++ b/CS3910-report-havard.docx
@@ -5,9 +5,11 @@
     <w:p>
       <w:pPr>
         <w:spacing w:after="100" w:afterAutospacing="1" w:line="240" w:lineRule="auto"/>
+        <w:jc w:val="center"/>
         <w:outlineLvl w:val="1"/>
         <w:rPr>
-          <w:rFonts w:ascii="Times New Roman" w:eastAsia="Times New Roman" w:hAnsi="Times New Roman" w:cs="Times New Roman"/>
+          <w:rFonts w:ascii="Arial" w:eastAsia="Times New Roman" w:hAnsi="Arial" w:cs="Arial"/>
+          <w:b/>
           <w:color w:val="000000"/>
           <w:sz w:val="36"/>
           <w:szCs w:val="36"/>
@@ -15,11 +17,4928 @@
       </w:pPr>
       <w:r>
         <w:rPr>
-          <w:rFonts w:ascii="Times New Roman" w:eastAsia="Times New Roman" w:hAnsi="Times New Roman" w:cs="Times New Roman"/>
+          <w:rFonts w:ascii="Arial" w:eastAsia="Times New Roman" w:hAnsi="Arial" w:cs="Arial"/>
+          <w:b/>
           <w:color w:val="000000"/>
           <w:sz w:val="36"/>
           <w:szCs w:val="36"/>
         </w:rPr>
+        <w:t>METAL CUTTING COURSEWORK</w:t>
+      </w:r>
+    </w:p>
+    <w:p>
+      <w:pPr>
+        <w:pStyle w:val="Heading2"/>
+        <w:widowControl w:val="0"/>
+        <w:numPr>
+          <w:ilvl w:val="2"/>
+          <w:numId w:val="1"/>
+        </w:numPr>
+        <w:tabs>
+          <w:tab w:val="left" w:pos="920"/>
+        </w:tabs>
+        <w:autoSpaceDE w:val="0"/>
+        <w:autoSpaceDN w:val="0"/>
+        <w:spacing w:before="0" w:beforeAutospacing="0" w:after="0" w:afterAutospacing="0"/>
+        <w:ind w:left="703" w:hanging="720"/>
+        <w:rPr>
+          <w:rFonts w:ascii="Arial" w:hAnsi="Arial" w:cs="Arial"/>
+        </w:rPr>
+      </w:pPr>
+      <w:r>
+        <w:rPr>
+          <w:rFonts w:ascii="Arial" w:hAnsi="Arial" w:cs="Arial"/>
+          <w:color w:val="000000"/>
+          <w:sz w:val="24"/>
+          <w:szCs w:val="24"/>
+        </w:rPr>
+        <w:t xml:space="preserve">1. </w:t>
+      </w:r>
+      <w:r>
+        <w:rPr>
+          <w:rFonts w:ascii="Arial" w:hAnsi="Arial" w:cs="Arial"/>
+          <w:color w:val="000000"/>
+          <w:sz w:val="24"/>
+          <w:szCs w:val="24"/>
+        </w:rPr>
+        <w:t>Explanation</w:t>
+      </w:r>
+      <w:r>
+        <w:rPr>
+          <w:rFonts w:ascii="Arial" w:hAnsi="Arial" w:cs="Arial"/>
+          <w:color w:val="000000"/>
+          <w:sz w:val="24"/>
+          <w:szCs w:val="24"/>
+        </w:rPr>
+        <w:t xml:space="preserve"> and justification</w:t>
+      </w:r>
+      <w:r>
+        <w:rPr>
+          <w:rFonts w:ascii="Arial" w:hAnsi="Arial" w:cs="Arial"/>
+          <w:u w:val="single"/>
+        </w:rPr>
+        <w:t xml:space="preserve"> </w:t>
+      </w:r>
+    </w:p>
+    <w:p>
+      <w:pPr>
+        <w:pStyle w:val="Heading2"/>
+        <w:widowControl w:val="0"/>
+        <w:numPr>
+          <w:ilvl w:val="2"/>
+          <w:numId w:val="1"/>
+        </w:numPr>
+        <w:tabs>
+          <w:tab w:val="left" w:pos="920"/>
+        </w:tabs>
+        <w:autoSpaceDE w:val="0"/>
+        <w:autoSpaceDN w:val="0"/>
+        <w:spacing w:before="0" w:beforeAutospacing="0" w:after="0" w:afterAutospacing="0"/>
+        <w:ind w:left="703" w:hanging="720"/>
+        <w:rPr>
+          <w:rFonts w:ascii="Arial" w:hAnsi="Arial" w:cs="Arial"/>
+        </w:rPr>
+      </w:pPr>
+    </w:p>
+    <w:p>
+      <w:pPr>
+        <w:pStyle w:val="Heading2"/>
+        <w:widowControl w:val="0"/>
+        <w:numPr>
+          <w:ilvl w:val="2"/>
+          <w:numId w:val="1"/>
+        </w:numPr>
+        <w:tabs>
+          <w:tab w:val="left" w:pos="920"/>
+        </w:tabs>
+        <w:autoSpaceDE w:val="0"/>
+        <w:autoSpaceDN w:val="0"/>
+        <w:spacing w:before="0" w:beforeAutospacing="0" w:after="0" w:afterAutospacing="0"/>
+        <w:ind w:left="703" w:hanging="720"/>
+        <w:rPr>
+          <w:rFonts w:ascii="Arial" w:hAnsi="Arial" w:cs="Arial"/>
+          <w:sz w:val="24"/>
+          <w:szCs w:val="24"/>
+        </w:rPr>
+      </w:pPr>
+      <w:r>
+        <w:rPr>
+          <w:rFonts w:ascii="Arial" w:hAnsi="Arial" w:cs="Arial"/>
+          <w:sz w:val="24"/>
+          <w:szCs w:val="24"/>
+          <w:u w:val="single"/>
+        </w:rPr>
+        <w:t xml:space="preserve">1.1 </w:t>
+      </w:r>
+      <w:r>
+        <w:rPr>
+          <w:rFonts w:ascii="Arial" w:hAnsi="Arial" w:cs="Arial"/>
+          <w:sz w:val="24"/>
+          <w:szCs w:val="24"/>
+          <w:u w:val="single"/>
+        </w:rPr>
+        <w:t>Items represented as</w:t>
+      </w:r>
+      <w:r>
+        <w:rPr>
+          <w:rFonts w:ascii="Arial" w:hAnsi="Arial" w:cs="Arial"/>
+          <w:spacing w:val="-7"/>
+          <w:sz w:val="24"/>
+          <w:szCs w:val="24"/>
+          <w:u w:val="single"/>
+        </w:rPr>
+        <w:t xml:space="preserve"> </w:t>
+      </w:r>
+      <w:r>
+        <w:rPr>
+          <w:rFonts w:ascii="Arial" w:hAnsi="Arial" w:cs="Arial"/>
+          <w:sz w:val="24"/>
+          <w:szCs w:val="24"/>
+          <w:u w:val="single"/>
+        </w:rPr>
+        <w:t>groups</w:t>
+      </w:r>
+    </w:p>
+    <w:p>
+      <w:pPr>
+        <w:pStyle w:val="BodyText"/>
+        <w:spacing w:before="125" w:line="312" w:lineRule="auto"/>
+        <w:ind w:left="199" w:right="113" w:firstLine="576"/>
+        <w:rPr>
+          <w:rFonts w:ascii="Arial" w:hAnsi="Arial" w:cs="Arial"/>
+          <w:lang w:val="en-GB"/>
+        </w:rPr>
+      </w:pPr>
+      <w:r>
+        <w:rPr>
+          <w:rFonts w:ascii="Arial" w:hAnsi="Arial" w:cs="Arial"/>
+          <w:lang w:val="en-GB"/>
+        </w:rPr>
+        <w:t>The chromosome is</w:t>
+      </w:r>
+      <w:r>
+        <w:rPr>
+          <w:rFonts w:ascii="Arial" w:hAnsi="Arial" w:cs="Arial"/>
+          <w:lang w:val="en-GB"/>
+        </w:rPr>
+        <w:t xml:space="preserve"> represented as</w:t>
+      </w:r>
+      <w:r>
+        <w:rPr>
+          <w:rFonts w:ascii="Arial" w:hAnsi="Arial" w:cs="Arial"/>
+          <w:lang w:val="en-GB"/>
+        </w:rPr>
+        <w:t xml:space="preserve"> an array of different groups where each group </w:t>
+      </w:r>
+      <w:r>
+        <w:rPr>
+          <w:rFonts w:ascii="Arial" w:hAnsi="Arial" w:cs="Arial"/>
+          <w:lang w:val="en-GB"/>
+        </w:rPr>
+        <w:t xml:space="preserve">(gene) </w:t>
+      </w:r>
+      <w:r>
+        <w:rPr>
+          <w:rFonts w:ascii="Arial" w:hAnsi="Arial" w:cs="Arial"/>
+          <w:lang w:val="en-GB"/>
+        </w:rPr>
+        <w:t>consists of pieces that are to be cut from the same stock. To calculate the fitness of a solution, the evaluation funct</w:t>
+      </w:r>
+      <w:r>
+        <w:rPr>
+          <w:rFonts w:ascii="Arial" w:hAnsi="Arial" w:cs="Arial"/>
+          <w:lang w:val="en-GB"/>
+        </w:rPr>
+        <w:t>ion will assign the best stock size to each group. The stock size must not be less than the sum of all the pieces in the group and has the lowest cost. The total cost of the solution is then calculated by summing up prices of the assigned stocks.</w:t>
+      </w:r>
+    </w:p>
+    <w:p>
+      <w:pPr>
+        <w:pStyle w:val="BodyText"/>
+        <w:spacing w:before="126" w:line="312" w:lineRule="auto"/>
+        <w:ind w:left="199" w:right="114" w:firstLine="576"/>
+        <w:rPr>
+          <w:rFonts w:ascii="Arial" w:hAnsi="Arial" w:cs="Arial"/>
+          <w:lang w:val="en-GB"/>
+        </w:rPr>
+      </w:pPr>
+      <w:r>
+        <w:rPr>
+          <w:rFonts w:ascii="Arial" w:hAnsi="Arial" w:cs="Arial"/>
+          <w:lang w:val="en-GB"/>
+        </w:rPr>
+        <w:t>Figure 1 illustrates the mapping.</w:t>
+      </w:r>
+    </w:p>
+    <w:tbl>
+      <w:tblPr>
+        <w:tblStyle w:val="TableGrid"/>
+        <w:tblpPr w:leftFromText="180" w:rightFromText="180" w:vertAnchor="text" w:horzAnchor="margin" w:tblpXSpec="center" w:tblpY="1346"/>
+        <w:tblW w:w="0" w:type="auto"/>
+        <w:tblBorders>
+          <w:top w:val="single" w:sz="8" w:space="0" w:color="000000" w:themeColor="text1"/>
+          <w:left w:val="single" w:sz="8" w:space="0" w:color="000000" w:themeColor="text1"/>
+          <w:bottom w:val="single" w:sz="8" w:space="0" w:color="000000" w:themeColor="text1"/>
+          <w:right w:val="single" w:sz="8" w:space="0" w:color="000000" w:themeColor="text1"/>
+          <w:insideH w:val="single" w:sz="8" w:space="0" w:color="000000" w:themeColor="text1"/>
+          <w:insideV w:val="single" w:sz="8" w:space="0" w:color="000000" w:themeColor="text1"/>
+        </w:tblBorders>
+        <w:tblLook w:val="04A0"/>
+      </w:tblPr>
+      <w:tblGrid>
+        <w:gridCol w:w="858"/>
+        <w:gridCol w:w="858"/>
+        <w:gridCol w:w="858"/>
+        <w:gridCol w:w="858"/>
+        <w:gridCol w:w="858"/>
+        <w:gridCol w:w="858"/>
+      </w:tblGrid>
+      <w:tr>
+        <w:trPr>
+          <w:trHeight w:val="619"/>
+        </w:trPr>
+        <w:tc>
+          <w:tcPr>
+            <w:tcW w:w="858" w:type="dxa"/>
+            <w:vAlign w:val="center"/>
+          </w:tcPr>
+          <w:p>
+            <w:pPr>
+              <w:spacing w:after="100" w:afterAutospacing="1"/>
+              <w:jc w:val="center"/>
+              <w:outlineLvl w:val="1"/>
+              <w:rPr>
+                <w:rFonts w:ascii="Arial" w:eastAsia="Times New Roman" w:hAnsi="Arial" w:cs="Arial"/>
+                <w:color w:val="000000"/>
+                <w:sz w:val="14"/>
+                <w:szCs w:val="14"/>
+              </w:rPr>
+            </w:pPr>
+            <w:r>
+              <w:rPr>
+                <w:rFonts w:ascii="Arial" w:eastAsia="Times New Roman" w:hAnsi="Arial" w:cs="Arial"/>
+                <w:color w:val="000000"/>
+                <w:sz w:val="14"/>
+                <w:szCs w:val="14"/>
+              </w:rPr>
+              <w:t>67, 33</w:t>
+            </w:r>
+          </w:p>
+        </w:tc>
+        <w:tc>
+          <w:tcPr>
+            <w:tcW w:w="858" w:type="dxa"/>
+            <w:vAlign w:val="center"/>
+          </w:tcPr>
+          <w:p>
+            <w:pPr>
+              <w:spacing w:after="100" w:afterAutospacing="1"/>
+              <w:jc w:val="center"/>
+              <w:outlineLvl w:val="1"/>
+              <w:rPr>
+                <w:rFonts w:ascii="Arial" w:eastAsia="Times New Roman" w:hAnsi="Arial" w:cs="Arial"/>
+                <w:color w:val="000000"/>
+                <w:sz w:val="14"/>
+                <w:szCs w:val="14"/>
+              </w:rPr>
+            </w:pPr>
+            <w:r>
+              <w:rPr>
+                <w:rFonts w:ascii="Arial" w:eastAsia="Times New Roman" w:hAnsi="Arial" w:cs="Arial"/>
+                <w:color w:val="000000"/>
+                <w:sz w:val="14"/>
+                <w:szCs w:val="14"/>
+              </w:rPr>
+              <w:t>44, 56</w:t>
+            </w:r>
+          </w:p>
+        </w:tc>
+        <w:tc>
+          <w:tcPr>
+            <w:tcW w:w="858" w:type="dxa"/>
+            <w:vAlign w:val="center"/>
+          </w:tcPr>
+          <w:p>
+            <w:pPr>
+              <w:spacing w:after="100" w:afterAutospacing="1"/>
+              <w:jc w:val="center"/>
+              <w:outlineLvl w:val="1"/>
+              <w:rPr>
+                <w:rFonts w:ascii="Arial" w:eastAsia="Times New Roman" w:hAnsi="Arial" w:cs="Arial"/>
+                <w:color w:val="000000"/>
+                <w:sz w:val="14"/>
+                <w:szCs w:val="14"/>
+              </w:rPr>
+            </w:pPr>
+            <w:r>
+              <w:rPr>
+                <w:rFonts w:ascii="Arial" w:eastAsia="Times New Roman" w:hAnsi="Arial" w:cs="Arial"/>
+                <w:color w:val="000000"/>
+                <w:sz w:val="14"/>
+                <w:szCs w:val="14"/>
+              </w:rPr>
+              <w:t>32, 39, 32</w:t>
+            </w:r>
+          </w:p>
+        </w:tc>
+        <w:tc>
+          <w:tcPr>
+            <w:tcW w:w="858" w:type="dxa"/>
+            <w:vAlign w:val="center"/>
+          </w:tcPr>
+          <w:p>
+            <w:pPr>
+              <w:spacing w:after="100" w:afterAutospacing="1"/>
+              <w:jc w:val="center"/>
+              <w:outlineLvl w:val="1"/>
+              <w:rPr>
+                <w:rFonts w:ascii="Arial" w:eastAsia="Times New Roman" w:hAnsi="Arial" w:cs="Arial"/>
+                <w:color w:val="000000"/>
+                <w:sz w:val="14"/>
+                <w:szCs w:val="14"/>
+              </w:rPr>
+            </w:pPr>
+            <w:r>
+              <w:rPr>
+                <w:rFonts w:ascii="Arial" w:eastAsia="Times New Roman" w:hAnsi="Arial" w:cs="Arial"/>
+                <w:color w:val="000000"/>
+                <w:sz w:val="14"/>
+                <w:szCs w:val="14"/>
+              </w:rPr>
+              <w:t>59, 48</w:t>
+            </w:r>
+          </w:p>
+        </w:tc>
+        <w:tc>
+          <w:tcPr>
+            <w:tcW w:w="858" w:type="dxa"/>
+            <w:vAlign w:val="center"/>
+          </w:tcPr>
+          <w:p>
+            <w:pPr>
+              <w:spacing w:after="100" w:afterAutospacing="1"/>
+              <w:jc w:val="center"/>
+              <w:outlineLvl w:val="1"/>
+              <w:rPr>
+                <w:rFonts w:ascii="Arial" w:eastAsia="Times New Roman" w:hAnsi="Arial" w:cs="Arial"/>
+                <w:color w:val="000000"/>
+                <w:sz w:val="14"/>
+                <w:szCs w:val="14"/>
+              </w:rPr>
+            </w:pPr>
+            <w:r>
+              <w:rPr>
+                <w:rFonts w:ascii="Arial" w:eastAsia="Times New Roman" w:hAnsi="Arial" w:cs="Arial"/>
+                <w:color w:val="000000"/>
+                <w:sz w:val="14"/>
+                <w:szCs w:val="14"/>
+              </w:rPr>
+              <w:t>63, 33, 22</w:t>
+            </w:r>
+          </w:p>
+        </w:tc>
+        <w:tc>
+          <w:tcPr>
+            <w:tcW w:w="858" w:type="dxa"/>
+            <w:vAlign w:val="center"/>
+          </w:tcPr>
+          <w:p>
+            <w:pPr>
+              <w:spacing w:after="100" w:afterAutospacing="1"/>
+              <w:jc w:val="center"/>
+              <w:outlineLvl w:val="1"/>
+              <w:rPr>
+                <w:rFonts w:ascii="Arial" w:eastAsia="Times New Roman" w:hAnsi="Arial" w:cs="Arial"/>
+                <w:color w:val="000000"/>
+                <w:sz w:val="14"/>
+                <w:szCs w:val="14"/>
+              </w:rPr>
+            </w:pPr>
+            <w:r>
+              <w:rPr>
+                <w:rFonts w:ascii="Arial" w:eastAsia="Times New Roman" w:hAnsi="Arial" w:cs="Arial"/>
+                <w:color w:val="000000"/>
+                <w:sz w:val="14"/>
+                <w:szCs w:val="14"/>
+              </w:rPr>
+              <w:t>44, 56</w:t>
+            </w:r>
+          </w:p>
+        </w:tc>
+      </w:tr>
+    </w:tbl>
+    <w:tbl>
+      <w:tblPr>
+        <w:tblStyle w:val="TableGrid"/>
+        <w:tblpPr w:leftFromText="180" w:rightFromText="180" w:vertAnchor="text" w:horzAnchor="margin" w:tblpXSpec="center" w:tblpY="2777"/>
+        <w:tblW w:w="0" w:type="auto"/>
+        <w:tblBorders>
+          <w:top w:val="single" w:sz="8" w:space="0" w:color="000000" w:themeColor="text1"/>
+          <w:left w:val="single" w:sz="8" w:space="0" w:color="000000" w:themeColor="text1"/>
+          <w:bottom w:val="single" w:sz="8" w:space="0" w:color="000000" w:themeColor="text1"/>
+          <w:right w:val="single" w:sz="8" w:space="0" w:color="000000" w:themeColor="text1"/>
+          <w:insideH w:val="single" w:sz="8" w:space="0" w:color="000000" w:themeColor="text1"/>
+          <w:insideV w:val="single" w:sz="8" w:space="0" w:color="000000" w:themeColor="text1"/>
+        </w:tblBorders>
+        <w:tblLook w:val="04A0"/>
+      </w:tblPr>
+      <w:tblGrid>
+        <w:gridCol w:w="839"/>
+        <w:gridCol w:w="839"/>
+        <w:gridCol w:w="839"/>
+        <w:gridCol w:w="839"/>
+        <w:gridCol w:w="839"/>
+        <w:gridCol w:w="953"/>
+      </w:tblGrid>
+      <w:tr>
+        <w:trPr>
+          <w:trHeight w:val="707"/>
+        </w:trPr>
+        <w:tc>
+          <w:tcPr>
+            <w:tcW w:w="839" w:type="dxa"/>
+            <w:vAlign w:val="center"/>
+          </w:tcPr>
+          <w:p>
+            <w:pPr>
+              <w:spacing w:after="100" w:afterAutospacing="1"/>
+              <w:jc w:val="center"/>
+              <w:outlineLvl w:val="1"/>
+              <w:rPr>
+                <w:rFonts w:ascii="Arial" w:eastAsia="Times New Roman" w:hAnsi="Arial" w:cs="Arial"/>
+                <w:color w:val="000000"/>
+                <w:sz w:val="14"/>
+                <w:szCs w:val="14"/>
+              </w:rPr>
+            </w:pPr>
+            <w:r>
+              <w:rPr>
+                <w:rFonts w:ascii="Arial" w:eastAsia="Times New Roman" w:hAnsi="Arial" w:cs="Arial"/>
+                <w:color w:val="000000"/>
+                <w:sz w:val="14"/>
+                <w:szCs w:val="14"/>
+              </w:rPr>
+              <w:t>100</w:t>
+            </w:r>
+          </w:p>
+        </w:tc>
+        <w:tc>
+          <w:tcPr>
+            <w:tcW w:w="839" w:type="dxa"/>
+            <w:vAlign w:val="center"/>
+          </w:tcPr>
+          <w:p>
+            <w:pPr>
+              <w:spacing w:after="100" w:afterAutospacing="1"/>
+              <w:jc w:val="center"/>
+              <w:outlineLvl w:val="1"/>
+              <w:rPr>
+                <w:rFonts w:ascii="Arial" w:eastAsia="Times New Roman" w:hAnsi="Arial" w:cs="Arial"/>
+                <w:color w:val="000000"/>
+                <w:sz w:val="14"/>
+                <w:szCs w:val="14"/>
+              </w:rPr>
+            </w:pPr>
+            <w:r>
+              <w:rPr>
+                <w:rFonts w:ascii="Arial" w:eastAsia="Times New Roman" w:hAnsi="Arial" w:cs="Arial"/>
+                <w:color w:val="000000"/>
+                <w:sz w:val="14"/>
+                <w:szCs w:val="14"/>
+              </w:rPr>
+              <w:t>100</w:t>
+            </w:r>
+          </w:p>
+        </w:tc>
+        <w:tc>
+          <w:tcPr>
+            <w:tcW w:w="839" w:type="dxa"/>
+            <w:vAlign w:val="center"/>
+          </w:tcPr>
+          <w:p>
+            <w:pPr>
+              <w:spacing w:after="100" w:afterAutospacing="1"/>
+              <w:jc w:val="center"/>
+              <w:outlineLvl w:val="1"/>
+              <w:rPr>
+                <w:rFonts w:ascii="Arial" w:eastAsia="Times New Roman" w:hAnsi="Arial" w:cs="Arial"/>
+                <w:color w:val="000000"/>
+                <w:sz w:val="14"/>
+                <w:szCs w:val="14"/>
+              </w:rPr>
+            </w:pPr>
+            <w:r>
+              <w:rPr>
+                <w:rFonts w:ascii="Arial" w:eastAsia="Times New Roman" w:hAnsi="Arial" w:cs="Arial"/>
+                <w:color w:val="000000"/>
+                <w:sz w:val="14"/>
+                <w:szCs w:val="14"/>
+              </w:rPr>
+              <w:t>105</w:t>
+            </w:r>
+          </w:p>
+        </w:tc>
+        <w:tc>
+          <w:tcPr>
+            <w:tcW w:w="839" w:type="dxa"/>
+            <w:vAlign w:val="center"/>
+          </w:tcPr>
+          <w:p>
+            <w:pPr>
+              <w:spacing w:after="100" w:afterAutospacing="1"/>
+              <w:jc w:val="center"/>
+              <w:outlineLvl w:val="1"/>
+              <w:rPr>
+                <w:rFonts w:ascii="Arial" w:eastAsia="Times New Roman" w:hAnsi="Arial" w:cs="Arial"/>
+                <w:color w:val="000000"/>
+                <w:sz w:val="14"/>
+                <w:szCs w:val="14"/>
+              </w:rPr>
+            </w:pPr>
+            <w:r>
+              <w:rPr>
+                <w:rFonts w:ascii="Arial" w:eastAsia="Times New Roman" w:hAnsi="Arial" w:cs="Arial"/>
+                <w:color w:val="000000"/>
+                <w:sz w:val="14"/>
+                <w:szCs w:val="14"/>
+              </w:rPr>
+              <w:t>110</w:t>
+            </w:r>
+          </w:p>
+        </w:tc>
+        <w:tc>
+          <w:tcPr>
+            <w:tcW w:w="839" w:type="dxa"/>
+            <w:vAlign w:val="center"/>
+          </w:tcPr>
+          <w:p>
+            <w:pPr>
+              <w:spacing w:after="100" w:afterAutospacing="1"/>
+              <w:jc w:val="center"/>
+              <w:outlineLvl w:val="1"/>
+              <w:rPr>
+                <w:rFonts w:ascii="Arial" w:eastAsia="Times New Roman" w:hAnsi="Arial" w:cs="Arial"/>
+                <w:color w:val="000000"/>
+                <w:sz w:val="14"/>
+                <w:szCs w:val="14"/>
+              </w:rPr>
+            </w:pPr>
+            <w:r>
+              <w:rPr>
+                <w:rFonts w:ascii="Arial" w:eastAsia="Times New Roman" w:hAnsi="Arial" w:cs="Arial"/>
+                <w:color w:val="000000"/>
+                <w:sz w:val="14"/>
+                <w:szCs w:val="14"/>
+              </w:rPr>
+              <w:t>120</w:t>
+            </w:r>
+          </w:p>
+        </w:tc>
+        <w:tc>
+          <w:tcPr>
+            <w:tcW w:w="953" w:type="dxa"/>
+            <w:vAlign w:val="center"/>
+          </w:tcPr>
+          <w:p>
+            <w:pPr>
+              <w:spacing w:after="100" w:afterAutospacing="1"/>
+              <w:jc w:val="center"/>
+              <w:outlineLvl w:val="1"/>
+              <w:rPr>
+                <w:rFonts w:ascii="Arial" w:eastAsia="Times New Roman" w:hAnsi="Arial" w:cs="Arial"/>
+                <w:color w:val="000000"/>
+                <w:sz w:val="14"/>
+                <w:szCs w:val="14"/>
+              </w:rPr>
+            </w:pPr>
+            <w:r>
+              <w:rPr>
+                <w:rFonts w:ascii="Arial" w:eastAsia="Times New Roman" w:hAnsi="Arial" w:cs="Arial"/>
+                <w:color w:val="000000"/>
+                <w:sz w:val="14"/>
+                <w:szCs w:val="14"/>
+              </w:rPr>
+              <w:t>100</w:t>
+            </w:r>
+          </w:p>
+        </w:tc>
+      </w:tr>
+    </w:tbl>
+    <w:p>
+      <w:pPr>
+        <w:pStyle w:val="BodyText"/>
+        <w:spacing w:before="199" w:line="312" w:lineRule="auto"/>
+        <w:ind w:left="199" w:right="113" w:firstLine="576"/>
+        <w:rPr>
+          <w:rFonts w:ascii="Arial" w:hAnsi="Arial" w:cs="Arial"/>
+          <w:lang w:val="en-GB"/>
+        </w:rPr>
+      </w:pPr>
+      <w:r>
+        <w:rPr>
+          <w:rFonts w:ascii="Arial" w:hAnsi="Arial" w:cs="Arial"/>
+          <w:noProof/>
+        </w:rPr>
+        <w:pict>
+          <v:group id="_x0000_s1334" style="position:absolute;left:0;text-align:left;margin-left:43.9pt;margin-top:12pt;width:389.45pt;height:405.85pt;z-index:-251579392;mso-position-horizontal-relative:text;mso-position-vertical-relative:text" coordorigin="2478,6082" coordsize="7789,8117">
+            <v:rect id="_x0000_s1205" style="position:absolute;left:2478;top:6082;width:16;height:12" o:regroupid="2" fillcolor="black" stroked="f"/>
+            <v:line id="_x0000_s1206" style="position:absolute" from="2478,6082" to="10219,6082" o:regroupid="2" strokeweight=".16922mm"/>
+            <v:rect id="_x0000_s1207" style="position:absolute;left:10251;top:6082;width:16;height:12" o:regroupid="2" fillcolor="black" stroked="f"/>
+            <v:line id="_x0000_s1208" style="position:absolute" from="2486,6100" to="2502,14199" o:regroupid="2" strokeweight=".16922mm"/>
+            <v:line id="_x0000_s1209" style="position:absolute;flip:x" from="10243,6100" to="10259,14199" o:regroupid="2" strokeweight=".16922mm"/>
+            <v:rect id="_x0000_s1210" style="position:absolute;left:2478;top:13589;width:16;height:13" o:regroupid="2" fillcolor="black" stroked="f"/>
+            <v:line id="_x0000_s1211" style="position:absolute" from="2502,14199" to="10243,14199" o:regroupid="2" strokeweight=".16922mm"/>
+            <v:rect id="_x0000_s1212" style="position:absolute;left:10251;top:13589;width:16;height:13" o:regroupid="2" fillcolor="black" stroked="f"/>
+            <v:shapetype id="_x0000_t202" coordsize="21600,21600" o:spt="202" path="m,l,21600r21600,l21600,xe">
+              <v:stroke joinstyle="miter"/>
+              <v:path gradientshapeok="t" o:connecttype="rect"/>
+            </v:shapetype>
+            <v:shape id="_x0000_s1213" type="#_x0000_t202" style="position:absolute;left:3323;top:6311;width:2646;height:755" o:regroupid="2" filled="f" stroked="f">
+              <v:textbox style="mso-next-textbox:#_x0000_s1213" inset="0,0,0,0">
+                <w:txbxContent>
+                  <w:p>
+                    <w:pPr>
+                      <w:spacing w:line="268" w:lineRule="exact"/>
+                      <w:ind w:left="600"/>
+                      <w:rPr>
+                        <w:rFonts w:ascii="Arial"/>
+                        <w:b/>
+                        <w:sz w:val="24"/>
+                      </w:rPr>
+                    </w:pPr>
+                    <w:r>
+                      <w:rPr>
+                        <w:rFonts w:ascii="Arial"/>
+                        <w:b/>
+                        <w:sz w:val="24"/>
+                      </w:rPr>
+                      <w:t>genotype</w:t>
+                    </w:r>
+                  </w:p>
+                  <w:p>
+                    <w:pPr>
+                      <w:spacing w:before="188" w:line="184" w:lineRule="exact"/>
+                      <w:rPr>
+                        <w:rFonts w:ascii="Arial"/>
+                      </w:rPr>
+                    </w:pPr>
+                    <w:r>
+                      <w:rPr>
+                        <w:rFonts w:ascii="Arial"/>
+                      </w:rPr>
+                      <w:t>item chromosome</w:t>
+                    </w:r>
+                  </w:p>
+                </w:txbxContent>
+              </v:textbox>
+            </v:shape>
+            <v:shape id="_x0000_s1214" type="#_x0000_t202" style="position:absolute;left:3323;top:8272;width:2887;height:564" o:regroupid="2" filled="f" stroked="f">
+              <v:textbox style="mso-next-textbox:#_x0000_s1214" inset="0,0,0,0">
+                <w:txbxContent>
+                  <w:p>
+                    <w:pPr>
+                      <w:spacing w:line="177" w:lineRule="exact"/>
+                      <w:rPr>
+                        <w:rFonts w:ascii="Arial"/>
+                        <w:sz w:val="20"/>
+                        <w:szCs w:val="20"/>
+                      </w:rPr>
+                    </w:pPr>
+                    <w:r>
+                      <w:rPr>
+                        <w:rFonts w:ascii="Arial"/>
+                        <w:spacing w:val="-3"/>
+                        <w:sz w:val="20"/>
+                        <w:szCs w:val="20"/>
+                      </w:rPr>
+                      <w:t>best fit stock size chromosome</w:t>
+                    </w:r>
+                  </w:p>
+                </w:txbxContent>
+              </v:textbox>
+            </v:shape>
+            <v:shape id="_x0000_s1215" type="#_x0000_t202" style="position:absolute;left:3417;top:10069;width:3756;height:317" o:regroupid="2" filled="f" stroked="f">
+              <v:textbox style="mso-next-textbox:#_x0000_s1215" inset="0,0,0,0">
+                <w:txbxContent>
+                  <w:p>
+                    <w:pPr>
+                      <w:spacing w:line="268" w:lineRule="exact"/>
+                      <w:rPr>
+                        <w:rFonts w:ascii="Arial"/>
+                        <w:b/>
+                        <w:sz w:val="24"/>
+                      </w:rPr>
+                    </w:pPr>
+                    <w:r>
+                      <w:rPr>
+                        <w:rFonts w:ascii="Arial"/>
+                        <w:b/>
+                        <w:sz w:val="24"/>
+                      </w:rPr>
+                      <w:t>phenotype (solution)</w:t>
+                    </w:r>
+                  </w:p>
+                </w:txbxContent>
+              </v:textbox>
+            </v:shape>
+            <v:shape id="_x0000_s1216" type="#_x0000_t202" style="position:absolute;left:2598;top:10794;width:1292;height:555" o:regroupid="2" filled="f" stroked="f">
+              <v:textbox style="mso-next-textbox:#_x0000_s1216" inset="0,0,0,0">
+                <w:txbxContent>
+                  <w:p>
+                    <w:pPr>
+                      <w:spacing w:line="225" w:lineRule="exact"/>
+                      <w:rPr>
+                        <w:rFonts w:ascii="Arial"/>
+                        <w:sz w:val="20"/>
+                        <w:lang w:val="en-US"/>
+                      </w:rPr>
+                    </w:pPr>
+                    <w:r>
+                      <w:rPr>
+                        <w:rFonts w:ascii="Arial"/>
+                        <w:sz w:val="20"/>
+                        <w:lang w:val="en-US"/>
+                      </w:rPr>
+                      <w:t>Activities</w:t>
+                    </w:r>
+                  </w:p>
+                </w:txbxContent>
+              </v:textbox>
+            </v:shape>
+            <v:shape id="_x0000_s1217" type="#_x0000_t202" style="position:absolute;left:4520;top:10794;width:3442;height:555" o:regroupid="2" filled="f" stroked="f">
+              <v:textbox style="mso-next-textbox:#_x0000_s1217" inset="0,0,0,0">
+                <w:txbxContent>
+                  <w:p>
+                    <w:pPr>
+                      <w:spacing w:line="225" w:lineRule="exact"/>
+                      <w:rPr>
+                        <w:rFonts w:ascii="Arial"/>
+                        <w:sz w:val="20"/>
+                      </w:rPr>
+                    </w:pPr>
+                    <w:r>
+                      <w:rPr>
+                        <w:rFonts w:ascii="Arial"/>
+                        <w:sz w:val="20"/>
+                      </w:rPr>
+                      <w:t>Stock size</w:t>
+                    </w:r>
+                  </w:p>
+                  <w:p>
+                    <w:pPr>
+                      <w:spacing w:before="62" w:line="184" w:lineRule="exact"/>
+                      <w:rPr>
+                        <w:rFonts w:ascii="Arial"/>
+                        <w:sz w:val="16"/>
+                      </w:rPr>
+                    </w:pPr>
+                  </w:p>
+                </w:txbxContent>
+              </v:textbox>
+            </v:shape>
+            <v:shape id="_x0000_s1218" type="#_x0000_t202" style="position:absolute;left:2598;top:11548;width:692;height:242" o:regroupid="2" filled="f" stroked="f">
+              <v:textbox style="mso-next-textbox:#_x0000_s1218" inset="0,0,0,0">
+                <w:txbxContent>
+                  <w:p>
+                    <w:pPr>
+                      <w:spacing w:line="177" w:lineRule="exact"/>
+                      <w:rPr>
+                        <w:rFonts w:ascii="Arial"/>
+                        <w:sz w:val="16"/>
+                        <w:lang w:val="en-US"/>
+                      </w:rPr>
+                    </w:pPr>
+                    <w:r>
+                      <w:rPr>
+                        <w:rFonts w:ascii="Arial"/>
+                        <w:sz w:val="16"/>
+                        <w:lang w:val="en-US"/>
+                      </w:rPr>
+                      <w:t>67, 33</w:t>
+                    </w:r>
+                  </w:p>
+                </w:txbxContent>
+              </v:textbox>
+            </v:shape>
+            <v:shape id="_x0000_s1219" type="#_x0000_t202" style="position:absolute;left:4520;top:11582;width:460;height:208" o:regroupid="2" filled="f" stroked="f">
+              <v:textbox style="mso-next-textbox:#_x0000_s1219" inset="0,0,0,0">
+                <w:txbxContent>
+                  <w:p>
+                    <w:pPr>
+                      <w:spacing w:line="177" w:lineRule="exact"/>
+                      <w:rPr>
+                        <w:rFonts w:ascii="Arial"/>
+                        <w:sz w:val="16"/>
+                        <w:lang w:val="en-US"/>
+                      </w:rPr>
+                    </w:pPr>
+                    <w:r>
+                      <w:rPr>
+                        <w:rFonts w:ascii="Arial"/>
+                        <w:sz w:val="16"/>
+                        <w:lang w:val="en-US"/>
+                      </w:rPr>
+                      <w:t>100</w:t>
+                    </w:r>
+                  </w:p>
+                </w:txbxContent>
+              </v:textbox>
+            </v:shape>
+            <v:shape id="_x0000_s1220" type="#_x0000_t202" style="position:absolute;left:2598;top:11989;width:692;height:209" o:regroupid="2" filled="f" stroked="f">
+              <v:textbox style="mso-next-textbox:#_x0000_s1220" inset="0,0,0,0">
+                <w:txbxContent>
+                  <w:p>
+                    <w:pPr>
+                      <w:spacing w:line="177" w:lineRule="exact"/>
+                      <w:rPr>
+                        <w:rFonts w:ascii="Arial"/>
+                        <w:sz w:val="16"/>
+                        <w:lang w:val="en-US"/>
+                      </w:rPr>
+                    </w:pPr>
+                    <w:r>
+                      <w:rPr>
+                        <w:rFonts w:ascii="Arial"/>
+                        <w:sz w:val="16"/>
+                        <w:lang w:val="en-US"/>
+                      </w:rPr>
+                      <w:t>43, 55</w:t>
+                    </w:r>
+                  </w:p>
+                </w:txbxContent>
+              </v:textbox>
+            </v:shape>
+            <v:shape id="_x0000_s1221" type="#_x0000_t202" style="position:absolute;left:4520;top:11989;width:460;height:209" o:regroupid="2" filled="f" stroked="f">
+              <v:textbox style="mso-next-textbox:#_x0000_s1221" inset="0,0,0,0">
+                <w:txbxContent>
+                  <w:p>
+                    <w:pPr>
+                      <w:spacing w:line="177" w:lineRule="exact"/>
+                      <w:rPr>
+                        <w:rFonts w:ascii="Arial"/>
+                        <w:sz w:val="16"/>
+                        <w:lang w:val="en-US"/>
+                      </w:rPr>
+                    </w:pPr>
+                    <w:r>
+                      <w:rPr>
+                        <w:rFonts w:ascii="Arial"/>
+                        <w:sz w:val="16"/>
+                        <w:lang w:val="en-US"/>
+                      </w:rPr>
+                      <w:t>100</w:t>
+                    </w:r>
+                  </w:p>
+                </w:txbxContent>
+              </v:textbox>
+            </v:shape>
+            <v:shape id="_x0000_s1222" type="#_x0000_t202" style="position:absolute;left:2598;top:12414;width:1036;height:208" o:regroupid="2" filled="f" stroked="f">
+              <v:textbox style="mso-next-textbox:#_x0000_s1222" inset="0,0,0,0">
+                <w:txbxContent>
+                  <w:p>
+                    <w:pPr>
+                      <w:spacing w:line="177" w:lineRule="exact"/>
+                      <w:rPr>
+                        <w:rFonts w:ascii="Arial"/>
+                        <w:sz w:val="16"/>
+                        <w:lang w:val="en-US"/>
+                      </w:rPr>
+                    </w:pPr>
+                    <w:r>
+                      <w:rPr>
+                        <w:rFonts w:ascii="Arial"/>
+                        <w:sz w:val="16"/>
+                        <w:lang w:val="en-US"/>
+                      </w:rPr>
+                      <w:t>32, 39, 31</w:t>
+                    </w:r>
+                  </w:p>
+                </w:txbxContent>
+              </v:textbox>
+            </v:shape>
+            <v:shape id="_x0000_s1223" type="#_x0000_t202" style="position:absolute;left:4520;top:12414;width:460;height:283" o:regroupid="2" filled="f" stroked="f">
+              <v:textbox style="mso-next-textbox:#_x0000_s1223" inset="0,0,0,0">
+                <w:txbxContent>
+                  <w:p>
+                    <w:pPr>
+                      <w:spacing w:line="177" w:lineRule="exact"/>
+                      <w:rPr>
+                        <w:rFonts w:ascii="Arial"/>
+                        <w:sz w:val="16"/>
+                        <w:lang w:val="en-US"/>
+                      </w:rPr>
+                    </w:pPr>
+                    <w:r>
+                      <w:rPr>
+                        <w:rFonts w:ascii="Arial"/>
+                        <w:sz w:val="16"/>
+                        <w:lang w:val="en-US"/>
+                      </w:rPr>
+                      <w:t>105</w:t>
+                    </w:r>
+                  </w:p>
+                </w:txbxContent>
+              </v:textbox>
+            </v:shape>
+            <v:shape id="_x0000_s1224" type="#_x0000_t202" style="position:absolute;left:2620;top:12838;width:670;height:209" o:regroupid="2" filled="f" stroked="f">
+              <v:textbox style="mso-next-textbox:#_x0000_s1224" inset="0,0,0,0">
+                <w:txbxContent>
+                  <w:p>
+                    <w:pPr>
+                      <w:spacing w:line="177" w:lineRule="exact"/>
+                      <w:rPr>
+                        <w:rFonts w:ascii="Arial"/>
+                        <w:sz w:val="16"/>
+                        <w:lang w:val="en-US"/>
+                      </w:rPr>
+                    </w:pPr>
+                    <w:r>
+                      <w:rPr>
+                        <w:rFonts w:ascii="Arial"/>
+                        <w:sz w:val="16"/>
+                        <w:lang w:val="en-US"/>
+                      </w:rPr>
+                      <w:t>59, 48</w:t>
+                    </w:r>
+                  </w:p>
+                </w:txbxContent>
+              </v:textbox>
+            </v:shape>
+            <v:shape id="_x0000_s1225" type="#_x0000_t202" style="position:absolute;left:4520;top:12822;width:553;height:225" o:regroupid="2" filled="f" stroked="f">
+              <v:textbox style="mso-next-textbox:#_x0000_s1225" inset="0,0,0,0">
+                <w:txbxContent>
+                  <w:p>
+                    <w:pPr>
+                      <w:spacing w:line="177" w:lineRule="exact"/>
+                      <w:rPr>
+                        <w:rFonts w:ascii="Arial"/>
+                        <w:sz w:val="16"/>
+                        <w:lang w:val="en-US"/>
+                      </w:rPr>
+                    </w:pPr>
+                    <w:r>
+                      <w:rPr>
+                        <w:rFonts w:ascii="Arial"/>
+                        <w:sz w:val="16"/>
+                        <w:lang w:val="en-US"/>
+                      </w:rPr>
+                      <w:t>110</w:t>
+                    </w:r>
+                  </w:p>
+                </w:txbxContent>
+              </v:textbox>
+            </v:shape>
+            <v:shape id="_x0000_s1226" type="#_x0000_t202" style="position:absolute;left:2598;top:13297;width:1036;height:208" o:regroupid="2" filled="f" stroked="f">
+              <v:textbox style="mso-next-textbox:#_x0000_s1226" inset="0,0,0,0">
+                <w:txbxContent>
+                  <w:p>
+                    <w:pPr>
+                      <w:spacing w:line="177" w:lineRule="exact"/>
+                      <w:rPr>
+                        <w:rFonts w:ascii="Arial"/>
+                        <w:sz w:val="16"/>
+                        <w:lang w:val="en-US"/>
+                      </w:rPr>
+                    </w:pPr>
+                    <w:r>
+                      <w:rPr>
+                        <w:rFonts w:ascii="Arial"/>
+                        <w:w w:val="99"/>
+                        <w:sz w:val="16"/>
+                        <w:lang w:val="en-US"/>
+                      </w:rPr>
+                      <w:t>63, 34, 22</w:t>
+                    </w:r>
+                  </w:p>
+                </w:txbxContent>
+              </v:textbox>
+            </v:shape>
+            <v:shape id="_x0000_s1227" type="#_x0000_t202" style="position:absolute;left:4506;top:13297;width:460;height:208" o:regroupid="2" filled="f" stroked="f">
+              <v:textbox style="mso-next-textbox:#_x0000_s1227" inset="0,0,0,0">
+                <w:txbxContent>
+                  <w:p>
+                    <w:pPr>
+                      <w:spacing w:line="177" w:lineRule="exact"/>
+                      <w:rPr>
+                        <w:rFonts w:ascii="Arial"/>
+                        <w:sz w:val="16"/>
+                        <w:lang w:val="en-US"/>
+                      </w:rPr>
+                    </w:pPr>
+                    <w:r>
+                      <w:rPr>
+                        <w:rFonts w:ascii="Arial"/>
+                        <w:sz w:val="16"/>
+                        <w:lang w:val="en-US"/>
+                      </w:rPr>
+                      <w:t>120</w:t>
+                    </w:r>
+                  </w:p>
+                </w:txbxContent>
+              </v:textbox>
+            </v:shape>
+          </v:group>
+        </w:pict>
+      </w:r>
+    </w:p>
+    <w:p>
+      <w:pPr>
+        <w:rPr>
+          <w:rFonts w:ascii="Arial" w:hAnsi="Arial" w:cs="Arial"/>
+        </w:rPr>
+      </w:pPr>
+      <w:r>
+        <w:rPr>
+          <w:rFonts w:ascii="Arial" w:hAnsi="Arial" w:cs="Arial"/>
+        </w:rPr>
+        <w:tab/>
+      </w:r>
+    </w:p>
+    <w:p>
+      <w:pPr>
+        <w:rPr>
+          <w:rFonts w:ascii="Arial" w:hAnsi="Arial" w:cs="Arial"/>
+        </w:rPr>
+      </w:pPr>
+    </w:p>
+    <w:p>
+      <w:pPr>
+        <w:rPr>
+          <w:rFonts w:ascii="Arial" w:hAnsi="Arial" w:cs="Arial"/>
+        </w:rPr>
+      </w:pPr>
+    </w:p>
+    <w:p>
+      <w:pPr>
+        <w:rPr>
+          <w:rFonts w:ascii="Arial" w:hAnsi="Arial" w:cs="Arial"/>
+        </w:rPr>
+      </w:pPr>
+    </w:p>
+    <w:p>
+      <w:pPr>
+        <w:rPr>
+          <w:rFonts w:ascii="Arial" w:hAnsi="Arial" w:cs="Arial"/>
+        </w:rPr>
+      </w:pPr>
+    </w:p>
+    <w:p>
+      <w:pPr>
+        <w:rPr>
+          <w:rFonts w:ascii="Arial" w:hAnsi="Arial" w:cs="Arial"/>
+        </w:rPr>
+      </w:pPr>
+    </w:p>
+    <w:p>
+      <w:pPr>
+        <w:rPr>
+          <w:rFonts w:ascii="Arial" w:hAnsi="Arial" w:cs="Arial"/>
+        </w:rPr>
+      </w:pPr>
+      <w:r>
+        <w:rPr>
+          <w:rFonts w:ascii="Arial" w:hAnsi="Arial" w:cs="Arial"/>
+          <w:noProof/>
+          <w:lang w:val="en-US"/>
+        </w:rPr>
+        <w:pict>
+          <v:shape id="_x0000_s1252" type="#_x0000_t202" style="position:absolute;margin-left:86.15pt;margin-top:4.9pt;width:257.1pt;height:15.2pt;z-index:-251603968" filled="f" stroked="f">
+            <v:textbox style="mso-next-textbox:#_x0000_s1252" inset="0,0,0,0">
+              <w:txbxContent>
+                <w:p>
+                  <w:pPr>
+                    <w:spacing w:line="177" w:lineRule="exact"/>
+                    <w:rPr>
+                      <w:rFonts w:ascii="Arial"/>
+                      <w:w w:val="99"/>
+                      <w:sz w:val="18"/>
+                      <w:szCs w:val="18"/>
+                      <w:lang w:val="en-US"/>
+                    </w:rPr>
+                  </w:pPr>
+                  <w:r>
+                    <w:rPr>
+                      <w:rFonts w:ascii="Arial"/>
+                      <w:w w:val="99"/>
+                      <w:sz w:val="18"/>
+                      <w:szCs w:val="18"/>
+                      <w:lang w:val="en-US"/>
+                    </w:rPr>
+                    <w:t>the cost for this solution: 10 + 10 + 10.5 + 11 + 12 +10 = 63.5</w:t>
+                  </w:r>
+                </w:p>
+                <w:p>
+                  <w:pPr>
+                    <w:spacing w:line="177" w:lineRule="exact"/>
+                    <w:rPr>
+                      <w:rFonts w:ascii="Arial"/>
+                      <w:w w:val="99"/>
+                      <w:sz w:val="16"/>
+                      <w:lang w:val="en-US"/>
+                    </w:rPr>
+                  </w:pPr>
+                </w:p>
+                <w:p>
+                  <w:pPr>
+                    <w:spacing w:line="177" w:lineRule="exact"/>
+                    <w:rPr>
+                      <w:rFonts w:ascii="Arial"/>
+                      <w:sz w:val="16"/>
+                      <w:lang w:val="en-US"/>
+                    </w:rPr>
+                  </w:pPr>
+                </w:p>
+              </w:txbxContent>
+            </v:textbox>
+          </v:shape>
+        </w:pict>
+      </w:r>
+    </w:p>
+    <w:p>
+      <w:pPr>
+        <w:rPr>
+          <w:rFonts w:ascii="Arial" w:hAnsi="Arial" w:cs="Arial"/>
+        </w:rPr>
+      </w:pPr>
+    </w:p>
+    <w:p>
+      <w:pPr>
+        <w:rPr>
+          <w:rFonts w:ascii="Arial" w:hAnsi="Arial" w:cs="Arial"/>
+        </w:rPr>
+      </w:pPr>
+    </w:p>
+    <w:p>
+      <w:pPr>
+        <w:rPr>
+          <w:rFonts w:ascii="Arial" w:hAnsi="Arial" w:cs="Arial"/>
+        </w:rPr>
+      </w:pPr>
+    </w:p>
+    <w:p>
+      <w:pPr>
+        <w:rPr>
+          <w:rFonts w:ascii="Arial" w:hAnsi="Arial" w:cs="Arial"/>
+        </w:rPr>
+      </w:pPr>
+    </w:p>
+    <w:p>
+      <w:pPr>
+        <w:rPr>
+          <w:rFonts w:ascii="Arial" w:hAnsi="Arial" w:cs="Arial"/>
+        </w:rPr>
+      </w:pPr>
+    </w:p>
+    <w:p>
+      <w:pPr>
+        <w:rPr>
+          <w:rFonts w:ascii="Arial" w:hAnsi="Arial" w:cs="Arial"/>
+        </w:rPr>
+      </w:pPr>
+    </w:p>
+    <w:p>
+      <w:pPr>
+        <w:rPr>
+          <w:rFonts w:ascii="Arial" w:hAnsi="Arial" w:cs="Arial"/>
+        </w:rPr>
+      </w:pPr>
+    </w:p>
+    <w:p>
+      <w:pPr>
+        <w:rPr>
+          <w:rFonts w:ascii="Arial" w:hAnsi="Arial" w:cs="Arial"/>
+        </w:rPr>
+      </w:pPr>
+      <w:r>
+        <w:rPr>
+          <w:rFonts w:ascii="Arial" w:eastAsia="Times New Roman" w:hAnsi="Arial" w:cs="Arial"/>
+          <w:noProof/>
+          <w:color w:val="000000"/>
+          <w:sz w:val="36"/>
+          <w:szCs w:val="36"/>
+        </w:rPr>
+        <w:pict>
+          <v:shape id="_x0000_s1177" type="#_x0000_t202" style="position:absolute;margin-left:146pt;margin-top:16.45pt;width:26.95pt;height:10.85pt;z-index:-251606016" filled="f" stroked="f">
+            <v:textbox style="mso-next-textbox:#_x0000_s1177" inset="0,0,0,0">
+              <w:txbxContent>
+                <w:p>
+                  <w:pPr>
+                    <w:spacing w:line="177" w:lineRule="exact"/>
+                    <w:rPr>
+                      <w:rFonts w:ascii="Arial"/>
+                      <w:sz w:val="16"/>
+                      <w:lang w:val="en-US"/>
+                    </w:rPr>
+                  </w:pPr>
+                  <w:r>
+                    <w:rPr>
+                      <w:rFonts w:ascii="Arial"/>
+                      <w:sz w:val="16"/>
+                      <w:lang w:val="en-US"/>
+                    </w:rPr>
+                    <w:t>100</w:t>
+                  </w:r>
+                </w:p>
+              </w:txbxContent>
+            </v:textbox>
+          </v:shape>
+        </w:pict>
+      </w:r>
+      <w:r>
+        <w:rPr>
+          <w:rFonts w:ascii="Arial" w:eastAsia="Times New Roman" w:hAnsi="Arial" w:cs="Arial"/>
+          <w:noProof/>
+          <w:color w:val="000000"/>
+          <w:sz w:val="36"/>
+          <w:szCs w:val="36"/>
+        </w:rPr>
+        <w:pict>
+          <v:shape id="_x0000_s1176" type="#_x0000_t202" style="position:absolute;margin-left:49.4pt;margin-top:21.75pt;width:31.9pt;height:11.4pt;z-index:-251607040" filled="f" stroked="f">
+            <v:textbox style="mso-next-textbox:#_x0000_s1176" inset="0,0,0,0">
+              <w:txbxContent>
+                <w:p>
+                  <w:pPr>
+                    <w:spacing w:line="177" w:lineRule="exact"/>
+                    <w:rPr>
+                      <w:rFonts w:ascii="Arial"/>
+                      <w:sz w:val="16"/>
+                      <w:lang w:val="en-US"/>
+                    </w:rPr>
+                  </w:pPr>
+                  <w:r>
+                    <w:rPr>
+                      <w:rFonts w:ascii="Arial"/>
+                      <w:w w:val="99"/>
+                      <w:sz w:val="16"/>
+                      <w:lang w:val="en-US"/>
+                    </w:rPr>
+                    <w:t>44, 56</w:t>
+                  </w:r>
+                </w:p>
+              </w:txbxContent>
+            </v:textbox>
+          </v:shape>
+        </w:pict>
+      </w:r>
+      <w:r>
+        <w:rPr>
+          <w:rFonts w:ascii="Arial" w:hAnsi="Arial" w:cs="Arial"/>
+        </w:rPr>
+        <w:tab/>
+      </w:r>
+      <w:r>
+        <w:rPr>
+          <w:rFonts w:ascii="Arial" w:hAnsi="Arial" w:cs="Arial"/>
+        </w:rPr>
+        <w:tab/>
+      </w:r>
+    </w:p>
+    <w:p>
+      <w:pPr>
+        <w:rPr>
+          <w:rFonts w:ascii="Arial" w:hAnsi="Arial" w:cs="Arial"/>
+        </w:rPr>
+      </w:pPr>
+      <w:r>
+        <w:rPr>
+          <w:rFonts w:ascii="Arial" w:hAnsi="Arial" w:cs="Arial"/>
+        </w:rPr>
+        <w:tab/>
+      </w:r>
+      <w:r>
+        <w:rPr>
+          <w:rFonts w:ascii="Arial" w:hAnsi="Arial" w:cs="Arial"/>
+        </w:rPr>
+        <w:tab/>
+      </w:r>
+      <w:r>
+        <w:rPr>
+          <w:rFonts w:ascii="Arial" w:hAnsi="Arial" w:cs="Arial"/>
+        </w:rPr>
+        <w:tab/>
+      </w:r>
+    </w:p>
+    <w:p>
+      <w:pPr>
+        <w:rPr>
+          <w:rFonts w:ascii="Arial" w:hAnsi="Arial" w:cs="Arial"/>
+        </w:rPr>
+        <w:sectPr>
+          <w:pgSz w:w="11900" w:h="16840"/>
+          <w:pgMar w:top="1420" w:right="1680" w:bottom="280" w:left="1600" w:header="729" w:footer="0" w:gutter="0"/>
+          <w:cols w:space="720"/>
+        </w:sectPr>
+      </w:pPr>
+      <w:r>
+        <w:rPr>
+          <w:rFonts w:ascii="Arial" w:hAnsi="Arial" w:cs="Arial"/>
+        </w:rPr>
+        <w:tab/>
+      </w:r>
+      <w:r>
+        <w:rPr>
+          <w:rFonts w:ascii="Arial" w:hAnsi="Arial" w:cs="Arial"/>
+        </w:rPr>
+        <w:tab/>
+      </w:r>
+      <w:r>
+        <w:rPr>
+          <w:rFonts w:ascii="Arial" w:hAnsi="Arial" w:cs="Arial"/>
+        </w:rPr>
+        <w:tab/>
+      </w:r>
+      <w:r>
+        <w:rPr>
+          <w:rFonts w:ascii="Arial" w:hAnsi="Arial" w:cs="Arial"/>
+        </w:rPr>
+        <w:t>Figure 1 Symbolic representation of mapping</w:t>
+      </w:r>
+    </w:p>
+    <w:p>
+      <w:pPr>
+        <w:pStyle w:val="Heading2"/>
+        <w:widowControl w:val="0"/>
+        <w:tabs>
+          <w:tab w:val="left" w:pos="920"/>
+        </w:tabs>
+        <w:autoSpaceDE w:val="0"/>
+        <w:autoSpaceDN w:val="0"/>
+        <w:spacing w:before="0" w:beforeAutospacing="0" w:after="0" w:afterAutospacing="0"/>
+        <w:ind w:left="450"/>
+        <w:rPr>
+          <w:rFonts w:ascii="Arial" w:hAnsi="Arial" w:cs="Arial"/>
+          <w:sz w:val="24"/>
+          <w:szCs w:val="24"/>
+          <w:u w:val="single"/>
+        </w:rPr>
+      </w:pPr>
+      <w:r>
+        <w:rPr>
+          <w:rFonts w:ascii="Arial" w:hAnsi="Arial" w:cs="Arial"/>
+          <w:sz w:val="24"/>
+          <w:szCs w:val="24"/>
+          <w:u w:val="single"/>
+        </w:rPr>
+        <w:lastRenderedPageBreak/>
+        <w:t xml:space="preserve">1.2 </w:t>
+      </w:r>
+      <w:r>
+        <w:rPr>
+          <w:rFonts w:ascii="Arial" w:hAnsi="Arial" w:cs="Arial"/>
+          <w:sz w:val="24"/>
+          <w:szCs w:val="24"/>
+          <w:u w:val="single"/>
+        </w:rPr>
+        <w:t>Important parts of the algorithms</w:t>
+      </w:r>
+    </w:p>
+    <w:p>
+      <w:pPr>
+        <w:pStyle w:val="Heading2"/>
+        <w:widowControl w:val="0"/>
+        <w:tabs>
+          <w:tab w:val="left" w:pos="920"/>
+        </w:tabs>
+        <w:autoSpaceDE w:val="0"/>
+        <w:autoSpaceDN w:val="0"/>
+        <w:spacing w:before="0" w:beforeAutospacing="0" w:after="0" w:afterAutospacing="0"/>
+        <w:ind w:left="450"/>
+        <w:rPr>
+          <w:rFonts w:ascii="Arial" w:hAnsi="Arial" w:cs="Arial"/>
+          <w:sz w:val="24"/>
+          <w:szCs w:val="24"/>
+          <w:u w:val="single"/>
+        </w:rPr>
+      </w:pPr>
+    </w:p>
+    <w:p>
+      <w:pPr>
+        <w:pStyle w:val="Heading2"/>
+        <w:widowControl w:val="0"/>
+        <w:tabs>
+          <w:tab w:val="left" w:pos="920"/>
+        </w:tabs>
+        <w:autoSpaceDE w:val="0"/>
+        <w:autoSpaceDN w:val="0"/>
+        <w:spacing w:before="0" w:beforeAutospacing="0" w:after="0" w:afterAutospacing="0"/>
+        <w:ind w:left="450"/>
+        <w:rPr>
+          <w:rFonts w:ascii="Arial" w:hAnsi="Arial" w:cs="Arial"/>
+          <w:sz w:val="24"/>
+          <w:szCs w:val="24"/>
+          <w:u w:val="single"/>
+        </w:rPr>
+      </w:pPr>
+      <w:r>
+        <w:rPr>
+          <w:rFonts w:ascii="Arial" w:hAnsi="Arial" w:cs="Arial"/>
+          <w:sz w:val="24"/>
+          <w:szCs w:val="24"/>
+          <w:u w:val="single"/>
+        </w:rPr>
+        <w:t>Encoding</w:t>
+      </w:r>
+    </w:p>
+    <w:p>
+      <w:pPr>
+        <w:pStyle w:val="Heading2"/>
+        <w:widowControl w:val="0"/>
+        <w:tabs>
+          <w:tab w:val="left" w:pos="920"/>
+        </w:tabs>
+        <w:autoSpaceDE w:val="0"/>
+        <w:autoSpaceDN w:val="0"/>
+        <w:spacing w:before="0" w:beforeAutospacing="0" w:after="0" w:afterAutospacing="0"/>
+        <w:ind w:left="450"/>
+        <w:rPr>
+          <w:rFonts w:ascii="Arial" w:hAnsi="Arial" w:cs="Arial"/>
+          <w:sz w:val="24"/>
+          <w:szCs w:val="24"/>
+        </w:rPr>
+      </w:pPr>
+      <w:r>
+        <w:rPr>
+          <w:rFonts w:ascii="Arial" w:hAnsi="Arial" w:cs="Arial"/>
+          <w:sz w:val="24"/>
+          <w:szCs w:val="24"/>
+        </w:rPr>
+        <w:tab/>
+      </w:r>
+    </w:p>
+    <w:p>
+      <w:pPr>
+        <w:pStyle w:val="Heading2"/>
+        <w:widowControl w:val="0"/>
+        <w:tabs>
+          <w:tab w:val="left" w:pos="920"/>
+        </w:tabs>
+        <w:autoSpaceDE w:val="0"/>
+        <w:autoSpaceDN w:val="0"/>
+        <w:spacing w:before="0" w:beforeAutospacing="0" w:after="0" w:afterAutospacing="0"/>
+        <w:ind w:left="450"/>
+        <w:rPr>
+          <w:rFonts w:ascii="Arial" w:hAnsi="Arial" w:cs="Arial"/>
+          <w:b w:val="0"/>
+          <w:sz w:val="24"/>
+          <w:szCs w:val="24"/>
+        </w:rPr>
+      </w:pPr>
+      <w:r>
+        <w:rPr>
+          <w:rFonts w:ascii="Arial" w:hAnsi="Arial" w:cs="Arial"/>
+          <w:sz w:val="24"/>
+          <w:szCs w:val="24"/>
+        </w:rPr>
+        <w:tab/>
+      </w:r>
+      <w:r>
+        <w:rPr>
+          <w:rFonts w:ascii="Arial" w:hAnsi="Arial" w:cs="Arial"/>
+          <w:b w:val="0"/>
+          <w:sz w:val="24"/>
+          <w:szCs w:val="24"/>
+        </w:rPr>
+        <w:t xml:space="preserve">A custom first fit algorithm is used to generate the initial random population and allow crossover and mutation operators to build new off springs. </w:t>
+      </w:r>
+    </w:p>
+    <w:p>
+      <w:pPr>
+        <w:pStyle w:val="Heading2"/>
+        <w:widowControl w:val="0"/>
+        <w:tabs>
+          <w:tab w:val="left" w:pos="920"/>
+        </w:tabs>
+        <w:autoSpaceDE w:val="0"/>
+        <w:autoSpaceDN w:val="0"/>
+        <w:spacing w:before="0" w:beforeAutospacing="0" w:after="0" w:afterAutospacing="0"/>
+        <w:ind w:left="450"/>
+        <w:rPr>
+          <w:rFonts w:ascii="Arial" w:hAnsi="Arial" w:cs="Arial"/>
+          <w:b w:val="0"/>
+          <w:sz w:val="24"/>
+          <w:szCs w:val="24"/>
+        </w:rPr>
+      </w:pPr>
+    </w:p>
+    <w:p>
+      <w:pPr>
+        <w:pStyle w:val="Heading2"/>
+        <w:widowControl w:val="0"/>
+        <w:tabs>
+          <w:tab w:val="left" w:pos="920"/>
+        </w:tabs>
+        <w:autoSpaceDE w:val="0"/>
+        <w:autoSpaceDN w:val="0"/>
+        <w:spacing w:before="0" w:beforeAutospacing="0" w:after="0" w:afterAutospacing="0"/>
+        <w:ind w:left="450"/>
+        <w:rPr>
+          <w:rFonts w:ascii="Arial" w:hAnsi="Arial" w:cs="Arial"/>
+          <w:sz w:val="24"/>
+          <w:szCs w:val="24"/>
+          <w:u w:val="single"/>
+        </w:rPr>
+      </w:pPr>
+      <w:r>
+        <w:rPr>
+          <w:rFonts w:ascii="Arial" w:hAnsi="Arial" w:cs="Arial"/>
+          <w:sz w:val="24"/>
+          <w:szCs w:val="24"/>
+          <w:u w:val="single"/>
+        </w:rPr>
+        <w:t>Crossover</w:t>
+      </w:r>
+    </w:p>
+    <w:p>
+      <w:pPr>
+        <w:pStyle w:val="Heading2"/>
+        <w:widowControl w:val="0"/>
+        <w:tabs>
+          <w:tab w:val="left" w:pos="920"/>
+        </w:tabs>
+        <w:autoSpaceDE w:val="0"/>
+        <w:autoSpaceDN w:val="0"/>
+        <w:spacing w:before="0" w:beforeAutospacing="0" w:after="0" w:afterAutospacing="0"/>
+        <w:ind w:left="450"/>
+        <w:rPr>
+          <w:rFonts w:ascii="Arial" w:hAnsi="Arial" w:cs="Arial"/>
+          <w:sz w:val="24"/>
+          <w:szCs w:val="24"/>
+          <w:u w:val="single"/>
+        </w:rPr>
+      </w:pPr>
+    </w:p>
+    <w:p>
+      <w:pPr>
+        <w:pStyle w:val="Heading2"/>
+        <w:widowControl w:val="0"/>
+        <w:tabs>
+          <w:tab w:val="left" w:pos="920"/>
+        </w:tabs>
+        <w:autoSpaceDE w:val="0"/>
+        <w:autoSpaceDN w:val="0"/>
+        <w:spacing w:before="0" w:beforeAutospacing="0" w:after="0" w:afterAutospacing="0"/>
+        <w:ind w:left="450"/>
+        <w:rPr>
+          <w:rFonts w:ascii="Arial" w:hAnsi="Arial" w:cs="Arial"/>
+          <w:b w:val="0"/>
+          <w:sz w:val="24"/>
+          <w:szCs w:val="24"/>
+          <w:lang w:val="en-US"/>
+        </w:rPr>
+      </w:pPr>
+      <w:r>
+        <w:rPr>
+          <w:rFonts w:ascii="Arial" w:hAnsi="Arial" w:cs="Arial"/>
+          <w:sz w:val="24"/>
+          <w:szCs w:val="24"/>
+        </w:rPr>
+        <w:tab/>
+      </w:r>
+      <w:r>
+        <w:rPr>
+          <w:rFonts w:ascii="Arial" w:hAnsi="Arial" w:cs="Arial"/>
+          <w:b w:val="0"/>
+          <w:sz w:val="24"/>
+          <w:szCs w:val="24"/>
+          <w:lang w:val="en-US"/>
+        </w:rPr>
+        <w:t xml:space="preserve">The crossover operator is a </w:t>
+      </w:r>
+      <w:r>
+        <w:rPr>
+          <w:rFonts w:ascii="Arial" w:hAnsi="Arial" w:cs="Arial"/>
+          <w:b w:val="0"/>
+          <w:sz w:val="24"/>
+          <w:szCs w:val="24"/>
+          <w:lang w:val="en-US"/>
+        </w:rPr>
+        <w:t>modified version</w:t>
+      </w:r>
+      <w:r>
+        <w:rPr>
+          <w:rFonts w:ascii="Arial" w:hAnsi="Arial" w:cs="Arial"/>
+          <w:b w:val="0"/>
+          <w:sz w:val="24"/>
+          <w:szCs w:val="24"/>
+          <w:lang w:val="en-US"/>
+        </w:rPr>
+        <w:t xml:space="preserve"> of Falkenauer's Bin Packing Crossover (BPCX) [</w:t>
+      </w:r>
+      <w:r>
+        <w:rPr>
+          <w:rFonts w:ascii="Arial" w:hAnsi="Arial" w:cs="Arial"/>
+          <w:b w:val="0"/>
+          <w:sz w:val="24"/>
+          <w:szCs w:val="24"/>
+          <w:lang w:val="en-US"/>
+        </w:rPr>
+        <w:t>1</w:t>
+      </w:r>
+      <w:r>
+        <w:rPr>
+          <w:rFonts w:ascii="Arial" w:hAnsi="Arial" w:cs="Arial"/>
+          <w:b w:val="0"/>
+          <w:sz w:val="24"/>
+          <w:szCs w:val="24"/>
+          <w:lang w:val="en-US"/>
+        </w:rPr>
+        <w:t xml:space="preserve">]. </w:t>
+      </w:r>
+    </w:p>
+    <w:p>
+      <w:pPr>
+        <w:pStyle w:val="Heading2"/>
+        <w:widowControl w:val="0"/>
+        <w:tabs>
+          <w:tab w:val="left" w:pos="920"/>
+        </w:tabs>
+        <w:autoSpaceDE w:val="0"/>
+        <w:autoSpaceDN w:val="0"/>
+        <w:spacing w:before="0" w:beforeAutospacing="0" w:after="0" w:afterAutospacing="0"/>
+        <w:ind w:left="450"/>
+        <w:rPr>
+          <w:rFonts w:ascii="Arial" w:hAnsi="Arial" w:cs="Arial"/>
+          <w:b w:val="0"/>
+          <w:sz w:val="24"/>
+          <w:szCs w:val="24"/>
+          <w:lang w:val="en-US"/>
+        </w:rPr>
+      </w:pPr>
+      <w:r>
+        <w:rPr>
+          <w:rFonts w:ascii="Arial" w:hAnsi="Arial" w:cs="Arial"/>
+          <w:b w:val="0"/>
+          <w:sz w:val="24"/>
+          <w:szCs w:val="24"/>
+          <w:lang w:val="en-US"/>
+        </w:rPr>
+        <w:t>In order to create an offspring, a</w:t>
+      </w:r>
+      <w:r>
+        <w:rPr>
+          <w:rFonts w:ascii="Arial" w:hAnsi="Arial" w:cs="Arial"/>
+          <w:b w:val="0"/>
+          <w:sz w:val="24"/>
+          <w:szCs w:val="24"/>
+          <w:lang w:val="en-US"/>
+        </w:rPr>
+        <w:t xml:space="preserve"> segment of </w:t>
+      </w:r>
+      <w:r>
+        <w:rPr>
+          <w:rFonts w:ascii="Arial" w:hAnsi="Arial" w:cs="Arial"/>
+          <w:b w:val="0"/>
+          <w:sz w:val="24"/>
+          <w:szCs w:val="24"/>
+          <w:lang w:val="en-US"/>
+        </w:rPr>
+        <w:t>a</w:t>
+      </w:r>
+      <w:r>
+        <w:rPr>
+          <w:rFonts w:ascii="Arial" w:hAnsi="Arial" w:cs="Arial"/>
+          <w:b w:val="0"/>
+          <w:sz w:val="24"/>
+          <w:szCs w:val="24"/>
+          <w:lang w:val="en-US"/>
+        </w:rPr>
+        <w:t xml:space="preserve"> parent</w:t>
+      </w:r>
+      <w:r>
+        <w:rPr>
+          <w:rFonts w:ascii="Arial" w:hAnsi="Arial" w:cs="Arial"/>
+          <w:b w:val="0"/>
+          <w:sz w:val="24"/>
+          <w:szCs w:val="24"/>
+          <w:lang w:val="en-US"/>
+        </w:rPr>
+        <w:t xml:space="preserve"> is randomly selected and insert into a random point in a copy of the other parent's chromosome.  Groups that have pieces that are duplicated in the inserted part are removed. The removal of groups will cause some pieces that are not duplicated in the inserted part to be missing from the chromosome. These pieces are then to be regrouped into the chromosome by using the first fit function. </w:t>
+      </w:r>
+    </w:p>
+    <w:p>
+      <w:pPr>
+        <w:pStyle w:val="Heading2"/>
+        <w:widowControl w:val="0"/>
+        <w:tabs>
+          <w:tab w:val="left" w:pos="920"/>
+        </w:tabs>
+        <w:autoSpaceDE w:val="0"/>
+        <w:autoSpaceDN w:val="0"/>
+        <w:spacing w:before="0" w:beforeAutospacing="0" w:after="0" w:afterAutospacing="0"/>
+        <w:ind w:left="450"/>
+        <w:rPr>
+          <w:rFonts w:ascii="Arial" w:hAnsi="Arial" w:cs="Arial"/>
+          <w:b w:val="0"/>
+          <w:sz w:val="24"/>
+          <w:szCs w:val="24"/>
+          <w:lang w:val="en-US"/>
+        </w:rPr>
+      </w:pPr>
+    </w:p>
+    <w:p>
+      <w:pPr>
+        <w:pStyle w:val="Heading2"/>
+        <w:widowControl w:val="0"/>
+        <w:tabs>
+          <w:tab w:val="left" w:pos="920"/>
+        </w:tabs>
+        <w:autoSpaceDE w:val="0"/>
+        <w:autoSpaceDN w:val="0"/>
+        <w:spacing w:before="0" w:beforeAutospacing="0" w:after="0" w:afterAutospacing="0"/>
+        <w:ind w:left="450"/>
+        <w:rPr>
+          <w:rFonts w:ascii="Arial" w:hAnsi="Arial" w:cs="Arial"/>
+          <w:b w:val="0"/>
+          <w:sz w:val="24"/>
+          <w:szCs w:val="24"/>
+          <w:lang w:val="en-US"/>
+        </w:rPr>
+      </w:pPr>
+    </w:p>
+    <w:p>
+      <w:pPr>
+        <w:pStyle w:val="Heading2"/>
+        <w:widowControl w:val="0"/>
+        <w:tabs>
+          <w:tab w:val="left" w:pos="920"/>
+        </w:tabs>
+        <w:autoSpaceDE w:val="0"/>
+        <w:autoSpaceDN w:val="0"/>
+        <w:spacing w:before="0" w:beforeAutospacing="0" w:after="0" w:afterAutospacing="0"/>
+        <w:ind w:left="450"/>
+        <w:rPr>
+          <w:rFonts w:ascii="Arial" w:hAnsi="Arial" w:cs="Arial"/>
+          <w:b w:val="0"/>
+          <w:sz w:val="24"/>
+          <w:szCs w:val="24"/>
+          <w:lang w:val="en-US"/>
+        </w:rPr>
+      </w:pPr>
+      <w:r>
+        <w:rPr>
+          <w:rFonts w:ascii="Arial" w:hAnsi="Arial" w:cs="Arial"/>
+          <w:b w:val="0"/>
+          <w:sz w:val="24"/>
+          <w:szCs w:val="24"/>
+          <w:lang w:val="en-US"/>
+        </w:rPr>
+        <w:pict>
+          <v:shapetype id="_x0000_t75" coordsize="21600,21600" o:spt="75" o:preferrelative="t" path="m@4@5l@4@11@9@11@9@5xe" filled="f" stroked="f">
+            <v:stroke joinstyle="miter"/>
+            <v:formulas>
+              <v:f eqn="if lineDrawn pixelLineWidth 0"/>
+              <v:f eqn="sum @0 1 0"/>
+              <v:f eqn="sum 0 0 @1"/>
+              <v:f eqn="prod @2 1 2"/>
+              <v:f eqn="prod @3 21600 pixelWidth"/>
+              <v:f eqn="prod @3 21600 pixelHeight"/>
+              <v:f eqn="sum @0 0 1"/>
+              <v:f eqn="prod @6 1 2"/>
+              <v:f eqn="prod @7 21600 pixelWidth"/>
+              <v:f eqn="sum @8 21600 0"/>
+              <v:f eqn="prod @7 21600 pixelHeight"/>
+              <v:f eqn="sum @10 21600 0"/>
+            </v:formulas>
+            <v:path o:extrusionok="f" gradientshapeok="t" o:connecttype="rect"/>
+            <o:lock v:ext="edit" aspectratio="t"/>
+          </v:shapetype>
+          <v:shape id="_x0000_i1025" type="#_x0000_t75" style="width:294.7pt;height:352.45pt">
+            <v:imagedata r:id="rId8" o:title="green"/>
+          </v:shape>
+        </w:pict>
+      </w:r>
+    </w:p>
+    <w:p>
+      <w:pPr>
+        <w:pStyle w:val="Heading2"/>
+        <w:widowControl w:val="0"/>
+        <w:tabs>
+          <w:tab w:val="left" w:pos="920"/>
+        </w:tabs>
+        <w:autoSpaceDE w:val="0"/>
+        <w:autoSpaceDN w:val="0"/>
+        <w:spacing w:before="0" w:beforeAutospacing="0" w:after="0" w:afterAutospacing="0"/>
+        <w:ind w:left="450"/>
+        <w:rPr>
+          <w:rFonts w:ascii="Arial" w:hAnsi="Arial" w:cs="Arial"/>
+          <w:b w:val="0"/>
+          <w:sz w:val="24"/>
+          <w:szCs w:val="24"/>
+          <w:lang w:val="en-US"/>
+        </w:rPr>
+      </w:pPr>
+    </w:p>
+    <w:p>
+      <w:pPr>
+        <w:pStyle w:val="Heading2"/>
+        <w:widowControl w:val="0"/>
+        <w:tabs>
+          <w:tab w:val="left" w:pos="920"/>
+        </w:tabs>
+        <w:autoSpaceDE w:val="0"/>
+        <w:autoSpaceDN w:val="0"/>
+        <w:spacing w:before="0" w:beforeAutospacing="0" w:after="0" w:afterAutospacing="0"/>
+        <w:ind w:left="450"/>
+        <w:rPr>
+          <w:rFonts w:ascii="Arial" w:hAnsi="Arial" w:cs="Arial"/>
+          <w:b w:val="0"/>
+          <w:sz w:val="24"/>
+          <w:szCs w:val="24"/>
+          <w:lang w:val="en-US"/>
+        </w:rPr>
+      </w:pPr>
+    </w:p>
+    <w:p>
+      <w:pPr>
+        <w:pStyle w:val="Heading2"/>
+        <w:widowControl w:val="0"/>
+        <w:tabs>
+          <w:tab w:val="left" w:pos="920"/>
+        </w:tabs>
+        <w:autoSpaceDE w:val="0"/>
+        <w:autoSpaceDN w:val="0"/>
+        <w:spacing w:before="0" w:beforeAutospacing="0" w:after="0" w:afterAutospacing="0"/>
+        <w:ind w:left="450"/>
+        <w:rPr>
+          <w:rFonts w:ascii="Arial" w:hAnsi="Arial" w:cs="Arial"/>
+          <w:sz w:val="24"/>
+          <w:szCs w:val="24"/>
+          <w:u w:val="single"/>
+        </w:rPr>
+      </w:pPr>
+      <w:r>
+        <w:rPr>
+          <w:rFonts w:ascii="Arial" w:hAnsi="Arial" w:cs="Arial"/>
+          <w:sz w:val="24"/>
+          <w:szCs w:val="24"/>
+          <w:u w:val="single"/>
+        </w:rPr>
+        <w:lastRenderedPageBreak/>
+        <w:t>Mutation</w:t>
+      </w:r>
+    </w:p>
+    <w:p>
+      <w:pPr>
+        <w:pStyle w:val="Heading2"/>
+        <w:widowControl w:val="0"/>
+        <w:tabs>
+          <w:tab w:val="left" w:pos="920"/>
+        </w:tabs>
+        <w:autoSpaceDE w:val="0"/>
+        <w:autoSpaceDN w:val="0"/>
+        <w:spacing w:before="0" w:beforeAutospacing="0" w:after="0" w:afterAutospacing="0"/>
+        <w:ind w:left="450"/>
+        <w:rPr>
+          <w:rFonts w:ascii="Arial" w:hAnsi="Arial" w:cs="Arial"/>
+          <w:b w:val="0"/>
+          <w:sz w:val="24"/>
+          <w:szCs w:val="24"/>
+        </w:rPr>
+      </w:pPr>
+    </w:p>
+    <w:p>
+      <w:pPr>
+        <w:pStyle w:val="Heading2"/>
+        <w:widowControl w:val="0"/>
+        <w:tabs>
+          <w:tab w:val="left" w:pos="920"/>
+        </w:tabs>
+        <w:autoSpaceDE w:val="0"/>
+        <w:autoSpaceDN w:val="0"/>
+        <w:spacing w:before="0" w:beforeAutospacing="0" w:after="0" w:afterAutospacing="0"/>
+        <w:ind w:left="450"/>
+        <w:rPr>
+          <w:rFonts w:ascii="Arial" w:hAnsi="Arial" w:cs="Arial"/>
+          <w:b w:val="0"/>
+          <w:sz w:val="24"/>
+          <w:szCs w:val="24"/>
+        </w:rPr>
+      </w:pPr>
+      <w:r>
+        <w:rPr>
+          <w:rFonts w:ascii="Arial" w:hAnsi="Arial" w:cs="Arial"/>
+          <w:b w:val="0"/>
+          <w:sz w:val="24"/>
+          <w:szCs w:val="24"/>
+        </w:rPr>
+        <w:tab/>
+        <w:t>The mutation operator makes a copy of the parent's chromosome. It then randomly selects groups (genes) from this copy to remove. The removed pieces are then regrouped into the chromosome by using the first fit function.</w:t>
+      </w:r>
+    </w:p>
+    <w:p>
+      <w:pPr>
+        <w:pStyle w:val="Heading2"/>
+        <w:widowControl w:val="0"/>
+        <w:tabs>
+          <w:tab w:val="left" w:pos="920"/>
+        </w:tabs>
+        <w:autoSpaceDE w:val="0"/>
+        <w:autoSpaceDN w:val="0"/>
+        <w:spacing w:before="0" w:beforeAutospacing="0" w:after="0" w:afterAutospacing="0"/>
+        <w:ind w:left="450"/>
+        <w:rPr>
+          <w:rFonts w:ascii="Arial" w:hAnsi="Arial" w:cs="Arial"/>
+          <w:b w:val="0"/>
+          <w:sz w:val="24"/>
+          <w:szCs w:val="24"/>
+        </w:rPr>
+      </w:pPr>
+      <w:r>
+        <w:rPr>
+          <w:rFonts w:ascii="Arial" w:hAnsi="Arial" w:cs="Arial"/>
+          <w:b w:val="0"/>
+          <w:sz w:val="24"/>
+          <w:szCs w:val="24"/>
+        </w:rPr>
+        <w:t xml:space="preserve"> </w:t>
+      </w:r>
+    </w:p>
+    <w:p>
+      <w:pPr>
+        <w:pStyle w:val="Heading2"/>
+        <w:widowControl w:val="0"/>
+        <w:tabs>
+          <w:tab w:val="left" w:pos="920"/>
+        </w:tabs>
+        <w:autoSpaceDE w:val="0"/>
+        <w:autoSpaceDN w:val="0"/>
+        <w:spacing w:before="0" w:beforeAutospacing="0" w:after="0" w:afterAutospacing="0"/>
+        <w:ind w:left="450"/>
+        <w:rPr>
+          <w:rFonts w:ascii="Arial" w:hAnsi="Arial" w:cs="Arial"/>
+          <w:b w:val="0"/>
+          <w:sz w:val="24"/>
+          <w:szCs w:val="24"/>
+        </w:rPr>
+      </w:pPr>
+      <w:r>
+        <w:rPr>
+          <w:rFonts w:ascii="Arial" w:hAnsi="Arial" w:cs="Arial"/>
+          <w:noProof/>
+          <w:lang w:val="en-US"/>
+        </w:rPr>
+        <w:drawing>
+          <wp:inline distT="0" distB="0" distL="0" distR="0">
+            <wp:extent cx="3662404" cy="3721211"/>
+            <wp:effectExtent l="19050" t="0" r="0" b="0"/>
+            <wp:docPr id="1" name="Picture 30" descr="C:\Users\Thai Con\AppData\Local\Microsoft\Windows\INetCache\Content.Word\mutation (2).png"/>
+            <wp:cNvGraphicFramePr>
+              <a:graphicFrameLocks xmlns:a="http://schemas.openxmlformats.org/drawingml/2006/main" noChangeAspect="1"/>
+            </wp:cNvGraphicFramePr>
+            <a:graphic xmlns:a="http://schemas.openxmlformats.org/drawingml/2006/main">
+              <a:graphicData uri="http://schemas.openxmlformats.org/drawingml/2006/picture">
+                <pic:pic xmlns:pic="http://schemas.openxmlformats.org/drawingml/2006/picture">
+                  <pic:nvPicPr>
+                    <pic:cNvPr id="0" name="Picture 30" descr="C:\Users\Thai Con\AppData\Local\Microsoft\Windows\INetCache\Content.Word\mutation (2).png"/>
+                    <pic:cNvPicPr>
+                      <a:picLocks noChangeAspect="1" noChangeArrowheads="1"/>
+                    </pic:cNvPicPr>
+                  </pic:nvPicPr>
+                  <pic:blipFill>
+                    <a:blip r:embed="rId9"/>
+                    <a:srcRect/>
+                    <a:stretch>
+                      <a:fillRect/>
+                    </a:stretch>
+                  </pic:blipFill>
+                  <pic:spPr bwMode="auto">
+                    <a:xfrm>
+                      <a:off x="0" y="0"/>
+                      <a:ext cx="3663586" cy="3722412"/>
+                    </a:xfrm>
+                    <a:prstGeom prst="rect">
+                      <a:avLst/>
+                    </a:prstGeom>
+                    <a:noFill/>
+                    <a:ln w="9525">
+                      <a:noFill/>
+                      <a:miter lim="800000"/>
+                      <a:headEnd/>
+                      <a:tailEnd/>
+                    </a:ln>
+                  </pic:spPr>
+                </pic:pic>
+              </a:graphicData>
+            </a:graphic>
+          </wp:inline>
+        </w:drawing>
+      </w:r>
+    </w:p>
+    <w:p>
+      <w:pPr>
+        <w:pStyle w:val="Heading2"/>
+        <w:widowControl w:val="0"/>
+        <w:tabs>
+          <w:tab w:val="left" w:pos="920"/>
+        </w:tabs>
+        <w:autoSpaceDE w:val="0"/>
+        <w:autoSpaceDN w:val="0"/>
+        <w:spacing w:before="0" w:beforeAutospacing="0" w:after="0" w:afterAutospacing="0"/>
+        <w:ind w:left="450"/>
+        <w:rPr>
+          <w:rFonts w:ascii="Arial" w:hAnsi="Arial" w:cs="Arial"/>
+          <w:b w:val="0"/>
+          <w:sz w:val="24"/>
+          <w:szCs w:val="24"/>
+        </w:rPr>
+      </w:pPr>
+    </w:p>
+    <w:p>
+      <w:pPr>
+        <w:pStyle w:val="Heading2"/>
+        <w:widowControl w:val="0"/>
+        <w:tabs>
+          <w:tab w:val="left" w:pos="920"/>
+        </w:tabs>
+        <w:autoSpaceDE w:val="0"/>
+        <w:autoSpaceDN w:val="0"/>
+        <w:spacing w:before="0" w:beforeAutospacing="0" w:after="0" w:afterAutospacing="0"/>
+        <w:ind w:left="450"/>
+        <w:rPr>
+          <w:rFonts w:ascii="Arial" w:hAnsi="Arial" w:cs="Arial"/>
+          <w:sz w:val="24"/>
+          <w:szCs w:val="24"/>
+          <w:u w:val="single"/>
+        </w:rPr>
+      </w:pPr>
+    </w:p>
+    <w:p>
+      <w:pPr>
+        <w:pStyle w:val="Heading2"/>
+        <w:widowControl w:val="0"/>
+        <w:tabs>
+          <w:tab w:val="left" w:pos="920"/>
+        </w:tabs>
+        <w:autoSpaceDE w:val="0"/>
+        <w:autoSpaceDN w:val="0"/>
+        <w:spacing w:before="0" w:beforeAutospacing="0" w:after="0" w:afterAutospacing="0"/>
+        <w:ind w:left="450"/>
+        <w:rPr>
+          <w:rFonts w:ascii="Arial" w:hAnsi="Arial" w:cs="Arial"/>
+          <w:sz w:val="24"/>
+          <w:szCs w:val="24"/>
+          <w:u w:val="single"/>
+        </w:rPr>
+      </w:pPr>
+      <w:r>
+        <w:rPr>
+          <w:rFonts w:ascii="Arial" w:hAnsi="Arial" w:cs="Arial"/>
+          <w:sz w:val="24"/>
+          <w:szCs w:val="24"/>
+          <w:u w:val="single"/>
+        </w:rPr>
+        <w:t>1.</w:t>
+      </w:r>
+      <w:r>
+        <w:rPr>
+          <w:rFonts w:ascii="Arial" w:hAnsi="Arial" w:cs="Arial"/>
+          <w:sz w:val="24"/>
+          <w:szCs w:val="24"/>
+          <w:u w:val="single"/>
+        </w:rPr>
+        <w:t>3</w:t>
+      </w:r>
+      <w:r>
+        <w:rPr>
+          <w:rFonts w:ascii="Arial" w:hAnsi="Arial" w:cs="Arial"/>
+          <w:sz w:val="24"/>
+          <w:szCs w:val="24"/>
+          <w:u w:val="single"/>
+        </w:rPr>
+        <w:t xml:space="preserve"> </w:t>
+      </w:r>
+      <w:r>
+        <w:rPr>
+          <w:rFonts w:ascii="Arial" w:hAnsi="Arial" w:cs="Arial"/>
+          <w:sz w:val="24"/>
+          <w:szCs w:val="24"/>
+          <w:u w:val="single"/>
+        </w:rPr>
+        <w:t xml:space="preserve">Genetic algorithm and </w:t>
+      </w:r>
+      <w:r>
+        <w:rPr>
+          <w:rFonts w:ascii="Arial" w:hAnsi="Arial" w:cs="Arial"/>
+          <w:sz w:val="24"/>
+          <w:szCs w:val="24"/>
+          <w:u w:val="single"/>
+        </w:rPr>
+        <w:t>A</w:t>
+      </w:r>
+      <w:r>
+        <w:rPr>
+          <w:rFonts w:ascii="Arial" w:hAnsi="Arial" w:cs="Arial"/>
+          <w:sz w:val="24"/>
+          <w:szCs w:val="24"/>
+          <w:u w:val="single"/>
+        </w:rPr>
+        <w:t>rtificial immune system</w:t>
+      </w:r>
+    </w:p>
+    <w:p>
+      <w:pPr>
+        <w:pStyle w:val="Heading2"/>
+        <w:widowControl w:val="0"/>
+        <w:tabs>
+          <w:tab w:val="left" w:pos="920"/>
+        </w:tabs>
+        <w:autoSpaceDE w:val="0"/>
+        <w:autoSpaceDN w:val="0"/>
+        <w:spacing w:before="0" w:beforeAutospacing="0" w:after="0" w:afterAutospacing="0"/>
+        <w:ind w:left="450"/>
+        <w:rPr>
+          <w:rFonts w:ascii="Arial" w:hAnsi="Arial" w:cs="Arial"/>
+          <w:sz w:val="24"/>
+          <w:szCs w:val="24"/>
+          <w:u w:val="single"/>
+        </w:rPr>
+      </w:pPr>
+    </w:p>
+    <w:p>
+      <w:pPr>
+        <w:pStyle w:val="Heading2"/>
+        <w:widowControl w:val="0"/>
+        <w:tabs>
+          <w:tab w:val="left" w:pos="920"/>
+        </w:tabs>
+        <w:autoSpaceDE w:val="0"/>
+        <w:autoSpaceDN w:val="0"/>
+        <w:spacing w:before="0" w:beforeAutospacing="0" w:after="0" w:afterAutospacing="0"/>
+        <w:ind w:left="450"/>
+        <w:rPr>
+          <w:rFonts w:ascii="Arial" w:hAnsi="Arial" w:cs="Arial"/>
+          <w:sz w:val="24"/>
+          <w:szCs w:val="24"/>
+          <w:u w:val="single"/>
+        </w:rPr>
+      </w:pPr>
+      <w:r>
+        <w:rPr>
+          <w:rFonts w:ascii="Arial" w:hAnsi="Arial" w:cs="Arial"/>
+          <w:sz w:val="24"/>
+          <w:szCs w:val="24"/>
+          <w:u w:val="single"/>
+        </w:rPr>
+        <w:t>Genetic algorithm</w:t>
+      </w:r>
+    </w:p>
+    <w:p>
+      <w:pPr>
+        <w:pStyle w:val="Heading2"/>
+        <w:widowControl w:val="0"/>
+        <w:tabs>
+          <w:tab w:val="left" w:pos="920"/>
+        </w:tabs>
+        <w:autoSpaceDE w:val="0"/>
+        <w:autoSpaceDN w:val="0"/>
+        <w:spacing w:before="0" w:beforeAutospacing="0" w:after="0" w:afterAutospacing="0"/>
+        <w:ind w:left="450"/>
+        <w:rPr>
+          <w:rFonts w:ascii="Arial" w:hAnsi="Arial" w:cs="Arial"/>
+          <w:sz w:val="24"/>
+          <w:szCs w:val="24"/>
+          <w:u w:val="single"/>
+        </w:rPr>
+      </w:pPr>
+    </w:p>
+    <w:p>
+      <w:pPr>
+        <w:pStyle w:val="Heading2"/>
+        <w:widowControl w:val="0"/>
+        <w:tabs>
+          <w:tab w:val="left" w:pos="920"/>
+        </w:tabs>
+        <w:autoSpaceDE w:val="0"/>
+        <w:autoSpaceDN w:val="0"/>
+        <w:spacing w:before="0" w:beforeAutospacing="0" w:after="0" w:afterAutospacing="0"/>
+        <w:ind w:left="450"/>
+        <w:rPr>
+          <w:rFonts w:ascii="Arial" w:hAnsi="Arial" w:cs="Arial"/>
+          <w:b w:val="0"/>
+          <w:sz w:val="24"/>
+          <w:szCs w:val="24"/>
+        </w:rPr>
+      </w:pPr>
+      <w:r>
+        <w:rPr>
+          <w:rFonts w:ascii="Arial" w:hAnsi="Arial" w:cs="Arial"/>
+          <w:b w:val="0"/>
+          <w:sz w:val="24"/>
+          <w:szCs w:val="24"/>
+        </w:rPr>
+        <w:t>I use tournament selection method for my genetic algorithm along with the two reproduction operators explained above.</w:t>
+      </w:r>
+    </w:p>
+    <w:p>
+      <w:pPr>
+        <w:pStyle w:val="Heading2"/>
+        <w:widowControl w:val="0"/>
+        <w:tabs>
+          <w:tab w:val="left" w:pos="920"/>
+        </w:tabs>
+        <w:autoSpaceDE w:val="0"/>
+        <w:autoSpaceDN w:val="0"/>
+        <w:spacing w:before="0" w:beforeAutospacing="0" w:after="0" w:afterAutospacing="0"/>
+        <w:ind w:left="450"/>
+        <w:rPr>
+          <w:rFonts w:ascii="Arial" w:hAnsi="Arial" w:cs="Arial"/>
+          <w:b w:val="0"/>
+          <w:sz w:val="24"/>
+          <w:szCs w:val="24"/>
+        </w:rPr>
+      </w:pPr>
+    </w:p>
+    <w:p>
+      <w:pPr>
+        <w:pStyle w:val="Heading2"/>
+        <w:widowControl w:val="0"/>
+        <w:tabs>
+          <w:tab w:val="left" w:pos="920"/>
+        </w:tabs>
+        <w:autoSpaceDE w:val="0"/>
+        <w:autoSpaceDN w:val="0"/>
+        <w:spacing w:before="0" w:beforeAutospacing="0" w:after="0" w:afterAutospacing="0"/>
+        <w:ind w:left="450"/>
+        <w:rPr>
+          <w:rFonts w:ascii="Arial" w:hAnsi="Arial" w:cs="Arial"/>
+          <w:sz w:val="24"/>
+          <w:szCs w:val="24"/>
+          <w:u w:val="single"/>
+        </w:rPr>
+      </w:pPr>
+      <w:r>
+        <w:rPr>
+          <w:rFonts w:ascii="Arial" w:hAnsi="Arial" w:cs="Arial"/>
+          <w:sz w:val="24"/>
+          <w:szCs w:val="24"/>
+          <w:u w:val="single"/>
+        </w:rPr>
+        <w:t>Artificial immune system</w:t>
+      </w:r>
+    </w:p>
+    <w:p>
+      <w:pPr>
+        <w:pStyle w:val="Heading2"/>
+        <w:widowControl w:val="0"/>
+        <w:tabs>
+          <w:tab w:val="left" w:pos="920"/>
+        </w:tabs>
+        <w:autoSpaceDE w:val="0"/>
+        <w:autoSpaceDN w:val="0"/>
+        <w:spacing w:before="0" w:beforeAutospacing="0" w:after="0" w:afterAutospacing="0"/>
+        <w:ind w:left="450"/>
+        <w:rPr>
+          <w:rFonts w:ascii="Arial" w:hAnsi="Arial" w:cs="Arial"/>
+          <w:sz w:val="24"/>
+          <w:szCs w:val="24"/>
+          <w:u w:val="single"/>
+        </w:rPr>
+      </w:pPr>
+    </w:p>
+    <w:p>
+      <w:pPr>
+        <w:pStyle w:val="Heading2"/>
+        <w:widowControl w:val="0"/>
+        <w:tabs>
+          <w:tab w:val="left" w:pos="920"/>
+        </w:tabs>
+        <w:autoSpaceDE w:val="0"/>
+        <w:autoSpaceDN w:val="0"/>
+        <w:spacing w:before="0" w:beforeAutospacing="0" w:after="0" w:afterAutospacing="0"/>
+        <w:ind w:left="450"/>
+        <w:rPr>
+          <w:rFonts w:ascii="Arial" w:hAnsi="Arial" w:cs="Arial"/>
+          <w:b w:val="0"/>
+          <w:sz w:val="24"/>
+          <w:szCs w:val="24"/>
+        </w:rPr>
+      </w:pPr>
+      <w:r>
+        <w:rPr>
+          <w:rFonts w:ascii="Arial" w:hAnsi="Arial" w:cs="Arial"/>
+          <w:b w:val="0"/>
+          <w:sz w:val="24"/>
+          <w:szCs w:val="24"/>
+        </w:rPr>
+        <w:t>The mutation operator is similar to the one above with one small modification. Instead of</w:t>
+      </w:r>
+      <w:r>
+        <w:rPr>
+          <w:rFonts w:ascii="Arial" w:hAnsi="Arial" w:cs="Arial"/>
+          <w:b w:val="0"/>
+          <w:sz w:val="24"/>
+          <w:szCs w:val="24"/>
+        </w:rPr>
+        <w:t xml:space="preserve"> picking groups for removal</w:t>
+      </w:r>
+      <w:r>
+        <w:rPr>
+          <w:rFonts w:ascii="Arial" w:hAnsi="Arial" w:cs="Arial"/>
+          <w:b w:val="0"/>
+          <w:sz w:val="24"/>
+          <w:szCs w:val="24"/>
+        </w:rPr>
+        <w:t xml:space="preserve"> randomly, I used the formula discussed in the lectures to calculate how many groups ar</w:t>
+      </w:r>
+      <w:r>
+        <w:rPr>
+          <w:rFonts w:ascii="Arial" w:hAnsi="Arial" w:cs="Arial"/>
+          <w:b w:val="0"/>
+          <w:sz w:val="24"/>
+          <w:szCs w:val="24"/>
+        </w:rPr>
+        <w:t>e to be removed. Removed pieces are then regrouped by using the first fit algorithm</w:t>
+      </w:r>
+      <w:r>
+        <w:rPr>
+          <w:rFonts w:ascii="Arial" w:hAnsi="Arial" w:cs="Arial"/>
+          <w:b w:val="0"/>
+          <w:sz w:val="24"/>
+          <w:szCs w:val="24"/>
+        </w:rPr>
+        <w:t xml:space="preserve"> just like the mutation operator for the genetic algorithm</w:t>
+      </w:r>
+    </w:p>
+    <w:p>
+      <w:pPr>
+        <w:pStyle w:val="Heading2"/>
+        <w:widowControl w:val="0"/>
+        <w:tabs>
+          <w:tab w:val="left" w:pos="920"/>
+        </w:tabs>
+        <w:autoSpaceDE w:val="0"/>
+        <w:autoSpaceDN w:val="0"/>
+        <w:spacing w:before="0" w:beforeAutospacing="0" w:after="0" w:afterAutospacing="0"/>
+        <w:ind w:left="450"/>
+        <w:rPr>
+          <w:rFonts w:ascii="Arial" w:hAnsi="Arial" w:cs="Arial"/>
+          <w:b w:val="0"/>
+          <w:sz w:val="24"/>
+          <w:szCs w:val="24"/>
+        </w:rPr>
+      </w:pPr>
+    </w:p>
+    <w:p>
+      <w:pPr>
+        <w:pStyle w:val="Heading2"/>
+        <w:widowControl w:val="0"/>
+        <w:tabs>
+          <w:tab w:val="left" w:pos="920"/>
+        </w:tabs>
+        <w:autoSpaceDE w:val="0"/>
+        <w:autoSpaceDN w:val="0"/>
+        <w:spacing w:before="0" w:beforeAutospacing="0" w:after="0" w:afterAutospacing="0"/>
+        <w:ind w:left="450"/>
+        <w:rPr>
+          <w:rFonts w:ascii="Arial" w:hAnsi="Arial" w:cs="Arial"/>
+          <w:b w:val="0"/>
+          <w:sz w:val="24"/>
+          <w:szCs w:val="24"/>
+        </w:rPr>
+      </w:pPr>
+    </w:p>
+    <w:p>
+      <w:pPr>
+        <w:pStyle w:val="Heading2"/>
+        <w:widowControl w:val="0"/>
+        <w:tabs>
+          <w:tab w:val="left" w:pos="920"/>
+        </w:tabs>
+        <w:autoSpaceDE w:val="0"/>
+        <w:autoSpaceDN w:val="0"/>
+        <w:spacing w:before="0" w:beforeAutospacing="0" w:after="0" w:afterAutospacing="0"/>
+        <w:ind w:left="450"/>
+        <w:rPr>
+          <w:rFonts w:ascii="Arial" w:hAnsi="Arial" w:cs="Arial"/>
+          <w:color w:val="000000"/>
+          <w:sz w:val="24"/>
+          <w:szCs w:val="24"/>
+          <w:u w:val="single"/>
+        </w:rPr>
+      </w:pPr>
+    </w:p>
+    <w:p>
+      <w:pPr>
+        <w:pStyle w:val="Heading2"/>
+        <w:widowControl w:val="0"/>
+        <w:tabs>
+          <w:tab w:val="left" w:pos="920"/>
+        </w:tabs>
+        <w:autoSpaceDE w:val="0"/>
+        <w:autoSpaceDN w:val="0"/>
+        <w:spacing w:before="0" w:beforeAutospacing="0" w:after="0" w:afterAutospacing="0"/>
+        <w:ind w:left="450"/>
+        <w:rPr>
+          <w:rFonts w:ascii="Arial" w:hAnsi="Arial" w:cs="Arial"/>
+          <w:color w:val="000000"/>
+          <w:sz w:val="24"/>
+          <w:szCs w:val="24"/>
+          <w:u w:val="single"/>
+        </w:rPr>
+      </w:pPr>
+      <w:r>
+        <w:rPr>
+          <w:rFonts w:ascii="Arial" w:hAnsi="Arial" w:cs="Arial"/>
+          <w:color w:val="000000"/>
+          <w:sz w:val="24"/>
+          <w:szCs w:val="24"/>
+          <w:u w:val="single"/>
+        </w:rPr>
+        <w:lastRenderedPageBreak/>
+        <w:t>2. Novelty and insight</w:t>
+      </w:r>
+    </w:p>
+    <w:p>
+      <w:pPr>
+        <w:pStyle w:val="Heading2"/>
+        <w:widowControl w:val="0"/>
+        <w:tabs>
+          <w:tab w:val="left" w:pos="920"/>
+        </w:tabs>
+        <w:autoSpaceDE w:val="0"/>
+        <w:autoSpaceDN w:val="0"/>
+        <w:spacing w:before="0" w:beforeAutospacing="0" w:after="0" w:afterAutospacing="0"/>
+        <w:ind w:left="450"/>
+        <w:rPr>
+          <w:rFonts w:ascii="Arial" w:hAnsi="Arial" w:cs="Arial"/>
+          <w:color w:val="000000"/>
+          <w:sz w:val="24"/>
+          <w:szCs w:val="24"/>
+          <w:u w:val="single"/>
+        </w:rPr>
+      </w:pPr>
+    </w:p>
+    <w:p>
+      <w:pPr>
+        <w:pStyle w:val="Heading2"/>
+        <w:widowControl w:val="0"/>
+        <w:tabs>
+          <w:tab w:val="left" w:pos="920"/>
+        </w:tabs>
+        <w:autoSpaceDE w:val="0"/>
+        <w:autoSpaceDN w:val="0"/>
+        <w:spacing w:before="0" w:beforeAutospacing="0" w:after="0" w:afterAutospacing="0"/>
+        <w:ind w:left="450"/>
+        <w:rPr>
+          <w:rFonts w:ascii="Arial" w:hAnsi="Arial" w:cs="Arial"/>
+          <w:sz w:val="24"/>
+          <w:szCs w:val="24"/>
+        </w:rPr>
+      </w:pPr>
+      <w:r>
+        <w:rPr>
+          <w:rFonts w:ascii="Arial" w:hAnsi="Arial" w:cs="Arial"/>
+          <w:sz w:val="24"/>
+          <w:szCs w:val="24"/>
+        </w:rPr>
+        <w:t>Recursive Revised First Fit Algorithm</w:t>
+      </w:r>
+      <w:r>
+        <w:rPr>
+          <w:rFonts w:ascii="Arial" w:hAnsi="Arial" w:cs="Arial"/>
+          <w:sz w:val="24"/>
+          <w:szCs w:val="24"/>
+        </w:rPr>
+        <w:t xml:space="preserve"> (RRFF) [2]</w:t>
+      </w:r>
+    </w:p>
+    <w:p>
+      <w:pPr>
+        <w:pStyle w:val="Heading2"/>
+        <w:widowControl w:val="0"/>
+        <w:tabs>
+          <w:tab w:val="left" w:pos="920"/>
+        </w:tabs>
+        <w:autoSpaceDE w:val="0"/>
+        <w:autoSpaceDN w:val="0"/>
+        <w:spacing w:before="0" w:beforeAutospacing="0" w:after="0" w:afterAutospacing="0"/>
+        <w:ind w:left="450"/>
+        <w:rPr>
+          <w:rFonts w:ascii="Arial" w:hAnsi="Arial" w:cs="Arial"/>
+          <w:sz w:val="24"/>
+          <w:szCs w:val="24"/>
+        </w:rPr>
+      </w:pPr>
+    </w:p>
+    <w:p>
+      <w:pPr>
+        <w:pStyle w:val="Heading2"/>
+        <w:widowControl w:val="0"/>
+        <w:tabs>
+          <w:tab w:val="left" w:pos="920"/>
+        </w:tabs>
+        <w:autoSpaceDE w:val="0"/>
+        <w:autoSpaceDN w:val="0"/>
+        <w:spacing w:before="0" w:beforeAutospacing="0" w:after="0" w:afterAutospacing="0"/>
+        <w:ind w:left="450"/>
+        <w:rPr>
+          <w:rFonts w:ascii="Arial" w:hAnsi="Arial" w:cs="Arial"/>
+          <w:b w:val="0"/>
+          <w:color w:val="000000"/>
+          <w:sz w:val="24"/>
+          <w:szCs w:val="24"/>
+        </w:rPr>
+      </w:pPr>
+      <w:r>
+        <w:rPr>
+          <w:rFonts w:ascii="Arial" w:hAnsi="Arial" w:cs="Arial"/>
+          <w:b w:val="0"/>
+          <w:color w:val="000000"/>
+          <w:sz w:val="24"/>
+          <w:szCs w:val="24"/>
+        </w:rPr>
+        <w:t>First fit algorithms are design for single stock size problems. For our problem,</w:t>
+      </w:r>
+      <w:r>
+        <w:rPr>
+          <w:rFonts w:ascii="Arial" w:hAnsi="Arial" w:cs="Arial"/>
+          <w:b w:val="0"/>
+          <w:color w:val="000000"/>
+          <w:sz w:val="24"/>
+          <w:szCs w:val="24"/>
+        </w:rPr>
+        <w:t xml:space="preserve"> I used</w:t>
+      </w:r>
+      <w:r>
+        <w:rPr>
+          <w:rFonts w:ascii="Arial" w:hAnsi="Arial" w:cs="Arial"/>
+          <w:b w:val="0"/>
+          <w:color w:val="000000"/>
+          <w:sz w:val="24"/>
+          <w:szCs w:val="24"/>
+        </w:rPr>
+        <w:t xml:space="preserve"> </w:t>
+      </w:r>
+      <w:r>
+        <w:rPr>
+          <w:rFonts w:ascii="Arial" w:hAnsi="Arial" w:cs="Arial"/>
+          <w:b w:val="0"/>
+          <w:color w:val="000000"/>
+          <w:sz w:val="24"/>
+          <w:szCs w:val="24"/>
+        </w:rPr>
+        <w:t xml:space="preserve">RRFF, </w:t>
+      </w:r>
+      <w:r>
+        <w:rPr>
+          <w:rFonts w:ascii="Arial" w:hAnsi="Arial" w:cs="Arial"/>
+          <w:b w:val="0"/>
+          <w:color w:val="000000"/>
+          <w:sz w:val="24"/>
+          <w:szCs w:val="24"/>
+        </w:rPr>
+        <w:t>a modified version of the first fi</w:t>
+      </w:r>
+      <w:r>
+        <w:rPr>
+          <w:rFonts w:ascii="Arial" w:hAnsi="Arial" w:cs="Arial"/>
+          <w:b w:val="0"/>
+          <w:color w:val="000000"/>
+          <w:sz w:val="24"/>
+          <w:szCs w:val="24"/>
+        </w:rPr>
+        <w:t>t algorithm that was proposed by K.Takeyasu</w:t>
+      </w:r>
+      <w:r>
+        <w:rPr>
+          <w:rFonts w:ascii="Arial" w:hAnsi="Arial" w:cs="Arial"/>
+          <w:b w:val="0"/>
+          <w:color w:val="000000"/>
+          <w:sz w:val="24"/>
+          <w:szCs w:val="24"/>
+        </w:rPr>
+        <w:t xml:space="preserve"> [</w:t>
+      </w:r>
+      <w:r>
+        <w:rPr>
+          <w:rFonts w:ascii="Arial" w:hAnsi="Arial" w:cs="Arial"/>
+          <w:b w:val="0"/>
+          <w:color w:val="000000"/>
+          <w:sz w:val="24"/>
+          <w:szCs w:val="24"/>
+        </w:rPr>
+        <w:t>3</w:t>
+      </w:r>
+      <w:r>
+        <w:rPr>
+          <w:rFonts w:ascii="Arial" w:hAnsi="Arial" w:cs="Arial"/>
+          <w:b w:val="0"/>
+          <w:color w:val="000000"/>
+          <w:sz w:val="24"/>
+          <w:szCs w:val="24"/>
+        </w:rPr>
+        <w:t>]. In order for this function to perform well on our problem, I calculate the yield ra</w:t>
+      </w:r>
+      <w:r>
+        <w:rPr>
+          <w:rFonts w:ascii="Arial" w:hAnsi="Arial" w:cs="Arial"/>
+          <w:b w:val="0"/>
+          <w:color w:val="000000"/>
+          <w:sz w:val="24"/>
+          <w:szCs w:val="24"/>
+        </w:rPr>
+        <w:t>te differently from the paper</w:t>
+      </w:r>
+      <w:r>
+        <w:rPr>
+          <w:rFonts w:ascii="Arial" w:hAnsi="Arial" w:cs="Arial"/>
+          <w:b w:val="0"/>
+          <w:color w:val="000000"/>
+          <w:sz w:val="24"/>
+          <w:szCs w:val="24"/>
+        </w:rPr>
+        <w:t>.</w:t>
+      </w:r>
+    </w:p>
+    <w:p>
+      <w:pPr>
+        <w:pStyle w:val="Heading2"/>
+        <w:widowControl w:val="0"/>
+        <w:tabs>
+          <w:tab w:val="left" w:pos="920"/>
+        </w:tabs>
+        <w:autoSpaceDE w:val="0"/>
+        <w:autoSpaceDN w:val="0"/>
+        <w:spacing w:before="0" w:beforeAutospacing="0" w:after="0" w:afterAutospacing="0"/>
+        <w:ind w:left="450"/>
+        <w:rPr>
+          <w:rFonts w:ascii="Arial" w:hAnsi="Arial" w:cs="Arial"/>
+          <w:b w:val="0"/>
+          <w:color w:val="000000"/>
+          <w:sz w:val="24"/>
+          <w:szCs w:val="24"/>
+        </w:rPr>
+      </w:pPr>
+    </w:p>
+    <w:p>
+      <w:pPr>
+        <w:pStyle w:val="Heading2"/>
+        <w:widowControl w:val="0"/>
+        <w:tabs>
+          <w:tab w:val="left" w:pos="920"/>
+        </w:tabs>
+        <w:autoSpaceDE w:val="0"/>
+        <w:autoSpaceDN w:val="0"/>
+        <w:spacing w:before="0" w:beforeAutospacing="0" w:after="0" w:afterAutospacing="0"/>
+        <w:ind w:left="450"/>
+        <w:rPr>
+          <w:rFonts w:ascii="Arial" w:hAnsi="Arial" w:cs="Arial"/>
+          <w:b w:val="0"/>
+          <w:color w:val="000000"/>
+          <w:sz w:val="24"/>
+          <w:szCs w:val="24"/>
+        </w:rPr>
+      </w:pPr>
+      <w:r>
+        <w:rPr>
+          <w:rFonts w:ascii="Arial" w:hAnsi="Arial" w:cs="Arial"/>
+          <w:b w:val="0"/>
+          <w:color w:val="000000"/>
+          <w:sz w:val="24"/>
+          <w:szCs w:val="24"/>
+        </w:rPr>
+        <w:t>Y</w:t>
+      </w:r>
+      <w:r>
+        <w:rPr>
+          <w:rFonts w:ascii="Arial" w:hAnsi="Arial" w:cs="Arial"/>
+          <w:b w:val="0"/>
+          <w:color w:val="000000"/>
+          <w:sz w:val="24"/>
+          <w:szCs w:val="24"/>
+        </w:rPr>
+        <w:t>ield</w:t>
+      </w:r>
+      <w:r>
+        <w:rPr>
+          <w:rFonts w:ascii="Arial" w:hAnsi="Arial" w:cs="Arial"/>
+          <w:b w:val="0"/>
+          <w:color w:val="000000"/>
+          <w:sz w:val="24"/>
+          <w:szCs w:val="24"/>
+        </w:rPr>
+        <w:t xml:space="preserve"> rate</w:t>
+      </w:r>
+      <w:r>
+        <w:rPr>
+          <w:rFonts w:ascii="Arial" w:hAnsi="Arial" w:cs="Arial"/>
+          <w:b w:val="0"/>
+          <w:color w:val="000000"/>
+          <w:sz w:val="24"/>
+          <w:szCs w:val="24"/>
+        </w:rPr>
+        <w:t xml:space="preserve"> = </w:t>
+      </w:r>
+      <w:r>
+        <w:rPr>
+          <w:rFonts w:ascii="Arial" w:hAnsi="Arial" w:cs="Arial"/>
+          <w:b w:val="0"/>
+          <w:color w:val="000000"/>
+          <w:sz w:val="24"/>
+          <w:szCs w:val="24"/>
+        </w:rPr>
+        <w:t>volume used</w:t>
+      </w:r>
+      <w:r>
+        <w:rPr>
+          <w:rFonts w:ascii="Arial" w:hAnsi="Arial" w:cs="Arial"/>
+          <w:b w:val="0"/>
+          <w:color w:val="000000"/>
+          <w:sz w:val="24"/>
+          <w:szCs w:val="24"/>
+        </w:rPr>
+        <w:t xml:space="preserve"> / </w:t>
+      </w:r>
+      <w:r>
+        <w:rPr>
+          <w:rFonts w:ascii="Arial" w:hAnsi="Arial" w:cs="Arial"/>
+          <w:b w:val="0"/>
+          <w:color w:val="000000"/>
+          <w:sz w:val="24"/>
+          <w:szCs w:val="24"/>
+        </w:rPr>
+        <w:t xml:space="preserve">stock </w:t>
+      </w:r>
+      <w:r>
+        <w:rPr>
+          <w:rFonts w:ascii="Arial" w:hAnsi="Arial" w:cs="Arial"/>
+          <w:b w:val="0"/>
+          <w:color w:val="000000"/>
+          <w:sz w:val="24"/>
+          <w:szCs w:val="24"/>
+        </w:rPr>
+        <w:t>price</w:t>
+      </w:r>
+    </w:p>
+    <w:p>
+      <w:pPr>
+        <w:pStyle w:val="Heading2"/>
+        <w:widowControl w:val="0"/>
+        <w:tabs>
+          <w:tab w:val="left" w:pos="920"/>
+        </w:tabs>
+        <w:autoSpaceDE w:val="0"/>
+        <w:autoSpaceDN w:val="0"/>
+        <w:spacing w:before="0" w:beforeAutospacing="0" w:after="0" w:afterAutospacing="0"/>
+        <w:ind w:left="450"/>
+        <w:rPr>
+          <w:rFonts w:ascii="Arial" w:hAnsi="Arial" w:cs="Arial"/>
+          <w:b w:val="0"/>
+          <w:color w:val="000000"/>
+          <w:sz w:val="24"/>
+          <w:szCs w:val="24"/>
+        </w:rPr>
+      </w:pPr>
+    </w:p>
+    <w:p>
+      <w:pPr>
+        <w:pStyle w:val="Heading2"/>
+        <w:widowControl w:val="0"/>
+        <w:tabs>
+          <w:tab w:val="left" w:pos="920"/>
+        </w:tabs>
+        <w:autoSpaceDE w:val="0"/>
+        <w:autoSpaceDN w:val="0"/>
+        <w:spacing w:before="0" w:beforeAutospacing="0" w:after="0" w:afterAutospacing="0"/>
+        <w:ind w:left="450"/>
+        <w:rPr>
+          <w:rFonts w:ascii="Arial" w:hAnsi="Arial" w:cs="Arial"/>
+          <w:b w:val="0"/>
+          <w:color w:val="000000"/>
+          <w:sz w:val="24"/>
+          <w:szCs w:val="24"/>
+        </w:rPr>
+      </w:pPr>
+      <w:r>
+        <w:rPr>
+          <w:rFonts w:ascii="Arial" w:hAnsi="Arial" w:cs="Arial"/>
+          <w:b w:val="0"/>
+          <w:color w:val="000000"/>
+          <w:sz w:val="24"/>
+          <w:szCs w:val="24"/>
+        </w:rPr>
+        <w:t>By calculating the yield rate like this, our algorithms will be better at pick the right stock size.</w:t>
+      </w:r>
+    </w:p>
+    <w:p>
+      <w:pPr>
+        <w:pStyle w:val="Heading2"/>
+        <w:widowControl w:val="0"/>
+        <w:tabs>
+          <w:tab w:val="left" w:pos="920"/>
+        </w:tabs>
+        <w:autoSpaceDE w:val="0"/>
+        <w:autoSpaceDN w:val="0"/>
+        <w:spacing w:before="0" w:beforeAutospacing="0" w:after="0" w:afterAutospacing="0"/>
+        <w:ind w:left="450"/>
+        <w:rPr>
+          <w:rFonts w:ascii="Arial" w:hAnsi="Arial" w:cs="Arial"/>
+          <w:color w:val="000000"/>
+          <w:sz w:val="24"/>
+          <w:szCs w:val="24"/>
+        </w:rPr>
+      </w:pPr>
+      <w:r>
+        <w:rPr>
+          <w:rFonts w:ascii="Arial" w:hAnsi="Arial" w:cs="Arial"/>
+          <w:b w:val="0"/>
+          <w:color w:val="000000"/>
+          <w:sz w:val="24"/>
+          <w:szCs w:val="24"/>
+        </w:rPr>
+        <w:br/>
+      </w:r>
+      <w:r>
+        <w:rPr>
+          <w:rFonts w:ascii="Arial" w:hAnsi="Arial" w:cs="Arial"/>
+          <w:color w:val="000000"/>
+          <w:sz w:val="24"/>
+          <w:szCs w:val="24"/>
+        </w:rPr>
+        <w:t>Sort items before applying first fit function</w:t>
+      </w:r>
+    </w:p>
+    <w:p>
+      <w:pPr>
+        <w:pStyle w:val="Heading2"/>
+        <w:widowControl w:val="0"/>
+        <w:tabs>
+          <w:tab w:val="left" w:pos="920"/>
+        </w:tabs>
+        <w:autoSpaceDE w:val="0"/>
+        <w:autoSpaceDN w:val="0"/>
+        <w:spacing w:before="0" w:beforeAutospacing="0" w:after="0" w:afterAutospacing="0"/>
+        <w:ind w:left="450"/>
+        <w:rPr>
+          <w:rFonts w:ascii="Arial" w:hAnsi="Arial" w:cs="Arial"/>
+          <w:color w:val="000000"/>
+          <w:sz w:val="24"/>
+          <w:szCs w:val="24"/>
+        </w:rPr>
+      </w:pPr>
+    </w:p>
+    <w:p>
+      <w:pPr>
+        <w:pStyle w:val="Heading2"/>
+        <w:widowControl w:val="0"/>
+        <w:tabs>
+          <w:tab w:val="left" w:pos="920"/>
+        </w:tabs>
+        <w:autoSpaceDE w:val="0"/>
+        <w:autoSpaceDN w:val="0"/>
+        <w:spacing w:before="0" w:beforeAutospacing="0" w:after="0" w:afterAutospacing="0"/>
+        <w:ind w:left="450"/>
+        <w:rPr>
+          <w:rFonts w:ascii="Arial" w:hAnsi="Arial" w:cs="Arial"/>
+          <w:b w:val="0"/>
+          <w:color w:val="000000"/>
+          <w:sz w:val="24"/>
+          <w:szCs w:val="24"/>
+        </w:rPr>
+      </w:pPr>
+      <w:r>
+        <w:rPr>
+          <w:rFonts w:ascii="Arial" w:hAnsi="Arial" w:cs="Arial"/>
+          <w:b w:val="0"/>
+          <w:color w:val="000000"/>
+          <w:sz w:val="24"/>
+          <w:szCs w:val="24"/>
+        </w:rPr>
+        <w:t>When we use the first fit algorithm to either initialise the population or to regroup the free items as part of the reproduction operators, I found that sorting them in an increasing order would help our computational intelligence algorithms find solution with lower cost.</w:t>
+      </w:r>
+    </w:p>
+    <w:p>
+      <w:pPr>
+        <w:pStyle w:val="Heading2"/>
+        <w:widowControl w:val="0"/>
+        <w:tabs>
+          <w:tab w:val="left" w:pos="920"/>
+        </w:tabs>
+        <w:autoSpaceDE w:val="0"/>
+        <w:autoSpaceDN w:val="0"/>
+        <w:spacing w:before="0" w:beforeAutospacing="0" w:after="0" w:afterAutospacing="0"/>
+        <w:ind w:left="450"/>
+        <w:rPr>
+          <w:rFonts w:ascii="Arial" w:hAnsi="Arial" w:cs="Arial"/>
+          <w:b w:val="0"/>
+          <w:color w:val="000000"/>
+          <w:sz w:val="24"/>
+          <w:szCs w:val="24"/>
+        </w:rPr>
+      </w:pPr>
+    </w:p>
+    <w:p>
+      <w:pPr>
+        <w:pStyle w:val="Heading2"/>
+        <w:widowControl w:val="0"/>
+        <w:tabs>
+          <w:tab w:val="left" w:pos="920"/>
+        </w:tabs>
+        <w:autoSpaceDE w:val="0"/>
+        <w:autoSpaceDN w:val="0"/>
+        <w:spacing w:before="0" w:beforeAutospacing="0" w:after="0" w:afterAutospacing="0"/>
+        <w:ind w:left="450"/>
+        <w:rPr>
+          <w:rFonts w:ascii="Arial" w:hAnsi="Arial" w:cs="Arial"/>
+          <w:sz w:val="24"/>
+          <w:szCs w:val="24"/>
+        </w:rPr>
+      </w:pPr>
+      <w:r>
+        <w:rPr>
+          <w:rFonts w:ascii="Arial" w:hAnsi="Arial" w:cs="Arial"/>
+          <w:sz w:val="24"/>
+          <w:szCs w:val="24"/>
+        </w:rPr>
+        <w:t>Index map</w:t>
+      </w:r>
+    </w:p>
+    <w:p>
+      <w:pPr>
+        <w:pStyle w:val="Heading2"/>
+        <w:widowControl w:val="0"/>
+        <w:tabs>
+          <w:tab w:val="left" w:pos="920"/>
+        </w:tabs>
+        <w:autoSpaceDE w:val="0"/>
+        <w:autoSpaceDN w:val="0"/>
+        <w:spacing w:before="0" w:beforeAutospacing="0" w:after="0" w:afterAutospacing="0"/>
+        <w:ind w:left="450"/>
+        <w:rPr>
+          <w:rFonts w:ascii="Arial" w:hAnsi="Arial" w:cs="Arial"/>
+          <w:sz w:val="24"/>
+          <w:szCs w:val="24"/>
+        </w:rPr>
+      </w:pPr>
+    </w:p>
+    <w:p>
+      <w:pPr>
+        <w:pStyle w:val="Heading2"/>
+        <w:widowControl w:val="0"/>
+        <w:tabs>
+          <w:tab w:val="left" w:pos="920"/>
+        </w:tabs>
+        <w:autoSpaceDE w:val="0"/>
+        <w:autoSpaceDN w:val="0"/>
+        <w:spacing w:before="0" w:beforeAutospacing="0" w:after="0" w:afterAutospacing="0"/>
+        <w:ind w:left="450"/>
+        <w:rPr>
+          <w:rFonts w:ascii="Arial" w:hAnsi="Arial" w:cs="Arial"/>
+          <w:b w:val="0"/>
+          <w:sz w:val="24"/>
+          <w:szCs w:val="24"/>
+        </w:rPr>
+      </w:pPr>
+      <w:r>
+        <w:rPr>
+          <w:rFonts w:ascii="Arial" w:hAnsi="Arial" w:cs="Arial"/>
+          <w:b w:val="0"/>
+          <w:sz w:val="24"/>
+          <w:szCs w:val="24"/>
+        </w:rPr>
+        <w:t>In order for the reproduction operators to work,</w:t>
+      </w:r>
+      <w:r>
+        <w:rPr>
+          <w:rFonts w:ascii="Arial" w:hAnsi="Arial" w:cs="Arial"/>
+          <w:b w:val="0"/>
+          <w:sz w:val="24"/>
+          <w:szCs w:val="24"/>
+        </w:rPr>
+        <w:t xml:space="preserve"> the</w:t>
+      </w:r>
+      <w:r>
+        <w:rPr>
+          <w:rFonts w:ascii="Arial" w:hAnsi="Arial" w:cs="Arial"/>
+          <w:b w:val="0"/>
+          <w:sz w:val="24"/>
+          <w:szCs w:val="24"/>
+        </w:rPr>
+        <w:t xml:space="preserve"> chromosome</w:t>
+      </w:r>
+      <w:r>
+        <w:rPr>
+          <w:rFonts w:ascii="Arial" w:hAnsi="Arial" w:cs="Arial"/>
+          <w:b w:val="0"/>
+          <w:sz w:val="24"/>
+          <w:szCs w:val="24"/>
+        </w:rPr>
+        <w:t>s</w:t>
+      </w:r>
+      <w:r>
+        <w:rPr>
+          <w:rFonts w:ascii="Arial" w:hAnsi="Arial" w:cs="Arial"/>
+          <w:b w:val="0"/>
+          <w:sz w:val="24"/>
+          <w:szCs w:val="24"/>
+        </w:rPr>
+        <w:t xml:space="preserve"> must not contain </w:t>
+      </w:r>
+      <w:r>
+        <w:rPr>
+          <w:rFonts w:ascii="Arial" w:hAnsi="Arial" w:cs="Arial"/>
+          <w:b w:val="0"/>
+          <w:sz w:val="24"/>
+          <w:szCs w:val="24"/>
+        </w:rPr>
+        <w:t>duplicate items</w:t>
+      </w:r>
+      <w:r>
+        <w:rPr>
+          <w:rFonts w:ascii="Arial" w:hAnsi="Arial" w:cs="Arial"/>
+          <w:b w:val="0"/>
+          <w:sz w:val="24"/>
+          <w:szCs w:val="24"/>
+        </w:rPr>
+        <w:t xml:space="preserve">. To </w:t>
+      </w:r>
+      <w:r>
+        <w:rPr>
+          <w:rFonts w:ascii="Arial" w:hAnsi="Arial" w:cs="Arial"/>
+          <w:b w:val="0"/>
+          <w:sz w:val="24"/>
+          <w:szCs w:val="24"/>
+        </w:rPr>
+        <w:t>overcome this problem, I created a piece_map which is essentially an array that contains the indexes of the pieces.</w:t>
+      </w:r>
+    </w:p>
+    <w:p>
+      <w:pPr>
+        <w:pStyle w:val="Heading2"/>
+        <w:widowControl w:val="0"/>
+        <w:tabs>
+          <w:tab w:val="left" w:pos="920"/>
+        </w:tabs>
+        <w:autoSpaceDE w:val="0"/>
+        <w:autoSpaceDN w:val="0"/>
+        <w:spacing w:before="0" w:beforeAutospacing="0" w:after="0" w:afterAutospacing="0"/>
+        <w:ind w:left="450"/>
+        <w:rPr>
+          <w:rFonts w:ascii="Arial" w:hAnsi="Arial" w:cs="Arial"/>
+          <w:b w:val="0"/>
+          <w:sz w:val="24"/>
+          <w:szCs w:val="24"/>
+        </w:rPr>
+      </w:pPr>
+    </w:p>
+    <w:p>
+      <w:pPr>
+        <w:pStyle w:val="Heading2"/>
+        <w:widowControl w:val="0"/>
+        <w:tabs>
+          <w:tab w:val="left" w:pos="920"/>
+        </w:tabs>
+        <w:autoSpaceDE w:val="0"/>
+        <w:autoSpaceDN w:val="0"/>
+        <w:spacing w:before="0" w:beforeAutospacing="0" w:after="0" w:afterAutospacing="0"/>
+        <w:ind w:left="450"/>
+        <w:rPr>
+          <w:rFonts w:ascii="Arial" w:hAnsi="Arial" w:cs="Arial"/>
+          <w:b w:val="0"/>
+          <w:sz w:val="24"/>
+          <w:szCs w:val="24"/>
+        </w:rPr>
+      </w:pPr>
+      <w:r>
+        <w:rPr>
+          <w:rFonts w:ascii="Arial" w:hAnsi="Arial" w:cs="Arial"/>
+          <w:b w:val="0"/>
+          <w:sz w:val="24"/>
+          <w:szCs w:val="24"/>
+        </w:rPr>
+        <w:t xml:space="preserve">The chromosome instead of storing pieces, it stores </w:t>
+      </w:r>
+      <w:r>
+        <w:rPr>
+          <w:rFonts w:ascii="Arial" w:hAnsi="Arial" w:cs="Arial"/>
+          <w:b w:val="0"/>
+          <w:sz w:val="24"/>
+          <w:szCs w:val="24"/>
+        </w:rPr>
+        <w:t>the indexes of these pieces.</w:t>
+      </w:r>
+    </w:p>
+    <w:p>
+      <w:pPr>
+        <w:pStyle w:val="Heading2"/>
+        <w:widowControl w:val="0"/>
+        <w:tabs>
+          <w:tab w:val="left" w:pos="920"/>
+        </w:tabs>
+        <w:autoSpaceDE w:val="0"/>
+        <w:autoSpaceDN w:val="0"/>
+        <w:spacing w:before="0" w:beforeAutospacing="0" w:after="0" w:afterAutospacing="0"/>
+        <w:ind w:left="450"/>
+        <w:rPr>
+          <w:rFonts w:ascii="Arial" w:hAnsi="Arial" w:cs="Arial"/>
+          <w:b w:val="0"/>
+          <w:sz w:val="24"/>
+          <w:szCs w:val="24"/>
+        </w:rPr>
+      </w:pPr>
+    </w:p>
+    <w:p>
+      <w:pPr>
+        <w:pStyle w:val="Heading2"/>
+        <w:widowControl w:val="0"/>
+        <w:tabs>
+          <w:tab w:val="left" w:pos="920"/>
+        </w:tabs>
+        <w:autoSpaceDE w:val="0"/>
+        <w:autoSpaceDN w:val="0"/>
+        <w:spacing w:before="0" w:beforeAutospacing="0" w:after="0" w:afterAutospacing="0"/>
+        <w:ind w:left="450"/>
+        <w:rPr>
+          <w:rFonts w:ascii="Arial" w:hAnsi="Arial" w:cs="Arial"/>
+          <w:b w:val="0"/>
+          <w:sz w:val="24"/>
+          <w:szCs w:val="24"/>
+        </w:rPr>
+      </w:pPr>
+      <w:r>
+        <w:rPr>
+          <w:rFonts w:ascii="Arial" w:hAnsi="Arial" w:cs="Arial"/>
+          <w:b w:val="0"/>
+          <w:sz w:val="24"/>
+          <w:szCs w:val="24"/>
+        </w:rPr>
+        <w:t>For example, with the first data set, I store the pieces in a list like this:</w:t>
+      </w:r>
+    </w:p>
+    <w:p>
+      <w:pPr>
+        <w:shd w:val="clear" w:color="auto" w:fill="FFFFFF"/>
+        <w:tabs>
+          <w:tab w:val="left" w:pos="916"/>
+          <w:tab w:val="left" w:pos="1832"/>
+          <w:tab w:val="left" w:pos="2748"/>
+          <w:tab w:val="left" w:pos="3664"/>
+          <w:tab w:val="left" w:pos="4580"/>
+          <w:tab w:val="left" w:pos="5496"/>
+          <w:tab w:val="left" w:pos="6412"/>
+          <w:tab w:val="left" w:pos="7328"/>
+          <w:tab w:val="left" w:pos="8244"/>
+          <w:tab w:val="left" w:pos="9160"/>
+          <w:tab w:val="left" w:pos="10076"/>
+          <w:tab w:val="left" w:pos="10992"/>
+          <w:tab w:val="left" w:pos="11908"/>
+          <w:tab w:val="left" w:pos="12824"/>
+          <w:tab w:val="left" w:pos="13740"/>
+          <w:tab w:val="left" w:pos="14656"/>
+        </w:tabs>
+        <w:spacing w:after="0" w:line="240" w:lineRule="auto"/>
+        <w:rPr>
+          <w:rFonts w:ascii="Courier New" w:eastAsia="Times New Roman" w:hAnsi="Courier New" w:cs="Courier New"/>
+          <w:color w:val="000000"/>
+          <w:sz w:val="18"/>
+          <w:szCs w:val="18"/>
+          <w:lang w:val="en-US"/>
+        </w:rPr>
+      </w:pPr>
+      <w:r>
+        <w:rPr>
+          <w:rFonts w:ascii="Courier New" w:eastAsia="Times New Roman" w:hAnsi="Courier New" w:cs="Courier New"/>
+          <w:color w:val="000000"/>
+          <w:lang w:val="en-US"/>
+        </w:rPr>
+        <w:br/>
+      </w:r>
+      <w:r>
+        <w:rPr>
+          <w:rFonts w:ascii="Courier New" w:eastAsia="Times New Roman" w:hAnsi="Courier New" w:cs="Courier New"/>
+          <w:color w:val="000000"/>
+          <w:sz w:val="18"/>
+          <w:szCs w:val="18"/>
+          <w:lang w:val="en-US"/>
+        </w:rPr>
+        <w:tab/>
+      </w:r>
+      <w:r>
+        <w:rPr>
+          <w:rFonts w:ascii="Courier New" w:eastAsia="Times New Roman" w:hAnsi="Courier New" w:cs="Courier New"/>
+          <w:color w:val="000000"/>
+          <w:sz w:val="18"/>
+          <w:szCs w:val="18"/>
+          <w:lang w:val="en-US"/>
+        </w:rPr>
+        <w:t>PIECE1 = [</w:t>
+      </w:r>
+      <w:r>
+        <w:rPr>
+          <w:rFonts w:ascii="Courier New" w:eastAsia="Times New Roman" w:hAnsi="Courier New" w:cs="Courier New"/>
+          <w:color w:val="0000FF"/>
+          <w:sz w:val="18"/>
+          <w:szCs w:val="18"/>
+          <w:lang w:val="en-US"/>
+        </w:rPr>
+        <w:t>3</w:t>
+      </w:r>
+      <w:r>
+        <w:rPr>
+          <w:rFonts w:ascii="Courier New" w:eastAsia="Times New Roman" w:hAnsi="Courier New" w:cs="Courier New"/>
+          <w:color w:val="000000"/>
+          <w:sz w:val="18"/>
+          <w:szCs w:val="18"/>
+          <w:lang w:val="en-US"/>
+        </w:rPr>
+        <w:t xml:space="preserve">, </w:t>
+      </w:r>
+      <w:r>
+        <w:rPr>
+          <w:rFonts w:ascii="Courier New" w:eastAsia="Times New Roman" w:hAnsi="Courier New" w:cs="Courier New"/>
+          <w:color w:val="0000FF"/>
+          <w:sz w:val="18"/>
+          <w:szCs w:val="18"/>
+          <w:lang w:val="en-US"/>
+        </w:rPr>
+        <w:t>3</w:t>
+      </w:r>
+      <w:r>
+        <w:rPr>
+          <w:rFonts w:ascii="Courier New" w:eastAsia="Times New Roman" w:hAnsi="Courier New" w:cs="Courier New"/>
+          <w:color w:val="000000"/>
+          <w:sz w:val="18"/>
+          <w:szCs w:val="18"/>
+          <w:lang w:val="en-US"/>
+        </w:rPr>
+        <w:t xml:space="preserve">, </w:t>
+      </w:r>
+      <w:r>
+        <w:rPr>
+          <w:rFonts w:ascii="Courier New" w:eastAsia="Times New Roman" w:hAnsi="Courier New" w:cs="Courier New"/>
+          <w:color w:val="0000FF"/>
+          <w:sz w:val="18"/>
+          <w:szCs w:val="18"/>
+          <w:lang w:val="en-US"/>
+        </w:rPr>
+        <w:t>3</w:t>
+      </w:r>
+      <w:r>
+        <w:rPr>
+          <w:rFonts w:ascii="Courier New" w:eastAsia="Times New Roman" w:hAnsi="Courier New" w:cs="Courier New"/>
+          <w:color w:val="000000"/>
+          <w:sz w:val="18"/>
+          <w:szCs w:val="18"/>
+          <w:lang w:val="en-US"/>
+        </w:rPr>
+        <w:t xml:space="preserve">, </w:t>
+      </w:r>
+      <w:r>
+        <w:rPr>
+          <w:rFonts w:ascii="Courier New" w:eastAsia="Times New Roman" w:hAnsi="Courier New" w:cs="Courier New"/>
+          <w:color w:val="0000FF"/>
+          <w:sz w:val="18"/>
+          <w:szCs w:val="18"/>
+          <w:lang w:val="en-US"/>
+        </w:rPr>
+        <w:t>3</w:t>
+      </w:r>
+      <w:r>
+        <w:rPr>
+          <w:rFonts w:ascii="Courier New" w:eastAsia="Times New Roman" w:hAnsi="Courier New" w:cs="Courier New"/>
+          <w:color w:val="000000"/>
+          <w:sz w:val="18"/>
+          <w:szCs w:val="18"/>
+          <w:lang w:val="en-US"/>
+        </w:rPr>
+        <w:t xml:space="preserve">, </w:t>
+      </w:r>
+      <w:r>
+        <w:rPr>
+          <w:rFonts w:ascii="Courier New" w:eastAsia="Times New Roman" w:hAnsi="Courier New" w:cs="Courier New"/>
+          <w:color w:val="0000FF"/>
+          <w:sz w:val="18"/>
+          <w:szCs w:val="18"/>
+          <w:lang w:val="en-US"/>
+        </w:rPr>
+        <w:t>3</w:t>
+      </w:r>
+      <w:r>
+        <w:rPr>
+          <w:rFonts w:ascii="Courier New" w:eastAsia="Times New Roman" w:hAnsi="Courier New" w:cs="Courier New"/>
+          <w:color w:val="000000"/>
+          <w:sz w:val="18"/>
+          <w:szCs w:val="18"/>
+          <w:lang w:val="en-US"/>
+        </w:rPr>
+        <w:t xml:space="preserve">, </w:t>
+      </w:r>
+      <w:r>
+        <w:rPr>
+          <w:rFonts w:ascii="Courier New" w:eastAsia="Times New Roman" w:hAnsi="Courier New" w:cs="Courier New"/>
+          <w:color w:val="0000FF"/>
+          <w:sz w:val="18"/>
+          <w:szCs w:val="18"/>
+          <w:lang w:val="en-US"/>
+        </w:rPr>
+        <w:t>4</w:t>
+      </w:r>
+      <w:r>
+        <w:rPr>
+          <w:rFonts w:ascii="Courier New" w:eastAsia="Times New Roman" w:hAnsi="Courier New" w:cs="Courier New"/>
+          <w:color w:val="000000"/>
+          <w:sz w:val="18"/>
+          <w:szCs w:val="18"/>
+          <w:lang w:val="en-US"/>
+        </w:rPr>
+        <w:t xml:space="preserve">, </w:t>
+      </w:r>
+      <w:r>
+        <w:rPr>
+          <w:rFonts w:ascii="Courier New" w:eastAsia="Times New Roman" w:hAnsi="Courier New" w:cs="Courier New"/>
+          <w:color w:val="0000FF"/>
+          <w:sz w:val="18"/>
+          <w:szCs w:val="18"/>
+          <w:lang w:val="en-US"/>
+        </w:rPr>
+        <w:t>4</w:t>
+      </w:r>
+      <w:r>
+        <w:rPr>
+          <w:rFonts w:ascii="Courier New" w:eastAsia="Times New Roman" w:hAnsi="Courier New" w:cs="Courier New"/>
+          <w:color w:val="000000"/>
+          <w:sz w:val="18"/>
+          <w:szCs w:val="18"/>
+          <w:lang w:val="en-US"/>
+        </w:rPr>
+        <w:t xml:space="preserve">, </w:t>
+      </w:r>
+      <w:r>
+        <w:rPr>
+          <w:rFonts w:ascii="Courier New" w:eastAsia="Times New Roman" w:hAnsi="Courier New" w:cs="Courier New"/>
+          <w:color w:val="0000FF"/>
+          <w:sz w:val="18"/>
+          <w:szCs w:val="18"/>
+          <w:lang w:val="en-US"/>
+        </w:rPr>
+        <w:t>5</w:t>
+      </w:r>
+      <w:r>
+        <w:rPr>
+          <w:rFonts w:ascii="Courier New" w:eastAsia="Times New Roman" w:hAnsi="Courier New" w:cs="Courier New"/>
+          <w:color w:val="000000"/>
+          <w:sz w:val="18"/>
+          <w:szCs w:val="18"/>
+          <w:lang w:val="en-US"/>
+        </w:rPr>
+        <w:t xml:space="preserve">, </w:t>
+      </w:r>
+      <w:r>
+        <w:rPr>
+          <w:rFonts w:ascii="Courier New" w:eastAsia="Times New Roman" w:hAnsi="Courier New" w:cs="Courier New"/>
+          <w:color w:val="0000FF"/>
+          <w:sz w:val="18"/>
+          <w:szCs w:val="18"/>
+          <w:lang w:val="en-US"/>
+        </w:rPr>
+        <w:t>6</w:t>
+      </w:r>
+      <w:r>
+        <w:rPr>
+          <w:rFonts w:ascii="Courier New" w:eastAsia="Times New Roman" w:hAnsi="Courier New" w:cs="Courier New"/>
+          <w:color w:val="000000"/>
+          <w:sz w:val="18"/>
+          <w:szCs w:val="18"/>
+          <w:lang w:val="en-US"/>
+        </w:rPr>
+        <w:t xml:space="preserve">, </w:t>
+      </w:r>
+      <w:r>
+        <w:rPr>
+          <w:rFonts w:ascii="Courier New" w:eastAsia="Times New Roman" w:hAnsi="Courier New" w:cs="Courier New"/>
+          <w:color w:val="0000FF"/>
+          <w:sz w:val="18"/>
+          <w:szCs w:val="18"/>
+          <w:lang w:val="en-US"/>
+        </w:rPr>
+        <w:t>6</w:t>
+      </w:r>
+      <w:r>
+        <w:rPr>
+          <w:rFonts w:ascii="Courier New" w:eastAsia="Times New Roman" w:hAnsi="Courier New" w:cs="Courier New"/>
+          <w:color w:val="000000"/>
+          <w:sz w:val="18"/>
+          <w:szCs w:val="18"/>
+          <w:lang w:val="en-US"/>
+        </w:rPr>
+        <w:t xml:space="preserve">, </w:t>
+      </w:r>
+      <w:r>
+        <w:rPr>
+          <w:rFonts w:ascii="Courier New" w:eastAsia="Times New Roman" w:hAnsi="Courier New" w:cs="Courier New"/>
+          <w:color w:val="0000FF"/>
+          <w:sz w:val="18"/>
+          <w:szCs w:val="18"/>
+          <w:lang w:val="en-US"/>
+        </w:rPr>
+        <w:t>7</w:t>
+      </w:r>
+      <w:r>
+        <w:rPr>
+          <w:rFonts w:ascii="Courier New" w:eastAsia="Times New Roman" w:hAnsi="Courier New" w:cs="Courier New"/>
+          <w:color w:val="000000"/>
+          <w:sz w:val="18"/>
+          <w:szCs w:val="18"/>
+          <w:lang w:val="en-US"/>
+        </w:rPr>
+        <w:t xml:space="preserve">, </w:t>
+      </w:r>
+      <w:r>
+        <w:rPr>
+          <w:rFonts w:ascii="Courier New" w:eastAsia="Times New Roman" w:hAnsi="Courier New" w:cs="Courier New"/>
+          <w:color w:val="0000FF"/>
+          <w:sz w:val="18"/>
+          <w:szCs w:val="18"/>
+          <w:lang w:val="en-US"/>
+        </w:rPr>
+        <w:t>7</w:t>
+      </w:r>
+      <w:r>
+        <w:rPr>
+          <w:rFonts w:ascii="Courier New" w:eastAsia="Times New Roman" w:hAnsi="Courier New" w:cs="Courier New"/>
+          <w:color w:val="000000"/>
+          <w:sz w:val="18"/>
+          <w:szCs w:val="18"/>
+          <w:lang w:val="en-US"/>
+        </w:rPr>
+        <w:t xml:space="preserve">, </w:t>
+      </w:r>
+      <w:r>
+        <w:rPr>
+          <w:rFonts w:ascii="Courier New" w:eastAsia="Times New Roman" w:hAnsi="Courier New" w:cs="Courier New"/>
+          <w:color w:val="0000FF"/>
+          <w:sz w:val="18"/>
+          <w:szCs w:val="18"/>
+          <w:lang w:val="en-US"/>
+        </w:rPr>
+        <w:t>7</w:t>
+      </w:r>
+      <w:r>
+        <w:rPr>
+          <w:rFonts w:ascii="Courier New" w:eastAsia="Times New Roman" w:hAnsi="Courier New" w:cs="Courier New"/>
+          <w:color w:val="000000"/>
+          <w:sz w:val="18"/>
+          <w:szCs w:val="18"/>
+          <w:lang w:val="en-US"/>
+        </w:rPr>
+        <w:t xml:space="preserve">, </w:t>
+      </w:r>
+      <w:r>
+        <w:rPr>
+          <w:rFonts w:ascii="Courier New" w:eastAsia="Times New Roman" w:hAnsi="Courier New" w:cs="Courier New"/>
+          <w:color w:val="0000FF"/>
+          <w:sz w:val="18"/>
+          <w:szCs w:val="18"/>
+          <w:lang w:val="en-US"/>
+        </w:rPr>
+        <w:t>7</w:t>
+      </w:r>
+      <w:r>
+        <w:rPr>
+          <w:rFonts w:ascii="Courier New" w:eastAsia="Times New Roman" w:hAnsi="Courier New" w:cs="Courier New"/>
+          <w:color w:val="000000"/>
+          <w:sz w:val="18"/>
+          <w:szCs w:val="18"/>
+          <w:lang w:val="en-US"/>
+        </w:rPr>
+        <w:t xml:space="preserve">, </w:t>
+      </w:r>
+      <w:r>
+        <w:rPr>
+          <w:rFonts w:ascii="Courier New" w:eastAsia="Times New Roman" w:hAnsi="Courier New" w:cs="Courier New"/>
+          <w:color w:val="0000FF"/>
+          <w:sz w:val="18"/>
+          <w:szCs w:val="18"/>
+          <w:lang w:val="en-US"/>
+        </w:rPr>
+        <w:t>8</w:t>
+      </w:r>
+      <w:r>
+        <w:rPr>
+          <w:rFonts w:ascii="Courier New" w:eastAsia="Times New Roman" w:hAnsi="Courier New" w:cs="Courier New"/>
+          <w:color w:val="000000"/>
+          <w:sz w:val="18"/>
+          <w:szCs w:val="18"/>
+          <w:lang w:val="en-US"/>
+        </w:rPr>
+        <w:t xml:space="preserve">, </w:t>
+      </w:r>
+      <w:r>
+        <w:rPr>
+          <w:rFonts w:ascii="Courier New" w:eastAsia="Times New Roman" w:hAnsi="Courier New" w:cs="Courier New"/>
+          <w:color w:val="0000FF"/>
+          <w:sz w:val="18"/>
+          <w:szCs w:val="18"/>
+          <w:lang w:val="en-US"/>
+        </w:rPr>
+        <w:t>8</w:t>
+      </w:r>
+      <w:r>
+        <w:rPr>
+          <w:rFonts w:ascii="Courier New" w:eastAsia="Times New Roman" w:hAnsi="Courier New" w:cs="Courier New"/>
+          <w:color w:val="000000"/>
+          <w:sz w:val="18"/>
+          <w:szCs w:val="18"/>
+          <w:lang w:val="en-US"/>
+        </w:rPr>
+        <w:t xml:space="preserve">, </w:t>
+      </w:r>
+      <w:r>
+        <w:rPr>
+          <w:rFonts w:ascii="Courier New" w:eastAsia="Times New Roman" w:hAnsi="Courier New" w:cs="Courier New"/>
+          <w:color w:val="0000FF"/>
+          <w:sz w:val="18"/>
+          <w:szCs w:val="18"/>
+          <w:lang w:val="en-US"/>
+        </w:rPr>
+        <w:t>9</w:t>
+      </w:r>
+      <w:r>
+        <w:rPr>
+          <w:rFonts w:ascii="Courier New" w:eastAsia="Times New Roman" w:hAnsi="Courier New" w:cs="Courier New"/>
+          <w:color w:val="000000"/>
+          <w:sz w:val="18"/>
+          <w:szCs w:val="18"/>
+          <w:lang w:val="en-US"/>
+        </w:rPr>
+        <w:t xml:space="preserve">, </w:t>
+      </w:r>
+      <w:r>
+        <w:rPr>
+          <w:rFonts w:ascii="Courier New" w:eastAsia="Times New Roman" w:hAnsi="Courier New" w:cs="Courier New"/>
+          <w:color w:val="0000FF"/>
+          <w:sz w:val="18"/>
+          <w:szCs w:val="18"/>
+          <w:lang w:val="en-US"/>
+        </w:rPr>
+        <w:t>10</w:t>
+      </w:r>
+      <w:r>
+        <w:rPr>
+          <w:rFonts w:ascii="Courier New" w:eastAsia="Times New Roman" w:hAnsi="Courier New" w:cs="Courier New"/>
+          <w:color w:val="000000"/>
+          <w:sz w:val="18"/>
+          <w:szCs w:val="18"/>
+          <w:lang w:val="en-US"/>
+        </w:rPr>
+        <w:t xml:space="preserve">, </w:t>
+      </w:r>
+      <w:r>
+        <w:rPr>
+          <w:rFonts w:ascii="Courier New" w:eastAsia="Times New Roman" w:hAnsi="Courier New" w:cs="Courier New"/>
+          <w:color w:val="0000FF"/>
+          <w:sz w:val="18"/>
+          <w:szCs w:val="18"/>
+          <w:lang w:val="en-US"/>
+        </w:rPr>
+        <w:t>10</w:t>
+      </w:r>
+      <w:r>
+        <w:rPr>
+          <w:rFonts w:ascii="Courier New" w:eastAsia="Times New Roman" w:hAnsi="Courier New" w:cs="Courier New"/>
+          <w:color w:val="000000"/>
+          <w:sz w:val="18"/>
+          <w:szCs w:val="18"/>
+          <w:lang w:val="en-US"/>
+        </w:rPr>
+        <w:t xml:space="preserve">, </w:t>
+      </w:r>
+      <w:r>
+        <w:rPr>
+          <w:rFonts w:ascii="Courier New" w:eastAsia="Times New Roman" w:hAnsi="Courier New" w:cs="Courier New"/>
+          <w:color w:val="0000FF"/>
+          <w:sz w:val="18"/>
+          <w:szCs w:val="18"/>
+          <w:lang w:val="en-US"/>
+        </w:rPr>
+        <w:t>10</w:t>
+      </w:r>
+      <w:r>
+        <w:rPr>
+          <w:rFonts w:ascii="Courier New" w:eastAsia="Times New Roman" w:hAnsi="Courier New" w:cs="Courier New"/>
+          <w:color w:val="000000"/>
+          <w:sz w:val="18"/>
+          <w:szCs w:val="18"/>
+          <w:lang w:val="en-US"/>
+        </w:rPr>
+        <w:t>]</w:t>
+      </w:r>
+    </w:p>
+    <w:p>
+      <w:pPr>
+        <w:pStyle w:val="Heading2"/>
+        <w:widowControl w:val="0"/>
+        <w:tabs>
+          <w:tab w:val="left" w:pos="920"/>
+        </w:tabs>
+        <w:autoSpaceDE w:val="0"/>
+        <w:autoSpaceDN w:val="0"/>
+        <w:spacing w:before="0" w:beforeAutospacing="0" w:after="0" w:afterAutospacing="0"/>
+        <w:ind w:left="450"/>
+        <w:rPr>
+          <w:rFonts w:ascii="Arial" w:hAnsi="Arial" w:cs="Arial"/>
+          <w:b w:val="0"/>
+          <w:sz w:val="24"/>
+          <w:szCs w:val="24"/>
+        </w:rPr>
+      </w:pPr>
+    </w:p>
+    <w:p>
+      <w:pPr>
+        <w:pStyle w:val="Heading2"/>
+        <w:widowControl w:val="0"/>
+        <w:tabs>
+          <w:tab w:val="left" w:pos="920"/>
+        </w:tabs>
+        <w:autoSpaceDE w:val="0"/>
+        <w:autoSpaceDN w:val="0"/>
+        <w:spacing w:before="0" w:beforeAutospacing="0" w:after="0" w:afterAutospacing="0"/>
+        <w:ind w:left="450"/>
+        <w:rPr>
+          <w:rFonts w:ascii="Arial" w:hAnsi="Arial" w:cs="Arial"/>
+          <w:b w:val="0"/>
+          <w:sz w:val="24"/>
+          <w:szCs w:val="24"/>
+        </w:rPr>
+      </w:pPr>
+      <w:r>
+        <w:rPr>
+          <w:rFonts w:ascii="Arial" w:hAnsi="Arial" w:cs="Arial"/>
+          <w:b w:val="0"/>
+          <w:sz w:val="24"/>
+          <w:szCs w:val="24"/>
+        </w:rPr>
+        <w:t>The corresponding piece map for this would be:</w:t>
+      </w:r>
+    </w:p>
+    <w:p>
+      <w:pPr>
+        <w:pStyle w:val="HTMLPreformatted"/>
+        <w:shd w:val="clear" w:color="auto" w:fill="FFFFFF"/>
+        <w:rPr>
+          <w:color w:val="000000"/>
+          <w:sz w:val="18"/>
+          <w:szCs w:val="18"/>
+        </w:rPr>
+      </w:pPr>
+      <w:r>
+        <w:rPr>
+          <w:color w:val="000000"/>
+          <w:sz w:val="18"/>
+          <w:szCs w:val="18"/>
+        </w:rPr>
+        <w:tab/>
+      </w:r>
+    </w:p>
+    <w:p>
+      <w:pPr>
+        <w:pStyle w:val="HTMLPreformatted"/>
+        <w:shd w:val="clear" w:color="auto" w:fill="FFFFFF"/>
+        <w:rPr>
+          <w:color w:val="000000"/>
+          <w:sz w:val="18"/>
+          <w:szCs w:val="18"/>
+        </w:rPr>
+      </w:pPr>
+      <w:r>
+        <w:rPr>
+          <w:color w:val="000000"/>
+          <w:sz w:val="18"/>
+          <w:szCs w:val="18"/>
+        </w:rPr>
+        <w:tab/>
+      </w:r>
+      <w:r>
+        <w:rPr>
+          <w:color w:val="000000"/>
+          <w:sz w:val="18"/>
+          <w:szCs w:val="18"/>
+        </w:rPr>
+        <w:t>PIECE_MAP = [</w:t>
+      </w:r>
+      <w:r>
+        <w:rPr>
+          <w:color w:val="0000FF"/>
+          <w:sz w:val="18"/>
+          <w:szCs w:val="18"/>
+        </w:rPr>
+        <w:t>0</w:t>
+      </w:r>
+      <w:r>
+        <w:rPr>
+          <w:color w:val="000000"/>
+          <w:sz w:val="18"/>
+          <w:szCs w:val="18"/>
+        </w:rPr>
+        <w:t xml:space="preserve">, </w:t>
+      </w:r>
+      <w:r>
+        <w:rPr>
+          <w:color w:val="0000FF"/>
+          <w:sz w:val="18"/>
+          <w:szCs w:val="18"/>
+        </w:rPr>
+        <w:t>1</w:t>
+      </w:r>
+      <w:r>
+        <w:rPr>
+          <w:color w:val="000000"/>
+          <w:sz w:val="18"/>
+          <w:szCs w:val="18"/>
+        </w:rPr>
+        <w:t xml:space="preserve">, </w:t>
+      </w:r>
+      <w:r>
+        <w:rPr>
+          <w:color w:val="0000FF"/>
+          <w:sz w:val="18"/>
+          <w:szCs w:val="18"/>
+        </w:rPr>
+        <w:t>2</w:t>
+      </w:r>
+      <w:r>
+        <w:rPr>
+          <w:color w:val="000000"/>
+          <w:sz w:val="18"/>
+          <w:szCs w:val="18"/>
+        </w:rPr>
+        <w:t xml:space="preserve">, </w:t>
+      </w:r>
+      <w:r>
+        <w:rPr>
+          <w:color w:val="0000FF"/>
+          <w:sz w:val="18"/>
+          <w:szCs w:val="18"/>
+        </w:rPr>
+        <w:t>3</w:t>
+      </w:r>
+      <w:r>
+        <w:rPr>
+          <w:color w:val="000000"/>
+          <w:sz w:val="18"/>
+          <w:szCs w:val="18"/>
+        </w:rPr>
+        <w:t xml:space="preserve">, </w:t>
+      </w:r>
+      <w:r>
+        <w:rPr>
+          <w:color w:val="0000FF"/>
+          <w:sz w:val="18"/>
+          <w:szCs w:val="18"/>
+        </w:rPr>
+        <w:t>4</w:t>
+      </w:r>
+      <w:r>
+        <w:rPr>
+          <w:color w:val="000000"/>
+          <w:sz w:val="18"/>
+          <w:szCs w:val="18"/>
+        </w:rPr>
+        <w:t xml:space="preserve">, </w:t>
+      </w:r>
+      <w:r>
+        <w:rPr>
+          <w:color w:val="0000FF"/>
+          <w:sz w:val="18"/>
+          <w:szCs w:val="18"/>
+        </w:rPr>
+        <w:t>5</w:t>
+      </w:r>
+      <w:r>
+        <w:rPr>
+          <w:color w:val="000000"/>
+          <w:sz w:val="18"/>
+          <w:szCs w:val="18"/>
+        </w:rPr>
+        <w:t xml:space="preserve">, </w:t>
+      </w:r>
+      <w:r>
+        <w:rPr>
+          <w:color w:val="0000FF"/>
+          <w:sz w:val="18"/>
+          <w:szCs w:val="18"/>
+        </w:rPr>
+        <w:t>6</w:t>
+      </w:r>
+      <w:r>
+        <w:rPr>
+          <w:color w:val="000000"/>
+          <w:sz w:val="18"/>
+          <w:szCs w:val="18"/>
+        </w:rPr>
+        <w:t xml:space="preserve">, </w:t>
+      </w:r>
+      <w:r>
+        <w:rPr>
+          <w:color w:val="0000FF"/>
+          <w:sz w:val="18"/>
+          <w:szCs w:val="18"/>
+        </w:rPr>
+        <w:t>7</w:t>
+      </w:r>
+      <w:r>
+        <w:rPr>
+          <w:color w:val="000000"/>
+          <w:sz w:val="18"/>
+          <w:szCs w:val="18"/>
+        </w:rPr>
+        <w:t xml:space="preserve">, </w:t>
+      </w:r>
+      <w:r>
+        <w:rPr>
+          <w:color w:val="0000FF"/>
+          <w:sz w:val="18"/>
+          <w:szCs w:val="18"/>
+        </w:rPr>
+        <w:t>8</w:t>
+      </w:r>
+      <w:r>
+        <w:rPr>
+          <w:color w:val="000000"/>
+          <w:sz w:val="18"/>
+          <w:szCs w:val="18"/>
+        </w:rPr>
+        <w:t xml:space="preserve">, </w:t>
+      </w:r>
+      <w:r>
+        <w:rPr>
+          <w:color w:val="0000FF"/>
+          <w:sz w:val="18"/>
+          <w:szCs w:val="18"/>
+        </w:rPr>
+        <w:t>9</w:t>
+      </w:r>
+      <w:r>
+        <w:rPr>
+          <w:color w:val="000000"/>
+          <w:sz w:val="18"/>
+          <w:szCs w:val="18"/>
+        </w:rPr>
+        <w:t xml:space="preserve">, </w:t>
+      </w:r>
+      <w:r>
+        <w:rPr>
+          <w:color w:val="0000FF"/>
+          <w:sz w:val="18"/>
+          <w:szCs w:val="18"/>
+        </w:rPr>
+        <w:t>10</w:t>
+      </w:r>
+      <w:r>
+        <w:rPr>
+          <w:color w:val="000000"/>
+          <w:sz w:val="18"/>
+          <w:szCs w:val="18"/>
+        </w:rPr>
+        <w:t xml:space="preserve">, </w:t>
+      </w:r>
+      <w:r>
+        <w:rPr>
+          <w:color w:val="0000FF"/>
+          <w:sz w:val="18"/>
+          <w:szCs w:val="18"/>
+        </w:rPr>
+        <w:t>11</w:t>
+      </w:r>
+      <w:r>
+        <w:rPr>
+          <w:color w:val="000000"/>
+          <w:sz w:val="18"/>
+          <w:szCs w:val="18"/>
+        </w:rPr>
+        <w:t xml:space="preserve">, </w:t>
+      </w:r>
+      <w:r>
+        <w:rPr>
+          <w:color w:val="0000FF"/>
+          <w:sz w:val="18"/>
+          <w:szCs w:val="18"/>
+        </w:rPr>
+        <w:t>12</w:t>
+      </w:r>
+      <w:r>
+        <w:rPr>
+          <w:color w:val="000000"/>
+          <w:sz w:val="18"/>
+          <w:szCs w:val="18"/>
+        </w:rPr>
+        <w:t xml:space="preserve">, </w:t>
+      </w:r>
+      <w:r>
+        <w:rPr>
+          <w:color w:val="0000FF"/>
+          <w:sz w:val="18"/>
+          <w:szCs w:val="18"/>
+        </w:rPr>
+        <w:t>13</w:t>
+      </w:r>
+      <w:r>
+        <w:rPr>
+          <w:color w:val="000000"/>
+          <w:sz w:val="18"/>
+          <w:szCs w:val="18"/>
+        </w:rPr>
+        <w:t xml:space="preserve">, </w:t>
+      </w:r>
+      <w:r>
+        <w:rPr>
+          <w:color w:val="0000FF"/>
+          <w:sz w:val="18"/>
+          <w:szCs w:val="18"/>
+        </w:rPr>
+        <w:t>14</w:t>
+      </w:r>
+      <w:r>
+        <w:rPr>
+          <w:color w:val="000000"/>
+          <w:sz w:val="18"/>
+          <w:szCs w:val="18"/>
+        </w:rPr>
+        <w:t xml:space="preserve">, </w:t>
+      </w:r>
+      <w:r>
+        <w:rPr>
+          <w:color w:val="0000FF"/>
+          <w:sz w:val="18"/>
+          <w:szCs w:val="18"/>
+        </w:rPr>
+        <w:t>15</w:t>
+      </w:r>
+      <w:r>
+        <w:rPr>
+          <w:color w:val="000000"/>
+          <w:sz w:val="18"/>
+          <w:szCs w:val="18"/>
+        </w:rPr>
+        <w:t xml:space="preserve">, </w:t>
+      </w:r>
+      <w:r>
+        <w:rPr>
+          <w:color w:val="0000FF"/>
+          <w:sz w:val="18"/>
+          <w:szCs w:val="18"/>
+        </w:rPr>
+        <w:t>16</w:t>
+      </w:r>
+      <w:r>
+        <w:rPr>
+          <w:color w:val="000000"/>
+          <w:sz w:val="18"/>
+          <w:szCs w:val="18"/>
+        </w:rPr>
+        <w:t xml:space="preserve">, </w:t>
+      </w:r>
+      <w:r>
+        <w:rPr>
+          <w:color w:val="0000FF"/>
+          <w:sz w:val="18"/>
+          <w:szCs w:val="18"/>
+        </w:rPr>
+        <w:t>17</w:t>
+      </w:r>
+      <w:r>
+        <w:rPr>
+          <w:color w:val="000000"/>
+          <w:sz w:val="18"/>
+          <w:szCs w:val="18"/>
+        </w:rPr>
+        <w:t xml:space="preserve">, </w:t>
+      </w:r>
+      <w:r>
+        <w:rPr>
+          <w:color w:val="0000FF"/>
+          <w:sz w:val="18"/>
+          <w:szCs w:val="18"/>
+        </w:rPr>
+        <w:t>18</w:t>
+      </w:r>
+      <w:r>
+        <w:rPr>
+          <w:color w:val="000000"/>
+          <w:sz w:val="18"/>
+          <w:szCs w:val="18"/>
+        </w:rPr>
+        <w:t xml:space="preserve">, </w:t>
+      </w:r>
+      <w:r>
+        <w:rPr>
+          <w:color w:val="0000FF"/>
+          <w:sz w:val="18"/>
+          <w:szCs w:val="18"/>
+        </w:rPr>
+        <w:t>19</w:t>
+      </w:r>
+      <w:r>
+        <w:rPr>
+          <w:color w:val="000000"/>
+          <w:sz w:val="18"/>
+          <w:szCs w:val="18"/>
+        </w:rPr>
+        <w:t>]</w:t>
+      </w:r>
+    </w:p>
+    <w:p>
+      <w:pPr>
+        <w:pStyle w:val="Heading2"/>
+        <w:widowControl w:val="0"/>
+        <w:tabs>
+          <w:tab w:val="left" w:pos="920"/>
+        </w:tabs>
+        <w:autoSpaceDE w:val="0"/>
+        <w:autoSpaceDN w:val="0"/>
+        <w:spacing w:before="0" w:beforeAutospacing="0" w:after="0" w:afterAutospacing="0"/>
+        <w:ind w:left="450"/>
+        <w:rPr>
+          <w:rFonts w:ascii="Arial" w:hAnsi="Arial" w:cs="Arial"/>
+          <w:b w:val="0"/>
+          <w:sz w:val="24"/>
+          <w:szCs w:val="24"/>
+        </w:rPr>
+      </w:pPr>
+    </w:p>
+    <w:p>
+      <w:pPr>
+        <w:pStyle w:val="Heading2"/>
+        <w:widowControl w:val="0"/>
+        <w:tabs>
+          <w:tab w:val="left" w:pos="920"/>
+        </w:tabs>
+        <w:autoSpaceDE w:val="0"/>
+        <w:autoSpaceDN w:val="0"/>
+        <w:spacing w:before="0" w:beforeAutospacing="0" w:after="0" w:afterAutospacing="0"/>
+        <w:ind w:left="450"/>
+        <w:rPr>
+          <w:rFonts w:ascii="Arial" w:hAnsi="Arial" w:cs="Arial"/>
+          <w:b w:val="0"/>
+          <w:sz w:val="24"/>
+          <w:szCs w:val="24"/>
+        </w:rPr>
+      </w:pPr>
+    </w:p>
+    <w:p>
+      <w:pPr>
+        <w:pStyle w:val="Heading2"/>
+        <w:widowControl w:val="0"/>
+        <w:tabs>
+          <w:tab w:val="left" w:pos="920"/>
+        </w:tabs>
+        <w:autoSpaceDE w:val="0"/>
+        <w:autoSpaceDN w:val="0"/>
+        <w:spacing w:before="0" w:beforeAutospacing="0" w:after="0" w:afterAutospacing="0"/>
+        <w:ind w:left="450"/>
+        <w:rPr>
+          <w:rFonts w:ascii="Arial" w:hAnsi="Arial" w:cs="Arial"/>
+          <w:color w:val="000000"/>
+          <w:sz w:val="24"/>
+          <w:szCs w:val="24"/>
+        </w:rPr>
+      </w:pPr>
+      <w:r>
+        <w:rPr>
+          <w:rFonts w:ascii="Arial" w:hAnsi="Arial" w:cs="Arial"/>
+          <w:color w:val="000000"/>
+          <w:sz w:val="24"/>
+          <w:szCs w:val="24"/>
+        </w:rPr>
+        <w:t>Tournament selection</w:t>
+      </w:r>
+    </w:p>
+    <w:p>
+      <w:pPr>
+        <w:pStyle w:val="Heading2"/>
+        <w:widowControl w:val="0"/>
+        <w:tabs>
+          <w:tab w:val="left" w:pos="920"/>
+        </w:tabs>
+        <w:autoSpaceDE w:val="0"/>
+        <w:autoSpaceDN w:val="0"/>
+        <w:spacing w:before="0" w:beforeAutospacing="0" w:after="0" w:afterAutospacing="0"/>
+        <w:ind w:left="450"/>
+        <w:rPr>
+          <w:rFonts w:ascii="Arial" w:hAnsi="Arial" w:cs="Arial"/>
+          <w:b w:val="0"/>
+          <w:color w:val="000000"/>
+          <w:sz w:val="24"/>
+          <w:szCs w:val="24"/>
+        </w:rPr>
+      </w:pPr>
+      <w:r>
+        <w:rPr>
+          <w:rFonts w:ascii="Arial" w:hAnsi="Arial" w:cs="Arial"/>
+          <w:b w:val="0"/>
+          <w:color w:val="000000"/>
+          <w:sz w:val="24"/>
+          <w:szCs w:val="24"/>
+        </w:rPr>
+        <w:t>Since our problem is a minimisation problem, I decided to use tournament selection over roulette wheel selection. One reason for this was that, to calculate the probability for the roulette wheel, I had to take the inverse of the cost of solution which causes division by zero</w:t>
+      </w:r>
+      <w:r>
+        <w:rPr>
+          <w:rFonts w:ascii="Arial" w:hAnsi="Arial" w:cs="Arial"/>
+          <w:b w:val="0"/>
+          <w:color w:val="000000"/>
+          <w:sz w:val="24"/>
+          <w:szCs w:val="24"/>
+        </w:rPr>
+        <w:t xml:space="preserve"> error</w:t>
+      </w:r>
+      <w:r>
+        <w:rPr>
+          <w:rFonts w:ascii="Arial" w:hAnsi="Arial" w:cs="Arial"/>
+          <w:b w:val="0"/>
+          <w:color w:val="000000"/>
+          <w:sz w:val="24"/>
+          <w:szCs w:val="24"/>
+        </w:rPr>
+        <w:t xml:space="preserve"> when I tried to add</w:t>
+      </w:r>
+      <w:r>
+        <w:rPr>
+          <w:rFonts w:ascii="Arial" w:hAnsi="Arial" w:cs="Arial"/>
+          <w:b w:val="0"/>
+          <w:color w:val="000000"/>
+          <w:sz w:val="24"/>
+          <w:szCs w:val="24"/>
+        </w:rPr>
+        <w:t xml:space="preserve"> all</w:t>
+      </w:r>
+      <w:r>
+        <w:rPr>
+          <w:rFonts w:ascii="Arial" w:hAnsi="Arial" w:cs="Arial"/>
+          <w:b w:val="0"/>
+          <w:color w:val="000000"/>
+          <w:sz w:val="24"/>
+          <w:szCs w:val="24"/>
+        </w:rPr>
+        <w:t xml:space="preserve"> the probabilit</w:t>
+      </w:r>
+      <w:r>
+        <w:rPr>
+          <w:rFonts w:ascii="Arial" w:hAnsi="Arial" w:cs="Arial"/>
+          <w:b w:val="0"/>
+          <w:color w:val="000000"/>
+          <w:sz w:val="24"/>
+          <w:szCs w:val="24"/>
+        </w:rPr>
+        <w:t>ies</w:t>
+      </w:r>
+      <w:r>
+        <w:rPr>
+          <w:rFonts w:ascii="Arial" w:hAnsi="Arial" w:cs="Arial"/>
+          <w:b w:val="0"/>
+          <w:color w:val="000000"/>
+          <w:sz w:val="24"/>
+          <w:szCs w:val="24"/>
+        </w:rPr>
+        <w:t xml:space="preserve"> cumulatively. </w:t>
+      </w:r>
+    </w:p>
+    <w:p>
+      <w:pPr>
+        <w:pStyle w:val="Heading2"/>
+        <w:widowControl w:val="0"/>
+        <w:tabs>
+          <w:tab w:val="left" w:pos="920"/>
+        </w:tabs>
+        <w:autoSpaceDE w:val="0"/>
+        <w:autoSpaceDN w:val="0"/>
+        <w:spacing w:before="0" w:beforeAutospacing="0" w:after="0" w:afterAutospacing="0"/>
+        <w:ind w:left="450"/>
+        <w:rPr>
+          <w:rFonts w:ascii="Arial" w:hAnsi="Arial" w:cs="Arial"/>
+          <w:color w:val="000000"/>
+          <w:sz w:val="24"/>
+          <w:szCs w:val="24"/>
+        </w:rPr>
+      </w:pPr>
+    </w:p>
+    <w:p>
+      <w:pPr>
+        <w:pStyle w:val="Heading2"/>
+        <w:widowControl w:val="0"/>
+        <w:tabs>
+          <w:tab w:val="left" w:pos="920"/>
+        </w:tabs>
+        <w:autoSpaceDE w:val="0"/>
+        <w:autoSpaceDN w:val="0"/>
+        <w:spacing w:before="0" w:beforeAutospacing="0" w:after="0" w:afterAutospacing="0"/>
+        <w:ind w:left="450"/>
+        <w:rPr>
+          <w:rFonts w:ascii="Arial" w:hAnsi="Arial" w:cs="Arial"/>
+          <w:color w:val="000000"/>
+          <w:sz w:val="24"/>
+          <w:szCs w:val="24"/>
+        </w:rPr>
+      </w:pPr>
+    </w:p>
+    <w:p>
+      <w:pPr>
+        <w:pStyle w:val="Heading2"/>
+        <w:widowControl w:val="0"/>
+        <w:tabs>
+          <w:tab w:val="left" w:pos="920"/>
+        </w:tabs>
+        <w:autoSpaceDE w:val="0"/>
+        <w:autoSpaceDN w:val="0"/>
+        <w:spacing w:before="0" w:beforeAutospacing="0" w:after="0" w:afterAutospacing="0"/>
+        <w:ind w:left="450"/>
+        <w:rPr>
+          <w:rFonts w:ascii="Arial" w:hAnsi="Arial" w:cs="Arial"/>
+          <w:color w:val="000000"/>
+          <w:sz w:val="24"/>
+          <w:szCs w:val="24"/>
+        </w:rPr>
+      </w:pPr>
+    </w:p>
+    <w:p>
+      <w:pPr>
+        <w:pStyle w:val="Heading2"/>
+        <w:widowControl w:val="0"/>
+        <w:tabs>
+          <w:tab w:val="left" w:pos="920"/>
+        </w:tabs>
+        <w:autoSpaceDE w:val="0"/>
+        <w:autoSpaceDN w:val="0"/>
+        <w:spacing w:before="0" w:beforeAutospacing="0" w:after="0" w:afterAutospacing="0"/>
+        <w:ind w:left="450"/>
+        <w:rPr>
+          <w:rFonts w:ascii="Arial" w:hAnsi="Arial" w:cs="Arial"/>
+          <w:color w:val="000000"/>
+          <w:sz w:val="24"/>
+          <w:szCs w:val="24"/>
+        </w:rPr>
+      </w:pPr>
+      <w:r>
+        <w:rPr>
+          <w:rFonts w:ascii="Arial" w:hAnsi="Arial" w:cs="Arial"/>
+          <w:color w:val="000000"/>
+          <w:sz w:val="24"/>
+          <w:szCs w:val="24"/>
+        </w:rPr>
+        <w:lastRenderedPageBreak/>
+        <w:t xml:space="preserve">Generational model </w:t>
+      </w:r>
+      <w:r>
+        <w:rPr>
+          <w:rFonts w:ascii="Arial" w:hAnsi="Arial" w:cs="Arial"/>
+          <w:color w:val="000000"/>
+          <w:sz w:val="24"/>
+          <w:szCs w:val="24"/>
+        </w:rPr>
+        <w:t>for GA</w:t>
+      </w:r>
+    </w:p>
+    <w:p>
+      <w:pPr>
+        <w:pStyle w:val="Heading2"/>
+        <w:widowControl w:val="0"/>
+        <w:tabs>
+          <w:tab w:val="left" w:pos="920"/>
+        </w:tabs>
+        <w:autoSpaceDE w:val="0"/>
+        <w:autoSpaceDN w:val="0"/>
+        <w:spacing w:before="0" w:beforeAutospacing="0" w:after="0" w:afterAutospacing="0"/>
+        <w:ind w:left="450"/>
+        <w:rPr>
+          <w:rFonts w:ascii="Arial" w:hAnsi="Arial" w:cs="Arial"/>
+          <w:sz w:val="24"/>
+          <w:szCs w:val="24"/>
+          <w:u w:val="single"/>
+        </w:rPr>
+      </w:pPr>
+      <w:r>
+        <w:rPr>
+          <w:rFonts w:ascii="Arial" w:hAnsi="Arial" w:cs="Arial"/>
+          <w:b w:val="0"/>
+          <w:color w:val="000000"/>
+          <w:sz w:val="24"/>
+          <w:szCs w:val="24"/>
+        </w:rPr>
+        <w:t>By observing the results, I found that</w:t>
+      </w:r>
+      <w:r>
+        <w:rPr>
+          <w:rFonts w:ascii="Arial" w:hAnsi="Arial" w:cs="Arial"/>
+          <w:b w:val="0"/>
+          <w:color w:val="000000"/>
+          <w:sz w:val="24"/>
+          <w:szCs w:val="24"/>
+        </w:rPr>
+        <w:t xml:space="preserve"> replacing the entire population with new generation</w:t>
+      </w:r>
+      <w:r>
+        <w:rPr>
+          <w:rFonts w:ascii="Arial" w:hAnsi="Arial" w:cs="Arial"/>
+          <w:b w:val="0"/>
+          <w:color w:val="000000"/>
+          <w:sz w:val="24"/>
+          <w:szCs w:val="24"/>
+        </w:rPr>
+        <w:t xml:space="preserve"> </w:t>
+      </w:r>
+      <w:r>
+        <w:rPr>
+          <w:rFonts w:ascii="Arial" w:hAnsi="Arial" w:cs="Arial"/>
+          <w:b w:val="0"/>
+          <w:color w:val="000000"/>
+          <w:sz w:val="24"/>
+          <w:szCs w:val="24"/>
+        </w:rPr>
+        <w:t>at the end of</w:t>
+      </w:r>
+      <w:r>
+        <w:rPr>
+          <w:rFonts w:ascii="Arial" w:hAnsi="Arial" w:cs="Arial"/>
+          <w:b w:val="0"/>
+          <w:color w:val="000000"/>
+          <w:sz w:val="24"/>
+          <w:szCs w:val="24"/>
+        </w:rPr>
+        <w:t xml:space="preserve"> </w:t>
+      </w:r>
+      <w:r>
+        <w:rPr>
+          <w:rFonts w:ascii="Arial" w:hAnsi="Arial" w:cs="Arial"/>
+          <w:b w:val="0"/>
+          <w:color w:val="000000"/>
+          <w:sz w:val="24"/>
+          <w:szCs w:val="24"/>
+        </w:rPr>
+        <w:t>iteration</w:t>
+      </w:r>
+      <w:r>
+        <w:rPr>
+          <w:rFonts w:ascii="Arial" w:hAnsi="Arial" w:cs="Arial"/>
+          <w:b w:val="0"/>
+          <w:color w:val="000000"/>
+          <w:sz w:val="24"/>
+          <w:szCs w:val="24"/>
+        </w:rPr>
+        <w:t xml:space="preserve"> gave me better solution</w:t>
+      </w:r>
+      <w:r>
+        <w:rPr>
+          <w:rFonts w:ascii="Arial" w:hAnsi="Arial" w:cs="Arial"/>
+          <w:b w:val="0"/>
+          <w:color w:val="000000"/>
+          <w:sz w:val="24"/>
+          <w:szCs w:val="24"/>
+        </w:rPr>
+        <w:t>s.</w:t>
+      </w:r>
+    </w:p>
+    <w:p>
+      <w:pPr>
+        <w:pStyle w:val="Heading2"/>
+        <w:widowControl w:val="0"/>
+        <w:tabs>
+          <w:tab w:val="left" w:pos="920"/>
+        </w:tabs>
+        <w:autoSpaceDE w:val="0"/>
+        <w:autoSpaceDN w:val="0"/>
+        <w:spacing w:before="0" w:beforeAutospacing="0" w:after="0" w:afterAutospacing="0"/>
+        <w:ind w:left="450"/>
+        <w:rPr>
+          <w:rFonts w:ascii="Arial" w:hAnsi="Arial" w:cs="Arial"/>
+          <w:b w:val="0"/>
+          <w:sz w:val="24"/>
+          <w:szCs w:val="24"/>
+        </w:rPr>
+      </w:pPr>
+    </w:p>
+    <w:p>
+      <w:pPr>
+        <w:pStyle w:val="Heading2"/>
+        <w:widowControl w:val="0"/>
+        <w:tabs>
+          <w:tab w:val="left" w:pos="920"/>
+        </w:tabs>
+        <w:autoSpaceDE w:val="0"/>
+        <w:autoSpaceDN w:val="0"/>
+        <w:spacing w:before="0" w:beforeAutospacing="0" w:after="0" w:afterAutospacing="0"/>
+        <w:ind w:left="450"/>
+        <w:rPr>
+          <w:rFonts w:ascii="Arial" w:hAnsi="Arial" w:cs="Arial"/>
+          <w:b w:val="0"/>
+          <w:sz w:val="24"/>
+          <w:szCs w:val="24"/>
+        </w:rPr>
+      </w:pPr>
+      <w:r>
+        <w:rPr>
+          <w:rFonts w:ascii="Arial" w:hAnsi="Arial" w:cs="Arial"/>
+          <w:color w:val="000000"/>
+          <w:sz w:val="24"/>
+          <w:szCs w:val="24"/>
+        </w:rPr>
+        <w:tab/>
+      </w:r>
+    </w:p>
+    <w:p>
+      <w:pPr>
+        <w:pStyle w:val="Heading2"/>
+        <w:widowControl w:val="0"/>
+        <w:tabs>
+          <w:tab w:val="left" w:pos="920"/>
+        </w:tabs>
+        <w:autoSpaceDE w:val="0"/>
+        <w:autoSpaceDN w:val="0"/>
+        <w:spacing w:before="0" w:beforeAutospacing="0" w:after="0" w:afterAutospacing="0"/>
+        <w:ind w:left="450"/>
+        <w:rPr>
+          <w:rFonts w:ascii="Arial" w:hAnsi="Arial" w:cs="Arial"/>
+          <w:color w:val="000000"/>
+          <w:sz w:val="24"/>
+          <w:szCs w:val="24"/>
+          <w:u w:val="single"/>
+        </w:rPr>
+      </w:pPr>
+      <w:r>
+        <w:rPr>
+          <w:rFonts w:ascii="Arial" w:hAnsi="Arial" w:cs="Arial"/>
+          <w:color w:val="000000"/>
+          <w:sz w:val="24"/>
+          <w:szCs w:val="24"/>
+          <w:u w:val="single"/>
+        </w:rPr>
+        <w:t>3</w:t>
+      </w:r>
+      <w:r>
+        <w:rPr>
+          <w:rFonts w:ascii="Arial" w:hAnsi="Arial" w:cs="Arial"/>
+          <w:color w:val="000000"/>
+          <w:sz w:val="24"/>
+          <w:szCs w:val="24"/>
+          <w:u w:val="single"/>
+        </w:rPr>
+        <w:t xml:space="preserve">. </w:t>
+      </w:r>
+      <w:r>
+        <w:rPr>
+          <w:rFonts w:ascii="Arial" w:hAnsi="Arial" w:cs="Arial"/>
+          <w:color w:val="000000"/>
+          <w:sz w:val="24"/>
+          <w:szCs w:val="24"/>
+          <w:u w:val="single"/>
+        </w:rPr>
+        <w:t>Comparing algorithm</w:t>
+      </w:r>
+      <w:r>
+        <w:rPr>
+          <w:rFonts w:ascii="Arial" w:hAnsi="Arial" w:cs="Arial"/>
+          <w:color w:val="000000"/>
+          <w:sz w:val="24"/>
+          <w:szCs w:val="24"/>
+          <w:u w:val="single"/>
+        </w:rPr>
+        <w:t>s</w:t>
+      </w:r>
+    </w:p>
+    <w:p>
+      <w:pPr>
+        <w:pStyle w:val="Heading2"/>
+        <w:widowControl w:val="0"/>
+        <w:tabs>
+          <w:tab w:val="left" w:pos="920"/>
+        </w:tabs>
+        <w:autoSpaceDE w:val="0"/>
+        <w:autoSpaceDN w:val="0"/>
+        <w:spacing w:before="0" w:beforeAutospacing="0" w:after="0" w:afterAutospacing="0"/>
+        <w:ind w:left="450"/>
+        <w:rPr>
+          <w:rFonts w:ascii="Arial" w:hAnsi="Arial" w:cs="Arial"/>
+          <w:color w:val="000000"/>
+          <w:sz w:val="24"/>
+          <w:szCs w:val="24"/>
+          <w:u w:val="single"/>
+        </w:rPr>
+      </w:pPr>
+    </w:p>
+    <w:p>
+      <w:pPr>
+        <w:pStyle w:val="Heading2"/>
+        <w:widowControl w:val="0"/>
+        <w:tabs>
+          <w:tab w:val="left" w:pos="920"/>
+        </w:tabs>
+        <w:autoSpaceDE w:val="0"/>
+        <w:autoSpaceDN w:val="0"/>
+        <w:spacing w:before="0" w:beforeAutospacing="0" w:after="0" w:afterAutospacing="0"/>
+        <w:ind w:left="450"/>
+        <w:rPr>
+          <w:rFonts w:ascii="Arial" w:hAnsi="Arial" w:cs="Arial"/>
+          <w:b w:val="0"/>
+          <w:color w:val="000000"/>
+          <w:sz w:val="24"/>
+          <w:szCs w:val="24"/>
+        </w:rPr>
+      </w:pPr>
+      <w:r>
+        <w:rPr>
+          <w:rFonts w:ascii="Arial" w:hAnsi="Arial" w:cs="Arial"/>
+          <w:b w:val="0"/>
+          <w:color w:val="000000"/>
+          <w:sz w:val="24"/>
+          <w:szCs w:val="24"/>
+        </w:rPr>
+        <w:t>My observation after testing out the algorithms were that artificial immune system (AIS) finds better solution than genetic algorithm (GA) when the number of function evaluation is small. On the other hand, with a large number of function evaluation, genetic algorithm outperform the artificial immune system.</w:t>
+      </w:r>
+    </w:p>
+    <w:p>
+      <w:pPr>
+        <w:pStyle w:val="Heading2"/>
+        <w:widowControl w:val="0"/>
+        <w:tabs>
+          <w:tab w:val="left" w:pos="920"/>
+        </w:tabs>
+        <w:autoSpaceDE w:val="0"/>
+        <w:autoSpaceDN w:val="0"/>
+        <w:spacing w:before="0" w:beforeAutospacing="0" w:after="0" w:afterAutospacing="0"/>
+        <w:ind w:left="450"/>
+        <w:rPr>
+          <w:rFonts w:ascii="Arial" w:hAnsi="Arial" w:cs="Arial"/>
+          <w:b w:val="0"/>
+          <w:color w:val="000000"/>
+          <w:sz w:val="24"/>
+          <w:szCs w:val="24"/>
+        </w:rPr>
+      </w:pPr>
+    </w:p>
+    <w:p>
+      <w:pPr>
+        <w:pStyle w:val="Heading2"/>
+        <w:widowControl w:val="0"/>
+        <w:tabs>
+          <w:tab w:val="left" w:pos="920"/>
+        </w:tabs>
+        <w:autoSpaceDE w:val="0"/>
+        <w:autoSpaceDN w:val="0"/>
+        <w:spacing w:before="0" w:beforeAutospacing="0" w:after="0" w:afterAutospacing="0"/>
+        <w:ind w:left="450"/>
+        <w:rPr>
+          <w:rFonts w:ascii="Arial" w:hAnsi="Arial" w:cs="Arial"/>
+          <w:b w:val="0"/>
+          <w:color w:val="000000"/>
+          <w:sz w:val="24"/>
+          <w:szCs w:val="24"/>
+        </w:rPr>
+      </w:pPr>
+      <w:r>
+        <w:rPr>
+          <w:rFonts w:ascii="Arial" w:hAnsi="Arial" w:cs="Arial"/>
+          <w:b w:val="0"/>
+          <w:color w:val="000000"/>
+          <w:sz w:val="24"/>
+          <w:szCs w:val="24"/>
+        </w:rPr>
+        <w:t>I set up two hypothesis tests.</w:t>
+      </w:r>
+    </w:p>
+    <w:p>
+      <w:pPr>
+        <w:pStyle w:val="Heading2"/>
+        <w:widowControl w:val="0"/>
+        <w:tabs>
+          <w:tab w:val="left" w:pos="920"/>
+        </w:tabs>
+        <w:autoSpaceDE w:val="0"/>
+        <w:autoSpaceDN w:val="0"/>
+        <w:spacing w:after="0"/>
+        <w:ind w:left="450"/>
+        <w:rPr>
+          <w:rFonts w:ascii="Arial" w:hAnsi="Arial" w:cs="Arial"/>
+          <w:b w:val="0"/>
+          <w:color w:val="000000"/>
+          <w:sz w:val="24"/>
+          <w:szCs w:val="24"/>
+        </w:rPr>
+      </w:pPr>
+      <w:r>
+        <w:rPr>
+          <w:rFonts w:ascii="Arial" w:hAnsi="Arial" w:cs="Arial"/>
+          <w:b w:val="0"/>
+          <w:color w:val="000000"/>
+          <w:sz w:val="24"/>
+          <w:szCs w:val="24"/>
+        </w:rPr>
+        <w:t xml:space="preserve">I ran the two algorithms with 500 function evaluation 30 times. The solutions found by AIS has an average cost of 1765.567 and 1767.592 is the average cost of solutions found by GA. I then perform Welch's test on the data set and get a p-value of </w:t>
+      </w:r>
+      <w:r>
+        <w:rPr>
+          <w:rFonts w:ascii="Arial" w:hAnsi="Arial" w:cs="Arial"/>
+          <w:color w:val="000000"/>
+          <w:sz w:val="24"/>
+          <w:szCs w:val="24"/>
+        </w:rPr>
+        <w:t>5.51E-35</w:t>
+      </w:r>
+      <w:r>
+        <w:rPr>
+          <w:rFonts w:ascii="Arial" w:hAnsi="Arial" w:cs="Arial"/>
+          <w:color w:val="000000"/>
+          <w:sz w:val="24"/>
+          <w:szCs w:val="24"/>
+        </w:rPr>
+        <w:t xml:space="preserve"> </w:t>
+      </w:r>
+      <w:r>
+        <w:rPr>
+          <w:rFonts w:ascii="Arial" w:hAnsi="Arial" w:cs="Arial"/>
+          <w:b w:val="0"/>
+          <w:color w:val="000000"/>
+          <w:sz w:val="24"/>
+          <w:szCs w:val="24"/>
+        </w:rPr>
+        <w:t>which is less than 0.05. So my first claim was correct.</w:t>
+      </w:r>
+    </w:p>
+    <w:p>
+      <w:pPr>
+        <w:pStyle w:val="Heading2"/>
+        <w:widowControl w:val="0"/>
+        <w:tabs>
+          <w:tab w:val="left" w:pos="920"/>
+        </w:tabs>
+        <w:autoSpaceDE w:val="0"/>
+        <w:autoSpaceDN w:val="0"/>
+        <w:spacing w:after="0"/>
+        <w:ind w:left="450"/>
+        <w:rPr>
+          <w:rFonts w:ascii="Arial" w:hAnsi="Arial" w:cs="Arial"/>
+          <w:b w:val="0"/>
+          <w:color w:val="000000"/>
+          <w:sz w:val="24"/>
+          <w:szCs w:val="24"/>
+        </w:rPr>
+      </w:pPr>
+      <w:r>
+        <w:rPr>
+          <w:rFonts w:ascii="Arial" w:hAnsi="Arial" w:cs="Arial"/>
+          <w:b w:val="0"/>
+          <w:color w:val="000000"/>
+          <w:sz w:val="24"/>
+          <w:szCs w:val="24"/>
+        </w:rPr>
+        <w:t>I then ran the two algorithms with 2000 function evaluation 30 times. The solutions found by AIS has an average cost of 1765.433 and 1767.</w:t>
+      </w:r>
+      <w:r>
+        <w:rPr>
+          <w:rFonts w:ascii="Arial" w:hAnsi="Arial" w:cs="Arial"/>
+          <w:b w:val="0"/>
+          <w:color w:val="000000"/>
+          <w:sz w:val="24"/>
+          <w:szCs w:val="24"/>
+        </w:rPr>
+        <w:t>633 is the average cost of solutions found by GA. P</w:t>
+      </w:r>
+      <w:r>
+        <w:rPr>
+          <w:rFonts w:ascii="Arial" w:hAnsi="Arial" w:cs="Arial"/>
+          <w:b w:val="0"/>
+          <w:color w:val="000000"/>
+          <w:sz w:val="24"/>
+          <w:szCs w:val="24"/>
+        </w:rPr>
+        <w:t>erform</w:t>
+      </w:r>
+      <w:r>
+        <w:rPr>
+          <w:rFonts w:ascii="Arial" w:hAnsi="Arial" w:cs="Arial"/>
+          <w:b w:val="0"/>
+          <w:color w:val="000000"/>
+          <w:sz w:val="24"/>
+          <w:szCs w:val="24"/>
+        </w:rPr>
+        <w:t>ing</w:t>
+      </w:r>
+      <w:r>
+        <w:rPr>
+          <w:rFonts w:ascii="Arial" w:hAnsi="Arial" w:cs="Arial"/>
+          <w:b w:val="0"/>
+          <w:color w:val="000000"/>
+          <w:sz w:val="24"/>
+          <w:szCs w:val="24"/>
+        </w:rPr>
+        <w:t xml:space="preserve"> Welch's test on the data set and get a p-value of </w:t>
+      </w:r>
+      <w:r>
+        <w:rPr>
+          <w:rFonts w:ascii="Arial" w:hAnsi="Arial" w:cs="Arial"/>
+          <w:color w:val="000000"/>
+          <w:sz w:val="24"/>
+          <w:szCs w:val="24"/>
+        </w:rPr>
+        <w:t>0.043691</w:t>
+      </w:r>
+      <w:r>
+        <w:rPr>
+          <w:rFonts w:ascii="Arial" w:hAnsi="Arial" w:cs="Arial"/>
+          <w:b w:val="0"/>
+          <w:color w:val="000000"/>
+          <w:sz w:val="24"/>
+          <w:szCs w:val="24"/>
+        </w:rPr>
+        <w:t xml:space="preserve">. </w:t>
+      </w:r>
+      <w:r>
+        <w:rPr>
+          <w:rFonts w:ascii="Arial" w:hAnsi="Arial" w:cs="Arial"/>
+          <w:b w:val="0"/>
+          <w:color w:val="000000"/>
+          <w:sz w:val="24"/>
+          <w:szCs w:val="24"/>
+        </w:rPr>
+        <w:t>So the second claim is rejected because the average cost found by AIS is less than the average cost found by GA.</w:t>
+      </w:r>
+    </w:p>
+    <w:p>
+      <w:pPr>
+        <w:pStyle w:val="Heading2"/>
+        <w:widowControl w:val="0"/>
+        <w:tabs>
+          <w:tab w:val="left" w:pos="920"/>
+        </w:tabs>
+        <w:autoSpaceDE w:val="0"/>
+        <w:autoSpaceDN w:val="0"/>
+        <w:spacing w:after="0"/>
+        <w:ind w:left="450"/>
+        <w:rPr>
+          <w:rFonts w:ascii="Arial" w:hAnsi="Arial" w:cs="Arial"/>
+          <w:b w:val="0"/>
+          <w:color w:val="000000"/>
+          <w:sz w:val="24"/>
+          <w:szCs w:val="24"/>
+        </w:rPr>
+      </w:pPr>
+      <w:r>
+        <w:rPr>
+          <w:rFonts w:ascii="Arial" w:hAnsi="Arial" w:cs="Arial"/>
+          <w:b w:val="0"/>
+          <w:color w:val="000000"/>
+          <w:sz w:val="24"/>
+          <w:szCs w:val="24"/>
+        </w:rPr>
+        <w:t>In conclusion, AIS seems to find better solution compared to GA's given the same number of function evaluation. Although the differences gets smaller as the number of function evaluation increases.</w:t>
+      </w:r>
+    </w:p>
+    <w:p>
+      <w:pPr>
+        <w:pStyle w:val="Heading2"/>
+        <w:widowControl w:val="0"/>
+        <w:tabs>
+          <w:tab w:val="left" w:pos="920"/>
+        </w:tabs>
+        <w:autoSpaceDE w:val="0"/>
+        <w:autoSpaceDN w:val="0"/>
+        <w:spacing w:after="0"/>
+        <w:ind w:left="450"/>
+        <w:rPr>
+          <w:rFonts w:ascii="Arial" w:hAnsi="Arial" w:cs="Arial"/>
+          <w:b w:val="0"/>
+          <w:color w:val="000000"/>
+          <w:sz w:val="24"/>
+          <w:szCs w:val="24"/>
+        </w:rPr>
+      </w:pPr>
+    </w:p>
+    <w:p>
+      <w:pPr>
+        <w:pStyle w:val="Heading2"/>
+        <w:widowControl w:val="0"/>
+        <w:tabs>
+          <w:tab w:val="left" w:pos="920"/>
+        </w:tabs>
+        <w:autoSpaceDE w:val="0"/>
+        <w:autoSpaceDN w:val="0"/>
+        <w:spacing w:after="0"/>
+        <w:ind w:left="450"/>
+        <w:rPr>
+          <w:rFonts w:ascii="Arial" w:hAnsi="Arial" w:cs="Arial"/>
+          <w:b w:val="0"/>
+          <w:color w:val="000000"/>
+          <w:sz w:val="24"/>
+          <w:szCs w:val="24"/>
+        </w:rPr>
+      </w:pPr>
+    </w:p>
+    <w:p>
+      <w:pPr>
+        <w:pStyle w:val="Heading2"/>
+        <w:widowControl w:val="0"/>
+        <w:tabs>
+          <w:tab w:val="left" w:pos="920"/>
+        </w:tabs>
+        <w:autoSpaceDE w:val="0"/>
+        <w:autoSpaceDN w:val="0"/>
+        <w:spacing w:after="0"/>
+        <w:ind w:left="450"/>
+        <w:rPr>
+          <w:rFonts w:ascii="Arial" w:hAnsi="Arial" w:cs="Arial"/>
+          <w:b w:val="0"/>
+          <w:color w:val="000000"/>
+          <w:sz w:val="24"/>
+          <w:szCs w:val="24"/>
+        </w:rPr>
+      </w:pPr>
+    </w:p>
+    <w:p>
+      <w:pPr>
+        <w:pStyle w:val="Heading2"/>
+        <w:widowControl w:val="0"/>
+        <w:tabs>
+          <w:tab w:val="left" w:pos="920"/>
+        </w:tabs>
+        <w:autoSpaceDE w:val="0"/>
+        <w:autoSpaceDN w:val="0"/>
+        <w:spacing w:after="0"/>
+        <w:ind w:left="450"/>
+        <w:rPr>
+          <w:rFonts w:ascii="Arial" w:hAnsi="Arial" w:cs="Arial"/>
+          <w:b w:val="0"/>
+          <w:color w:val="000000"/>
+          <w:sz w:val="24"/>
+          <w:szCs w:val="24"/>
+        </w:rPr>
+      </w:pPr>
+    </w:p>
+    <w:p>
+      <w:pPr>
+        <w:pStyle w:val="Heading2"/>
+        <w:widowControl w:val="0"/>
+        <w:tabs>
+          <w:tab w:val="left" w:pos="920"/>
+        </w:tabs>
+        <w:autoSpaceDE w:val="0"/>
+        <w:autoSpaceDN w:val="0"/>
+        <w:spacing w:after="0"/>
+        <w:ind w:left="450"/>
+        <w:rPr>
+          <w:rFonts w:ascii="Arial" w:hAnsi="Arial" w:cs="Arial"/>
+          <w:b w:val="0"/>
+          <w:color w:val="000000"/>
+          <w:sz w:val="24"/>
+          <w:szCs w:val="24"/>
+        </w:rPr>
+      </w:pPr>
+    </w:p>
+    <w:p>
+      <w:pPr>
+        <w:pStyle w:val="Heading2"/>
+        <w:widowControl w:val="0"/>
+        <w:tabs>
+          <w:tab w:val="left" w:pos="920"/>
+        </w:tabs>
+        <w:autoSpaceDE w:val="0"/>
+        <w:autoSpaceDN w:val="0"/>
+        <w:spacing w:after="0"/>
+        <w:ind w:left="450"/>
+        <w:rPr>
+          <w:rFonts w:ascii="Arial" w:hAnsi="Arial" w:cs="Arial"/>
+          <w:b w:val="0"/>
+          <w:color w:val="000000"/>
+          <w:sz w:val="24"/>
+          <w:szCs w:val="24"/>
+        </w:rPr>
+      </w:pPr>
+    </w:p>
+    <w:p>
+      <w:pPr>
+        <w:pStyle w:val="Heading2"/>
+        <w:widowControl w:val="0"/>
+        <w:tabs>
+          <w:tab w:val="left" w:pos="920"/>
+        </w:tabs>
+        <w:autoSpaceDE w:val="0"/>
+        <w:autoSpaceDN w:val="0"/>
+        <w:spacing w:after="0"/>
+        <w:ind w:left="450"/>
+        <w:rPr>
+          <w:rFonts w:ascii="Arial" w:hAnsi="Arial" w:cs="Arial"/>
+          <w:b w:val="0"/>
+          <w:color w:val="000000"/>
+          <w:sz w:val="24"/>
+          <w:szCs w:val="24"/>
+        </w:rPr>
+      </w:pPr>
+    </w:p>
+    <w:p>
+      <w:pPr>
+        <w:spacing w:after="100" w:afterAutospacing="1" w:line="240" w:lineRule="auto"/>
+        <w:outlineLvl w:val="1"/>
+        <w:rPr>
+          <w:rFonts w:ascii="Arial" w:eastAsia="Times New Roman" w:hAnsi="Arial" w:cs="Arial"/>
+          <w:color w:val="000000"/>
+          <w:sz w:val="36"/>
+          <w:szCs w:val="36"/>
+        </w:rPr>
+      </w:pPr>
+      <w:r>
+        <w:rPr>
+          <w:rFonts w:ascii="Arial" w:eastAsia="Times New Roman" w:hAnsi="Arial" w:cs="Arial"/>
+          <w:color w:val="000000"/>
+          <w:sz w:val="36"/>
+          <w:szCs w:val="36"/>
+        </w:rPr>
         <w:t>References</w:t>
       </w:r>
     </w:p>
@@ -28,286 +4947,159 @@
         <w:spacing w:after="106" w:line="240" w:lineRule="auto"/>
         <w:ind w:left="265" w:hanging="265"/>
         <w:rPr>
-          <w:rFonts w:ascii="Times New Roman" w:eastAsia="Times New Roman" w:hAnsi="Times New Roman" w:cs="Times New Roman"/>
+          <w:rFonts w:ascii="Arial" w:eastAsia="Times New Roman" w:hAnsi="Arial" w:cs="Arial"/>
           <w:color w:val="000000"/>
           <w:sz w:val="27"/>
           <w:szCs w:val="27"/>
         </w:rPr>
       </w:pPr>
-      <w:proofErr w:type="spellStart"/>
-      <w:proofErr w:type="gramStart"/>
-      <w:r>
-        <w:rPr>
-          <w:rFonts w:ascii="Times New Roman" w:eastAsia="Times New Roman" w:hAnsi="Times New Roman" w:cs="Times New Roman"/>
+      <w:r>
+        <w:rPr>
+          <w:rFonts w:ascii="Arial" w:eastAsia="Times New Roman" w:hAnsi="Arial" w:cs="Arial"/>
           <w:color w:val="000000"/>
           <w:sz w:val="27"/>
           <w:szCs w:val="27"/>
         </w:rPr>
-        <w:t>Falkenauer</w:t>
-      </w:r>
-      <w:proofErr w:type="spellEnd"/>
-      <w:r>
-        <w:rPr>
-          <w:rFonts w:ascii="Times New Roman" w:eastAsia="Times New Roman" w:hAnsi="Times New Roman" w:cs="Times New Roman"/>
+        <w:lastRenderedPageBreak/>
+        <w:t xml:space="preserve">[1] </w:t>
+      </w:r>
+      <w:r>
+        <w:rPr>
+          <w:rFonts w:ascii="Arial" w:eastAsia="Times New Roman" w:hAnsi="Arial" w:cs="Arial"/>
           <w:color w:val="000000"/>
           <w:sz w:val="27"/>
           <w:szCs w:val="27"/>
         </w:rPr>
-        <w:t xml:space="preserve">, E. and </w:t>
-      </w:r>
-      <w:proofErr w:type="spellStart"/>
-      <w:r>
-        <w:rPr>
-          <w:rFonts w:ascii="Times New Roman" w:eastAsia="Times New Roman" w:hAnsi="Times New Roman" w:cs="Times New Roman"/>
+        <w:t>Falkenauer, E. and Delchambre, A. (1992). A genetic algorithm for bin packing and line balancing. </w:t>
+      </w:r>
+      <w:r>
+        <w:rPr>
+          <w:rFonts w:ascii="Arial" w:eastAsia="Times New Roman" w:hAnsi="Arial" w:cs="Arial"/>
+          <w:i/>
+          <w:iCs/>
           <w:color w:val="000000"/>
           <w:sz w:val="27"/>
           <w:szCs w:val="27"/>
         </w:rPr>
-        <w:t>Delchambre</w:t>
-      </w:r>
-      <w:proofErr w:type="spellEnd"/>
-      <w:r>
-        <w:rPr>
-          <w:rFonts w:ascii="Times New Roman" w:eastAsia="Times New Roman" w:hAnsi="Times New Roman" w:cs="Times New Roman"/>
+        <w:t>Proceedings 1992 IEEE International Conference on Robotics and Automation</w:t>
+      </w:r>
+      <w:r>
+        <w:rPr>
+          <w:rFonts w:ascii="Arial" w:eastAsia="Times New Roman" w:hAnsi="Arial" w:cs="Arial"/>
           <w:color w:val="000000"/>
           <w:sz w:val="27"/>
           <w:szCs w:val="27"/>
         </w:rPr>
-        <w:t>, A. (1992).</w:t>
-      </w:r>
-      <w:proofErr w:type="gramEnd"/>
-      <w:r>
-        <w:rPr>
-          <w:rFonts w:ascii="Times New Roman" w:eastAsia="Times New Roman" w:hAnsi="Times New Roman" w:cs="Times New Roman"/>
+        <w:t>, pp.1186-1193.</w:t>
+      </w:r>
+    </w:p>
+    <w:p>
+      <w:pPr>
+        <w:spacing w:after="106" w:line="240" w:lineRule="auto"/>
+        <w:ind w:left="265" w:hanging="265"/>
+        <w:rPr>
+          <w:rFonts w:ascii="Arial" w:eastAsia="Times New Roman" w:hAnsi="Arial" w:cs="Arial"/>
           <w:color w:val="000000"/>
           <w:sz w:val="27"/>
           <w:szCs w:val="27"/>
         </w:rPr>
-        <w:t xml:space="preserve"> </w:t>
-      </w:r>
-      <w:proofErr w:type="gramStart"/>
-      <w:r>
-        <w:rPr>
-          <w:rFonts w:ascii="Times New Roman" w:eastAsia="Times New Roman" w:hAnsi="Times New Roman" w:cs="Times New Roman"/>
+      </w:pPr>
+      <w:r>
+        <w:rPr>
+          <w:rFonts w:ascii="Arial" w:eastAsia="Times New Roman" w:hAnsi="Arial" w:cs="Arial"/>
           <w:color w:val="000000"/>
           <w:sz w:val="27"/>
           <w:szCs w:val="27"/>
         </w:rPr>
-        <w:t xml:space="preserve">A genetic algorithm for </w:t>
-      </w:r>
-      <w:proofErr w:type="spellStart"/>
-      <w:r>
-        <w:rPr>
-          <w:rFonts w:ascii="Times New Roman" w:eastAsia="Times New Roman" w:hAnsi="Times New Roman" w:cs="Times New Roman"/>
+        <w:t xml:space="preserve">[2] </w:t>
+      </w:r>
+      <w:r>
+        <w:rPr>
+          <w:rFonts w:ascii="Arial" w:eastAsia="Times New Roman" w:hAnsi="Arial" w:cs="Arial"/>
           <w:color w:val="000000"/>
           <w:sz w:val="27"/>
           <w:szCs w:val="27"/>
         </w:rPr>
-        <w:t>bin</w:t>
-      </w:r>
-      <w:proofErr w:type="spellEnd"/>
-      <w:r>
-        <w:rPr>
-          <w:rFonts w:ascii="Times New Roman" w:eastAsia="Times New Roman" w:hAnsi="Times New Roman" w:cs="Times New Roman"/>
+        <w:t>Hinterding, R. and Juliff, K. (1993). A Genetic Algorithm for Stock Cutting: An Exploration of Mapping Schemes. </w:t>
+      </w:r>
+      <w:r>
+        <w:rPr>
+          <w:rFonts w:ascii="Arial" w:eastAsia="Times New Roman" w:hAnsi="Arial" w:cs="Arial"/>
+          <w:i/>
+          <w:iCs/>
           <w:color w:val="000000"/>
           <w:sz w:val="27"/>
           <w:szCs w:val="27"/>
         </w:rPr>
-        <w:t xml:space="preserve"> packing and line balancing.</w:t>
-      </w:r>
-      <w:proofErr w:type="gramEnd"/>
-      <w:r>
-        <w:rPr>
-          <w:rFonts w:ascii="Times New Roman" w:eastAsia="Times New Roman" w:hAnsi="Times New Roman" w:cs="Times New Roman"/>
+        <w:t>Technical Report</w:t>
+      </w:r>
+      <w:r>
+        <w:rPr>
+          <w:rFonts w:ascii="Arial" w:eastAsia="Times New Roman" w:hAnsi="Arial" w:cs="Arial"/>
           <w:color w:val="000000"/>
           <w:sz w:val="27"/>
           <w:szCs w:val="27"/>
         </w:rPr>
-        <w:t> </w:t>
-      </w:r>
-      <w:proofErr w:type="gramStart"/>
-      <w:r>
-        <w:rPr>
-          <w:rFonts w:ascii="Times New Roman" w:eastAsia="Times New Roman" w:hAnsi="Times New Roman" w:cs="Times New Roman"/>
+        <w:t>.</w:t>
+      </w:r>
+    </w:p>
+    <w:p>
+      <w:pPr>
+        <w:spacing w:after="106" w:line="240" w:lineRule="auto"/>
+        <w:ind w:left="265" w:hanging="265"/>
+        <w:rPr>
+          <w:rFonts w:ascii="Arial" w:eastAsia="Times New Roman" w:hAnsi="Arial" w:cs="Arial"/>
+          <w:color w:val="000000"/>
+          <w:sz w:val="27"/>
+          <w:szCs w:val="27"/>
+        </w:rPr>
+      </w:pPr>
+      <w:r>
+        <w:rPr>
+          <w:rFonts w:ascii="Arial" w:eastAsia="Times New Roman" w:hAnsi="Arial" w:cs="Arial"/>
+          <w:color w:val="000000"/>
+          <w:sz w:val="27"/>
+          <w:szCs w:val="27"/>
+        </w:rPr>
+        <w:t xml:space="preserve">[3] </w:t>
+      </w:r>
+      <w:r>
+        <w:rPr>
+          <w:rFonts w:ascii="Arial" w:eastAsia="Times New Roman" w:hAnsi="Arial" w:cs="Arial"/>
+          <w:color w:val="000000"/>
+          <w:sz w:val="27"/>
+          <w:szCs w:val="27"/>
+        </w:rPr>
+        <w:t>Toyoda, J. and Takeyasu, K. (2008). A Recursive Revised First Fit Algorithm for Cutting Stock Problem. </w:t>
+      </w:r>
+      <w:r>
+        <w:rPr>
+          <w:rFonts w:ascii="Arial" w:eastAsia="Times New Roman" w:hAnsi="Arial" w:cs="Arial"/>
           <w:i/>
           <w:iCs/>
           <w:color w:val="000000"/>
           <w:sz w:val="27"/>
           <w:szCs w:val="27"/>
         </w:rPr>
-        <w:t>Proceedings 1992 IEEE International Conference on Robotics and Automation</w:t>
-      </w:r>
-      <w:r>
-        <w:rPr>
-          <w:rFonts w:ascii="Times New Roman" w:eastAsia="Times New Roman" w:hAnsi="Times New Roman" w:cs="Times New Roman"/>
+        <w:t>International Journal of Information Systems for Logistics and Management</w:t>
+      </w:r>
+      <w:r>
+        <w:rPr>
+          <w:rFonts w:ascii="Arial" w:eastAsia="Times New Roman" w:hAnsi="Arial" w:cs="Arial"/>
           <w:color w:val="000000"/>
           <w:sz w:val="27"/>
           <w:szCs w:val="27"/>
         </w:rPr>
-        <w:t>, pp.1186-1193.</w:t>
-      </w:r>
-      <w:proofErr w:type="gramEnd"/>
-    </w:p>
-    <w:p>
-      <w:pPr>
-        <w:spacing w:after="106" w:line="240" w:lineRule="auto"/>
-        <w:ind w:left="265" w:hanging="265"/>
-        <w:rPr>
-          <w:rFonts w:ascii="Times New Roman" w:eastAsia="Times New Roman" w:hAnsi="Times New Roman" w:cs="Times New Roman"/>
-          <w:color w:val="000000"/>
-          <w:sz w:val="27"/>
-          <w:szCs w:val="27"/>
-        </w:rPr>
-      </w:pPr>
-      <w:proofErr w:type="spellStart"/>
-      <w:proofErr w:type="gramStart"/>
-      <w:r>
-        <w:rPr>
-          <w:rFonts w:ascii="Times New Roman" w:eastAsia="Times New Roman" w:hAnsi="Times New Roman" w:cs="Times New Roman"/>
-          <w:color w:val="000000"/>
-          <w:sz w:val="27"/>
-          <w:szCs w:val="27"/>
-        </w:rPr>
-        <w:t>Hinterding</w:t>
-      </w:r>
-      <w:proofErr w:type="spellEnd"/>
-      <w:r>
-        <w:rPr>
-          <w:rFonts w:ascii="Times New Roman" w:eastAsia="Times New Roman" w:hAnsi="Times New Roman" w:cs="Times New Roman"/>
-          <w:color w:val="000000"/>
-          <w:sz w:val="27"/>
-          <w:szCs w:val="27"/>
-        </w:rPr>
-        <w:t xml:space="preserve">, R. and </w:t>
-      </w:r>
-      <w:proofErr w:type="spellStart"/>
-      <w:r>
-        <w:rPr>
-          <w:rFonts w:ascii="Times New Roman" w:eastAsia="Times New Roman" w:hAnsi="Times New Roman" w:cs="Times New Roman"/>
-          <w:color w:val="000000"/>
-          <w:sz w:val="27"/>
-          <w:szCs w:val="27"/>
-        </w:rPr>
-        <w:t>Juliff</w:t>
-      </w:r>
-      <w:proofErr w:type="spellEnd"/>
-      <w:r>
-        <w:rPr>
-          <w:rFonts w:ascii="Times New Roman" w:eastAsia="Times New Roman" w:hAnsi="Times New Roman" w:cs="Times New Roman"/>
-          <w:color w:val="000000"/>
-          <w:sz w:val="27"/>
-          <w:szCs w:val="27"/>
-        </w:rPr>
-        <w:t>, K. (1993).</w:t>
-      </w:r>
-      <w:proofErr w:type="gramEnd"/>
-      <w:r>
-        <w:rPr>
-          <w:rFonts w:ascii="Times New Roman" w:eastAsia="Times New Roman" w:hAnsi="Times New Roman" w:cs="Times New Roman"/>
-          <w:color w:val="000000"/>
-          <w:sz w:val="27"/>
-          <w:szCs w:val="27"/>
-        </w:rPr>
-        <w:t xml:space="preserve"> A Genetic Algorithm for Stock Cutting: An Exploration of Mapping Schemes. </w:t>
-      </w:r>
-      <w:proofErr w:type="gramStart"/>
-      <w:r>
-        <w:rPr>
-          <w:rFonts w:ascii="Times New Roman" w:eastAsia="Times New Roman" w:hAnsi="Times New Roman" w:cs="Times New Roman"/>
-          <w:i/>
-          <w:iCs/>
-          <w:color w:val="000000"/>
-          <w:sz w:val="27"/>
-          <w:szCs w:val="27"/>
-        </w:rPr>
-        <w:t>Technical Report</w:t>
-      </w:r>
-      <w:r>
-        <w:rPr>
-          <w:rFonts w:ascii="Times New Roman" w:eastAsia="Times New Roman" w:hAnsi="Times New Roman" w:cs="Times New Roman"/>
-          <w:color w:val="000000"/>
-          <w:sz w:val="27"/>
-          <w:szCs w:val="27"/>
-        </w:rPr>
-        <w:t>.</w:t>
-      </w:r>
-      <w:proofErr w:type="gramEnd"/>
-    </w:p>
-    <w:p>
-      <w:pPr>
-        <w:spacing w:after="106" w:line="240" w:lineRule="auto"/>
-        <w:ind w:left="265" w:hanging="265"/>
-        <w:rPr>
-          <w:rFonts w:ascii="Times New Roman" w:eastAsia="Times New Roman" w:hAnsi="Times New Roman" w:cs="Times New Roman"/>
-          <w:color w:val="000000"/>
-          <w:sz w:val="27"/>
-          <w:szCs w:val="27"/>
-        </w:rPr>
-      </w:pPr>
-      <w:proofErr w:type="gramStart"/>
-      <w:r>
-        <w:rPr>
-          <w:rFonts w:ascii="Times New Roman" w:eastAsia="Times New Roman" w:hAnsi="Times New Roman" w:cs="Times New Roman"/>
-          <w:color w:val="000000"/>
-          <w:sz w:val="27"/>
-          <w:szCs w:val="27"/>
-        </w:rPr>
-        <w:t xml:space="preserve">Toyoda, J. and </w:t>
-      </w:r>
-      <w:proofErr w:type="spellStart"/>
-      <w:r>
-        <w:rPr>
-          <w:rFonts w:ascii="Times New Roman" w:eastAsia="Times New Roman" w:hAnsi="Times New Roman" w:cs="Times New Roman"/>
-          <w:color w:val="000000"/>
-          <w:sz w:val="27"/>
-          <w:szCs w:val="27"/>
-        </w:rPr>
-        <w:t>Takeyasu</w:t>
-      </w:r>
-      <w:proofErr w:type="spellEnd"/>
-      <w:r>
-        <w:rPr>
-          <w:rFonts w:ascii="Times New Roman" w:eastAsia="Times New Roman" w:hAnsi="Times New Roman" w:cs="Times New Roman"/>
-          <w:color w:val="000000"/>
-          <w:sz w:val="27"/>
-          <w:szCs w:val="27"/>
-        </w:rPr>
-        <w:t>, K. (2008).</w:t>
-      </w:r>
-      <w:proofErr w:type="gramEnd"/>
-      <w:r>
-        <w:rPr>
-          <w:rFonts w:ascii="Times New Roman" w:eastAsia="Times New Roman" w:hAnsi="Times New Roman" w:cs="Times New Roman"/>
-          <w:color w:val="000000"/>
-          <w:sz w:val="27"/>
-          <w:szCs w:val="27"/>
-        </w:rPr>
-        <w:t xml:space="preserve"> A Recursive Revised First Fit Algorithm for Cutting Stock Problem. </w:t>
-      </w:r>
-      <w:proofErr w:type="gramStart"/>
-      <w:r>
-        <w:rPr>
-          <w:rFonts w:ascii="Times New Roman" w:eastAsia="Times New Roman" w:hAnsi="Times New Roman" w:cs="Times New Roman"/>
-          <w:i/>
-          <w:iCs/>
-          <w:color w:val="000000"/>
-          <w:sz w:val="27"/>
-          <w:szCs w:val="27"/>
-        </w:rPr>
-        <w:t>International Journal of Information Systems for Logistics and Management</w:t>
-      </w:r>
-      <w:r>
-        <w:rPr>
-          <w:rFonts w:ascii="Times New Roman" w:eastAsia="Times New Roman" w:hAnsi="Times New Roman" w:cs="Times New Roman"/>
-          <w:color w:val="000000"/>
-          <w:sz w:val="27"/>
-          <w:szCs w:val="27"/>
-        </w:rPr>
         <w:t>, 4(1), pp.31-40.</w:t>
       </w:r>
-      <w:proofErr w:type="gramEnd"/>
-    </w:p>
-    <w:p/>
+    </w:p>
+    <w:p>
+      <w:pPr>
+        <w:rPr>
+          <w:rFonts w:ascii="Arial" w:hAnsi="Arial" w:cs="Arial"/>
+        </w:rPr>
+      </w:pPr>
+    </w:p>
     <w:sectPr>
       <w:pgSz w:w="12240" w:h="15840"/>
       <w:pgMar w:top="1440" w:right="1440" w:bottom="1440" w:left="1440" w:header="720" w:footer="720" w:gutter="0"/>
@@ -316,6 +5108,174 @@
     </w:sectPr>
   </w:body>
 </w:document>
+</file>
+
+<file path=word/endnotes.xml><?xml version="1.0" encoding="utf-8"?>
+<w:endnotes xmlns:ve="http://schemas.openxmlformats.org/markup-compatibility/2006" xmlns:o="urn:schemas-microsoft-com:office:office" xmlns:r="http://schemas.openxmlformats.org/officeDocument/2006/relationships" xmlns:m="http://schemas.openxmlformats.org/officeDocument/2006/math" xmlns:v="urn:schemas-microsoft-com:vml" xmlns:wp="http://schemas.openxmlformats.org/drawingml/2006/wordprocessingDrawing" xmlns:w10="urn:schemas-microsoft-com:office:word" xmlns:w="http://schemas.openxmlformats.org/wordprocessingml/2006/main" xmlns:wne="http://schemas.microsoft.com/office/word/2006/wordml">
+  <w:endnote w:type="separator" w:id="0">
+    <w:p>
+      <w:pPr>
+        <w:spacing w:after="0" w:line="240" w:lineRule="auto"/>
+      </w:pPr>
+      <w:r>
+        <w:separator/>
+      </w:r>
+    </w:p>
+  </w:endnote>
+  <w:endnote w:type="continuationSeparator" w:id="1">
+    <w:p>
+      <w:pPr>
+        <w:spacing w:after="0" w:line="240" w:lineRule="auto"/>
+      </w:pPr>
+      <w:r>
+        <w:continuationSeparator/>
+      </w:r>
+    </w:p>
+  </w:endnote>
+</w:endnotes>
+</file>
+
+<file path=word/footnotes.xml><?xml version="1.0" encoding="utf-8"?>
+<w:footnotes xmlns:ve="http://schemas.openxmlformats.org/markup-compatibility/2006" xmlns:o="urn:schemas-microsoft-com:office:office" xmlns:r="http://schemas.openxmlformats.org/officeDocument/2006/relationships" xmlns:m="http://schemas.openxmlformats.org/officeDocument/2006/math" xmlns:v="urn:schemas-microsoft-com:vml" xmlns:wp="http://schemas.openxmlformats.org/drawingml/2006/wordprocessingDrawing" xmlns:w10="urn:schemas-microsoft-com:office:word" xmlns:w="http://schemas.openxmlformats.org/wordprocessingml/2006/main" xmlns:wne="http://schemas.microsoft.com/office/word/2006/wordml">
+  <w:footnote w:type="separator" w:id="0">
+    <w:p>
+      <w:pPr>
+        <w:spacing w:after="0" w:line="240" w:lineRule="auto"/>
+      </w:pPr>
+      <w:r>
+        <w:separator/>
+      </w:r>
+    </w:p>
+  </w:footnote>
+  <w:footnote w:type="continuationSeparator" w:id="1">
+    <w:p>
+      <w:pPr>
+        <w:spacing w:after="0" w:line="240" w:lineRule="auto"/>
+      </w:pPr>
+      <w:r>
+        <w:continuationSeparator/>
+      </w:r>
+    </w:p>
+  </w:footnote>
+</w:footnotes>
+</file>
+
+<file path=word/numbering.xml><?xml version="1.0" encoding="utf-8"?>
+<w:numbering xmlns:ve="http://schemas.openxmlformats.org/markup-compatibility/2006" xmlns:o="urn:schemas-microsoft-com:office:office" xmlns:r="http://schemas.openxmlformats.org/officeDocument/2006/relationships" xmlns:m="http://schemas.openxmlformats.org/officeDocument/2006/math" xmlns:v="urn:schemas-microsoft-com:vml" xmlns:wp="http://schemas.openxmlformats.org/drawingml/2006/wordprocessingDrawing" xmlns:w10="urn:schemas-microsoft-com:office:word" xmlns:w="http://schemas.openxmlformats.org/wordprocessingml/2006/main" xmlns:wne="http://schemas.microsoft.com/office/word/2006/wordml">
+  <w:abstractNum w:abstractNumId="0">
+    <w:nsid w:val="0A4528E2"/>
+    <w:multiLevelType w:val="hybridMultilevel"/>
+    <w:tmpl w:val="0D54C26A"/>
+    <w:lvl w:ilvl="0" w:tplc="EDFED16A">
+      <w:start w:val="1"/>
+      <w:numFmt w:val="decimal"/>
+      <w:lvlText w:val="%1."/>
+      <w:lvlJc w:val="left"/>
+      <w:pPr>
+        <w:ind w:left="1639" w:hanging="634"/>
+        <w:jc w:val="right"/>
+      </w:pPr>
+      <w:rPr>
+        <w:rFonts w:ascii="Times New Roman" w:eastAsia="Times New Roman" w:hAnsi="Times New Roman" w:cs="Times New Roman" w:hint="default"/>
+        <w:b/>
+        <w:bCs/>
+        <w:spacing w:val="0"/>
+        <w:w w:val="99"/>
+        <w:sz w:val="26"/>
+        <w:szCs w:val="26"/>
+      </w:rPr>
+    </w:lvl>
+    <w:lvl w:ilvl="1" w:tplc="454C06E2">
+      <w:numFmt w:val="none"/>
+      <w:lvlText w:val=""/>
+      <w:lvlJc w:val="left"/>
+      <w:pPr>
+        <w:tabs>
+          <w:tab w:val="num" w:pos="360"/>
+        </w:tabs>
+      </w:pPr>
+    </w:lvl>
+    <w:lvl w:ilvl="2" w:tplc="79DC7E8C">
+      <w:numFmt w:val="none"/>
+      <w:lvlText w:val=""/>
+      <w:lvlJc w:val="left"/>
+      <w:pPr>
+        <w:tabs>
+          <w:tab w:val="num" w:pos="360"/>
+        </w:tabs>
+      </w:pPr>
+    </w:lvl>
+    <w:lvl w:ilvl="3" w:tplc="355A4448">
+      <w:numFmt w:val="bullet"/>
+      <w:lvlText w:val="•"/>
+      <w:lvlJc w:val="left"/>
+      <w:pPr>
+        <w:ind w:left="2512" w:hanging="721"/>
+      </w:pPr>
+      <w:rPr>
+        <w:rFonts w:hint="default"/>
+      </w:rPr>
+    </w:lvl>
+    <w:lvl w:ilvl="4" w:tplc="01428E3C">
+      <w:numFmt w:val="bullet"/>
+      <w:lvlText w:val="•"/>
+      <w:lvlJc w:val="left"/>
+      <w:pPr>
+        <w:ind w:left="3385" w:hanging="721"/>
+      </w:pPr>
+      <w:rPr>
+        <w:rFonts w:hint="default"/>
+      </w:rPr>
+    </w:lvl>
+    <w:lvl w:ilvl="5" w:tplc="37C276B2">
+      <w:numFmt w:val="bullet"/>
+      <w:lvlText w:val="•"/>
+      <w:lvlJc w:val="left"/>
+      <w:pPr>
+        <w:ind w:left="4257" w:hanging="721"/>
+      </w:pPr>
+      <w:rPr>
+        <w:rFonts w:hint="default"/>
+      </w:rPr>
+    </w:lvl>
+    <w:lvl w:ilvl="6" w:tplc="1234B884">
+      <w:numFmt w:val="bullet"/>
+      <w:lvlText w:val="•"/>
+      <w:lvlJc w:val="left"/>
+      <w:pPr>
+        <w:ind w:left="5130" w:hanging="721"/>
+      </w:pPr>
+      <w:rPr>
+        <w:rFonts w:hint="default"/>
+      </w:rPr>
+    </w:lvl>
+    <w:lvl w:ilvl="7" w:tplc="446AF362">
+      <w:numFmt w:val="bullet"/>
+      <w:lvlText w:val="•"/>
+      <w:lvlJc w:val="left"/>
+      <w:pPr>
+        <w:ind w:left="6002" w:hanging="721"/>
+      </w:pPr>
+      <w:rPr>
+        <w:rFonts w:hint="default"/>
+      </w:rPr>
+    </w:lvl>
+    <w:lvl w:ilvl="8" w:tplc="AF8E6194">
+      <w:numFmt w:val="bullet"/>
+      <w:lvlText w:val="•"/>
+      <w:lvlJc w:val="left"/>
+      <w:pPr>
+        <w:ind w:left="6875" w:hanging="721"/>
+      </w:pPr>
+      <w:rPr>
+        <w:rFonts w:hint="default"/>
+      </w:rPr>
+    </w:lvl>
+  </w:abstractNum>
+  <w:num w:numId="1">
+    <w:abstractNumId w:val="0"/>
+  </w:num>
+</w:numbering>
 </file>
 
 <file path=word/styles.xml><?xml version="1.0" encoding="utf-8"?>
@@ -358,6 +5318,7 @@
     <w:lsdException w:name="caption" w:uiPriority="35" w:qFormat="1"/>
     <w:lsdException w:name="Title" w:semiHidden="0" w:uiPriority="10" w:unhideWhenUsed="0" w:qFormat="1"/>
     <w:lsdException w:name="Default Paragraph Font" w:uiPriority="1"/>
+    <w:lsdException w:name="Body Text" w:uiPriority="1" w:qFormat="1"/>
     <w:lsdException w:name="Subtitle" w:semiHidden="0" w:uiPriority="11" w:unhideWhenUsed="0" w:qFormat="1"/>
     <w:lsdException w:name="Strong" w:semiHidden="0" w:uiPriority="22" w:unhideWhenUsed="0" w:qFormat="1"/>
     <w:lsdException w:name="Emphasis" w:semiHidden="0" w:uiPriority="20" w:unhideWhenUsed="0" w:qFormat="1"/>
@@ -477,6 +5438,7 @@
   <w:style w:type="paragraph" w:default="1" w:styleId="Normal">
     <w:name w:val="Normal"/>
     <w:qFormat/>
+    <w:rsid w:val="00E15A8D"/>
     <w:rPr>
       <w:lang w:val="en-GB"/>
     </w:rPr>
@@ -503,7 +5465,6 @@
   <w:style w:type="character" w:default="1" w:styleId="DefaultParagraphFont">
     <w:name w:val="Default Paragraph Font"/>
     <w:uiPriority w:val="1"/>
-    <w:semiHidden/>
     <w:unhideWhenUsed/>
   </w:style>
   <w:style w:type="table" w:default="1" w:styleId="TableNormal">
@@ -556,6 +5517,235 @@
       <w:rFonts w:ascii="Times New Roman" w:eastAsia="Times New Roman" w:hAnsi="Times New Roman" w:cs="Times New Roman"/>
       <w:sz w:val="24"/>
       <w:szCs w:val="24"/>
+    </w:rPr>
+  </w:style>
+  <w:style w:type="paragraph" w:styleId="BodyText">
+    <w:name w:val="Body Text"/>
+    <w:basedOn w:val="Normal"/>
+    <w:link w:val="BodyTextChar"/>
+    <w:uiPriority w:val="1"/>
+    <w:qFormat/>
+    <w:rsid w:val="00444E4D"/>
+    <w:pPr>
+      <w:widowControl w:val="0"/>
+      <w:autoSpaceDE w:val="0"/>
+      <w:autoSpaceDN w:val="0"/>
+      <w:spacing w:after="0" w:line="240" w:lineRule="auto"/>
+    </w:pPr>
+    <w:rPr>
+      <w:rFonts w:ascii="Times New Roman" w:eastAsia="Times New Roman" w:hAnsi="Times New Roman" w:cs="Times New Roman"/>
+      <w:sz w:val="24"/>
+      <w:szCs w:val="24"/>
+      <w:lang w:val="en-US"/>
+    </w:rPr>
+  </w:style>
+  <w:style w:type="character" w:customStyle="1" w:styleId="BodyTextChar">
+    <w:name w:val="Body Text Char"/>
+    <w:basedOn w:val="DefaultParagraphFont"/>
+    <w:link w:val="BodyText"/>
+    <w:uiPriority w:val="1"/>
+    <w:rsid w:val="00444E4D"/>
+    <w:rPr>
+      <w:rFonts w:ascii="Times New Roman" w:eastAsia="Times New Roman" w:hAnsi="Times New Roman" w:cs="Times New Roman"/>
+      <w:sz w:val="24"/>
+      <w:szCs w:val="24"/>
+    </w:rPr>
+  </w:style>
+  <w:style w:type="paragraph" w:customStyle="1" w:styleId="TableParagraph">
+    <w:name w:val="Table Paragraph"/>
+    <w:basedOn w:val="Normal"/>
+    <w:uiPriority w:val="1"/>
+    <w:qFormat/>
+    <w:rsid w:val="00444E4D"/>
+    <w:pPr>
+      <w:widowControl w:val="0"/>
+      <w:autoSpaceDE w:val="0"/>
+      <w:autoSpaceDN w:val="0"/>
+      <w:spacing w:before="10" w:after="0" w:line="240" w:lineRule="auto"/>
+      <w:jc w:val="right"/>
+    </w:pPr>
+    <w:rPr>
+      <w:rFonts w:ascii="Times New Roman" w:eastAsia="Times New Roman" w:hAnsi="Times New Roman" w:cs="Times New Roman"/>
+      <w:lang w:val="en-US"/>
+    </w:rPr>
+  </w:style>
+  <w:style w:type="table" w:styleId="TableGrid">
+    <w:name w:val="Table Grid"/>
+    <w:basedOn w:val="TableNormal"/>
+    <w:uiPriority w:val="59"/>
+    <w:rsid w:val="00094831"/>
+    <w:pPr>
+      <w:spacing w:after="0" w:line="240" w:lineRule="auto"/>
+    </w:pPr>
+    <w:tblPr>
+      <w:tblInd w:w="0" w:type="dxa"/>
+      <w:tblBorders>
+        <w:top w:val="single" w:sz="4" w:space="0" w:color="000000" w:themeColor="text1"/>
+        <w:left w:val="single" w:sz="4" w:space="0" w:color="000000" w:themeColor="text1"/>
+        <w:bottom w:val="single" w:sz="4" w:space="0" w:color="000000" w:themeColor="text1"/>
+        <w:right w:val="single" w:sz="4" w:space="0" w:color="000000" w:themeColor="text1"/>
+        <w:insideH w:val="single" w:sz="4" w:space="0" w:color="000000" w:themeColor="text1"/>
+        <w:insideV w:val="single" w:sz="4" w:space="0" w:color="000000" w:themeColor="text1"/>
+      </w:tblBorders>
+      <w:tblCellMar>
+        <w:top w:w="0" w:type="dxa"/>
+        <w:left w:w="108" w:type="dxa"/>
+        <w:bottom w:w="0" w:type="dxa"/>
+        <w:right w:w="108" w:type="dxa"/>
+      </w:tblCellMar>
+    </w:tblPr>
+  </w:style>
+  <w:style w:type="paragraph" w:styleId="BalloonText">
+    <w:name w:val="Balloon Text"/>
+    <w:basedOn w:val="Normal"/>
+    <w:link w:val="BalloonTextChar"/>
+    <w:uiPriority w:val="99"/>
+    <w:semiHidden/>
+    <w:unhideWhenUsed/>
+    <w:rsid w:val="00B51D4F"/>
+    <w:pPr>
+      <w:spacing w:after="0" w:line="240" w:lineRule="auto"/>
+    </w:pPr>
+    <w:rPr>
+      <w:rFonts w:ascii="Tahoma" w:hAnsi="Tahoma" w:cs="Tahoma"/>
+      <w:sz w:val="16"/>
+      <w:szCs w:val="16"/>
+    </w:rPr>
+  </w:style>
+  <w:style w:type="character" w:customStyle="1" w:styleId="BalloonTextChar">
+    <w:name w:val="Balloon Text Char"/>
+    <w:basedOn w:val="DefaultParagraphFont"/>
+    <w:link w:val="BalloonText"/>
+    <w:uiPriority w:val="99"/>
+    <w:semiHidden/>
+    <w:rsid w:val="00B51D4F"/>
+    <w:rPr>
+      <w:rFonts w:ascii="Tahoma" w:hAnsi="Tahoma" w:cs="Tahoma"/>
+      <w:sz w:val="16"/>
+      <w:szCs w:val="16"/>
+      <w:lang w:val="en-GB"/>
+    </w:rPr>
+  </w:style>
+  <w:style w:type="paragraph" w:styleId="Header">
+    <w:name w:val="header"/>
+    <w:basedOn w:val="Normal"/>
+    <w:link w:val="HeaderChar"/>
+    <w:uiPriority w:val="99"/>
+    <w:semiHidden/>
+    <w:unhideWhenUsed/>
+    <w:rsid w:val="000E7DEA"/>
+    <w:pPr>
+      <w:tabs>
+        <w:tab w:val="center" w:pos="4680"/>
+        <w:tab w:val="right" w:pos="9360"/>
+      </w:tabs>
+      <w:spacing w:after="0" w:line="240" w:lineRule="auto"/>
+    </w:pPr>
+  </w:style>
+  <w:style w:type="character" w:customStyle="1" w:styleId="HeaderChar">
+    <w:name w:val="Header Char"/>
+    <w:basedOn w:val="DefaultParagraphFont"/>
+    <w:link w:val="Header"/>
+    <w:uiPriority w:val="99"/>
+    <w:semiHidden/>
+    <w:rsid w:val="000E7DEA"/>
+    <w:rPr>
+      <w:lang w:val="en-GB"/>
+    </w:rPr>
+  </w:style>
+  <w:style w:type="paragraph" w:styleId="Footer">
+    <w:name w:val="footer"/>
+    <w:basedOn w:val="Normal"/>
+    <w:link w:val="FooterChar"/>
+    <w:uiPriority w:val="99"/>
+    <w:semiHidden/>
+    <w:unhideWhenUsed/>
+    <w:rsid w:val="000E7DEA"/>
+    <w:pPr>
+      <w:tabs>
+        <w:tab w:val="center" w:pos="4680"/>
+        <w:tab w:val="right" w:pos="9360"/>
+      </w:tabs>
+      <w:spacing w:after="0" w:line="240" w:lineRule="auto"/>
+    </w:pPr>
+  </w:style>
+  <w:style w:type="character" w:customStyle="1" w:styleId="FooterChar">
+    <w:name w:val="Footer Char"/>
+    <w:basedOn w:val="DefaultParagraphFont"/>
+    <w:link w:val="Footer"/>
+    <w:uiPriority w:val="99"/>
+    <w:semiHidden/>
+    <w:rsid w:val="000E7DEA"/>
+    <w:rPr>
+      <w:lang w:val="en-GB"/>
+    </w:rPr>
+  </w:style>
+  <w:style w:type="paragraph" w:styleId="Caption">
+    <w:name w:val="caption"/>
+    <w:basedOn w:val="Normal"/>
+    <w:next w:val="Normal"/>
+    <w:uiPriority w:val="35"/>
+    <w:unhideWhenUsed/>
+    <w:qFormat/>
+    <w:rsid w:val="002A2501"/>
+    <w:pPr>
+      <w:spacing w:line="240" w:lineRule="auto"/>
+    </w:pPr>
+    <w:rPr>
+      <w:b/>
+      <w:bCs/>
+      <w:color w:val="4F81BD" w:themeColor="accent1"/>
+      <w:sz w:val="18"/>
+      <w:szCs w:val="18"/>
+    </w:rPr>
+  </w:style>
+  <w:style w:type="paragraph" w:styleId="HTMLPreformatted">
+    <w:name w:val="HTML Preformatted"/>
+    <w:basedOn w:val="Normal"/>
+    <w:link w:val="HTMLPreformattedChar"/>
+    <w:uiPriority w:val="99"/>
+    <w:semiHidden/>
+    <w:unhideWhenUsed/>
+    <w:rsid w:val="009231CF"/>
+    <w:pPr>
+      <w:tabs>
+        <w:tab w:val="left" w:pos="916"/>
+        <w:tab w:val="left" w:pos="1832"/>
+        <w:tab w:val="left" w:pos="2748"/>
+        <w:tab w:val="left" w:pos="3664"/>
+        <w:tab w:val="left" w:pos="4580"/>
+        <w:tab w:val="left" w:pos="5496"/>
+        <w:tab w:val="left" w:pos="6412"/>
+        <w:tab w:val="left" w:pos="7328"/>
+        <w:tab w:val="left" w:pos="8244"/>
+        <w:tab w:val="left" w:pos="9160"/>
+        <w:tab w:val="left" w:pos="10076"/>
+        <w:tab w:val="left" w:pos="10992"/>
+        <w:tab w:val="left" w:pos="11908"/>
+        <w:tab w:val="left" w:pos="12824"/>
+        <w:tab w:val="left" w:pos="13740"/>
+        <w:tab w:val="left" w:pos="14656"/>
+      </w:tabs>
+      <w:spacing w:after="0" w:line="240" w:lineRule="auto"/>
+    </w:pPr>
+    <w:rPr>
+      <w:rFonts w:ascii="Courier New" w:eastAsia="Times New Roman" w:hAnsi="Courier New" w:cs="Courier New"/>
+      <w:sz w:val="20"/>
+      <w:szCs w:val="20"/>
+      <w:lang w:val="en-US"/>
+    </w:rPr>
+  </w:style>
+  <w:style w:type="character" w:customStyle="1" w:styleId="HTMLPreformattedChar">
+    <w:name w:val="HTML Preformatted Char"/>
+    <w:basedOn w:val="DefaultParagraphFont"/>
+    <w:link w:val="HTMLPreformatted"/>
+    <w:uiPriority w:val="99"/>
+    <w:semiHidden/>
+    <w:rsid w:val="009231CF"/>
+    <w:rPr>
+      <w:rFonts w:ascii="Courier New" w:eastAsia="Times New Roman" w:hAnsi="Courier New" w:cs="Courier New"/>
+      <w:sz w:val="20"/>
+      <w:szCs w:val="20"/>
     </w:rPr>
   </w:style>
 </w:styles>
@@ -842,4 +6032,16 @@
   <a:objectDefaults/>
   <a:extraClrSchemeLst/>
 </a:theme>
+</file>
+
+<file path=customXml/item1.xml><?xml version="1.0" encoding="utf-8"?>
+<b:Sources xmlns:b="http://schemas.openxmlformats.org/officeDocument/2006/bibliography" xmlns="http://schemas.openxmlformats.org/officeDocument/2006/bibliography" SelectedStyle="\APA.XSL" StyleName="APA"/>
+</file>
+
+<file path=customXml/itemProps1.xml><?xml version="1.0" encoding="utf-8"?>
+<ds:datastoreItem xmlns:ds="http://schemas.openxmlformats.org/officeDocument/2006/customXml" ds:itemID="{7E02E628-9F22-4D79-843D-0FBE7AE0CE0A}">
+  <ds:schemaRefs>
+    <ds:schemaRef ds:uri="http://schemas.openxmlformats.org/officeDocument/2006/bibliography"/>
+  </ds:schemaRefs>
+</ds:datastoreItem>
 </file>
--- a/CS3910-report-havard.docx
+++ b/CS3910-report-havard.docx
@@ -40,7 +40,7 @@
         <w:autoSpaceDE w:val="0"/>
         <w:autoSpaceDN w:val="0"/>
         <w:spacing w:before="0" w:beforeAutospacing="0" w:after="0" w:afterAutospacing="0"/>
-        <w:ind w:left="703" w:hanging="720"/>
+        <w:ind w:left="703" w:right="-20" w:hanging="720"/>
         <w:rPr>
           <w:rFonts w:ascii="Arial" w:hAnsi="Arial" w:cs="Arial"/>
         </w:rPr>
@@ -640,7 +640,7 @@
           <w:noProof/>
         </w:rPr>
         <w:pict>
-          <v:group id="_x0000_s1334" style="position:absolute;left:0;text-align:left;margin-left:43.9pt;margin-top:12pt;width:389.45pt;height:405.85pt;z-index:-251579392;mso-position-horizontal-relative:text;mso-position-vertical-relative:text" coordorigin="2478,6082" coordsize="7789,8117">
+          <v:group id="_x0000_s1334" style="position:absolute;left:0;text-align:left;margin-left:45.1pt;margin-top:12.9pt;width:389.45pt;height:405.85pt;z-index:-251579392;mso-position-horizontal-relative:text;mso-position-vertical-relative:text" coordorigin="2478,6082" coordsize="7789,8117">
             <v:rect id="_x0000_s1205" style="position:absolute;left:2478;top:6082;width:16;height:12" o:regroupid="2" fillcolor="black" stroked="f"/>
             <v:line id="_x0000_s1206" style="position:absolute" from="2478,6082" to="10219,6082" o:regroupid="2" strokeweight=".16922mm"/>
             <v:rect id="_x0000_s1207" style="position:absolute;left:10251;top:6082;width:16;height:12" o:regroupid="2" fillcolor="black" stroked="f"/>
@@ -680,11 +680,15 @@
                       <w:spacing w:before="188" w:line="184" w:lineRule="exact"/>
                       <w:rPr>
                         <w:rFonts w:ascii="Arial"/>
+                        <w:sz w:val="18"/>
+                        <w:szCs w:val="18"/>
                       </w:rPr>
                     </w:pPr>
                     <w:r>
                       <w:rPr>
                         <w:rFonts w:ascii="Arial"/>
+                        <w:sz w:val="18"/>
+                        <w:szCs w:val="18"/>
                       </w:rPr>
                       <w:t>item chromosome</w:t>
                     </w:r>
@@ -711,7 +715,7 @@
                         <w:sz w:val="20"/>
                         <w:szCs w:val="20"/>
                       </w:rPr>
-                      <w:t>best fit stock size chromosome</w:t>
+                      <w:t>best fit stock size</w:t>
                     </w:r>
                   </w:p>
                 </w:txbxContent>
@@ -1672,9 +1676,20 @@
           <w:szCs w:val="24"/>
           <w:lang w:val="en-US"/>
         </w:rPr>
-        <w:t>In order to create an offspring, a</w:t>
-      </w:r>
-      <w:r>
+        <w:t xml:space="preserve">In order to create an offspring, a segment of a parent is randomly selected and insert into a random point in a copy of the other parent's chromosome.  Groups that have pieces that are duplicated in the inserted part are removed. The removal of groups will cause some pieces that are not duplicated in the inserted part to be missing from the chromosome. These pieces are then to be regrouped into the chromosome by using the first fit function. </w:t>
+      </w:r>
+    </w:p>
+    <w:p>
+      <w:pPr>
+        <w:pStyle w:val="Heading2"/>
+        <w:widowControl w:val="0"/>
+        <w:tabs>
+          <w:tab w:val="left" w:pos="920"/>
+        </w:tabs>
+        <w:autoSpaceDE w:val="0"/>
+        <w:autoSpaceDN w:val="0"/>
+        <w:spacing w:before="0" w:beforeAutospacing="0" w:after="0" w:afterAutospacing="0"/>
+        <w:ind w:left="450"/>
         <w:rPr>
           <w:rFonts w:ascii="Arial" w:hAnsi="Arial" w:cs="Arial"/>
           <w:b w:val="0"/>
@@ -1682,9 +1697,19 @@
           <w:szCs w:val="24"/>
           <w:lang w:val="en-US"/>
         </w:rPr>
-        <w:t xml:space="preserve"> segment of </w:t>
-      </w:r>
-      <w:r>
+      </w:pPr>
+    </w:p>
+    <w:p>
+      <w:pPr>
+        <w:pStyle w:val="Heading2"/>
+        <w:widowControl w:val="0"/>
+        <w:tabs>
+          <w:tab w:val="left" w:pos="920"/>
+        </w:tabs>
+        <w:autoSpaceDE w:val="0"/>
+        <w:autoSpaceDN w:val="0"/>
+        <w:spacing w:before="0" w:beforeAutospacing="0" w:after="0" w:afterAutospacing="0"/>
+        <w:ind w:left="450"/>
         <w:rPr>
           <w:rFonts w:ascii="Arial" w:hAnsi="Arial" w:cs="Arial"/>
           <w:b w:val="0"/>
@@ -1692,86 +1717,22 @@
           <w:szCs w:val="24"/>
           <w:lang w:val="en-US"/>
         </w:rPr>
-        <w:t>a</w:t>
-      </w:r>
-      <w:r>
-        <w:rPr>
-          <w:rFonts w:ascii="Arial" w:hAnsi="Arial" w:cs="Arial"/>
-          <w:b w:val="0"/>
-          <w:sz w:val="24"/>
-          <w:szCs w:val="24"/>
-          <w:lang w:val="en-US"/>
-        </w:rPr>
-        <w:t xml:space="preserve"> parent</w:t>
-      </w:r>
-      <w:r>
-        <w:rPr>
-          <w:rFonts w:ascii="Arial" w:hAnsi="Arial" w:cs="Arial"/>
-          <w:b w:val="0"/>
-          <w:sz w:val="24"/>
-          <w:szCs w:val="24"/>
-          <w:lang w:val="en-US"/>
-        </w:rPr>
-        <w:t xml:space="preserve"> is randomly selected and insert into a random point in a copy of the other parent's chromosome.  Groups that have pieces that are duplicated in the inserted part are removed. The removal of groups will cause some pieces that are not duplicated in the inserted part to be missing from the chromosome. These pieces are then to be regrouped into the chromosome by using the first fit function. </w:t>
-      </w:r>
-    </w:p>
-    <w:p>
-      <w:pPr>
-        <w:pStyle w:val="Heading2"/>
-        <w:widowControl w:val="0"/>
-        <w:tabs>
-          <w:tab w:val="left" w:pos="920"/>
-        </w:tabs>
-        <w:autoSpaceDE w:val="0"/>
-        <w:autoSpaceDN w:val="0"/>
-        <w:spacing w:before="0" w:beforeAutospacing="0" w:after="0" w:afterAutospacing="0"/>
-        <w:ind w:left="450"/>
-        <w:rPr>
-          <w:rFonts w:ascii="Arial" w:hAnsi="Arial" w:cs="Arial"/>
-          <w:b w:val="0"/>
-          <w:sz w:val="24"/>
-          <w:szCs w:val="24"/>
-          <w:lang w:val="en-US"/>
-        </w:rPr>
-      </w:pPr>
-    </w:p>
-    <w:p>
-      <w:pPr>
-        <w:pStyle w:val="Heading2"/>
-        <w:widowControl w:val="0"/>
-        <w:tabs>
-          <w:tab w:val="left" w:pos="920"/>
-        </w:tabs>
-        <w:autoSpaceDE w:val="0"/>
-        <w:autoSpaceDN w:val="0"/>
-        <w:spacing w:before="0" w:beforeAutospacing="0" w:after="0" w:afterAutospacing="0"/>
-        <w:ind w:left="450"/>
-        <w:rPr>
-          <w:rFonts w:ascii="Arial" w:hAnsi="Arial" w:cs="Arial"/>
-          <w:b w:val="0"/>
-          <w:sz w:val="24"/>
-          <w:szCs w:val="24"/>
-          <w:lang w:val="en-US"/>
-        </w:rPr>
-      </w:pPr>
-    </w:p>
-    <w:p>
-      <w:pPr>
-        <w:pStyle w:val="Heading2"/>
-        <w:widowControl w:val="0"/>
-        <w:tabs>
-          <w:tab w:val="left" w:pos="920"/>
-        </w:tabs>
-        <w:autoSpaceDE w:val="0"/>
-        <w:autoSpaceDN w:val="0"/>
-        <w:spacing w:before="0" w:beforeAutospacing="0" w:after="0" w:afterAutospacing="0"/>
-        <w:ind w:left="450"/>
-        <w:rPr>
-          <w:rFonts w:ascii="Arial" w:hAnsi="Arial" w:cs="Arial"/>
-          <w:b w:val="0"/>
-          <w:sz w:val="24"/>
-          <w:szCs w:val="24"/>
-          <w:lang w:val="en-US"/>
+      </w:pPr>
+    </w:p>
+    <w:p>
+      <w:pPr>
+        <w:pStyle w:val="Heading2"/>
+        <w:keepNext/>
+        <w:widowControl w:val="0"/>
+        <w:tabs>
+          <w:tab w:val="left" w:pos="920"/>
+        </w:tabs>
+        <w:autoSpaceDE w:val="0"/>
+        <w:autoSpaceDN w:val="0"/>
+        <w:spacing w:before="0" w:beforeAutospacing="0" w:after="0" w:afterAutospacing="0"/>
+        <w:ind w:left="450"/>
+        <w:rPr>
+          <w:rFonts w:ascii="Arial" w:hAnsi="Arial" w:cs="Arial"/>
         </w:rPr>
       </w:pPr>
       <w:r>
@@ -1810,15 +1771,7 @@
     </w:p>
     <w:p>
       <w:pPr>
-        <w:pStyle w:val="Heading2"/>
-        <w:widowControl w:val="0"/>
-        <w:tabs>
-          <w:tab w:val="left" w:pos="920"/>
-        </w:tabs>
-        <w:autoSpaceDE w:val="0"/>
-        <w:autoSpaceDN w:val="0"/>
-        <w:spacing w:before="0" w:beforeAutospacing="0" w:after="0" w:afterAutospacing="0"/>
-        <w:ind w:left="450"/>
+        <w:pStyle w:val="Caption"/>
         <w:rPr>
           <w:rFonts w:ascii="Arial" w:hAnsi="Arial" w:cs="Arial"/>
           <w:b w:val="0"/>
@@ -1827,6 +1780,26 @@
           <w:lang w:val="en-US"/>
         </w:rPr>
       </w:pPr>
+      <w:r>
+        <w:rPr>
+          <w:rFonts w:ascii="Arial" w:hAnsi="Arial" w:cs="Arial"/>
+        </w:rPr>
+        <w:tab/>
+      </w:r>
+      <w:r>
+        <w:rPr>
+          <w:rFonts w:ascii="Arial" w:hAnsi="Arial" w:cs="Arial"/>
+        </w:rPr>
+        <w:tab/>
+      </w:r>
+      <w:r>
+        <w:rPr>
+          <w:rFonts w:ascii="Arial" w:hAnsi="Arial" w:cs="Arial"/>
+          <w:sz w:val="24"/>
+          <w:szCs w:val="24"/>
+        </w:rPr>
+        <w:t>Figure 2 Crossover operator</w:t>
+      </w:r>
     </w:p>
     <w:p>
       <w:pPr>
@@ -1861,6 +1834,26 @@
         <w:ind w:left="450"/>
         <w:rPr>
           <w:rFonts w:ascii="Arial" w:hAnsi="Arial" w:cs="Arial"/>
+          <w:b w:val="0"/>
+          <w:sz w:val="24"/>
+          <w:szCs w:val="24"/>
+          <w:lang w:val="en-US"/>
+        </w:rPr>
+      </w:pPr>
+    </w:p>
+    <w:p>
+      <w:pPr>
+        <w:pStyle w:val="Heading2"/>
+        <w:widowControl w:val="0"/>
+        <w:tabs>
+          <w:tab w:val="left" w:pos="920"/>
+        </w:tabs>
+        <w:autoSpaceDE w:val="0"/>
+        <w:autoSpaceDN w:val="0"/>
+        <w:spacing w:before="0" w:beforeAutospacing="0" w:after="0" w:afterAutospacing="0"/>
+        <w:ind w:left="450"/>
+        <w:rPr>
+          <w:rFonts w:ascii="Arial" w:hAnsi="Arial" w:cs="Arial"/>
           <w:sz w:val="24"/>
           <w:szCs w:val="24"/>
           <w:u w:val="single"/>
@@ -1873,7 +1866,6 @@
           <w:szCs w:val="24"/>
           <w:u w:val="single"/>
         </w:rPr>
-        <w:lastRenderedPageBreak/>
         <w:t>Mutation</w:t>
       </w:r>
     </w:p>
@@ -1956,19 +1948,17 @@
     <w:p>
       <w:pPr>
         <w:pStyle w:val="Heading2"/>
-        <w:widowControl w:val="0"/>
-        <w:tabs>
-          <w:tab w:val="left" w:pos="920"/>
-        </w:tabs>
-        <w:autoSpaceDE w:val="0"/>
-        <w:autoSpaceDN w:val="0"/>
-        <w:spacing w:before="0" w:beforeAutospacing="0" w:after="0" w:afterAutospacing="0"/>
-        <w:ind w:left="450"/>
-        <w:rPr>
-          <w:rFonts w:ascii="Arial" w:hAnsi="Arial" w:cs="Arial"/>
-          <w:b w:val="0"/>
-          <w:sz w:val="24"/>
-          <w:szCs w:val="24"/>
+        <w:keepNext/>
+        <w:widowControl w:val="0"/>
+        <w:tabs>
+          <w:tab w:val="left" w:pos="920"/>
+        </w:tabs>
+        <w:autoSpaceDE w:val="0"/>
+        <w:autoSpaceDN w:val="0"/>
+        <w:spacing w:before="0" w:beforeAutospacing="0" w:after="0" w:afterAutospacing="0"/>
+        <w:ind w:left="450"/>
+        <w:rPr>
+          <w:rFonts w:ascii="Arial" w:hAnsi="Arial" w:cs="Arial"/>
         </w:rPr>
       </w:pPr>
       <w:r>
@@ -2026,6 +2016,37 @@
     </w:p>
     <w:p>
       <w:pPr>
+        <w:pStyle w:val="Caption"/>
+        <w:rPr>
+          <w:rFonts w:ascii="Arial" w:hAnsi="Arial" w:cs="Arial"/>
+          <w:b w:val="0"/>
+          <w:sz w:val="24"/>
+          <w:szCs w:val="24"/>
+        </w:rPr>
+      </w:pPr>
+      <w:r>
+        <w:rPr>
+          <w:rFonts w:ascii="Arial" w:hAnsi="Arial" w:cs="Arial"/>
+        </w:rPr>
+        <w:tab/>
+      </w:r>
+      <w:r>
+        <w:rPr>
+          <w:rFonts w:ascii="Arial" w:hAnsi="Arial" w:cs="Arial"/>
+        </w:rPr>
+        <w:tab/>
+      </w:r>
+      <w:r>
+        <w:rPr>
+          <w:rFonts w:ascii="Arial" w:hAnsi="Arial" w:cs="Arial"/>
+          <w:sz w:val="24"/>
+          <w:szCs w:val="24"/>
+        </w:rPr>
+        <w:t>Figure 2 Mutation operator</w:t>
+      </w:r>
+    </w:p>
+    <w:p>
+      <w:pPr>
         <w:pStyle w:val="Heading2"/>
         <w:widowControl w:val="0"/>
         <w:tabs>
@@ -2087,7 +2108,7 @@
           <w:szCs w:val="24"/>
           <w:u w:val="single"/>
         </w:rPr>
-        <w:t>1.</w:t>
+        <w:t xml:space="preserve">1.3 Genetic algorithm and </w:t>
       </w:r>
       <w:r>
         <w:rPr>
@@ -2096,7 +2117,7 @@
           <w:szCs w:val="24"/>
           <w:u w:val="single"/>
         </w:rPr>
-        <w:t>3</w:t>
+        <w:t>A</w:t>
       </w:r>
       <w:r>
         <w:rPr>
@@ -2105,26 +2126,46 @@
           <w:szCs w:val="24"/>
           <w:u w:val="single"/>
         </w:rPr>
-        <w:t xml:space="preserve"> </w:t>
-      </w:r>
-      <w:r>
+        <w:t>rtificial immune system</w:t>
+      </w:r>
+    </w:p>
+    <w:p>
+      <w:pPr>
+        <w:pStyle w:val="Heading2"/>
+        <w:widowControl w:val="0"/>
+        <w:tabs>
+          <w:tab w:val="left" w:pos="920"/>
+        </w:tabs>
+        <w:autoSpaceDE w:val="0"/>
+        <w:autoSpaceDN w:val="0"/>
+        <w:spacing w:before="0" w:beforeAutospacing="0" w:after="0" w:afterAutospacing="0"/>
+        <w:ind w:left="450"/>
         <w:rPr>
           <w:rFonts w:ascii="Arial" w:hAnsi="Arial" w:cs="Arial"/>
           <w:sz w:val="24"/>
           <w:szCs w:val="24"/>
           <w:u w:val="single"/>
         </w:rPr>
-        <w:t xml:space="preserve">Genetic algorithm and </w:t>
-      </w:r>
-      <w:r>
+      </w:pPr>
+    </w:p>
+    <w:p>
+      <w:pPr>
+        <w:pStyle w:val="Heading2"/>
+        <w:widowControl w:val="0"/>
+        <w:tabs>
+          <w:tab w:val="left" w:pos="920"/>
+        </w:tabs>
+        <w:autoSpaceDE w:val="0"/>
+        <w:autoSpaceDN w:val="0"/>
+        <w:spacing w:before="0" w:beforeAutospacing="0" w:after="0" w:afterAutospacing="0"/>
+        <w:ind w:left="450"/>
         <w:rPr>
           <w:rFonts w:ascii="Arial" w:hAnsi="Arial" w:cs="Arial"/>
           <w:sz w:val="24"/>
           <w:szCs w:val="24"/>
           <w:u w:val="single"/>
         </w:rPr>
-        <w:t>A</w:t>
-      </w:r>
+      </w:pPr>
       <w:r>
         <w:rPr>
           <w:rFonts w:ascii="Arial" w:hAnsi="Arial" w:cs="Arial"/>
@@ -2132,7 +2173,7 @@
           <w:szCs w:val="24"/>
           <w:u w:val="single"/>
         </w:rPr>
-        <w:t>rtificial immune system</w:t>
+        <w:t>Genetic algorithm</w:t>
       </w:r>
     </w:p>
     <w:p>
@@ -2167,6 +2208,53 @@
         <w:ind w:left="450"/>
         <w:rPr>
           <w:rFonts w:ascii="Arial" w:hAnsi="Arial" w:cs="Arial"/>
+          <w:b w:val="0"/>
+          <w:sz w:val="24"/>
+          <w:szCs w:val="24"/>
+        </w:rPr>
+      </w:pPr>
+      <w:r>
+        <w:rPr>
+          <w:rFonts w:ascii="Arial" w:hAnsi="Arial" w:cs="Arial"/>
+          <w:b w:val="0"/>
+          <w:sz w:val="24"/>
+          <w:szCs w:val="24"/>
+        </w:rPr>
+        <w:t>I use tournament selection method for my genetic algorithm along with the two reproduction operators explained above.</w:t>
+      </w:r>
+    </w:p>
+    <w:p>
+      <w:pPr>
+        <w:pStyle w:val="Heading2"/>
+        <w:widowControl w:val="0"/>
+        <w:tabs>
+          <w:tab w:val="left" w:pos="920"/>
+        </w:tabs>
+        <w:autoSpaceDE w:val="0"/>
+        <w:autoSpaceDN w:val="0"/>
+        <w:spacing w:before="0" w:beforeAutospacing="0" w:after="0" w:afterAutospacing="0"/>
+        <w:ind w:left="450"/>
+        <w:rPr>
+          <w:rFonts w:ascii="Arial" w:hAnsi="Arial" w:cs="Arial"/>
+          <w:b w:val="0"/>
+          <w:sz w:val="24"/>
+          <w:szCs w:val="24"/>
+        </w:rPr>
+      </w:pPr>
+    </w:p>
+    <w:p>
+      <w:pPr>
+        <w:pStyle w:val="Heading2"/>
+        <w:widowControl w:val="0"/>
+        <w:tabs>
+          <w:tab w:val="left" w:pos="920"/>
+        </w:tabs>
+        <w:autoSpaceDE w:val="0"/>
+        <w:autoSpaceDN w:val="0"/>
+        <w:spacing w:before="0" w:beforeAutospacing="0" w:after="0" w:afterAutospacing="0"/>
+        <w:ind w:left="450"/>
+        <w:rPr>
+          <w:rFonts w:ascii="Arial" w:hAnsi="Arial" w:cs="Arial"/>
           <w:sz w:val="24"/>
           <w:szCs w:val="24"/>
           <w:u w:val="single"/>
@@ -2179,7 +2267,7 @@
           <w:szCs w:val="24"/>
           <w:u w:val="single"/>
         </w:rPr>
-        <w:t>Genetic algorithm</w:t>
+        <w:t>Artificial immune system</w:t>
       </w:r>
     </w:p>
     <w:p>
@@ -2226,176 +2314,132 @@
           <w:sz w:val="24"/>
           <w:szCs w:val="24"/>
         </w:rPr>
-        <w:t>I use tournament selection method for my genetic algorithm along with the two reproduction operators explained above.</w:t>
-      </w:r>
-    </w:p>
-    <w:p>
-      <w:pPr>
-        <w:pStyle w:val="Heading2"/>
-        <w:widowControl w:val="0"/>
-        <w:tabs>
-          <w:tab w:val="left" w:pos="920"/>
-        </w:tabs>
-        <w:autoSpaceDE w:val="0"/>
-        <w:autoSpaceDN w:val="0"/>
-        <w:spacing w:before="0" w:beforeAutospacing="0" w:after="0" w:afterAutospacing="0"/>
-        <w:ind w:left="450"/>
-        <w:rPr>
-          <w:rFonts w:ascii="Arial" w:hAnsi="Arial" w:cs="Arial"/>
-          <w:b w:val="0"/>
-          <w:sz w:val="24"/>
-          <w:szCs w:val="24"/>
-        </w:rPr>
-      </w:pPr>
-    </w:p>
-    <w:p>
-      <w:pPr>
-        <w:pStyle w:val="Heading2"/>
-        <w:widowControl w:val="0"/>
-        <w:tabs>
-          <w:tab w:val="left" w:pos="920"/>
-        </w:tabs>
-        <w:autoSpaceDE w:val="0"/>
-        <w:autoSpaceDN w:val="0"/>
-        <w:spacing w:before="0" w:beforeAutospacing="0" w:after="0" w:afterAutospacing="0"/>
-        <w:ind w:left="450"/>
-        <w:rPr>
-          <w:rFonts w:ascii="Arial" w:hAnsi="Arial" w:cs="Arial"/>
+        <w:t>The mutation operator is similar to the one above with one small modification. Instead of</w:t>
+      </w:r>
+      <w:r>
+        <w:rPr>
+          <w:rFonts w:ascii="Arial" w:hAnsi="Arial" w:cs="Arial"/>
+          <w:b w:val="0"/>
+          <w:sz w:val="24"/>
+          <w:szCs w:val="24"/>
+        </w:rPr>
+        <w:t xml:space="preserve"> picking groups for removal</w:t>
+      </w:r>
+      <w:r>
+        <w:rPr>
+          <w:rFonts w:ascii="Arial" w:hAnsi="Arial" w:cs="Arial"/>
+          <w:b w:val="0"/>
+          <w:sz w:val="24"/>
+          <w:szCs w:val="24"/>
+        </w:rPr>
+        <w:t xml:space="preserve"> randomly, I used the formula discussed in the lectures to calculate how many groups ar</w:t>
+      </w:r>
+      <w:r>
+        <w:rPr>
+          <w:rFonts w:ascii="Arial" w:hAnsi="Arial" w:cs="Arial"/>
+          <w:b w:val="0"/>
+          <w:sz w:val="24"/>
+          <w:szCs w:val="24"/>
+        </w:rPr>
+        <w:t>e to be removed. Removed pieces are then regrouped by using the first fit algorithm</w:t>
+      </w:r>
+      <w:r>
+        <w:rPr>
+          <w:rFonts w:ascii="Arial" w:hAnsi="Arial" w:cs="Arial"/>
+          <w:b w:val="0"/>
+          <w:sz w:val="24"/>
+          <w:szCs w:val="24"/>
+        </w:rPr>
+        <w:t xml:space="preserve"> just like the mutation operator for the genetic algorithm</w:t>
+      </w:r>
+    </w:p>
+    <w:p>
+      <w:pPr>
+        <w:pStyle w:val="Heading2"/>
+        <w:widowControl w:val="0"/>
+        <w:tabs>
+          <w:tab w:val="left" w:pos="920"/>
+        </w:tabs>
+        <w:autoSpaceDE w:val="0"/>
+        <w:autoSpaceDN w:val="0"/>
+        <w:spacing w:before="0" w:beforeAutospacing="0" w:after="0" w:afterAutospacing="0"/>
+        <w:ind w:left="450"/>
+        <w:rPr>
+          <w:rFonts w:ascii="Arial" w:hAnsi="Arial" w:cs="Arial"/>
+          <w:b w:val="0"/>
+          <w:sz w:val="24"/>
+          <w:szCs w:val="24"/>
+        </w:rPr>
+      </w:pPr>
+    </w:p>
+    <w:p>
+      <w:pPr>
+        <w:pStyle w:val="Heading2"/>
+        <w:widowControl w:val="0"/>
+        <w:tabs>
+          <w:tab w:val="left" w:pos="920"/>
+        </w:tabs>
+        <w:autoSpaceDE w:val="0"/>
+        <w:autoSpaceDN w:val="0"/>
+        <w:spacing w:before="0" w:beforeAutospacing="0" w:after="0" w:afterAutospacing="0"/>
+        <w:ind w:left="450"/>
+        <w:rPr>
+          <w:rFonts w:ascii="Arial" w:hAnsi="Arial" w:cs="Arial"/>
+          <w:b w:val="0"/>
+          <w:sz w:val="24"/>
+          <w:szCs w:val="24"/>
+        </w:rPr>
+      </w:pPr>
+    </w:p>
+    <w:p>
+      <w:pPr>
+        <w:pStyle w:val="Heading2"/>
+        <w:widowControl w:val="0"/>
+        <w:tabs>
+          <w:tab w:val="left" w:pos="920"/>
+        </w:tabs>
+        <w:autoSpaceDE w:val="0"/>
+        <w:autoSpaceDN w:val="0"/>
+        <w:spacing w:before="0" w:beforeAutospacing="0" w:after="0" w:afterAutospacing="0"/>
+        <w:ind w:left="450"/>
+        <w:rPr>
+          <w:rFonts w:ascii="Arial" w:hAnsi="Arial" w:cs="Arial"/>
+          <w:color w:val="000000"/>
           <w:sz w:val="24"/>
           <w:szCs w:val="24"/>
           <w:u w:val="single"/>
         </w:rPr>
       </w:pPr>
-      <w:r>
-        <w:rPr>
-          <w:rFonts w:ascii="Arial" w:hAnsi="Arial" w:cs="Arial"/>
+    </w:p>
+    <w:p>
+      <w:pPr>
+        <w:pStyle w:val="Heading2"/>
+        <w:widowControl w:val="0"/>
+        <w:tabs>
+          <w:tab w:val="left" w:pos="920"/>
+        </w:tabs>
+        <w:autoSpaceDE w:val="0"/>
+        <w:autoSpaceDN w:val="0"/>
+        <w:spacing w:before="0" w:beforeAutospacing="0" w:after="0" w:afterAutospacing="0"/>
+        <w:ind w:left="450"/>
+        <w:rPr>
+          <w:rFonts w:ascii="Arial" w:hAnsi="Arial" w:cs="Arial"/>
+          <w:color w:val="000000"/>
           <w:sz w:val="24"/>
           <w:szCs w:val="24"/>
           <w:u w:val="single"/>
         </w:rPr>
-        <w:t>Artificial immune system</w:t>
-      </w:r>
-    </w:p>
-    <w:p>
-      <w:pPr>
-        <w:pStyle w:val="Heading2"/>
-        <w:widowControl w:val="0"/>
-        <w:tabs>
-          <w:tab w:val="left" w:pos="920"/>
-        </w:tabs>
-        <w:autoSpaceDE w:val="0"/>
-        <w:autoSpaceDN w:val="0"/>
-        <w:spacing w:before="0" w:beforeAutospacing="0" w:after="0" w:afterAutospacing="0"/>
-        <w:ind w:left="450"/>
-        <w:rPr>
-          <w:rFonts w:ascii="Arial" w:hAnsi="Arial" w:cs="Arial"/>
+      </w:pPr>
+      <w:r>
+        <w:rPr>
+          <w:rFonts w:ascii="Arial" w:hAnsi="Arial" w:cs="Arial"/>
+          <w:color w:val="000000"/>
           <w:sz w:val="24"/>
           <w:szCs w:val="24"/>
           <w:u w:val="single"/>
         </w:rPr>
-      </w:pPr>
-    </w:p>
-    <w:p>
-      <w:pPr>
-        <w:pStyle w:val="Heading2"/>
-        <w:widowControl w:val="0"/>
-        <w:tabs>
-          <w:tab w:val="left" w:pos="920"/>
-        </w:tabs>
-        <w:autoSpaceDE w:val="0"/>
-        <w:autoSpaceDN w:val="0"/>
-        <w:spacing w:before="0" w:beforeAutospacing="0" w:after="0" w:afterAutospacing="0"/>
-        <w:ind w:left="450"/>
-        <w:rPr>
-          <w:rFonts w:ascii="Arial" w:hAnsi="Arial" w:cs="Arial"/>
-          <w:b w:val="0"/>
-          <w:sz w:val="24"/>
-          <w:szCs w:val="24"/>
-        </w:rPr>
-      </w:pPr>
-      <w:r>
-        <w:rPr>
-          <w:rFonts w:ascii="Arial" w:hAnsi="Arial" w:cs="Arial"/>
-          <w:b w:val="0"/>
-          <w:sz w:val="24"/>
-          <w:szCs w:val="24"/>
-        </w:rPr>
-        <w:t>The mutation operator is similar to the one above with one small modification. Instead of</w:t>
-      </w:r>
-      <w:r>
-        <w:rPr>
-          <w:rFonts w:ascii="Arial" w:hAnsi="Arial" w:cs="Arial"/>
-          <w:b w:val="0"/>
-          <w:sz w:val="24"/>
-          <w:szCs w:val="24"/>
-        </w:rPr>
-        <w:t xml:space="preserve"> picking groups for removal</w:t>
-      </w:r>
-      <w:r>
-        <w:rPr>
-          <w:rFonts w:ascii="Arial" w:hAnsi="Arial" w:cs="Arial"/>
-          <w:b w:val="0"/>
-          <w:sz w:val="24"/>
-          <w:szCs w:val="24"/>
-        </w:rPr>
-        <w:t xml:space="preserve"> randomly, I used the formula discussed in the lectures to calculate how many groups ar</w:t>
-      </w:r>
-      <w:r>
-        <w:rPr>
-          <w:rFonts w:ascii="Arial" w:hAnsi="Arial" w:cs="Arial"/>
-          <w:b w:val="0"/>
-          <w:sz w:val="24"/>
-          <w:szCs w:val="24"/>
-        </w:rPr>
-        <w:t>e to be removed. Removed pieces are then regrouped by using the first fit algorithm</w:t>
-      </w:r>
-      <w:r>
-        <w:rPr>
-          <w:rFonts w:ascii="Arial" w:hAnsi="Arial" w:cs="Arial"/>
-          <w:b w:val="0"/>
-          <w:sz w:val="24"/>
-          <w:szCs w:val="24"/>
-        </w:rPr>
-        <w:t xml:space="preserve"> just like the mutation operator for the genetic algorithm</w:t>
-      </w:r>
-    </w:p>
-    <w:p>
-      <w:pPr>
-        <w:pStyle w:val="Heading2"/>
-        <w:widowControl w:val="0"/>
-        <w:tabs>
-          <w:tab w:val="left" w:pos="920"/>
-        </w:tabs>
-        <w:autoSpaceDE w:val="0"/>
-        <w:autoSpaceDN w:val="0"/>
-        <w:spacing w:before="0" w:beforeAutospacing="0" w:after="0" w:afterAutospacing="0"/>
-        <w:ind w:left="450"/>
-        <w:rPr>
-          <w:rFonts w:ascii="Arial" w:hAnsi="Arial" w:cs="Arial"/>
-          <w:b w:val="0"/>
-          <w:sz w:val="24"/>
-          <w:szCs w:val="24"/>
-        </w:rPr>
-      </w:pPr>
-    </w:p>
-    <w:p>
-      <w:pPr>
-        <w:pStyle w:val="Heading2"/>
-        <w:widowControl w:val="0"/>
-        <w:tabs>
-          <w:tab w:val="left" w:pos="920"/>
-        </w:tabs>
-        <w:autoSpaceDE w:val="0"/>
-        <w:autoSpaceDN w:val="0"/>
-        <w:spacing w:before="0" w:beforeAutospacing="0" w:after="0" w:afterAutospacing="0"/>
-        <w:ind w:left="450"/>
-        <w:rPr>
-          <w:rFonts w:ascii="Arial" w:hAnsi="Arial" w:cs="Arial"/>
-          <w:b w:val="0"/>
-          <w:sz w:val="24"/>
-          <w:szCs w:val="24"/>
-        </w:rPr>
-      </w:pPr>
+        <w:t>2. Novelty and insight</w:t>
+      </w:r>
     </w:p>
     <w:p>
       <w:pPr>
@@ -2430,76 +2474,17 @@
         <w:ind w:left="450"/>
         <w:rPr>
           <w:rFonts w:ascii="Arial" w:hAnsi="Arial" w:cs="Arial"/>
-          <w:color w:val="000000"/>
-          <w:sz w:val="24"/>
-          <w:szCs w:val="24"/>
-          <w:u w:val="single"/>
-        </w:rPr>
-      </w:pPr>
-      <w:r>
-        <w:rPr>
-          <w:rFonts w:ascii="Arial" w:hAnsi="Arial" w:cs="Arial"/>
-          <w:color w:val="000000"/>
-          <w:sz w:val="24"/>
-          <w:szCs w:val="24"/>
-          <w:u w:val="single"/>
-        </w:rPr>
-        <w:lastRenderedPageBreak/>
-        <w:t>2. Novelty and insight</w:t>
-      </w:r>
-    </w:p>
-    <w:p>
-      <w:pPr>
-        <w:pStyle w:val="Heading2"/>
-        <w:widowControl w:val="0"/>
-        <w:tabs>
-          <w:tab w:val="left" w:pos="920"/>
-        </w:tabs>
-        <w:autoSpaceDE w:val="0"/>
-        <w:autoSpaceDN w:val="0"/>
-        <w:spacing w:before="0" w:beforeAutospacing="0" w:after="0" w:afterAutospacing="0"/>
-        <w:ind w:left="450"/>
-        <w:rPr>
-          <w:rFonts w:ascii="Arial" w:hAnsi="Arial" w:cs="Arial"/>
-          <w:color w:val="000000"/>
-          <w:sz w:val="24"/>
-          <w:szCs w:val="24"/>
-          <w:u w:val="single"/>
-        </w:rPr>
-      </w:pPr>
-    </w:p>
-    <w:p>
-      <w:pPr>
-        <w:pStyle w:val="Heading2"/>
-        <w:widowControl w:val="0"/>
-        <w:tabs>
-          <w:tab w:val="left" w:pos="920"/>
-        </w:tabs>
-        <w:autoSpaceDE w:val="0"/>
-        <w:autoSpaceDN w:val="0"/>
-        <w:spacing w:before="0" w:beforeAutospacing="0" w:after="0" w:afterAutospacing="0"/>
-        <w:ind w:left="450"/>
-        <w:rPr>
-          <w:rFonts w:ascii="Arial" w:hAnsi="Arial" w:cs="Arial"/>
-          <w:sz w:val="24"/>
-          <w:szCs w:val="24"/>
-        </w:rPr>
-      </w:pPr>
-      <w:r>
-        <w:rPr>
-          <w:rFonts w:ascii="Arial" w:hAnsi="Arial" w:cs="Arial"/>
-          <w:sz w:val="24"/>
-          <w:szCs w:val="24"/>
-        </w:rPr>
-        <w:t>Recursive Revised First Fit Algorithm</w:t>
-      </w:r>
-      <w:r>
-        <w:rPr>
-          <w:rFonts w:ascii="Arial" w:hAnsi="Arial" w:cs="Arial"/>
-          <w:sz w:val="24"/>
-          <w:szCs w:val="24"/>
-        </w:rPr>
-        <w:t xml:space="preserve"> (RRFF) [2]</w:t>
+          <w:sz w:val="24"/>
+          <w:szCs w:val="24"/>
+        </w:rPr>
+      </w:pPr>
+      <w:r>
+        <w:rPr>
+          <w:rFonts w:ascii="Arial" w:hAnsi="Arial" w:cs="Arial"/>
+          <w:sz w:val="24"/>
+          <w:szCs w:val="24"/>
+        </w:rPr>
+        <w:t>Recursive Revised First Fit Algorithm (RRFF) [2]</w:t>
       </w:r>
     </w:p>
     <w:p>
@@ -3188,7 +3173,7 @@
         </w:tabs>
         <w:spacing w:after="0" w:line="240" w:lineRule="auto"/>
         <w:rPr>
-          <w:rFonts w:ascii="Courier New" w:eastAsia="Times New Roman" w:hAnsi="Courier New" w:cs="Courier New"/>
+          <w:rFonts w:ascii="Arial" w:eastAsia="Times New Roman" w:hAnsi="Arial" w:cs="Arial"/>
           <w:color w:val="000000"/>
           <w:sz w:val="18"/>
           <w:szCs w:val="18"/>
@@ -3197,7 +3182,7 @@
       </w:pPr>
       <w:r>
         <w:rPr>
-          <w:rFonts w:ascii="Courier New" w:eastAsia="Times New Roman" w:hAnsi="Courier New" w:cs="Courier New"/>
+          <w:rFonts w:ascii="Arial" w:eastAsia="Times New Roman" w:hAnsi="Arial" w:cs="Arial"/>
           <w:color w:val="000000"/>
           <w:lang w:val="en-US"/>
         </w:rPr>
@@ -3205,7 +3190,7 @@
       </w:r>
       <w:r>
         <w:rPr>
-          <w:rFonts w:ascii="Courier New" w:eastAsia="Times New Roman" w:hAnsi="Courier New" w:cs="Courier New"/>
+          <w:rFonts w:ascii="Arial" w:eastAsia="Times New Roman" w:hAnsi="Arial" w:cs="Arial"/>
           <w:color w:val="000000"/>
           <w:sz w:val="18"/>
           <w:szCs w:val="18"/>
@@ -3215,7 +3200,7 @@
       </w:r>
       <w:r>
         <w:rPr>
-          <w:rFonts w:ascii="Courier New" w:eastAsia="Times New Roman" w:hAnsi="Courier New" w:cs="Courier New"/>
+          <w:rFonts w:ascii="Arial" w:eastAsia="Times New Roman" w:hAnsi="Arial" w:cs="Arial"/>
           <w:color w:val="000000"/>
           <w:sz w:val="18"/>
           <w:szCs w:val="18"/>
@@ -3225,7 +3210,7 @@
       </w:r>
       <w:r>
         <w:rPr>
-          <w:rFonts w:ascii="Courier New" w:eastAsia="Times New Roman" w:hAnsi="Courier New" w:cs="Courier New"/>
+          <w:rFonts w:ascii="Arial" w:eastAsia="Times New Roman" w:hAnsi="Arial" w:cs="Arial"/>
           <w:color w:val="0000FF"/>
           <w:sz w:val="18"/>
           <w:szCs w:val="18"/>
@@ -3235,7 +3220,7 @@
       </w:r>
       <w:r>
         <w:rPr>
-          <w:rFonts w:ascii="Courier New" w:eastAsia="Times New Roman" w:hAnsi="Courier New" w:cs="Courier New"/>
+          <w:rFonts w:ascii="Arial" w:eastAsia="Times New Roman" w:hAnsi="Arial" w:cs="Arial"/>
           <w:color w:val="000000"/>
           <w:sz w:val="18"/>
           <w:szCs w:val="18"/>
@@ -3245,7 +3230,7 @@
       </w:r>
       <w:r>
         <w:rPr>
-          <w:rFonts w:ascii="Courier New" w:eastAsia="Times New Roman" w:hAnsi="Courier New" w:cs="Courier New"/>
+          <w:rFonts w:ascii="Arial" w:eastAsia="Times New Roman" w:hAnsi="Arial" w:cs="Arial"/>
           <w:color w:val="0000FF"/>
           <w:sz w:val="18"/>
           <w:szCs w:val="18"/>
@@ -3255,7 +3240,7 @@
       </w:r>
       <w:r>
         <w:rPr>
-          <w:rFonts w:ascii="Courier New" w:eastAsia="Times New Roman" w:hAnsi="Courier New" w:cs="Courier New"/>
+          <w:rFonts w:ascii="Arial" w:eastAsia="Times New Roman" w:hAnsi="Arial" w:cs="Arial"/>
           <w:color w:val="000000"/>
           <w:sz w:val="18"/>
           <w:szCs w:val="18"/>
@@ -3265,7 +3250,7 @@
       </w:r>
       <w:r>
         <w:rPr>
-          <w:rFonts w:ascii="Courier New" w:eastAsia="Times New Roman" w:hAnsi="Courier New" w:cs="Courier New"/>
+          <w:rFonts w:ascii="Arial" w:eastAsia="Times New Roman" w:hAnsi="Arial" w:cs="Arial"/>
           <w:color w:val="0000FF"/>
           <w:sz w:val="18"/>
           <w:szCs w:val="18"/>
@@ -3275,7 +3260,7 @@
       </w:r>
       <w:r>
         <w:rPr>
-          <w:rFonts w:ascii="Courier New" w:eastAsia="Times New Roman" w:hAnsi="Courier New" w:cs="Courier New"/>
+          <w:rFonts w:ascii="Arial" w:eastAsia="Times New Roman" w:hAnsi="Arial" w:cs="Arial"/>
           <w:color w:val="000000"/>
           <w:sz w:val="18"/>
           <w:szCs w:val="18"/>
@@ -3285,7 +3270,7 @@
       </w:r>
       <w:r>
         <w:rPr>
-          <w:rFonts w:ascii="Courier New" w:eastAsia="Times New Roman" w:hAnsi="Courier New" w:cs="Courier New"/>
+          <w:rFonts w:ascii="Arial" w:eastAsia="Times New Roman" w:hAnsi="Arial" w:cs="Arial"/>
           <w:color w:val="0000FF"/>
           <w:sz w:val="18"/>
           <w:szCs w:val="18"/>
@@ -3295,7 +3280,7 @@
       </w:r>
       <w:r>
         <w:rPr>
-          <w:rFonts w:ascii="Courier New" w:eastAsia="Times New Roman" w:hAnsi="Courier New" w:cs="Courier New"/>
+          <w:rFonts w:ascii="Arial" w:eastAsia="Times New Roman" w:hAnsi="Arial" w:cs="Arial"/>
           <w:color w:val="000000"/>
           <w:sz w:val="18"/>
           <w:szCs w:val="18"/>
@@ -3305,7 +3290,7 @@
       </w:r>
       <w:r>
         <w:rPr>
-          <w:rFonts w:ascii="Courier New" w:eastAsia="Times New Roman" w:hAnsi="Courier New" w:cs="Courier New"/>
+          <w:rFonts w:ascii="Arial" w:eastAsia="Times New Roman" w:hAnsi="Arial" w:cs="Arial"/>
           <w:color w:val="0000FF"/>
           <w:sz w:val="18"/>
           <w:szCs w:val="18"/>
@@ -3315,7 +3300,7 @@
       </w:r>
       <w:r>
         <w:rPr>
-          <w:rFonts w:ascii="Courier New" w:eastAsia="Times New Roman" w:hAnsi="Courier New" w:cs="Courier New"/>
+          <w:rFonts w:ascii="Arial" w:eastAsia="Times New Roman" w:hAnsi="Arial" w:cs="Arial"/>
           <w:color w:val="000000"/>
           <w:sz w:val="18"/>
           <w:szCs w:val="18"/>
@@ -3325,7 +3310,7 @@
       </w:r>
       <w:r>
         <w:rPr>
-          <w:rFonts w:ascii="Courier New" w:eastAsia="Times New Roman" w:hAnsi="Courier New" w:cs="Courier New"/>
+          <w:rFonts w:ascii="Arial" w:eastAsia="Times New Roman" w:hAnsi="Arial" w:cs="Arial"/>
           <w:color w:val="0000FF"/>
           <w:sz w:val="18"/>
           <w:szCs w:val="18"/>
@@ -3335,7 +3320,7 @@
       </w:r>
       <w:r>
         <w:rPr>
-          <w:rFonts w:ascii="Courier New" w:eastAsia="Times New Roman" w:hAnsi="Courier New" w:cs="Courier New"/>
+          <w:rFonts w:ascii="Arial" w:eastAsia="Times New Roman" w:hAnsi="Arial" w:cs="Arial"/>
           <w:color w:val="000000"/>
           <w:sz w:val="18"/>
           <w:szCs w:val="18"/>
@@ -3345,7 +3330,7 @@
       </w:r>
       <w:r>
         <w:rPr>
-          <w:rFonts w:ascii="Courier New" w:eastAsia="Times New Roman" w:hAnsi="Courier New" w:cs="Courier New"/>
+          <w:rFonts w:ascii="Arial" w:eastAsia="Times New Roman" w:hAnsi="Arial" w:cs="Arial"/>
           <w:color w:val="0000FF"/>
           <w:sz w:val="18"/>
           <w:szCs w:val="18"/>
@@ -3355,7 +3340,7 @@
       </w:r>
       <w:r>
         <w:rPr>
-          <w:rFonts w:ascii="Courier New" w:eastAsia="Times New Roman" w:hAnsi="Courier New" w:cs="Courier New"/>
+          <w:rFonts w:ascii="Arial" w:eastAsia="Times New Roman" w:hAnsi="Arial" w:cs="Arial"/>
           <w:color w:val="000000"/>
           <w:sz w:val="18"/>
           <w:szCs w:val="18"/>
@@ -3365,7 +3350,7 @@
       </w:r>
       <w:r>
         <w:rPr>
-          <w:rFonts w:ascii="Courier New" w:eastAsia="Times New Roman" w:hAnsi="Courier New" w:cs="Courier New"/>
+          <w:rFonts w:ascii="Arial" w:eastAsia="Times New Roman" w:hAnsi="Arial" w:cs="Arial"/>
           <w:color w:val="0000FF"/>
           <w:sz w:val="18"/>
           <w:szCs w:val="18"/>
@@ -3375,7 +3360,7 @@
       </w:r>
       <w:r>
         <w:rPr>
-          <w:rFonts w:ascii="Courier New" w:eastAsia="Times New Roman" w:hAnsi="Courier New" w:cs="Courier New"/>
+          <w:rFonts w:ascii="Arial" w:eastAsia="Times New Roman" w:hAnsi="Arial" w:cs="Arial"/>
           <w:color w:val="000000"/>
           <w:sz w:val="18"/>
           <w:szCs w:val="18"/>
@@ -3385,7 +3370,7 @@
       </w:r>
       <w:r>
         <w:rPr>
-          <w:rFonts w:ascii="Courier New" w:eastAsia="Times New Roman" w:hAnsi="Courier New" w:cs="Courier New"/>
+          <w:rFonts w:ascii="Arial" w:eastAsia="Times New Roman" w:hAnsi="Arial" w:cs="Arial"/>
           <w:color w:val="0000FF"/>
           <w:sz w:val="18"/>
           <w:szCs w:val="18"/>
@@ -3395,7 +3380,7 @@
       </w:r>
       <w:r>
         <w:rPr>
-          <w:rFonts w:ascii="Courier New" w:eastAsia="Times New Roman" w:hAnsi="Courier New" w:cs="Courier New"/>
+          <w:rFonts w:ascii="Arial" w:eastAsia="Times New Roman" w:hAnsi="Arial" w:cs="Arial"/>
           <w:color w:val="000000"/>
           <w:sz w:val="18"/>
           <w:szCs w:val="18"/>
@@ -3405,7 +3390,7 @@
       </w:r>
       <w:r>
         <w:rPr>
-          <w:rFonts w:ascii="Courier New" w:eastAsia="Times New Roman" w:hAnsi="Courier New" w:cs="Courier New"/>
+          <w:rFonts w:ascii="Arial" w:eastAsia="Times New Roman" w:hAnsi="Arial" w:cs="Arial"/>
           <w:color w:val="0000FF"/>
           <w:sz w:val="18"/>
           <w:szCs w:val="18"/>
@@ -3415,7 +3400,7 @@
       </w:r>
       <w:r>
         <w:rPr>
-          <w:rFonts w:ascii="Courier New" w:eastAsia="Times New Roman" w:hAnsi="Courier New" w:cs="Courier New"/>
+          <w:rFonts w:ascii="Arial" w:eastAsia="Times New Roman" w:hAnsi="Arial" w:cs="Arial"/>
           <w:color w:val="000000"/>
           <w:sz w:val="18"/>
           <w:szCs w:val="18"/>
@@ -3425,7 +3410,7 @@
       </w:r>
       <w:r>
         <w:rPr>
-          <w:rFonts w:ascii="Courier New" w:eastAsia="Times New Roman" w:hAnsi="Courier New" w:cs="Courier New"/>
+          <w:rFonts w:ascii="Arial" w:eastAsia="Times New Roman" w:hAnsi="Arial" w:cs="Arial"/>
           <w:color w:val="0000FF"/>
           <w:sz w:val="18"/>
           <w:szCs w:val="18"/>
@@ -3435,7 +3420,7 @@
       </w:r>
       <w:r>
         <w:rPr>
-          <w:rFonts w:ascii="Courier New" w:eastAsia="Times New Roman" w:hAnsi="Courier New" w:cs="Courier New"/>
+          <w:rFonts w:ascii="Arial" w:eastAsia="Times New Roman" w:hAnsi="Arial" w:cs="Arial"/>
           <w:color w:val="000000"/>
           <w:sz w:val="18"/>
           <w:szCs w:val="18"/>
@@ -3445,7 +3430,7 @@
       </w:r>
       <w:r>
         <w:rPr>
-          <w:rFonts w:ascii="Courier New" w:eastAsia="Times New Roman" w:hAnsi="Courier New" w:cs="Courier New"/>
+          <w:rFonts w:ascii="Arial" w:eastAsia="Times New Roman" w:hAnsi="Arial" w:cs="Arial"/>
           <w:color w:val="0000FF"/>
           <w:sz w:val="18"/>
           <w:szCs w:val="18"/>
@@ -3455,7 +3440,7 @@
       </w:r>
       <w:r>
         <w:rPr>
-          <w:rFonts w:ascii="Courier New" w:eastAsia="Times New Roman" w:hAnsi="Courier New" w:cs="Courier New"/>
+          <w:rFonts w:ascii="Arial" w:eastAsia="Times New Roman" w:hAnsi="Arial" w:cs="Arial"/>
           <w:color w:val="000000"/>
           <w:sz w:val="18"/>
           <w:szCs w:val="18"/>
@@ -3465,7 +3450,7 @@
       </w:r>
       <w:r>
         <w:rPr>
-          <w:rFonts w:ascii="Courier New" w:eastAsia="Times New Roman" w:hAnsi="Courier New" w:cs="Courier New"/>
+          <w:rFonts w:ascii="Arial" w:eastAsia="Times New Roman" w:hAnsi="Arial" w:cs="Arial"/>
           <w:color w:val="0000FF"/>
           <w:sz w:val="18"/>
           <w:szCs w:val="18"/>
@@ -3475,7 +3460,7 @@
       </w:r>
       <w:r>
         <w:rPr>
-          <w:rFonts w:ascii="Courier New" w:eastAsia="Times New Roman" w:hAnsi="Courier New" w:cs="Courier New"/>
+          <w:rFonts w:ascii="Arial" w:eastAsia="Times New Roman" w:hAnsi="Arial" w:cs="Arial"/>
           <w:color w:val="000000"/>
           <w:sz w:val="18"/>
           <w:szCs w:val="18"/>
@@ -3485,7 +3470,7 @@
       </w:r>
       <w:r>
         <w:rPr>
-          <w:rFonts w:ascii="Courier New" w:eastAsia="Times New Roman" w:hAnsi="Courier New" w:cs="Courier New"/>
+          <w:rFonts w:ascii="Arial" w:eastAsia="Times New Roman" w:hAnsi="Arial" w:cs="Arial"/>
           <w:color w:val="0000FF"/>
           <w:sz w:val="18"/>
           <w:szCs w:val="18"/>
@@ -3495,7 +3480,7 @@
       </w:r>
       <w:r>
         <w:rPr>
-          <w:rFonts w:ascii="Courier New" w:eastAsia="Times New Roman" w:hAnsi="Courier New" w:cs="Courier New"/>
+          <w:rFonts w:ascii="Arial" w:eastAsia="Times New Roman" w:hAnsi="Arial" w:cs="Arial"/>
           <w:color w:val="000000"/>
           <w:sz w:val="18"/>
           <w:szCs w:val="18"/>
@@ -3505,7 +3490,7 @@
       </w:r>
       <w:r>
         <w:rPr>
-          <w:rFonts w:ascii="Courier New" w:eastAsia="Times New Roman" w:hAnsi="Courier New" w:cs="Courier New"/>
+          <w:rFonts w:ascii="Arial" w:eastAsia="Times New Roman" w:hAnsi="Arial" w:cs="Arial"/>
           <w:color w:val="0000FF"/>
           <w:sz w:val="18"/>
           <w:szCs w:val="18"/>
@@ -3515,7 +3500,7 @@
       </w:r>
       <w:r>
         <w:rPr>
-          <w:rFonts w:ascii="Courier New" w:eastAsia="Times New Roman" w:hAnsi="Courier New" w:cs="Courier New"/>
+          <w:rFonts w:ascii="Arial" w:eastAsia="Times New Roman" w:hAnsi="Arial" w:cs="Arial"/>
           <w:color w:val="000000"/>
           <w:sz w:val="18"/>
           <w:szCs w:val="18"/>
@@ -3525,7 +3510,7 @@
       </w:r>
       <w:r>
         <w:rPr>
-          <w:rFonts w:ascii="Courier New" w:eastAsia="Times New Roman" w:hAnsi="Courier New" w:cs="Courier New"/>
+          <w:rFonts w:ascii="Arial" w:eastAsia="Times New Roman" w:hAnsi="Arial" w:cs="Arial"/>
           <w:color w:val="0000FF"/>
           <w:sz w:val="18"/>
           <w:szCs w:val="18"/>
@@ -3535,7 +3520,7 @@
       </w:r>
       <w:r>
         <w:rPr>
-          <w:rFonts w:ascii="Courier New" w:eastAsia="Times New Roman" w:hAnsi="Courier New" w:cs="Courier New"/>
+          <w:rFonts w:ascii="Arial" w:eastAsia="Times New Roman" w:hAnsi="Arial" w:cs="Arial"/>
           <w:color w:val="000000"/>
           <w:sz w:val="18"/>
           <w:szCs w:val="18"/>
@@ -3545,7 +3530,7 @@
       </w:r>
       <w:r>
         <w:rPr>
-          <w:rFonts w:ascii="Courier New" w:eastAsia="Times New Roman" w:hAnsi="Courier New" w:cs="Courier New"/>
+          <w:rFonts w:ascii="Arial" w:eastAsia="Times New Roman" w:hAnsi="Arial" w:cs="Arial"/>
           <w:color w:val="0000FF"/>
           <w:sz w:val="18"/>
           <w:szCs w:val="18"/>
@@ -3555,7 +3540,7 @@
       </w:r>
       <w:r>
         <w:rPr>
-          <w:rFonts w:ascii="Courier New" w:eastAsia="Times New Roman" w:hAnsi="Courier New" w:cs="Courier New"/>
+          <w:rFonts w:ascii="Arial" w:eastAsia="Times New Roman" w:hAnsi="Arial" w:cs="Arial"/>
           <w:color w:val="000000"/>
           <w:sz w:val="18"/>
           <w:szCs w:val="18"/>
@@ -3565,7 +3550,7 @@
       </w:r>
       <w:r>
         <w:rPr>
-          <w:rFonts w:ascii="Courier New" w:eastAsia="Times New Roman" w:hAnsi="Courier New" w:cs="Courier New"/>
+          <w:rFonts w:ascii="Arial" w:eastAsia="Times New Roman" w:hAnsi="Arial" w:cs="Arial"/>
           <w:color w:val="0000FF"/>
           <w:sz w:val="18"/>
           <w:szCs w:val="18"/>
@@ -3575,7 +3560,7 @@
       </w:r>
       <w:r>
         <w:rPr>
-          <w:rFonts w:ascii="Courier New" w:eastAsia="Times New Roman" w:hAnsi="Courier New" w:cs="Courier New"/>
+          <w:rFonts w:ascii="Arial" w:eastAsia="Times New Roman" w:hAnsi="Arial" w:cs="Arial"/>
           <w:color w:val="000000"/>
           <w:sz w:val="18"/>
           <w:szCs w:val="18"/>
@@ -3585,7 +3570,7 @@
       </w:r>
       <w:r>
         <w:rPr>
-          <w:rFonts w:ascii="Courier New" w:eastAsia="Times New Roman" w:hAnsi="Courier New" w:cs="Courier New"/>
+          <w:rFonts w:ascii="Arial" w:eastAsia="Times New Roman" w:hAnsi="Arial" w:cs="Arial"/>
           <w:color w:val="0000FF"/>
           <w:sz w:val="18"/>
           <w:szCs w:val="18"/>
@@ -3595,7 +3580,7 @@
       </w:r>
       <w:r>
         <w:rPr>
-          <w:rFonts w:ascii="Courier New" w:eastAsia="Times New Roman" w:hAnsi="Courier New" w:cs="Courier New"/>
+          <w:rFonts w:ascii="Arial" w:eastAsia="Times New Roman" w:hAnsi="Arial" w:cs="Arial"/>
           <w:color w:val="000000"/>
           <w:sz w:val="18"/>
           <w:szCs w:val="18"/>
@@ -3605,7 +3590,7 @@
       </w:r>
       <w:r>
         <w:rPr>
-          <w:rFonts w:ascii="Courier New" w:eastAsia="Times New Roman" w:hAnsi="Courier New" w:cs="Courier New"/>
+          <w:rFonts w:ascii="Arial" w:eastAsia="Times New Roman" w:hAnsi="Arial" w:cs="Arial"/>
           <w:color w:val="0000FF"/>
           <w:sz w:val="18"/>
           <w:szCs w:val="18"/>
@@ -3615,7 +3600,7 @@
       </w:r>
       <w:r>
         <w:rPr>
-          <w:rFonts w:ascii="Courier New" w:eastAsia="Times New Roman" w:hAnsi="Courier New" w:cs="Courier New"/>
+          <w:rFonts w:ascii="Arial" w:eastAsia="Times New Roman" w:hAnsi="Arial" w:cs="Arial"/>
           <w:color w:val="000000"/>
           <w:sz w:val="18"/>
           <w:szCs w:val="18"/>
@@ -3676,13 +3661,15 @@
         <w:pStyle w:val="HTMLPreformatted"/>
         <w:shd w:val="clear" w:color="auto" w:fill="FFFFFF"/>
         <w:rPr>
-          <w:color w:val="000000"/>
-          <w:sz w:val="18"/>
-          <w:szCs w:val="18"/>
-        </w:rPr>
-      </w:pPr>
-      <w:r>
-        <w:rPr>
+          <w:rFonts w:ascii="Arial" w:hAnsi="Arial" w:cs="Arial"/>
+          <w:color w:val="000000"/>
+          <w:sz w:val="18"/>
+          <w:szCs w:val="18"/>
+        </w:rPr>
+      </w:pPr>
+      <w:r>
+        <w:rPr>
+          <w:rFonts w:ascii="Arial" w:hAnsi="Arial" w:cs="Arial"/>
           <w:color w:val="000000"/>
           <w:sz w:val="18"/>
           <w:szCs w:val="18"/>
@@ -3695,13 +3682,15 @@
         <w:pStyle w:val="HTMLPreformatted"/>
         <w:shd w:val="clear" w:color="auto" w:fill="FFFFFF"/>
         <w:rPr>
-          <w:color w:val="000000"/>
-          <w:sz w:val="18"/>
-          <w:szCs w:val="18"/>
-        </w:rPr>
-      </w:pPr>
-      <w:r>
-        <w:rPr>
+          <w:rFonts w:ascii="Arial" w:hAnsi="Arial" w:cs="Arial"/>
+          <w:color w:val="000000"/>
+          <w:sz w:val="18"/>
+          <w:szCs w:val="18"/>
+        </w:rPr>
+      </w:pPr>
+      <w:r>
+        <w:rPr>
+          <w:rFonts w:ascii="Arial" w:hAnsi="Arial" w:cs="Arial"/>
           <w:color w:val="000000"/>
           <w:sz w:val="18"/>
           <w:szCs w:val="18"/>
@@ -3710,6 +3699,7 @@
       </w:r>
       <w:r>
         <w:rPr>
+          <w:rFonts w:ascii="Arial" w:hAnsi="Arial" w:cs="Arial"/>
           <w:color w:val="000000"/>
           <w:sz w:val="18"/>
           <w:szCs w:val="18"/>
@@ -3718,6 +3708,7 @@
       </w:r>
       <w:r>
         <w:rPr>
+          <w:rFonts w:ascii="Arial" w:hAnsi="Arial" w:cs="Arial"/>
           <w:color w:val="0000FF"/>
           <w:sz w:val="18"/>
           <w:szCs w:val="18"/>
@@ -3726,6 +3717,7 @@
       </w:r>
       <w:r>
         <w:rPr>
+          <w:rFonts w:ascii="Arial" w:hAnsi="Arial" w:cs="Arial"/>
           <w:color w:val="000000"/>
           <w:sz w:val="18"/>
           <w:szCs w:val="18"/>
@@ -3734,6 +3726,7 @@
       </w:r>
       <w:r>
         <w:rPr>
+          <w:rFonts w:ascii="Arial" w:hAnsi="Arial" w:cs="Arial"/>
           <w:color w:val="0000FF"/>
           <w:sz w:val="18"/>
           <w:szCs w:val="18"/>
@@ -3742,6 +3735,7 @@
       </w:r>
       <w:r>
         <w:rPr>
+          <w:rFonts w:ascii="Arial" w:hAnsi="Arial" w:cs="Arial"/>
           <w:color w:val="000000"/>
           <w:sz w:val="18"/>
           <w:szCs w:val="18"/>
@@ -3750,6 +3744,7 @@
       </w:r>
       <w:r>
         <w:rPr>
+          <w:rFonts w:ascii="Arial" w:hAnsi="Arial" w:cs="Arial"/>
           <w:color w:val="0000FF"/>
           <w:sz w:val="18"/>
           <w:szCs w:val="18"/>
@@ -3758,6 +3753,7 @@
       </w:r>
       <w:r>
         <w:rPr>
+          <w:rFonts w:ascii="Arial" w:hAnsi="Arial" w:cs="Arial"/>
           <w:color w:val="000000"/>
           <w:sz w:val="18"/>
           <w:szCs w:val="18"/>
@@ -3766,6 +3762,7 @@
       </w:r>
       <w:r>
         <w:rPr>
+          <w:rFonts w:ascii="Arial" w:hAnsi="Arial" w:cs="Arial"/>
           <w:color w:val="0000FF"/>
           <w:sz w:val="18"/>
           <w:szCs w:val="18"/>
@@ -3774,6 +3771,7 @@
       </w:r>
       <w:r>
         <w:rPr>
+          <w:rFonts w:ascii="Arial" w:hAnsi="Arial" w:cs="Arial"/>
           <w:color w:val="000000"/>
           <w:sz w:val="18"/>
           <w:szCs w:val="18"/>
@@ -3782,6 +3780,7 @@
       </w:r>
       <w:r>
         <w:rPr>
+          <w:rFonts w:ascii="Arial" w:hAnsi="Arial" w:cs="Arial"/>
           <w:color w:val="0000FF"/>
           <w:sz w:val="18"/>
           <w:szCs w:val="18"/>
@@ -3790,6 +3789,7 @@
       </w:r>
       <w:r>
         <w:rPr>
+          <w:rFonts w:ascii="Arial" w:hAnsi="Arial" w:cs="Arial"/>
           <w:color w:val="000000"/>
           <w:sz w:val="18"/>
           <w:szCs w:val="18"/>
@@ -3798,6 +3798,7 @@
       </w:r>
       <w:r>
         <w:rPr>
+          <w:rFonts w:ascii="Arial" w:hAnsi="Arial" w:cs="Arial"/>
           <w:color w:val="0000FF"/>
           <w:sz w:val="18"/>
           <w:szCs w:val="18"/>
@@ -3806,6 +3807,7 @@
       </w:r>
       <w:r>
         <w:rPr>
+          <w:rFonts w:ascii="Arial" w:hAnsi="Arial" w:cs="Arial"/>
           <w:color w:val="000000"/>
           <w:sz w:val="18"/>
           <w:szCs w:val="18"/>
@@ -3814,6 +3816,7 @@
       </w:r>
       <w:r>
         <w:rPr>
+          <w:rFonts w:ascii="Arial" w:hAnsi="Arial" w:cs="Arial"/>
           <w:color w:val="0000FF"/>
           <w:sz w:val="18"/>
           <w:szCs w:val="18"/>
@@ -3822,6 +3825,7 @@
       </w:r>
       <w:r>
         <w:rPr>
+          <w:rFonts w:ascii="Arial" w:hAnsi="Arial" w:cs="Arial"/>
           <w:color w:val="000000"/>
           <w:sz w:val="18"/>
           <w:szCs w:val="18"/>
@@ -3830,6 +3834,7 @@
       </w:r>
       <w:r>
         <w:rPr>
+          <w:rFonts w:ascii="Arial" w:hAnsi="Arial" w:cs="Arial"/>
           <w:color w:val="0000FF"/>
           <w:sz w:val="18"/>
           <w:szCs w:val="18"/>
@@ -3838,6 +3843,7 @@
       </w:r>
       <w:r>
         <w:rPr>
+          <w:rFonts w:ascii="Arial" w:hAnsi="Arial" w:cs="Arial"/>
           <w:color w:val="000000"/>
           <w:sz w:val="18"/>
           <w:szCs w:val="18"/>
@@ -3846,6 +3852,7 @@
       </w:r>
       <w:r>
         <w:rPr>
+          <w:rFonts w:ascii="Arial" w:hAnsi="Arial" w:cs="Arial"/>
           <w:color w:val="0000FF"/>
           <w:sz w:val="18"/>
           <w:szCs w:val="18"/>
@@ -3854,6 +3861,7 @@
       </w:r>
       <w:r>
         <w:rPr>
+          <w:rFonts w:ascii="Arial" w:hAnsi="Arial" w:cs="Arial"/>
           <w:color w:val="000000"/>
           <w:sz w:val="18"/>
           <w:szCs w:val="18"/>
@@ -3862,6 +3870,7 @@
       </w:r>
       <w:r>
         <w:rPr>
+          <w:rFonts w:ascii="Arial" w:hAnsi="Arial" w:cs="Arial"/>
           <w:color w:val="0000FF"/>
           <w:sz w:val="18"/>
           <w:szCs w:val="18"/>
@@ -3870,6 +3879,7 @@
       </w:r>
       <w:r>
         <w:rPr>
+          <w:rFonts w:ascii="Arial" w:hAnsi="Arial" w:cs="Arial"/>
           <w:color w:val="000000"/>
           <w:sz w:val="18"/>
           <w:szCs w:val="18"/>
@@ -3878,6 +3888,7 @@
       </w:r>
       <w:r>
         <w:rPr>
+          <w:rFonts w:ascii="Arial" w:hAnsi="Arial" w:cs="Arial"/>
           <w:color w:val="0000FF"/>
           <w:sz w:val="18"/>
           <w:szCs w:val="18"/>
@@ -3886,6 +3897,7 @@
       </w:r>
       <w:r>
         <w:rPr>
+          <w:rFonts w:ascii="Arial" w:hAnsi="Arial" w:cs="Arial"/>
           <w:color w:val="000000"/>
           <w:sz w:val="18"/>
           <w:szCs w:val="18"/>
@@ -3894,6 +3906,7 @@
       </w:r>
       <w:r>
         <w:rPr>
+          <w:rFonts w:ascii="Arial" w:hAnsi="Arial" w:cs="Arial"/>
           <w:color w:val="0000FF"/>
           <w:sz w:val="18"/>
           <w:szCs w:val="18"/>
@@ -3902,6 +3915,7 @@
       </w:r>
       <w:r>
         <w:rPr>
+          <w:rFonts w:ascii="Arial" w:hAnsi="Arial" w:cs="Arial"/>
           <w:color w:val="000000"/>
           <w:sz w:val="18"/>
           <w:szCs w:val="18"/>
@@ -3910,6 +3924,7 @@
       </w:r>
       <w:r>
         <w:rPr>
+          <w:rFonts w:ascii="Arial" w:hAnsi="Arial" w:cs="Arial"/>
           <w:color w:val="0000FF"/>
           <w:sz w:val="18"/>
           <w:szCs w:val="18"/>
@@ -3918,6 +3933,7 @@
       </w:r>
       <w:r>
         <w:rPr>
+          <w:rFonts w:ascii="Arial" w:hAnsi="Arial" w:cs="Arial"/>
           <w:color w:val="000000"/>
           <w:sz w:val="18"/>
           <w:szCs w:val="18"/>
@@ -3926,6 +3942,7 @@
       </w:r>
       <w:r>
         <w:rPr>
+          <w:rFonts w:ascii="Arial" w:hAnsi="Arial" w:cs="Arial"/>
           <w:color w:val="0000FF"/>
           <w:sz w:val="18"/>
           <w:szCs w:val="18"/>
@@ -3934,6 +3951,7 @@
       </w:r>
       <w:r>
         <w:rPr>
+          <w:rFonts w:ascii="Arial" w:hAnsi="Arial" w:cs="Arial"/>
           <w:color w:val="000000"/>
           <w:sz w:val="18"/>
           <w:szCs w:val="18"/>
@@ -3942,6 +3960,7 @@
       </w:r>
       <w:r>
         <w:rPr>
+          <w:rFonts w:ascii="Arial" w:hAnsi="Arial" w:cs="Arial"/>
           <w:color w:val="0000FF"/>
           <w:sz w:val="18"/>
           <w:szCs w:val="18"/>
@@ -3950,6 +3969,7 @@
       </w:r>
       <w:r>
         <w:rPr>
+          <w:rFonts w:ascii="Arial" w:hAnsi="Arial" w:cs="Arial"/>
           <w:color w:val="000000"/>
           <w:sz w:val="18"/>
           <w:szCs w:val="18"/>
@@ -3958,6 +3978,7 @@
       </w:r>
       <w:r>
         <w:rPr>
+          <w:rFonts w:ascii="Arial" w:hAnsi="Arial" w:cs="Arial"/>
           <w:color w:val="0000FF"/>
           <w:sz w:val="18"/>
           <w:szCs w:val="18"/>
@@ -3966,6 +3987,7 @@
       </w:r>
       <w:r>
         <w:rPr>
+          <w:rFonts w:ascii="Arial" w:hAnsi="Arial" w:cs="Arial"/>
           <w:color w:val="000000"/>
           <w:sz w:val="18"/>
           <w:szCs w:val="18"/>
@@ -3974,6 +3996,7 @@
       </w:r>
       <w:r>
         <w:rPr>
+          <w:rFonts w:ascii="Arial" w:hAnsi="Arial" w:cs="Arial"/>
           <w:color w:val="0000FF"/>
           <w:sz w:val="18"/>
           <w:szCs w:val="18"/>
@@ -3982,6 +4005,7 @@
       </w:r>
       <w:r>
         <w:rPr>
+          <w:rFonts w:ascii="Arial" w:hAnsi="Arial" w:cs="Arial"/>
           <w:color w:val="000000"/>
           <w:sz w:val="18"/>
           <w:szCs w:val="18"/>
@@ -3990,6 +4014,7 @@
       </w:r>
       <w:r>
         <w:rPr>
+          <w:rFonts w:ascii="Arial" w:hAnsi="Arial" w:cs="Arial"/>
           <w:color w:val="0000FF"/>
           <w:sz w:val="18"/>
           <w:szCs w:val="18"/>
@@ -3998,6 +4023,7 @@
       </w:r>
       <w:r>
         <w:rPr>
+          <w:rFonts w:ascii="Arial" w:hAnsi="Arial" w:cs="Arial"/>
           <w:color w:val="000000"/>
           <w:sz w:val="18"/>
           <w:szCs w:val="18"/>
@@ -4006,6 +4032,7 @@
       </w:r>
       <w:r>
         <w:rPr>
+          <w:rFonts w:ascii="Arial" w:hAnsi="Arial" w:cs="Arial"/>
           <w:color w:val="0000FF"/>
           <w:sz w:val="18"/>
           <w:szCs w:val="18"/>
@@ -4014,6 +4041,7 @@
       </w:r>
       <w:r>
         <w:rPr>
+          <w:rFonts w:ascii="Arial" w:hAnsi="Arial" w:cs="Arial"/>
           <w:color w:val="000000"/>
           <w:sz w:val="18"/>
           <w:szCs w:val="18"/>
@@ -4022,6 +4050,7 @@
       </w:r>
       <w:r>
         <w:rPr>
+          <w:rFonts w:ascii="Arial" w:hAnsi="Arial" w:cs="Arial"/>
           <w:color w:val="0000FF"/>
           <w:sz w:val="18"/>
           <w:szCs w:val="18"/>
@@ -4030,6 +4059,7 @@
       </w:r>
       <w:r>
         <w:rPr>
+          <w:rFonts w:ascii="Arial" w:hAnsi="Arial" w:cs="Arial"/>
           <w:color w:val="000000"/>
           <w:sz w:val="18"/>
           <w:szCs w:val="18"/>
@@ -4130,27 +4160,7 @@
           <w:sz w:val="24"/>
           <w:szCs w:val="24"/>
         </w:rPr>
-        <w:t>Since our problem is a minimisation problem, I decided to use tournament selection over roulette wheel selection. One reason for this was that, to calculate the probability for the roulette wheel, I had to take the inverse of the cost of solution which causes division by zero</w:t>
-      </w:r>
-      <w:r>
-        <w:rPr>
-          <w:rFonts w:ascii="Arial" w:hAnsi="Arial" w:cs="Arial"/>
-          <w:b w:val="0"/>
-          <w:color w:val="000000"/>
-          <w:sz w:val="24"/>
-          <w:szCs w:val="24"/>
-        </w:rPr>
-        <w:t xml:space="preserve"> error</w:t>
-      </w:r>
-      <w:r>
-        <w:rPr>
-          <w:rFonts w:ascii="Arial" w:hAnsi="Arial" w:cs="Arial"/>
-          <w:b w:val="0"/>
-          <w:color w:val="000000"/>
-          <w:sz w:val="24"/>
-          <w:szCs w:val="24"/>
-        </w:rPr>
-        <w:t xml:space="preserve"> when I tried to add</w:t>
+        <w:t>Since our problem is a minimisation problem, I decided to use tournament selection over roulette wheel selection. One reason for this was that, to calculate the probability for the roulette wheel, I had to take the inverse of the cost of solution which causes division by zero error when I tried to add</w:t>
       </w:r>
       <w:r>
         <w:rPr>
@@ -4275,651 +4285,1607 @@
           <w:sz w:val="24"/>
           <w:szCs w:val="24"/>
         </w:rPr>
+        <w:t xml:space="preserve">Generational model </w:t>
+      </w:r>
+      <w:r>
+        <w:rPr>
+          <w:rFonts w:ascii="Arial" w:hAnsi="Arial" w:cs="Arial"/>
+          <w:color w:val="000000"/>
+          <w:sz w:val="24"/>
+          <w:szCs w:val="24"/>
+        </w:rPr>
+        <w:t>for GA</w:t>
+      </w:r>
+    </w:p>
+    <w:p>
+      <w:pPr>
+        <w:pStyle w:val="Heading2"/>
+        <w:widowControl w:val="0"/>
+        <w:tabs>
+          <w:tab w:val="left" w:pos="920"/>
+        </w:tabs>
+        <w:autoSpaceDE w:val="0"/>
+        <w:autoSpaceDN w:val="0"/>
+        <w:spacing w:before="0" w:beforeAutospacing="0" w:after="0" w:afterAutospacing="0"/>
+        <w:ind w:left="450"/>
+        <w:rPr>
+          <w:rFonts w:ascii="Arial" w:hAnsi="Arial" w:cs="Arial"/>
+          <w:sz w:val="24"/>
+          <w:szCs w:val="24"/>
+          <w:u w:val="single"/>
+        </w:rPr>
+      </w:pPr>
+      <w:r>
+        <w:rPr>
+          <w:rFonts w:ascii="Arial" w:hAnsi="Arial" w:cs="Arial"/>
+          <w:b w:val="0"/>
+          <w:color w:val="000000"/>
+          <w:sz w:val="24"/>
+          <w:szCs w:val="24"/>
+        </w:rPr>
+        <w:t>By observing the results, I found that</w:t>
+      </w:r>
+      <w:r>
+        <w:rPr>
+          <w:rFonts w:ascii="Arial" w:hAnsi="Arial" w:cs="Arial"/>
+          <w:b w:val="0"/>
+          <w:color w:val="000000"/>
+          <w:sz w:val="24"/>
+          <w:szCs w:val="24"/>
+        </w:rPr>
+        <w:t xml:space="preserve"> replacing the entire population with new generation</w:t>
+      </w:r>
+      <w:r>
+        <w:rPr>
+          <w:rFonts w:ascii="Arial" w:hAnsi="Arial" w:cs="Arial"/>
+          <w:b w:val="0"/>
+          <w:color w:val="000000"/>
+          <w:sz w:val="24"/>
+          <w:szCs w:val="24"/>
+        </w:rPr>
+        <w:t xml:space="preserve"> </w:t>
+      </w:r>
+      <w:r>
+        <w:rPr>
+          <w:rFonts w:ascii="Arial" w:hAnsi="Arial" w:cs="Arial"/>
+          <w:b w:val="0"/>
+          <w:color w:val="000000"/>
+          <w:sz w:val="24"/>
+          <w:szCs w:val="24"/>
+        </w:rPr>
+        <w:t>at the end of</w:t>
+      </w:r>
+      <w:r>
+        <w:rPr>
+          <w:rFonts w:ascii="Arial" w:hAnsi="Arial" w:cs="Arial"/>
+          <w:b w:val="0"/>
+          <w:color w:val="000000"/>
+          <w:sz w:val="24"/>
+          <w:szCs w:val="24"/>
+        </w:rPr>
+        <w:t xml:space="preserve"> </w:t>
+      </w:r>
+      <w:r>
+        <w:rPr>
+          <w:rFonts w:ascii="Arial" w:hAnsi="Arial" w:cs="Arial"/>
+          <w:b w:val="0"/>
+          <w:color w:val="000000"/>
+          <w:sz w:val="24"/>
+          <w:szCs w:val="24"/>
+        </w:rPr>
+        <w:t>iteration</w:t>
+      </w:r>
+      <w:r>
+        <w:rPr>
+          <w:rFonts w:ascii="Arial" w:hAnsi="Arial" w:cs="Arial"/>
+          <w:b w:val="0"/>
+          <w:color w:val="000000"/>
+          <w:sz w:val="24"/>
+          <w:szCs w:val="24"/>
+        </w:rPr>
+        <w:t xml:space="preserve"> gave me better solution</w:t>
+      </w:r>
+      <w:r>
+        <w:rPr>
+          <w:rFonts w:ascii="Arial" w:hAnsi="Arial" w:cs="Arial"/>
+          <w:b w:val="0"/>
+          <w:color w:val="000000"/>
+          <w:sz w:val="24"/>
+          <w:szCs w:val="24"/>
+        </w:rPr>
+        <w:t>s.</w:t>
+      </w:r>
+    </w:p>
+    <w:p>
+      <w:pPr>
+        <w:pStyle w:val="Heading2"/>
+        <w:widowControl w:val="0"/>
+        <w:tabs>
+          <w:tab w:val="left" w:pos="920"/>
+        </w:tabs>
+        <w:autoSpaceDE w:val="0"/>
+        <w:autoSpaceDN w:val="0"/>
+        <w:spacing w:before="0" w:beforeAutospacing="0" w:after="0" w:afterAutospacing="0"/>
+        <w:ind w:left="450"/>
+        <w:rPr>
+          <w:rFonts w:ascii="Arial" w:hAnsi="Arial" w:cs="Arial"/>
+          <w:b w:val="0"/>
+          <w:sz w:val="24"/>
+          <w:szCs w:val="24"/>
+        </w:rPr>
+      </w:pPr>
+    </w:p>
+    <w:p>
+      <w:pPr>
+        <w:pStyle w:val="Heading2"/>
+        <w:widowControl w:val="0"/>
+        <w:tabs>
+          <w:tab w:val="left" w:pos="920"/>
+        </w:tabs>
+        <w:autoSpaceDE w:val="0"/>
+        <w:autoSpaceDN w:val="0"/>
+        <w:spacing w:before="0" w:beforeAutospacing="0" w:after="0" w:afterAutospacing="0"/>
+        <w:ind w:left="450"/>
+        <w:rPr>
+          <w:rFonts w:ascii="Arial" w:hAnsi="Arial" w:cs="Arial"/>
+          <w:b w:val="0"/>
+          <w:sz w:val="24"/>
+          <w:szCs w:val="24"/>
+        </w:rPr>
+      </w:pPr>
+      <w:r>
+        <w:rPr>
+          <w:rFonts w:ascii="Arial" w:hAnsi="Arial" w:cs="Arial"/>
+          <w:color w:val="000000"/>
+          <w:sz w:val="24"/>
+          <w:szCs w:val="24"/>
+        </w:rPr>
+        <w:tab/>
+      </w:r>
+    </w:p>
+    <w:p>
+      <w:pPr>
+        <w:pStyle w:val="Heading2"/>
+        <w:widowControl w:val="0"/>
+        <w:tabs>
+          <w:tab w:val="left" w:pos="920"/>
+        </w:tabs>
+        <w:autoSpaceDE w:val="0"/>
+        <w:autoSpaceDN w:val="0"/>
+        <w:spacing w:before="0" w:beforeAutospacing="0" w:after="0" w:afterAutospacing="0"/>
+        <w:ind w:left="450"/>
+        <w:rPr>
+          <w:rFonts w:ascii="Arial" w:hAnsi="Arial" w:cs="Arial"/>
+          <w:color w:val="000000"/>
+          <w:sz w:val="24"/>
+          <w:szCs w:val="24"/>
+          <w:u w:val="single"/>
+        </w:rPr>
+      </w:pPr>
+      <w:r>
+        <w:rPr>
+          <w:rFonts w:ascii="Arial" w:hAnsi="Arial" w:cs="Arial"/>
+          <w:color w:val="000000"/>
+          <w:sz w:val="24"/>
+          <w:szCs w:val="24"/>
+          <w:u w:val="single"/>
+        </w:rPr>
+        <w:t>3. Comparing algorithm</w:t>
+      </w:r>
+      <w:r>
+        <w:rPr>
+          <w:rFonts w:ascii="Arial" w:hAnsi="Arial" w:cs="Arial"/>
+          <w:color w:val="000000"/>
+          <w:sz w:val="24"/>
+          <w:szCs w:val="24"/>
+          <w:u w:val="single"/>
+        </w:rPr>
+        <w:t>s</w:t>
+      </w:r>
+    </w:p>
+    <w:p>
+      <w:pPr>
+        <w:pStyle w:val="Heading2"/>
+        <w:widowControl w:val="0"/>
+        <w:tabs>
+          <w:tab w:val="left" w:pos="920"/>
+        </w:tabs>
+        <w:autoSpaceDE w:val="0"/>
+        <w:autoSpaceDN w:val="0"/>
+        <w:spacing w:before="0" w:beforeAutospacing="0" w:after="0" w:afterAutospacing="0"/>
+        <w:ind w:left="450"/>
+        <w:rPr>
+          <w:rFonts w:ascii="Arial" w:hAnsi="Arial" w:cs="Arial"/>
+          <w:color w:val="000000"/>
+          <w:sz w:val="24"/>
+          <w:szCs w:val="24"/>
+          <w:u w:val="single"/>
+        </w:rPr>
+      </w:pPr>
+    </w:p>
+    <w:p>
+      <w:pPr>
+        <w:pStyle w:val="Heading2"/>
+        <w:widowControl w:val="0"/>
+        <w:tabs>
+          <w:tab w:val="left" w:pos="920"/>
+        </w:tabs>
+        <w:autoSpaceDE w:val="0"/>
+        <w:autoSpaceDN w:val="0"/>
+        <w:spacing w:before="0" w:beforeAutospacing="0" w:after="0" w:afterAutospacing="0"/>
+        <w:ind w:left="450"/>
+        <w:rPr>
+          <w:rFonts w:ascii="Arial" w:hAnsi="Arial" w:cs="Arial"/>
+          <w:b w:val="0"/>
+          <w:color w:val="000000"/>
+          <w:sz w:val="24"/>
+          <w:szCs w:val="24"/>
+        </w:rPr>
+      </w:pPr>
+      <w:r>
+        <w:rPr>
+          <w:rFonts w:ascii="Arial" w:hAnsi="Arial" w:cs="Arial"/>
+          <w:b w:val="0"/>
+          <w:color w:val="000000"/>
+          <w:sz w:val="24"/>
+          <w:szCs w:val="24"/>
+        </w:rPr>
+        <w:t xml:space="preserve">My </w:t>
+      </w:r>
+      <w:r>
+        <w:rPr>
+          <w:rFonts w:ascii="Arial" w:hAnsi="Arial" w:cs="Arial"/>
+          <w:b w:val="0"/>
+          <w:color w:val="000000"/>
+          <w:sz w:val="24"/>
+          <w:szCs w:val="24"/>
+        </w:rPr>
+        <w:t>observations after testing out the algorithms were</w:t>
+      </w:r>
+      <w:r>
+        <w:rPr>
+          <w:rFonts w:ascii="Arial" w:hAnsi="Arial" w:cs="Arial"/>
+          <w:b w:val="0"/>
+          <w:color w:val="000000"/>
+          <w:sz w:val="24"/>
+          <w:szCs w:val="24"/>
+        </w:rPr>
+        <w:t xml:space="preserve"> that artificial immune system (AIS) finds better solution than genetic algorithm (GA) when the number of function evaluation is small</w:t>
+      </w:r>
+      <w:r>
+        <w:rPr>
+          <w:rFonts w:ascii="Arial" w:hAnsi="Arial" w:cs="Arial"/>
+          <w:b w:val="0"/>
+          <w:color w:val="000000"/>
+          <w:sz w:val="24"/>
+          <w:szCs w:val="24"/>
+        </w:rPr>
+        <w:t xml:space="preserve"> (500)</w:t>
+      </w:r>
+      <w:r>
+        <w:rPr>
+          <w:rFonts w:ascii="Arial" w:hAnsi="Arial" w:cs="Arial"/>
+          <w:b w:val="0"/>
+          <w:color w:val="000000"/>
+          <w:sz w:val="24"/>
+          <w:szCs w:val="24"/>
+        </w:rPr>
+        <w:t>. On the other hand,</w:t>
+      </w:r>
+      <w:r>
+        <w:rPr>
+          <w:rFonts w:ascii="Arial" w:hAnsi="Arial" w:cs="Arial"/>
+          <w:b w:val="0"/>
+          <w:color w:val="000000"/>
+          <w:sz w:val="24"/>
+          <w:szCs w:val="24"/>
+        </w:rPr>
+        <w:t xml:space="preserve"> my second claim is</w:t>
+      </w:r>
+      <w:r>
+        <w:rPr>
+          <w:rFonts w:ascii="Arial" w:hAnsi="Arial" w:cs="Arial"/>
+          <w:b w:val="0"/>
+          <w:color w:val="000000"/>
+          <w:sz w:val="24"/>
+          <w:szCs w:val="24"/>
+        </w:rPr>
+        <w:t xml:space="preserve"> with a large number of function evaluation</w:t>
+      </w:r>
+      <w:r>
+        <w:rPr>
+          <w:rFonts w:ascii="Arial" w:hAnsi="Arial" w:cs="Arial"/>
+          <w:b w:val="0"/>
+          <w:color w:val="000000"/>
+          <w:sz w:val="24"/>
+          <w:szCs w:val="24"/>
+        </w:rPr>
+        <w:t xml:space="preserve"> (2000)</w:t>
+      </w:r>
+      <w:r>
+        <w:rPr>
+          <w:rFonts w:ascii="Arial" w:hAnsi="Arial" w:cs="Arial"/>
+          <w:b w:val="0"/>
+          <w:color w:val="000000"/>
+          <w:sz w:val="24"/>
+          <w:szCs w:val="24"/>
+        </w:rPr>
+        <w:t>, genetic algorithm outperform</w:t>
+      </w:r>
+      <w:r>
+        <w:rPr>
+          <w:rFonts w:ascii="Arial" w:hAnsi="Arial" w:cs="Arial"/>
+          <w:b w:val="0"/>
+          <w:color w:val="000000"/>
+          <w:sz w:val="24"/>
+          <w:szCs w:val="24"/>
+        </w:rPr>
+        <w:t>s</w:t>
+      </w:r>
+      <w:r>
+        <w:rPr>
+          <w:rFonts w:ascii="Arial" w:hAnsi="Arial" w:cs="Arial"/>
+          <w:b w:val="0"/>
+          <w:color w:val="000000"/>
+          <w:sz w:val="24"/>
+          <w:szCs w:val="24"/>
+        </w:rPr>
+        <w:t xml:space="preserve"> the artificial immune system.</w:t>
+      </w:r>
+    </w:p>
+    <w:p>
+      <w:pPr>
+        <w:pStyle w:val="Heading2"/>
+        <w:widowControl w:val="0"/>
+        <w:tabs>
+          <w:tab w:val="left" w:pos="920"/>
+        </w:tabs>
+        <w:autoSpaceDE w:val="0"/>
+        <w:autoSpaceDN w:val="0"/>
+        <w:spacing w:before="0" w:beforeAutospacing="0" w:after="0" w:afterAutospacing="0"/>
+        <w:ind w:left="450"/>
+        <w:rPr>
+          <w:rFonts w:ascii="Arial" w:hAnsi="Arial" w:cs="Arial"/>
+          <w:b w:val="0"/>
+          <w:color w:val="000000"/>
+          <w:sz w:val="24"/>
+          <w:szCs w:val="24"/>
+        </w:rPr>
+      </w:pPr>
+    </w:p>
+    <w:p>
+      <w:pPr>
+        <w:pStyle w:val="Heading2"/>
+        <w:widowControl w:val="0"/>
+        <w:tabs>
+          <w:tab w:val="left" w:pos="920"/>
+        </w:tabs>
+        <w:autoSpaceDE w:val="0"/>
+        <w:autoSpaceDN w:val="0"/>
+        <w:spacing w:before="0" w:beforeAutospacing="0" w:after="0" w:afterAutospacing="0"/>
+        <w:ind w:left="450"/>
+        <w:rPr>
+          <w:rFonts w:ascii="Arial" w:hAnsi="Arial" w:cs="Arial"/>
+          <w:b w:val="0"/>
+          <w:color w:val="000000"/>
+          <w:sz w:val="24"/>
+          <w:szCs w:val="24"/>
+        </w:rPr>
+      </w:pPr>
+      <w:r>
+        <w:rPr>
+          <w:rFonts w:ascii="Arial" w:hAnsi="Arial" w:cs="Arial"/>
+          <w:b w:val="0"/>
+          <w:color w:val="000000"/>
+          <w:sz w:val="24"/>
+          <w:szCs w:val="24"/>
+        </w:rPr>
+        <w:t>I set up two hypothesis tests.</w:t>
+      </w:r>
+    </w:p>
+    <w:p>
+      <w:pPr>
+        <w:pStyle w:val="Heading2"/>
+        <w:widowControl w:val="0"/>
+        <w:tabs>
+          <w:tab w:val="left" w:pos="920"/>
+        </w:tabs>
+        <w:autoSpaceDE w:val="0"/>
+        <w:autoSpaceDN w:val="0"/>
+        <w:spacing w:before="0" w:beforeAutospacing="0" w:after="0" w:afterAutospacing="0"/>
+        <w:ind w:left="450"/>
+        <w:rPr>
+          <w:rFonts w:ascii="Arial" w:hAnsi="Arial" w:cs="Arial"/>
+          <w:b w:val="0"/>
+          <w:color w:val="000000"/>
+          <w:sz w:val="24"/>
+          <w:szCs w:val="24"/>
+        </w:rPr>
+      </w:pPr>
+    </w:p>
+    <w:p>
+      <w:pPr>
+        <w:pStyle w:val="HTMLPreformatted"/>
+        <w:shd w:val="clear" w:color="auto" w:fill="FFFFFF"/>
+        <w:rPr>
+          <w:rFonts w:ascii="Arial" w:hAnsi="Arial" w:cs="Arial"/>
+          <w:color w:val="000000"/>
+          <w:sz w:val="18"/>
+          <w:szCs w:val="18"/>
+        </w:rPr>
+      </w:pPr>
+      <w:r>
+        <w:rPr>
+          <w:rFonts w:ascii="Arial" w:hAnsi="Arial" w:cs="Arial"/>
+          <w:b/>
+          <w:color w:val="000000"/>
+          <w:sz w:val="24"/>
+          <w:szCs w:val="24"/>
+        </w:rPr>
+        <w:t xml:space="preserve">        AIS: </w:t>
+      </w:r>
+      <w:r>
+        <w:rPr>
+          <w:rFonts w:ascii="Arial" w:hAnsi="Arial" w:cs="Arial"/>
+          <w:color w:val="660099"/>
+          <w:sz w:val="24"/>
+          <w:szCs w:val="24"/>
+        </w:rPr>
+        <w:t>replacement number</w:t>
+      </w:r>
+      <w:r>
+        <w:rPr>
+          <w:rFonts w:ascii="Arial" w:hAnsi="Arial" w:cs="Arial"/>
+          <w:color w:val="000000"/>
+          <w:sz w:val="24"/>
+          <w:szCs w:val="24"/>
+        </w:rPr>
+        <w:t>=</w:t>
+      </w:r>
+      <w:r>
+        <w:rPr>
+          <w:rFonts w:ascii="Arial" w:hAnsi="Arial" w:cs="Arial"/>
+          <w:color w:val="0000FF"/>
+          <w:sz w:val="24"/>
+          <w:szCs w:val="24"/>
+        </w:rPr>
+        <w:t>25</w:t>
+      </w:r>
+      <w:r>
+        <w:rPr>
+          <w:rFonts w:ascii="Arial" w:hAnsi="Arial" w:cs="Arial"/>
+          <w:color w:val="000000"/>
+          <w:sz w:val="24"/>
+          <w:szCs w:val="24"/>
+        </w:rPr>
+        <w:t xml:space="preserve">, </w:t>
+      </w:r>
+      <w:r>
+        <w:rPr>
+          <w:rFonts w:ascii="Arial" w:hAnsi="Arial" w:cs="Arial"/>
+          <w:color w:val="660099"/>
+          <w:sz w:val="24"/>
+          <w:szCs w:val="24"/>
+        </w:rPr>
+        <w:t>population size</w:t>
+      </w:r>
+      <w:r>
+        <w:rPr>
+          <w:rFonts w:ascii="Arial" w:hAnsi="Arial" w:cs="Arial"/>
+          <w:color w:val="000000"/>
+          <w:sz w:val="24"/>
+          <w:szCs w:val="24"/>
+        </w:rPr>
+        <w:t>=</w:t>
+      </w:r>
+      <w:r>
+        <w:rPr>
+          <w:rFonts w:ascii="Arial" w:hAnsi="Arial" w:cs="Arial"/>
+          <w:color w:val="0000FF"/>
+          <w:sz w:val="24"/>
+          <w:szCs w:val="24"/>
+        </w:rPr>
+        <w:t>50</w:t>
+      </w:r>
+      <w:r>
+        <w:rPr>
+          <w:rFonts w:ascii="Arial" w:hAnsi="Arial" w:cs="Arial"/>
+          <w:color w:val="000000"/>
+          <w:sz w:val="24"/>
+          <w:szCs w:val="24"/>
+        </w:rPr>
+        <w:t xml:space="preserve">, </w:t>
+      </w:r>
+      <w:r>
+        <w:rPr>
+          <w:rFonts w:ascii="Arial" w:hAnsi="Arial" w:cs="Arial"/>
+          <w:color w:val="660099"/>
+          <w:sz w:val="24"/>
+          <w:szCs w:val="24"/>
+        </w:rPr>
+        <w:t>clone factor</w:t>
+      </w:r>
+      <w:r>
+        <w:rPr>
+          <w:rFonts w:ascii="Arial" w:hAnsi="Arial" w:cs="Arial"/>
+          <w:color w:val="000000"/>
+          <w:sz w:val="24"/>
+          <w:szCs w:val="24"/>
+        </w:rPr>
+        <w:t>=</w:t>
+      </w:r>
+      <w:r>
+        <w:rPr>
+          <w:rFonts w:ascii="Arial" w:hAnsi="Arial" w:cs="Arial"/>
+          <w:color w:val="0000FF"/>
+          <w:sz w:val="24"/>
+          <w:szCs w:val="24"/>
+        </w:rPr>
+        <w:t>3</w:t>
+      </w:r>
+      <w:r>
+        <w:rPr>
+          <w:rFonts w:ascii="Arial" w:hAnsi="Arial" w:cs="Arial"/>
+          <w:color w:val="000000"/>
+          <w:sz w:val="24"/>
+          <w:szCs w:val="24"/>
+        </w:rPr>
+        <w:t xml:space="preserve">, </w:t>
+      </w:r>
+      <w:r>
+        <w:rPr>
+          <w:rFonts w:ascii="Arial" w:hAnsi="Arial" w:cs="Arial"/>
+          <w:color w:val="660099"/>
+          <w:sz w:val="24"/>
+          <w:szCs w:val="24"/>
+        </w:rPr>
+        <w:t>mutate constant</w:t>
+      </w:r>
+      <w:r>
+        <w:rPr>
+          <w:rFonts w:ascii="Arial" w:hAnsi="Arial" w:cs="Arial"/>
+          <w:color w:val="000000"/>
+          <w:sz w:val="24"/>
+          <w:szCs w:val="24"/>
+        </w:rPr>
+        <w:t>=</w:t>
+      </w:r>
+      <w:r>
+        <w:rPr>
+          <w:rFonts w:ascii="Arial" w:hAnsi="Arial" w:cs="Arial"/>
+          <w:color w:val="0000FF"/>
+          <w:sz w:val="24"/>
+          <w:szCs w:val="24"/>
+        </w:rPr>
+        <w:t>0.3</w:t>
+      </w:r>
+    </w:p>
+    <w:p>
+      <w:pPr>
+        <w:pStyle w:val="HTMLPreformatted"/>
+        <w:shd w:val="clear" w:color="auto" w:fill="FFFFFF"/>
+        <w:rPr>
+          <w:rFonts w:ascii="Arial" w:hAnsi="Arial" w:cs="Arial"/>
+          <w:color w:val="000000"/>
+          <w:sz w:val="24"/>
+          <w:szCs w:val="24"/>
+        </w:rPr>
+      </w:pPr>
+      <w:r>
+        <w:rPr>
+          <w:rFonts w:ascii="Arial" w:hAnsi="Arial" w:cs="Arial"/>
+          <w:color w:val="000000"/>
+          <w:sz w:val="24"/>
+          <w:szCs w:val="24"/>
+        </w:rPr>
+        <w:t xml:space="preserve">        </w:t>
+      </w:r>
+      <w:r>
+        <w:rPr>
+          <w:rFonts w:ascii="Arial" w:hAnsi="Arial" w:cs="Arial"/>
+          <w:b/>
+          <w:color w:val="000000"/>
+          <w:sz w:val="24"/>
+          <w:szCs w:val="24"/>
+        </w:rPr>
+        <w:t>GA</w:t>
+      </w:r>
+      <w:r>
+        <w:rPr>
+          <w:rFonts w:ascii="Arial" w:hAnsi="Arial" w:cs="Arial"/>
+          <w:color w:val="000000"/>
+          <w:sz w:val="24"/>
+          <w:szCs w:val="24"/>
+        </w:rPr>
+        <w:t xml:space="preserve">: </w:t>
+      </w:r>
+      <w:r>
+        <w:rPr>
+          <w:rFonts w:ascii="Arial" w:hAnsi="Arial" w:cs="Arial"/>
+          <w:color w:val="660099"/>
+          <w:sz w:val="24"/>
+          <w:szCs w:val="24"/>
+        </w:rPr>
+        <w:t>population size</w:t>
+      </w:r>
+      <w:r>
+        <w:rPr>
+          <w:rFonts w:ascii="Arial" w:hAnsi="Arial" w:cs="Arial"/>
+          <w:color w:val="000000"/>
+          <w:sz w:val="24"/>
+          <w:szCs w:val="24"/>
+        </w:rPr>
+        <w:t>=</w:t>
+      </w:r>
+      <w:r>
+        <w:rPr>
+          <w:rFonts w:ascii="Arial" w:hAnsi="Arial" w:cs="Arial"/>
+          <w:color w:val="0000FF"/>
+          <w:sz w:val="24"/>
+          <w:szCs w:val="24"/>
+        </w:rPr>
+        <w:t>100</w:t>
+      </w:r>
+      <w:r>
+        <w:rPr>
+          <w:rFonts w:ascii="Arial" w:hAnsi="Arial" w:cs="Arial"/>
+          <w:color w:val="000000"/>
+          <w:sz w:val="24"/>
+          <w:szCs w:val="24"/>
+        </w:rPr>
+        <w:t xml:space="preserve">, </w:t>
+      </w:r>
+      <w:r>
+        <w:rPr>
+          <w:rFonts w:ascii="Arial" w:hAnsi="Arial" w:cs="Arial"/>
+          <w:color w:val="660099"/>
+          <w:sz w:val="24"/>
+          <w:szCs w:val="24"/>
+        </w:rPr>
+        <w:t>mutation rate</w:t>
+      </w:r>
+      <w:r>
+        <w:rPr>
+          <w:rFonts w:ascii="Arial" w:hAnsi="Arial" w:cs="Arial"/>
+          <w:color w:val="000000"/>
+          <w:sz w:val="24"/>
+          <w:szCs w:val="24"/>
+        </w:rPr>
+        <w:t>=</w:t>
+      </w:r>
+      <w:r>
+        <w:rPr>
+          <w:rFonts w:ascii="Arial" w:hAnsi="Arial" w:cs="Arial"/>
+          <w:color w:val="0000FF"/>
+          <w:sz w:val="24"/>
+          <w:szCs w:val="24"/>
+        </w:rPr>
+        <w:t>0.05</w:t>
+      </w:r>
+    </w:p>
+    <w:p>
+      <w:pPr>
+        <w:pStyle w:val="Heading2"/>
+        <w:widowControl w:val="0"/>
+        <w:tabs>
+          <w:tab w:val="left" w:pos="920"/>
+        </w:tabs>
+        <w:autoSpaceDE w:val="0"/>
+        <w:autoSpaceDN w:val="0"/>
+        <w:spacing w:before="0" w:beforeAutospacing="0" w:after="0" w:afterAutospacing="0"/>
+        <w:ind w:left="450"/>
+        <w:rPr>
+          <w:rFonts w:ascii="Arial" w:hAnsi="Arial" w:cs="Arial"/>
+          <w:color w:val="000000"/>
+          <w:sz w:val="24"/>
+          <w:szCs w:val="24"/>
+        </w:rPr>
+      </w:pPr>
+    </w:p>
+    <w:tbl>
+      <w:tblPr>
+        <w:tblStyle w:val="TableGrid"/>
+        <w:tblW w:w="0" w:type="auto"/>
+        <w:tblInd w:w="450" w:type="dxa"/>
+        <w:tblLook w:val="04A0"/>
+      </w:tblPr>
+      <w:tblGrid>
+        <w:gridCol w:w="2292"/>
+        <w:gridCol w:w="2283"/>
+        <w:gridCol w:w="2296"/>
+        <w:gridCol w:w="2255"/>
+      </w:tblGrid>
+      <w:tr>
+        <w:trPr>
+          <w:trHeight w:val="1023"/>
+        </w:trPr>
+        <w:tc>
+          <w:tcPr>
+            <w:tcW w:w="2394" w:type="dxa"/>
+            <w:vAlign w:val="center"/>
+          </w:tcPr>
+          <w:p>
+            <w:pPr>
+              <w:pStyle w:val="Heading2"/>
+              <w:widowControl w:val="0"/>
+              <w:tabs>
+                <w:tab w:val="left" w:pos="920"/>
+              </w:tabs>
+              <w:autoSpaceDE w:val="0"/>
+              <w:autoSpaceDN w:val="0"/>
+              <w:spacing w:after="0"/>
+              <w:jc w:val="center"/>
+              <w:outlineLvl w:val="1"/>
+              <w:rPr>
+                <w:rFonts w:ascii="Arial" w:hAnsi="Arial" w:cs="Arial"/>
+                <w:b w:val="0"/>
+                <w:color w:val="000000"/>
+                <w:sz w:val="24"/>
+                <w:szCs w:val="24"/>
+              </w:rPr>
+            </w:pPr>
+            <w:r>
+              <w:rPr>
+                <w:rFonts w:ascii="Arial" w:hAnsi="Arial" w:cs="Arial"/>
+                <w:b w:val="0"/>
+                <w:color w:val="000000"/>
+                <w:sz w:val="24"/>
+                <w:szCs w:val="24"/>
+              </w:rPr>
+              <w:t>Number of function evaluation</w:t>
+            </w:r>
+          </w:p>
+        </w:tc>
+        <w:tc>
+          <w:tcPr>
+            <w:tcW w:w="2394" w:type="dxa"/>
+            <w:vAlign w:val="center"/>
+          </w:tcPr>
+          <w:p>
+            <w:pPr>
+              <w:pStyle w:val="Heading2"/>
+              <w:widowControl w:val="0"/>
+              <w:tabs>
+                <w:tab w:val="left" w:pos="920"/>
+              </w:tabs>
+              <w:autoSpaceDE w:val="0"/>
+              <w:autoSpaceDN w:val="0"/>
+              <w:spacing w:after="0"/>
+              <w:jc w:val="center"/>
+              <w:outlineLvl w:val="1"/>
+              <w:rPr>
+                <w:rFonts w:ascii="Arial" w:hAnsi="Arial" w:cs="Arial"/>
+                <w:b w:val="0"/>
+                <w:color w:val="000000"/>
+                <w:sz w:val="24"/>
+                <w:szCs w:val="24"/>
+              </w:rPr>
+            </w:pPr>
+            <w:r>
+              <w:rPr>
+                <w:rFonts w:ascii="Arial" w:hAnsi="Arial" w:cs="Arial"/>
+                <w:b w:val="0"/>
+                <w:color w:val="000000"/>
+                <w:sz w:val="24"/>
+                <w:szCs w:val="24"/>
+              </w:rPr>
+              <w:t>AIS mean</w:t>
+            </w:r>
+          </w:p>
+        </w:tc>
+        <w:tc>
+          <w:tcPr>
+            <w:tcW w:w="2394" w:type="dxa"/>
+            <w:vAlign w:val="center"/>
+          </w:tcPr>
+          <w:p>
+            <w:pPr>
+              <w:pStyle w:val="Heading2"/>
+              <w:widowControl w:val="0"/>
+              <w:tabs>
+                <w:tab w:val="left" w:pos="920"/>
+              </w:tabs>
+              <w:autoSpaceDE w:val="0"/>
+              <w:autoSpaceDN w:val="0"/>
+              <w:spacing w:after="0"/>
+              <w:jc w:val="center"/>
+              <w:outlineLvl w:val="1"/>
+              <w:rPr>
+                <w:rFonts w:ascii="Arial" w:hAnsi="Arial" w:cs="Arial"/>
+                <w:b w:val="0"/>
+                <w:color w:val="000000"/>
+                <w:sz w:val="24"/>
+                <w:szCs w:val="24"/>
+              </w:rPr>
+            </w:pPr>
+            <w:r>
+              <w:rPr>
+                <w:rFonts w:ascii="Arial" w:hAnsi="Arial" w:cs="Arial"/>
+                <w:b w:val="0"/>
+                <w:color w:val="000000"/>
+                <w:sz w:val="24"/>
+                <w:szCs w:val="24"/>
+              </w:rPr>
+              <w:t>GA mean</w:t>
+            </w:r>
+          </w:p>
+        </w:tc>
+        <w:tc>
+          <w:tcPr>
+            <w:tcW w:w="2394" w:type="dxa"/>
+            <w:vAlign w:val="center"/>
+          </w:tcPr>
+          <w:p>
+            <w:pPr>
+              <w:pStyle w:val="Heading2"/>
+              <w:widowControl w:val="0"/>
+              <w:tabs>
+                <w:tab w:val="left" w:pos="920"/>
+              </w:tabs>
+              <w:autoSpaceDE w:val="0"/>
+              <w:autoSpaceDN w:val="0"/>
+              <w:spacing w:after="0"/>
+              <w:jc w:val="center"/>
+              <w:outlineLvl w:val="1"/>
+              <w:rPr>
+                <w:rFonts w:ascii="Arial" w:hAnsi="Arial" w:cs="Arial"/>
+                <w:b w:val="0"/>
+                <w:color w:val="000000"/>
+                <w:sz w:val="24"/>
+                <w:szCs w:val="24"/>
+              </w:rPr>
+            </w:pPr>
+            <w:r>
+              <w:rPr>
+                <w:rFonts w:ascii="Arial" w:hAnsi="Arial" w:cs="Arial"/>
+                <w:b w:val="0"/>
+                <w:color w:val="000000"/>
+                <w:sz w:val="24"/>
+                <w:szCs w:val="24"/>
+              </w:rPr>
+              <w:t>p-value</w:t>
+            </w:r>
+          </w:p>
+        </w:tc>
+      </w:tr>
+      <w:tr>
+        <w:trPr>
+          <w:trHeight w:val="1023"/>
+        </w:trPr>
+        <w:tc>
+          <w:tcPr>
+            <w:tcW w:w="2394" w:type="dxa"/>
+            <w:vAlign w:val="center"/>
+          </w:tcPr>
+          <w:p>
+            <w:pPr>
+              <w:pStyle w:val="Heading2"/>
+              <w:widowControl w:val="0"/>
+              <w:tabs>
+                <w:tab w:val="left" w:pos="920"/>
+              </w:tabs>
+              <w:autoSpaceDE w:val="0"/>
+              <w:autoSpaceDN w:val="0"/>
+              <w:spacing w:after="0"/>
+              <w:jc w:val="center"/>
+              <w:outlineLvl w:val="1"/>
+              <w:rPr>
+                <w:rFonts w:ascii="Arial" w:hAnsi="Arial" w:cs="Arial"/>
+                <w:b w:val="0"/>
+                <w:color w:val="000000"/>
+                <w:sz w:val="24"/>
+                <w:szCs w:val="24"/>
+              </w:rPr>
+            </w:pPr>
+            <w:r>
+              <w:rPr>
+                <w:rFonts w:ascii="Arial" w:hAnsi="Arial" w:cs="Arial"/>
+                <w:b w:val="0"/>
+                <w:color w:val="000000"/>
+                <w:sz w:val="24"/>
+                <w:szCs w:val="24"/>
+              </w:rPr>
+              <w:t>500</w:t>
+            </w:r>
+          </w:p>
+        </w:tc>
+        <w:tc>
+          <w:tcPr>
+            <w:tcW w:w="2394" w:type="dxa"/>
+            <w:vAlign w:val="center"/>
+          </w:tcPr>
+          <w:p>
+            <w:pPr>
+              <w:pStyle w:val="Heading2"/>
+              <w:widowControl w:val="0"/>
+              <w:tabs>
+                <w:tab w:val="left" w:pos="920"/>
+              </w:tabs>
+              <w:autoSpaceDE w:val="0"/>
+              <w:autoSpaceDN w:val="0"/>
+              <w:spacing w:after="0"/>
+              <w:jc w:val="center"/>
+              <w:outlineLvl w:val="1"/>
+              <w:rPr>
+                <w:rFonts w:ascii="Arial" w:hAnsi="Arial" w:cs="Arial"/>
+                <w:b w:val="0"/>
+                <w:color w:val="000000"/>
+                <w:sz w:val="24"/>
+                <w:szCs w:val="24"/>
+              </w:rPr>
+            </w:pPr>
+            <w:r>
+              <w:rPr>
+                <w:rFonts w:ascii="Arial" w:hAnsi="Arial" w:cs="Arial"/>
+                <w:b w:val="0"/>
+                <w:color w:val="000000"/>
+                <w:sz w:val="24"/>
+                <w:szCs w:val="24"/>
+              </w:rPr>
+              <w:t>1765.617</w:t>
+            </w:r>
+          </w:p>
+        </w:tc>
+        <w:tc>
+          <w:tcPr>
+            <w:tcW w:w="2394" w:type="dxa"/>
+            <w:vAlign w:val="center"/>
+          </w:tcPr>
+          <w:p>
+            <w:pPr>
+              <w:pStyle w:val="Heading2"/>
+              <w:widowControl w:val="0"/>
+              <w:tabs>
+                <w:tab w:val="left" w:pos="920"/>
+              </w:tabs>
+              <w:autoSpaceDE w:val="0"/>
+              <w:autoSpaceDN w:val="0"/>
+              <w:spacing w:after="0"/>
+              <w:jc w:val="center"/>
+              <w:outlineLvl w:val="1"/>
+              <w:rPr>
+                <w:rFonts w:ascii="Arial" w:hAnsi="Arial" w:cs="Arial"/>
+                <w:b w:val="0"/>
+                <w:color w:val="000000"/>
+                <w:sz w:val="24"/>
+                <w:szCs w:val="24"/>
+              </w:rPr>
+            </w:pPr>
+            <w:r>
+              <w:rPr>
+                <w:rFonts w:ascii="Arial" w:hAnsi="Arial" w:cs="Arial"/>
+                <w:b w:val="0"/>
+                <w:color w:val="000000"/>
+                <w:sz w:val="24"/>
+                <w:szCs w:val="24"/>
+              </w:rPr>
+              <w:t>1767.783</w:t>
+            </w:r>
+          </w:p>
+        </w:tc>
+        <w:tc>
+          <w:tcPr>
+            <w:tcW w:w="2394" w:type="dxa"/>
+            <w:vAlign w:val="center"/>
+          </w:tcPr>
+          <w:p>
+            <w:pPr>
+              <w:pStyle w:val="Heading2"/>
+              <w:widowControl w:val="0"/>
+              <w:tabs>
+                <w:tab w:val="left" w:pos="920"/>
+              </w:tabs>
+              <w:autoSpaceDE w:val="0"/>
+              <w:autoSpaceDN w:val="0"/>
+              <w:spacing w:after="0"/>
+              <w:jc w:val="center"/>
+              <w:outlineLvl w:val="1"/>
+              <w:rPr>
+                <w:rFonts w:ascii="Arial" w:hAnsi="Arial" w:cs="Arial"/>
+                <w:b w:val="0"/>
+                <w:color w:val="000000"/>
+                <w:sz w:val="24"/>
+                <w:szCs w:val="24"/>
+              </w:rPr>
+            </w:pPr>
+            <w:r>
+              <w:rPr>
+                <w:rFonts w:ascii="Arial" w:hAnsi="Arial" w:cs="Arial"/>
+                <w:b w:val="0"/>
+                <w:color w:val="000000"/>
+                <w:sz w:val="24"/>
+                <w:szCs w:val="24"/>
+              </w:rPr>
+              <w:t>2.46E-16</w:t>
+            </w:r>
+          </w:p>
+        </w:tc>
+      </w:tr>
+      <w:tr>
+        <w:trPr>
+          <w:trHeight w:val="1023"/>
+        </w:trPr>
+        <w:tc>
+          <w:tcPr>
+            <w:tcW w:w="2394" w:type="dxa"/>
+            <w:vAlign w:val="center"/>
+          </w:tcPr>
+          <w:p>
+            <w:pPr>
+              <w:pStyle w:val="Heading2"/>
+              <w:widowControl w:val="0"/>
+              <w:tabs>
+                <w:tab w:val="left" w:pos="920"/>
+              </w:tabs>
+              <w:autoSpaceDE w:val="0"/>
+              <w:autoSpaceDN w:val="0"/>
+              <w:spacing w:after="0"/>
+              <w:jc w:val="center"/>
+              <w:outlineLvl w:val="1"/>
+              <w:rPr>
+                <w:rFonts w:ascii="Arial" w:hAnsi="Arial" w:cs="Arial"/>
+                <w:b w:val="0"/>
+                <w:color w:val="000000"/>
+                <w:sz w:val="24"/>
+                <w:szCs w:val="24"/>
+              </w:rPr>
+            </w:pPr>
+            <w:r>
+              <w:rPr>
+                <w:rFonts w:ascii="Arial" w:hAnsi="Arial" w:cs="Arial"/>
+                <w:b w:val="0"/>
+                <w:color w:val="000000"/>
+                <w:sz w:val="24"/>
+                <w:szCs w:val="24"/>
+              </w:rPr>
+              <w:t>2000</w:t>
+            </w:r>
+          </w:p>
+        </w:tc>
+        <w:tc>
+          <w:tcPr>
+            <w:tcW w:w="2394" w:type="dxa"/>
+            <w:vAlign w:val="center"/>
+          </w:tcPr>
+          <w:p>
+            <w:pPr>
+              <w:pStyle w:val="Heading2"/>
+              <w:widowControl w:val="0"/>
+              <w:tabs>
+                <w:tab w:val="left" w:pos="920"/>
+              </w:tabs>
+              <w:autoSpaceDE w:val="0"/>
+              <w:autoSpaceDN w:val="0"/>
+              <w:spacing w:after="0"/>
+              <w:jc w:val="center"/>
+              <w:outlineLvl w:val="1"/>
+              <w:rPr>
+                <w:rFonts w:ascii="Arial" w:hAnsi="Arial" w:cs="Arial"/>
+                <w:b w:val="0"/>
+                <w:color w:val="000000"/>
+                <w:sz w:val="24"/>
+                <w:szCs w:val="24"/>
+              </w:rPr>
+            </w:pPr>
+            <w:r>
+              <w:rPr>
+                <w:rFonts w:ascii="Arial" w:hAnsi="Arial" w:cs="Arial"/>
+                <w:b w:val="0"/>
+                <w:color w:val="000000"/>
+                <w:sz w:val="24"/>
+                <w:szCs w:val="24"/>
+              </w:rPr>
+              <w:t>1765.383</w:t>
+            </w:r>
+          </w:p>
+        </w:tc>
+        <w:tc>
+          <w:tcPr>
+            <w:tcW w:w="2394" w:type="dxa"/>
+            <w:vAlign w:val="center"/>
+          </w:tcPr>
+          <w:p>
+            <w:pPr>
+              <w:pStyle w:val="Heading2"/>
+              <w:widowControl w:val="0"/>
+              <w:tabs>
+                <w:tab w:val="left" w:pos="920"/>
+              </w:tabs>
+              <w:autoSpaceDE w:val="0"/>
+              <w:autoSpaceDN w:val="0"/>
+              <w:spacing w:after="0"/>
+              <w:jc w:val="center"/>
+              <w:outlineLvl w:val="1"/>
+              <w:rPr>
+                <w:rFonts w:ascii="Arial" w:hAnsi="Arial" w:cs="Arial"/>
+                <w:b w:val="0"/>
+                <w:color w:val="000000"/>
+                <w:sz w:val="24"/>
+                <w:szCs w:val="24"/>
+              </w:rPr>
+            </w:pPr>
+            <w:r>
+              <w:rPr>
+                <w:rFonts w:ascii="Arial" w:hAnsi="Arial" w:cs="Arial"/>
+                <w:b w:val="0"/>
+                <w:color w:val="000000"/>
+                <w:sz w:val="24"/>
+                <w:szCs w:val="24"/>
+              </w:rPr>
+              <w:t>1765.5333</w:t>
+            </w:r>
+          </w:p>
+        </w:tc>
+        <w:tc>
+          <w:tcPr>
+            <w:tcW w:w="2394" w:type="dxa"/>
+            <w:vAlign w:val="center"/>
+          </w:tcPr>
+          <w:p>
+            <w:pPr>
+              <w:pStyle w:val="Heading2"/>
+              <w:keepNext/>
+              <w:widowControl w:val="0"/>
+              <w:tabs>
+                <w:tab w:val="left" w:pos="920"/>
+              </w:tabs>
+              <w:autoSpaceDE w:val="0"/>
+              <w:autoSpaceDN w:val="0"/>
+              <w:spacing w:after="0"/>
+              <w:jc w:val="center"/>
+              <w:outlineLvl w:val="1"/>
+              <w:rPr>
+                <w:rFonts w:ascii="Arial" w:hAnsi="Arial" w:cs="Arial"/>
+                <w:b w:val="0"/>
+                <w:color w:val="000000"/>
+                <w:sz w:val="24"/>
+                <w:szCs w:val="24"/>
+              </w:rPr>
+            </w:pPr>
+            <w:r>
+              <w:rPr>
+                <w:rFonts w:ascii="Arial" w:hAnsi="Arial" w:cs="Arial"/>
+                <w:b w:val="0"/>
+                <w:color w:val="000000"/>
+                <w:sz w:val="24"/>
+                <w:szCs w:val="24"/>
+              </w:rPr>
+              <w:t>0.087</w:t>
+            </w:r>
+          </w:p>
+        </w:tc>
+      </w:tr>
+    </w:tbl>
+    <w:p>
+      <w:pPr>
+        <w:pStyle w:val="Caption"/>
+        <w:rPr>
+          <w:rFonts w:ascii="Arial" w:hAnsi="Arial" w:cs="Arial"/>
+          <w:b w:val="0"/>
+          <w:color w:val="000000"/>
+          <w:sz w:val="24"/>
+          <w:szCs w:val="24"/>
+        </w:rPr>
+      </w:pPr>
+      <w:r>
+        <w:rPr>
+          <w:rFonts w:ascii="Arial" w:hAnsi="Arial" w:cs="Arial"/>
+        </w:rPr>
+        <w:tab/>
+      </w:r>
+      <w:r>
+        <w:rPr>
+          <w:rFonts w:ascii="Arial" w:hAnsi="Arial" w:cs="Arial"/>
+        </w:rPr>
+        <w:tab/>
+      </w:r>
+      <w:r>
+        <w:rPr>
+          <w:rFonts w:ascii="Arial" w:hAnsi="Arial" w:cs="Arial"/>
+        </w:rPr>
+        <w:tab/>
+      </w:r>
+      <w:r>
+        <w:rPr>
+          <w:rFonts w:ascii="Arial" w:hAnsi="Arial" w:cs="Arial"/>
+        </w:rPr>
+        <w:tab/>
+      </w:r>
+      <w:r>
+        <w:rPr>
+          <w:rFonts w:ascii="Arial" w:hAnsi="Arial" w:cs="Arial"/>
+          <w:sz w:val="24"/>
+          <w:szCs w:val="24"/>
+        </w:rPr>
+        <w:t xml:space="preserve">Table </w:t>
+      </w:r>
+      <w:r>
+        <w:rPr>
+          <w:rFonts w:ascii="Arial" w:hAnsi="Arial" w:cs="Arial"/>
+          <w:sz w:val="24"/>
+          <w:szCs w:val="24"/>
+        </w:rPr>
+        <w:fldChar w:fldCharType="begin"/>
+      </w:r>
+      <w:r>
+        <w:rPr>
+          <w:rFonts w:ascii="Arial" w:hAnsi="Arial" w:cs="Arial"/>
+          <w:sz w:val="24"/>
+          <w:szCs w:val="24"/>
+        </w:rPr>
+        <w:instrText xml:space="preserve"> SEQ Table \* ARABIC </w:instrText>
+      </w:r>
+      <w:r>
+        <w:rPr>
+          <w:rFonts w:ascii="Arial" w:hAnsi="Arial" w:cs="Arial"/>
+          <w:sz w:val="24"/>
+          <w:szCs w:val="24"/>
+        </w:rPr>
+        <w:fldChar w:fldCharType="separate"/>
+      </w:r>
+      <w:r>
+        <w:rPr>
+          <w:rFonts w:ascii="Arial" w:hAnsi="Arial" w:cs="Arial"/>
+          <w:noProof/>
+          <w:sz w:val="24"/>
+          <w:szCs w:val="24"/>
+        </w:rPr>
+        <w:t>1</w:t>
+      </w:r>
+      <w:r>
+        <w:rPr>
+          <w:rFonts w:ascii="Arial" w:hAnsi="Arial" w:cs="Arial"/>
+          <w:sz w:val="24"/>
+          <w:szCs w:val="24"/>
+        </w:rPr>
+        <w:fldChar w:fldCharType="end"/>
+      </w:r>
+      <w:r>
+        <w:rPr>
+          <w:rFonts w:ascii="Arial" w:hAnsi="Arial" w:cs="Arial"/>
+          <w:sz w:val="24"/>
+          <w:szCs w:val="24"/>
+        </w:rPr>
+        <w:t xml:space="preserve"> Results calculated on 30 records</w:t>
+      </w:r>
+    </w:p>
+    <w:p>
+      <w:pPr>
+        <w:pStyle w:val="Heading2"/>
+        <w:widowControl w:val="0"/>
+        <w:tabs>
+          <w:tab w:val="left" w:pos="920"/>
+        </w:tabs>
+        <w:autoSpaceDE w:val="0"/>
+        <w:autoSpaceDN w:val="0"/>
+        <w:spacing w:after="0"/>
+        <w:ind w:left="450"/>
+        <w:rPr>
+          <w:rFonts w:ascii="Arial" w:hAnsi="Arial" w:cs="Arial"/>
+          <w:b w:val="0"/>
+          <w:color w:val="000000"/>
+          <w:sz w:val="24"/>
+          <w:szCs w:val="24"/>
+        </w:rPr>
+      </w:pPr>
+      <w:r>
+        <w:rPr>
+          <w:rFonts w:ascii="Arial" w:hAnsi="Arial" w:cs="Arial"/>
+          <w:b w:val="0"/>
+          <w:color w:val="000000"/>
+          <w:sz w:val="24"/>
+          <w:szCs w:val="24"/>
+        </w:rPr>
+        <w:t>I ran the two algorithms with 500 function evaluation 30 times.</w:t>
+      </w:r>
+      <w:r>
+        <w:rPr>
+          <w:rFonts w:ascii="Arial" w:hAnsi="Arial" w:cs="Arial"/>
+          <w:b w:val="0"/>
+          <w:color w:val="000000"/>
+          <w:sz w:val="24"/>
+          <w:szCs w:val="24"/>
+        </w:rPr>
+        <w:t xml:space="preserve"> Solutions found by the AIS have</w:t>
+      </w:r>
+      <w:r>
+        <w:rPr>
+          <w:rFonts w:ascii="Arial" w:hAnsi="Arial" w:cs="Arial"/>
+          <w:b w:val="0"/>
+          <w:color w:val="000000"/>
+          <w:sz w:val="24"/>
+          <w:szCs w:val="24"/>
+        </w:rPr>
+        <w:t xml:space="preserve"> smaller average cost </w:t>
+      </w:r>
+      <w:r>
+        <w:rPr>
+          <w:rFonts w:ascii="Arial" w:hAnsi="Arial" w:cs="Arial"/>
+          <w:b w:val="0"/>
+          <w:color w:val="000000"/>
+          <w:sz w:val="24"/>
+          <w:szCs w:val="24"/>
+        </w:rPr>
+        <w:t>than</w:t>
+      </w:r>
+      <w:r>
+        <w:rPr>
+          <w:rFonts w:ascii="Arial" w:hAnsi="Arial" w:cs="Arial"/>
+          <w:b w:val="0"/>
+          <w:color w:val="000000"/>
+          <w:sz w:val="24"/>
+          <w:szCs w:val="24"/>
+        </w:rPr>
+        <w:t xml:space="preserve"> GA's</w:t>
+      </w:r>
+      <w:r>
+        <w:rPr>
+          <w:rFonts w:ascii="Arial" w:hAnsi="Arial" w:cs="Arial"/>
+          <w:b w:val="0"/>
+          <w:color w:val="000000"/>
+          <w:sz w:val="24"/>
+          <w:szCs w:val="24"/>
+        </w:rPr>
+        <w:t xml:space="preserve"> solutions</w:t>
+      </w:r>
+      <w:r>
+        <w:rPr>
+          <w:rFonts w:ascii="Arial" w:hAnsi="Arial" w:cs="Arial"/>
+          <w:b w:val="0"/>
+          <w:color w:val="000000"/>
+          <w:sz w:val="24"/>
+          <w:szCs w:val="24"/>
+        </w:rPr>
+        <w:t>.</w:t>
+      </w:r>
+      <w:r>
+        <w:rPr>
+          <w:rFonts w:ascii="Arial" w:hAnsi="Arial" w:cs="Arial"/>
+          <w:b w:val="0"/>
+          <w:color w:val="000000"/>
+          <w:sz w:val="24"/>
+          <w:szCs w:val="24"/>
+        </w:rPr>
+        <w:t xml:space="preserve"> </w:t>
+      </w:r>
+      <w:r>
+        <w:rPr>
+          <w:rFonts w:ascii="Arial" w:hAnsi="Arial" w:cs="Arial"/>
+          <w:b w:val="0"/>
+          <w:color w:val="000000"/>
+          <w:sz w:val="24"/>
+          <w:szCs w:val="24"/>
+        </w:rPr>
+        <w:t>P</w:t>
+      </w:r>
+      <w:r>
+        <w:rPr>
+          <w:rFonts w:ascii="Arial" w:hAnsi="Arial" w:cs="Arial"/>
+          <w:b w:val="0"/>
+          <w:color w:val="000000"/>
+          <w:sz w:val="24"/>
+          <w:szCs w:val="24"/>
+        </w:rPr>
+        <w:t>erform</w:t>
+      </w:r>
+      <w:r>
+        <w:rPr>
+          <w:rFonts w:ascii="Arial" w:hAnsi="Arial" w:cs="Arial"/>
+          <w:b w:val="0"/>
+          <w:color w:val="000000"/>
+          <w:sz w:val="24"/>
+          <w:szCs w:val="24"/>
+        </w:rPr>
+        <w:t xml:space="preserve">ing Welch's test on the records returned </w:t>
+      </w:r>
+      <w:r>
+        <w:rPr>
+          <w:rFonts w:ascii="Arial" w:hAnsi="Arial" w:cs="Arial"/>
+          <w:b w:val="0"/>
+          <w:color w:val="000000"/>
+          <w:sz w:val="24"/>
+          <w:szCs w:val="24"/>
+        </w:rPr>
+        <w:t xml:space="preserve">a p-value of </w:t>
+      </w:r>
+      <w:r>
+        <w:rPr>
+          <w:rFonts w:ascii="Arial" w:hAnsi="Arial" w:cs="Arial"/>
+          <w:color w:val="000000"/>
+          <w:sz w:val="24"/>
+          <w:szCs w:val="24"/>
+        </w:rPr>
+        <w:t>2.46E-16</w:t>
+      </w:r>
+      <w:r>
+        <w:rPr>
+          <w:rFonts w:ascii="Arial" w:hAnsi="Arial" w:cs="Arial"/>
+          <w:color w:val="000000"/>
+          <w:sz w:val="24"/>
+          <w:szCs w:val="24"/>
+        </w:rPr>
+        <w:t xml:space="preserve"> </w:t>
+      </w:r>
+      <w:r>
+        <w:rPr>
+          <w:rFonts w:ascii="Arial" w:hAnsi="Arial" w:cs="Arial"/>
+          <w:b w:val="0"/>
+          <w:color w:val="000000"/>
+          <w:sz w:val="24"/>
+          <w:szCs w:val="24"/>
+        </w:rPr>
+        <w:t>which is less than 0.05. So my first claim was correct.</w:t>
+      </w:r>
+    </w:p>
+    <w:p>
+      <w:pPr>
+        <w:pStyle w:val="Heading2"/>
+        <w:widowControl w:val="0"/>
+        <w:tabs>
+          <w:tab w:val="left" w:pos="920"/>
+        </w:tabs>
+        <w:autoSpaceDE w:val="0"/>
+        <w:autoSpaceDN w:val="0"/>
+        <w:spacing w:after="0"/>
+        <w:ind w:left="450"/>
+        <w:rPr>
+          <w:rFonts w:ascii="Arial" w:hAnsi="Arial" w:cs="Arial"/>
+          <w:b w:val="0"/>
+          <w:color w:val="000000"/>
+          <w:sz w:val="24"/>
+          <w:szCs w:val="24"/>
+        </w:rPr>
+      </w:pPr>
+      <w:r>
+        <w:rPr>
+          <w:rFonts w:ascii="Arial" w:hAnsi="Arial" w:cs="Arial"/>
+          <w:b w:val="0"/>
+          <w:color w:val="000000"/>
+          <w:sz w:val="24"/>
+          <w:szCs w:val="24"/>
+        </w:rPr>
+        <w:t>To test the second claim, I</w:t>
+      </w:r>
+      <w:r>
+        <w:rPr>
+          <w:rFonts w:ascii="Arial" w:hAnsi="Arial" w:cs="Arial"/>
+          <w:b w:val="0"/>
+          <w:color w:val="000000"/>
+          <w:sz w:val="24"/>
+          <w:szCs w:val="24"/>
+        </w:rPr>
+        <w:t xml:space="preserve"> ran the two algorithms with 2000 function evaluation 30 times. </w:t>
+      </w:r>
+      <w:r>
+        <w:rPr>
+          <w:rFonts w:ascii="Arial" w:hAnsi="Arial" w:cs="Arial"/>
+          <w:b w:val="0"/>
+          <w:color w:val="000000"/>
+          <w:sz w:val="24"/>
+          <w:szCs w:val="24"/>
+        </w:rPr>
+        <w:t xml:space="preserve">Not only the AIS had smaller average cost but also the p-value calculated was </w:t>
+      </w:r>
+      <w:r>
+        <w:rPr>
+          <w:rFonts w:ascii="Arial" w:hAnsi="Arial" w:cs="Arial"/>
+          <w:color w:val="000000"/>
+          <w:sz w:val="24"/>
+          <w:szCs w:val="24"/>
+        </w:rPr>
+        <w:t>0.087</w:t>
+      </w:r>
+      <w:r>
+        <w:rPr>
+          <w:rFonts w:ascii="Arial" w:hAnsi="Arial" w:cs="Arial"/>
+          <w:b w:val="0"/>
+          <w:color w:val="000000"/>
+          <w:sz w:val="24"/>
+          <w:szCs w:val="24"/>
+        </w:rPr>
+        <w:t>. For this reason, I rejected my second claim.</w:t>
+      </w:r>
+    </w:p>
+    <w:p>
+      <w:pPr>
+        <w:pStyle w:val="Heading2"/>
+        <w:widowControl w:val="0"/>
+        <w:tabs>
+          <w:tab w:val="left" w:pos="920"/>
+        </w:tabs>
+        <w:autoSpaceDE w:val="0"/>
+        <w:autoSpaceDN w:val="0"/>
+        <w:spacing w:after="0"/>
+        <w:ind w:left="450"/>
+        <w:rPr>
+          <w:rFonts w:ascii="Arial" w:hAnsi="Arial" w:cs="Arial"/>
+          <w:b w:val="0"/>
+          <w:color w:val="000000"/>
+          <w:sz w:val="24"/>
+          <w:szCs w:val="24"/>
+        </w:rPr>
+      </w:pPr>
+    </w:p>
+    <w:p>
+      <w:pPr>
+        <w:pStyle w:val="Heading2"/>
+        <w:widowControl w:val="0"/>
+        <w:tabs>
+          <w:tab w:val="left" w:pos="920"/>
+        </w:tabs>
+        <w:autoSpaceDE w:val="0"/>
+        <w:autoSpaceDN w:val="0"/>
+        <w:spacing w:after="0"/>
+        <w:ind w:left="450"/>
+        <w:rPr>
+          <w:rFonts w:ascii="Arial" w:hAnsi="Arial" w:cs="Arial"/>
+          <w:b w:val="0"/>
+          <w:color w:val="000000"/>
+          <w:sz w:val="24"/>
+          <w:szCs w:val="24"/>
+        </w:rPr>
+      </w:pPr>
+      <w:r>
+        <w:rPr>
+          <w:rFonts w:ascii="Arial" w:hAnsi="Arial" w:cs="Arial"/>
+          <w:b w:val="0"/>
+          <w:color w:val="000000"/>
+          <w:sz w:val="24"/>
+          <w:szCs w:val="24"/>
+        </w:rPr>
         <w:lastRenderedPageBreak/>
-        <w:t xml:space="preserve">Generational model </w:t>
-      </w:r>
-      <w:r>
-        <w:rPr>
-          <w:rFonts w:ascii="Arial" w:hAnsi="Arial" w:cs="Arial"/>
-          <w:color w:val="000000"/>
-          <w:sz w:val="24"/>
-          <w:szCs w:val="24"/>
-        </w:rPr>
-        <w:t>for GA</w:t>
-      </w:r>
-    </w:p>
-    <w:p>
-      <w:pPr>
-        <w:pStyle w:val="Heading2"/>
-        <w:widowControl w:val="0"/>
-        <w:tabs>
-          <w:tab w:val="left" w:pos="920"/>
-        </w:tabs>
-        <w:autoSpaceDE w:val="0"/>
-        <w:autoSpaceDN w:val="0"/>
-        <w:spacing w:before="0" w:beforeAutospacing="0" w:after="0" w:afterAutospacing="0"/>
-        <w:ind w:left="450"/>
-        <w:rPr>
-          <w:rFonts w:ascii="Arial" w:hAnsi="Arial" w:cs="Arial"/>
-          <w:sz w:val="24"/>
-          <w:szCs w:val="24"/>
-          <w:u w:val="single"/>
-        </w:rPr>
-      </w:pPr>
-      <w:r>
-        <w:rPr>
-          <w:rFonts w:ascii="Arial" w:hAnsi="Arial" w:cs="Arial"/>
-          <w:b w:val="0"/>
-          <w:color w:val="000000"/>
-          <w:sz w:val="24"/>
-          <w:szCs w:val="24"/>
-        </w:rPr>
-        <w:t>By observing the results, I found that</w:t>
-      </w:r>
-      <w:r>
-        <w:rPr>
-          <w:rFonts w:ascii="Arial" w:hAnsi="Arial" w:cs="Arial"/>
-          <w:b w:val="0"/>
-          <w:color w:val="000000"/>
-          <w:sz w:val="24"/>
-          <w:szCs w:val="24"/>
-        </w:rPr>
-        <w:t xml:space="preserve"> replacing the entire population with new generation</w:t>
-      </w:r>
-      <w:r>
-        <w:rPr>
-          <w:rFonts w:ascii="Arial" w:hAnsi="Arial" w:cs="Arial"/>
-          <w:b w:val="0"/>
-          <w:color w:val="000000"/>
-          <w:sz w:val="24"/>
-          <w:szCs w:val="24"/>
-        </w:rPr>
-        <w:t xml:space="preserve"> </w:t>
-      </w:r>
-      <w:r>
-        <w:rPr>
-          <w:rFonts w:ascii="Arial" w:hAnsi="Arial" w:cs="Arial"/>
-          <w:b w:val="0"/>
-          <w:color w:val="000000"/>
-          <w:sz w:val="24"/>
-          <w:szCs w:val="24"/>
-        </w:rPr>
-        <w:t>at the end of</w:t>
-      </w:r>
-      <w:r>
-        <w:rPr>
-          <w:rFonts w:ascii="Arial" w:hAnsi="Arial" w:cs="Arial"/>
-          <w:b w:val="0"/>
-          <w:color w:val="000000"/>
-          <w:sz w:val="24"/>
-          <w:szCs w:val="24"/>
-        </w:rPr>
-        <w:t xml:space="preserve"> </w:t>
-      </w:r>
-      <w:r>
-        <w:rPr>
-          <w:rFonts w:ascii="Arial" w:hAnsi="Arial" w:cs="Arial"/>
-          <w:b w:val="0"/>
-          <w:color w:val="000000"/>
-          <w:sz w:val="24"/>
-          <w:szCs w:val="24"/>
-        </w:rPr>
-        <w:t>iteration</w:t>
-      </w:r>
-      <w:r>
-        <w:rPr>
-          <w:rFonts w:ascii="Arial" w:hAnsi="Arial" w:cs="Arial"/>
-          <w:b w:val="0"/>
-          <w:color w:val="000000"/>
-          <w:sz w:val="24"/>
-          <w:szCs w:val="24"/>
-        </w:rPr>
-        <w:t xml:space="preserve"> gave me better solution</w:t>
-      </w:r>
-      <w:r>
-        <w:rPr>
-          <w:rFonts w:ascii="Arial" w:hAnsi="Arial" w:cs="Arial"/>
-          <w:b w:val="0"/>
-          <w:color w:val="000000"/>
-          <w:sz w:val="24"/>
-          <w:szCs w:val="24"/>
-        </w:rPr>
-        <w:t>s.</w:t>
-      </w:r>
-    </w:p>
-    <w:p>
-      <w:pPr>
-        <w:pStyle w:val="Heading2"/>
-        <w:widowControl w:val="0"/>
-        <w:tabs>
-          <w:tab w:val="left" w:pos="920"/>
-        </w:tabs>
-        <w:autoSpaceDE w:val="0"/>
-        <w:autoSpaceDN w:val="0"/>
-        <w:spacing w:before="0" w:beforeAutospacing="0" w:after="0" w:afterAutospacing="0"/>
-        <w:ind w:left="450"/>
-        <w:rPr>
-          <w:rFonts w:ascii="Arial" w:hAnsi="Arial" w:cs="Arial"/>
-          <w:b w:val="0"/>
-          <w:sz w:val="24"/>
-          <w:szCs w:val="24"/>
-        </w:rPr>
-      </w:pPr>
-    </w:p>
-    <w:p>
-      <w:pPr>
-        <w:pStyle w:val="Heading2"/>
-        <w:widowControl w:val="0"/>
-        <w:tabs>
-          <w:tab w:val="left" w:pos="920"/>
-        </w:tabs>
-        <w:autoSpaceDE w:val="0"/>
-        <w:autoSpaceDN w:val="0"/>
-        <w:spacing w:before="0" w:beforeAutospacing="0" w:after="0" w:afterAutospacing="0"/>
-        <w:ind w:left="450"/>
-        <w:rPr>
-          <w:rFonts w:ascii="Arial" w:hAnsi="Arial" w:cs="Arial"/>
-          <w:b w:val="0"/>
-          <w:sz w:val="24"/>
-          <w:szCs w:val="24"/>
-        </w:rPr>
-      </w:pPr>
-      <w:r>
-        <w:rPr>
-          <w:rFonts w:ascii="Arial" w:hAnsi="Arial" w:cs="Arial"/>
-          <w:color w:val="000000"/>
-          <w:sz w:val="24"/>
-          <w:szCs w:val="24"/>
-        </w:rPr>
-        <w:tab/>
-      </w:r>
-    </w:p>
-    <w:p>
-      <w:pPr>
-        <w:pStyle w:val="Heading2"/>
-        <w:widowControl w:val="0"/>
-        <w:tabs>
-          <w:tab w:val="left" w:pos="920"/>
-        </w:tabs>
-        <w:autoSpaceDE w:val="0"/>
-        <w:autoSpaceDN w:val="0"/>
-        <w:spacing w:before="0" w:beforeAutospacing="0" w:after="0" w:afterAutospacing="0"/>
-        <w:ind w:left="450"/>
-        <w:rPr>
-          <w:rFonts w:ascii="Arial" w:hAnsi="Arial" w:cs="Arial"/>
-          <w:color w:val="000000"/>
-          <w:sz w:val="24"/>
-          <w:szCs w:val="24"/>
-          <w:u w:val="single"/>
-        </w:rPr>
-      </w:pPr>
-      <w:r>
-        <w:rPr>
-          <w:rFonts w:ascii="Arial" w:hAnsi="Arial" w:cs="Arial"/>
-          <w:color w:val="000000"/>
-          <w:sz w:val="24"/>
-          <w:szCs w:val="24"/>
-          <w:u w:val="single"/>
-        </w:rPr>
-        <w:t>3</w:t>
-      </w:r>
-      <w:r>
-        <w:rPr>
-          <w:rFonts w:ascii="Arial" w:hAnsi="Arial" w:cs="Arial"/>
-          <w:color w:val="000000"/>
-          <w:sz w:val="24"/>
-          <w:szCs w:val="24"/>
-          <w:u w:val="single"/>
-        </w:rPr>
-        <w:t xml:space="preserve">. </w:t>
-      </w:r>
-      <w:r>
-        <w:rPr>
-          <w:rFonts w:ascii="Arial" w:hAnsi="Arial" w:cs="Arial"/>
-          <w:color w:val="000000"/>
-          <w:sz w:val="24"/>
-          <w:szCs w:val="24"/>
-          <w:u w:val="single"/>
-        </w:rPr>
-        <w:t>Comparing algorithm</w:t>
-      </w:r>
-      <w:r>
-        <w:rPr>
-          <w:rFonts w:ascii="Arial" w:hAnsi="Arial" w:cs="Arial"/>
-          <w:color w:val="000000"/>
-          <w:sz w:val="24"/>
-          <w:szCs w:val="24"/>
-          <w:u w:val="single"/>
+        <w:t>In conclusion, AIS find</w:t>
+      </w:r>
+      <w:r>
+        <w:rPr>
+          <w:rFonts w:ascii="Arial" w:hAnsi="Arial" w:cs="Arial"/>
+          <w:b w:val="0"/>
+          <w:color w:val="000000"/>
+          <w:sz w:val="24"/>
+          <w:szCs w:val="24"/>
         </w:rPr>
         <w:t>s</w:t>
       </w:r>
-    </w:p>
-    <w:p>
-      <w:pPr>
-        <w:pStyle w:val="Heading2"/>
-        <w:widowControl w:val="0"/>
-        <w:tabs>
-          <w:tab w:val="left" w:pos="920"/>
-        </w:tabs>
-        <w:autoSpaceDE w:val="0"/>
-        <w:autoSpaceDN w:val="0"/>
-        <w:spacing w:before="0" w:beforeAutospacing="0" w:after="0" w:afterAutospacing="0"/>
-        <w:ind w:left="450"/>
-        <w:rPr>
-          <w:rFonts w:ascii="Arial" w:hAnsi="Arial" w:cs="Arial"/>
-          <w:color w:val="000000"/>
-          <w:sz w:val="24"/>
-          <w:szCs w:val="24"/>
-          <w:u w:val="single"/>
-        </w:rPr>
-      </w:pPr>
-    </w:p>
-    <w:p>
-      <w:pPr>
-        <w:pStyle w:val="Heading2"/>
-        <w:widowControl w:val="0"/>
-        <w:tabs>
-          <w:tab w:val="left" w:pos="920"/>
-        </w:tabs>
-        <w:autoSpaceDE w:val="0"/>
-        <w:autoSpaceDN w:val="0"/>
-        <w:spacing w:before="0" w:beforeAutospacing="0" w:after="0" w:afterAutospacing="0"/>
-        <w:ind w:left="450"/>
-        <w:rPr>
-          <w:rFonts w:ascii="Arial" w:hAnsi="Arial" w:cs="Arial"/>
-          <w:b w:val="0"/>
-          <w:color w:val="000000"/>
-          <w:sz w:val="24"/>
-          <w:szCs w:val="24"/>
-        </w:rPr>
-      </w:pPr>
-      <w:r>
-        <w:rPr>
-          <w:rFonts w:ascii="Arial" w:hAnsi="Arial" w:cs="Arial"/>
-          <w:b w:val="0"/>
-          <w:color w:val="000000"/>
-          <w:sz w:val="24"/>
-          <w:szCs w:val="24"/>
-        </w:rPr>
-        <w:t>My observation after testing out the algorithms were that artificial immune system (AIS) finds better solution than genetic algorithm (GA) when the number of function evaluation is small. On the other hand, with a large number of function evaluation, genetic algorithm outperform the artificial immune system.</w:t>
-      </w:r>
-    </w:p>
-    <w:p>
-      <w:pPr>
-        <w:pStyle w:val="Heading2"/>
-        <w:widowControl w:val="0"/>
-        <w:tabs>
-          <w:tab w:val="left" w:pos="920"/>
-        </w:tabs>
-        <w:autoSpaceDE w:val="0"/>
-        <w:autoSpaceDN w:val="0"/>
-        <w:spacing w:before="0" w:beforeAutospacing="0" w:after="0" w:afterAutospacing="0"/>
-        <w:ind w:left="450"/>
-        <w:rPr>
-          <w:rFonts w:ascii="Arial" w:hAnsi="Arial" w:cs="Arial"/>
-          <w:b w:val="0"/>
-          <w:color w:val="000000"/>
-          <w:sz w:val="24"/>
-          <w:szCs w:val="24"/>
-        </w:rPr>
-      </w:pPr>
-    </w:p>
-    <w:p>
-      <w:pPr>
-        <w:pStyle w:val="Heading2"/>
-        <w:widowControl w:val="0"/>
-        <w:tabs>
-          <w:tab w:val="left" w:pos="920"/>
-        </w:tabs>
-        <w:autoSpaceDE w:val="0"/>
-        <w:autoSpaceDN w:val="0"/>
-        <w:spacing w:before="0" w:beforeAutospacing="0" w:after="0" w:afterAutospacing="0"/>
-        <w:ind w:left="450"/>
-        <w:rPr>
-          <w:rFonts w:ascii="Arial" w:hAnsi="Arial" w:cs="Arial"/>
-          <w:b w:val="0"/>
-          <w:color w:val="000000"/>
-          <w:sz w:val="24"/>
-          <w:szCs w:val="24"/>
-        </w:rPr>
-      </w:pPr>
-      <w:r>
-        <w:rPr>
-          <w:rFonts w:ascii="Arial" w:hAnsi="Arial" w:cs="Arial"/>
-          <w:b w:val="0"/>
-          <w:color w:val="000000"/>
-          <w:sz w:val="24"/>
-          <w:szCs w:val="24"/>
-        </w:rPr>
-        <w:t>I set up two hypothesis tests.</w:t>
-      </w:r>
-    </w:p>
-    <w:p>
-      <w:pPr>
-        <w:pStyle w:val="Heading2"/>
-        <w:widowControl w:val="0"/>
-        <w:tabs>
-          <w:tab w:val="left" w:pos="920"/>
-        </w:tabs>
-        <w:autoSpaceDE w:val="0"/>
-        <w:autoSpaceDN w:val="0"/>
-        <w:spacing w:after="0"/>
-        <w:ind w:left="450"/>
-        <w:rPr>
-          <w:rFonts w:ascii="Arial" w:hAnsi="Arial" w:cs="Arial"/>
-          <w:b w:val="0"/>
-          <w:color w:val="000000"/>
-          <w:sz w:val="24"/>
-          <w:szCs w:val="24"/>
-        </w:rPr>
-      </w:pPr>
-      <w:r>
-        <w:rPr>
-          <w:rFonts w:ascii="Arial" w:hAnsi="Arial" w:cs="Arial"/>
-          <w:b w:val="0"/>
-          <w:color w:val="000000"/>
-          <w:sz w:val="24"/>
-          <w:szCs w:val="24"/>
-        </w:rPr>
-        <w:t xml:space="preserve">I ran the two algorithms with 500 function evaluation 30 times. The solutions found by AIS has an average cost of 1765.567 and 1767.592 is the average cost of solutions found by GA. I then perform Welch's test on the data set and get a p-value of </w:t>
-      </w:r>
-      <w:r>
-        <w:rPr>
-          <w:rFonts w:ascii="Arial" w:hAnsi="Arial" w:cs="Arial"/>
-          <w:color w:val="000000"/>
-          <w:sz w:val="24"/>
-          <w:szCs w:val="24"/>
-        </w:rPr>
-        <w:t>5.51E-35</w:t>
-      </w:r>
-      <w:r>
-        <w:rPr>
-          <w:rFonts w:ascii="Arial" w:hAnsi="Arial" w:cs="Arial"/>
-          <w:color w:val="000000"/>
-          <w:sz w:val="24"/>
-          <w:szCs w:val="24"/>
-        </w:rPr>
-        <w:t xml:space="preserve"> </w:t>
-      </w:r>
-      <w:r>
-        <w:rPr>
-          <w:rFonts w:ascii="Arial" w:hAnsi="Arial" w:cs="Arial"/>
-          <w:b w:val="0"/>
-          <w:color w:val="000000"/>
-          <w:sz w:val="24"/>
-          <w:szCs w:val="24"/>
-        </w:rPr>
-        <w:t>which is less than 0.05. So my first claim was correct.</w:t>
-      </w:r>
-    </w:p>
-    <w:p>
-      <w:pPr>
-        <w:pStyle w:val="Heading2"/>
-        <w:widowControl w:val="0"/>
-        <w:tabs>
-          <w:tab w:val="left" w:pos="920"/>
-        </w:tabs>
-        <w:autoSpaceDE w:val="0"/>
-        <w:autoSpaceDN w:val="0"/>
-        <w:spacing w:after="0"/>
-        <w:ind w:left="450"/>
-        <w:rPr>
-          <w:rFonts w:ascii="Arial" w:hAnsi="Arial" w:cs="Arial"/>
-          <w:b w:val="0"/>
-          <w:color w:val="000000"/>
-          <w:sz w:val="24"/>
-          <w:szCs w:val="24"/>
-        </w:rPr>
-      </w:pPr>
-      <w:r>
-        <w:rPr>
-          <w:rFonts w:ascii="Arial" w:hAnsi="Arial" w:cs="Arial"/>
-          <w:b w:val="0"/>
-          <w:color w:val="000000"/>
-          <w:sz w:val="24"/>
-          <w:szCs w:val="24"/>
-        </w:rPr>
-        <w:t>I then ran the two algorithms with 2000 function evaluation 30 times. The solutions found by AIS has an average cost of 1765.433 and 1767.</w:t>
-      </w:r>
-      <w:r>
-        <w:rPr>
-          <w:rFonts w:ascii="Arial" w:hAnsi="Arial" w:cs="Arial"/>
-          <w:b w:val="0"/>
-          <w:color w:val="000000"/>
-          <w:sz w:val="24"/>
-          <w:szCs w:val="24"/>
-        </w:rPr>
-        <w:t>633 is the average cost of solutions found by GA. P</w:t>
-      </w:r>
-      <w:r>
-        <w:rPr>
-          <w:rFonts w:ascii="Arial" w:hAnsi="Arial" w:cs="Arial"/>
-          <w:b w:val="0"/>
-          <w:color w:val="000000"/>
-          <w:sz w:val="24"/>
-          <w:szCs w:val="24"/>
-        </w:rPr>
-        <w:t>erform</w:t>
-      </w:r>
-      <w:r>
-        <w:rPr>
-          <w:rFonts w:ascii="Arial" w:hAnsi="Arial" w:cs="Arial"/>
-          <w:b w:val="0"/>
-          <w:color w:val="000000"/>
-          <w:sz w:val="24"/>
-          <w:szCs w:val="24"/>
-        </w:rPr>
-        <w:t>ing</w:t>
-      </w:r>
-      <w:r>
-        <w:rPr>
-          <w:rFonts w:ascii="Arial" w:hAnsi="Arial" w:cs="Arial"/>
-          <w:b w:val="0"/>
-          <w:color w:val="000000"/>
-          <w:sz w:val="24"/>
-          <w:szCs w:val="24"/>
-        </w:rPr>
-        <w:t xml:space="preserve"> Welch's test on the data set and get a p-value of </w:t>
-      </w:r>
-      <w:r>
-        <w:rPr>
-          <w:rFonts w:ascii="Arial" w:hAnsi="Arial" w:cs="Arial"/>
-          <w:color w:val="000000"/>
-          <w:sz w:val="24"/>
-          <w:szCs w:val="24"/>
-        </w:rPr>
-        <w:t>0.043691</w:t>
-      </w:r>
-      <w:r>
-        <w:rPr>
-          <w:rFonts w:ascii="Arial" w:hAnsi="Arial" w:cs="Arial"/>
-          <w:b w:val="0"/>
-          <w:color w:val="000000"/>
-          <w:sz w:val="24"/>
-          <w:szCs w:val="24"/>
-        </w:rPr>
-        <w:t xml:space="preserve">. </w:t>
-      </w:r>
-      <w:r>
-        <w:rPr>
-          <w:rFonts w:ascii="Arial" w:hAnsi="Arial" w:cs="Arial"/>
-          <w:b w:val="0"/>
-          <w:color w:val="000000"/>
-          <w:sz w:val="24"/>
-          <w:szCs w:val="24"/>
-        </w:rPr>
-        <w:t>So the second claim is rejected because the average cost found by AIS is less than the average cost found by GA.</w:t>
-      </w:r>
-    </w:p>
-    <w:p>
-      <w:pPr>
-        <w:pStyle w:val="Heading2"/>
-        <w:widowControl w:val="0"/>
-        <w:tabs>
-          <w:tab w:val="left" w:pos="920"/>
-        </w:tabs>
-        <w:autoSpaceDE w:val="0"/>
-        <w:autoSpaceDN w:val="0"/>
-        <w:spacing w:after="0"/>
-        <w:ind w:left="450"/>
-        <w:rPr>
-          <w:rFonts w:ascii="Arial" w:hAnsi="Arial" w:cs="Arial"/>
-          <w:b w:val="0"/>
-          <w:color w:val="000000"/>
-          <w:sz w:val="24"/>
-          <w:szCs w:val="24"/>
-        </w:rPr>
-      </w:pPr>
-      <w:r>
-        <w:rPr>
-          <w:rFonts w:ascii="Arial" w:hAnsi="Arial" w:cs="Arial"/>
-          <w:b w:val="0"/>
-          <w:color w:val="000000"/>
-          <w:sz w:val="24"/>
-          <w:szCs w:val="24"/>
-        </w:rPr>
-        <w:t>In conclusion, AIS seems to find better solution compared to GA's given the same number of function evaluation. Although the differences gets smaller as the number of function evaluation increases.</w:t>
-      </w:r>
-    </w:p>
-    <w:p>
-      <w:pPr>
-        <w:pStyle w:val="Heading2"/>
-        <w:widowControl w:val="0"/>
-        <w:tabs>
-          <w:tab w:val="left" w:pos="920"/>
-        </w:tabs>
-        <w:autoSpaceDE w:val="0"/>
-        <w:autoSpaceDN w:val="0"/>
-        <w:spacing w:after="0"/>
-        <w:ind w:left="450"/>
-        <w:rPr>
-          <w:rFonts w:ascii="Arial" w:hAnsi="Arial" w:cs="Arial"/>
-          <w:b w:val="0"/>
-          <w:color w:val="000000"/>
-          <w:sz w:val="24"/>
-          <w:szCs w:val="24"/>
-        </w:rPr>
-      </w:pPr>
-    </w:p>
-    <w:p>
-      <w:pPr>
-        <w:pStyle w:val="Heading2"/>
-        <w:widowControl w:val="0"/>
-        <w:tabs>
-          <w:tab w:val="left" w:pos="920"/>
-        </w:tabs>
-        <w:autoSpaceDE w:val="0"/>
-        <w:autoSpaceDN w:val="0"/>
-        <w:spacing w:after="0"/>
-        <w:ind w:left="450"/>
-        <w:rPr>
-          <w:rFonts w:ascii="Arial" w:hAnsi="Arial" w:cs="Arial"/>
-          <w:b w:val="0"/>
-          <w:color w:val="000000"/>
-          <w:sz w:val="24"/>
-          <w:szCs w:val="24"/>
-        </w:rPr>
-      </w:pPr>
-    </w:p>
-    <w:p>
-      <w:pPr>
-        <w:pStyle w:val="Heading2"/>
-        <w:widowControl w:val="0"/>
-        <w:tabs>
-          <w:tab w:val="left" w:pos="920"/>
-        </w:tabs>
-        <w:autoSpaceDE w:val="0"/>
-        <w:autoSpaceDN w:val="0"/>
-        <w:spacing w:after="0"/>
-        <w:ind w:left="450"/>
-        <w:rPr>
-          <w:rFonts w:ascii="Arial" w:hAnsi="Arial" w:cs="Arial"/>
-          <w:b w:val="0"/>
-          <w:color w:val="000000"/>
-          <w:sz w:val="24"/>
-          <w:szCs w:val="24"/>
-        </w:rPr>
-      </w:pPr>
-    </w:p>
-    <w:p>
-      <w:pPr>
-        <w:pStyle w:val="Heading2"/>
-        <w:widowControl w:val="0"/>
-        <w:tabs>
-          <w:tab w:val="left" w:pos="920"/>
-        </w:tabs>
-        <w:autoSpaceDE w:val="0"/>
-        <w:autoSpaceDN w:val="0"/>
-        <w:spacing w:after="0"/>
-        <w:ind w:left="450"/>
-        <w:rPr>
-          <w:rFonts w:ascii="Arial" w:hAnsi="Arial" w:cs="Arial"/>
-          <w:b w:val="0"/>
-          <w:color w:val="000000"/>
-          <w:sz w:val="24"/>
-          <w:szCs w:val="24"/>
-        </w:rPr>
-      </w:pPr>
-    </w:p>
-    <w:p>
-      <w:pPr>
-        <w:pStyle w:val="Heading2"/>
-        <w:widowControl w:val="0"/>
-        <w:tabs>
-          <w:tab w:val="left" w:pos="920"/>
-        </w:tabs>
-        <w:autoSpaceDE w:val="0"/>
-        <w:autoSpaceDN w:val="0"/>
-        <w:spacing w:after="0"/>
-        <w:ind w:left="450"/>
-        <w:rPr>
-          <w:rFonts w:ascii="Arial" w:hAnsi="Arial" w:cs="Arial"/>
-          <w:b w:val="0"/>
-          <w:color w:val="000000"/>
-          <w:sz w:val="24"/>
-          <w:szCs w:val="24"/>
-        </w:rPr>
-      </w:pPr>
-    </w:p>
-    <w:p>
-      <w:pPr>
-        <w:pStyle w:val="Heading2"/>
-        <w:widowControl w:val="0"/>
-        <w:tabs>
-          <w:tab w:val="left" w:pos="920"/>
-        </w:tabs>
-        <w:autoSpaceDE w:val="0"/>
-        <w:autoSpaceDN w:val="0"/>
-        <w:spacing w:after="0"/>
-        <w:ind w:left="450"/>
-        <w:rPr>
-          <w:rFonts w:ascii="Arial" w:hAnsi="Arial" w:cs="Arial"/>
-          <w:b w:val="0"/>
-          <w:color w:val="000000"/>
-          <w:sz w:val="24"/>
-          <w:szCs w:val="24"/>
-        </w:rPr>
-      </w:pPr>
-    </w:p>
-    <w:p>
-      <w:pPr>
-        <w:pStyle w:val="Heading2"/>
-        <w:widowControl w:val="0"/>
-        <w:tabs>
-          <w:tab w:val="left" w:pos="920"/>
-        </w:tabs>
-        <w:autoSpaceDE w:val="0"/>
-        <w:autoSpaceDN w:val="0"/>
-        <w:spacing w:after="0"/>
-        <w:ind w:left="450"/>
-        <w:rPr>
-          <w:rFonts w:ascii="Arial" w:hAnsi="Arial" w:cs="Arial"/>
-          <w:b w:val="0"/>
-          <w:color w:val="000000"/>
-          <w:sz w:val="24"/>
-          <w:szCs w:val="24"/>
-        </w:rPr>
-      </w:pPr>
+      <w:r>
+        <w:rPr>
+          <w:rFonts w:ascii="Arial" w:hAnsi="Arial" w:cs="Arial"/>
+          <w:b w:val="0"/>
+          <w:color w:val="000000"/>
+          <w:sz w:val="24"/>
+          <w:szCs w:val="24"/>
+        </w:rPr>
+        <w:t xml:space="preserve"> better solution compared to GA's given the number of function evaluation</w:t>
+      </w:r>
+      <w:r>
+        <w:rPr>
+          <w:rFonts w:ascii="Arial" w:hAnsi="Arial" w:cs="Arial"/>
+          <w:b w:val="0"/>
+          <w:color w:val="000000"/>
+          <w:sz w:val="24"/>
+          <w:szCs w:val="24"/>
+        </w:rPr>
+        <w:t xml:space="preserve"> is 500</w:t>
+      </w:r>
+      <w:r>
+        <w:rPr>
+          <w:rFonts w:ascii="Arial" w:hAnsi="Arial" w:cs="Arial"/>
+          <w:b w:val="0"/>
+          <w:color w:val="000000"/>
+          <w:sz w:val="24"/>
+          <w:szCs w:val="24"/>
+        </w:rPr>
+        <w:t>.</w:t>
+      </w:r>
+      <w:r>
+        <w:rPr>
+          <w:rFonts w:ascii="Arial" w:hAnsi="Arial" w:cs="Arial"/>
+          <w:b w:val="0"/>
+          <w:color w:val="000000"/>
+          <w:sz w:val="24"/>
+          <w:szCs w:val="24"/>
+        </w:rPr>
+        <w:t xml:space="preserve"> At 2000 function evaluation, with my recorded data, no claim can be made but in my opinion, at 2000 function evaluation or above, the two algorithms perform equally. </w:t>
+      </w:r>
     </w:p>
     <w:p>
       <w:pPr>
@@ -4960,7 +5926,6 @@
           <w:sz w:val="27"/>
           <w:szCs w:val="27"/>
         </w:rPr>
-        <w:lastRenderedPageBreak/>
         <w:t xml:space="preserve">[1] </w:t>
       </w:r>
       <w:r>

--- a/CS3910-report-havard.docx
+++ b/CS3910-report-havard.docx
@@ -1,6 +1,6 @@
 
 <file path=word/document.xml><?xml version="1.0" encoding="utf-8"?>
-<w:document xmlns:ve="http://schemas.openxmlformats.org/markup-compatibility/2006" xmlns:o="urn:schemas-microsoft-com:office:office" xmlns:r="http://schemas.openxmlformats.org/officeDocument/2006/relationships" xmlns:m="http://schemas.openxmlformats.org/officeDocument/2006/math" xmlns:v="urn:schemas-microsoft-com:vml" xmlns:wp="http://schemas.openxmlformats.org/drawingml/2006/wordprocessingDrawing" xmlns:w10="urn:schemas-microsoft-com:office:word" xmlns:w="http://schemas.openxmlformats.org/wordprocessingml/2006/main" xmlns:wne="http://schemas.microsoft.com/office/word/2006/wordml">
+<w:document xmlns:wpc="http://schemas.microsoft.com/office/word/2010/wordprocessingCanvas" xmlns:mc="http://schemas.openxmlformats.org/markup-compatibility/2006" xmlns:o="urn:schemas-microsoft-com:office:office" xmlns:r="http://schemas.openxmlformats.org/officeDocument/2006/relationships" xmlns:m="http://schemas.openxmlformats.org/officeDocument/2006/math" xmlns:v="urn:schemas-microsoft-com:vml" xmlns:wp14="http://schemas.microsoft.com/office/word/2010/wordprocessingDrawing" xmlns:wp="http://schemas.openxmlformats.org/drawingml/2006/wordprocessingDrawing" xmlns:w10="urn:schemas-microsoft-com:office:word" xmlns:w="http://schemas.openxmlformats.org/wordprocessingml/2006/main" xmlns:w14="http://schemas.microsoft.com/office/word/2010/wordml" xmlns:w15="http://schemas.microsoft.com/office/word/2012/wordml" xmlns:wpg="http://schemas.microsoft.com/office/word/2010/wordprocessingGroup" xmlns:wpi="http://schemas.microsoft.com/office/word/2010/wordprocessingInk" xmlns:wne="http://schemas.microsoft.com/office/word/2006/wordml" xmlns:wps="http://schemas.microsoft.com/office/word/2010/wordprocessingShape" mc:Ignorable="w14 w15 wp14">
   <w:body>
     <w:p>
       <w:pPr>
@@ -243,7 +243,7 @@
           <w:insideH w:val="single" w:sz="8" w:space="0" w:color="000000" w:themeColor="text1"/>
           <w:insideV w:val="single" w:sz="8" w:space="0" w:color="000000" w:themeColor="text1"/>
         </w:tblBorders>
-        <w:tblLook w:val="04A0"/>
+        <w:tblLook w:val="04A0" w:firstRow="1" w:lastRow="0" w:firstColumn="1" w:lastColumn="0" w:noHBand="0" w:noVBand="1"/>
       </w:tblPr>
       <w:tblGrid>
         <w:gridCol w:w="858"/>
@@ -440,7 +440,7 @@
           <w:insideH w:val="single" w:sz="8" w:space="0" w:color="000000" w:themeColor="text1"/>
           <w:insideV w:val="single" w:sz="8" w:space="0" w:color="000000" w:themeColor="text1"/>
         </w:tblBorders>
-        <w:tblLook w:val="04A0"/>
+        <w:tblLook w:val="04A0" w:firstRow="1" w:lastRow="0" w:firstColumn="1" w:lastColumn="0" w:noHBand="0" w:noVBand="1"/>
       </w:tblPr>
       <w:tblGrid>
         <w:gridCol w:w="839"/>
@@ -1763,7 +1763,7 @@
             <v:path o:extrusionok="f" gradientshapeok="t" o:connecttype="rect"/>
             <o:lock v:ext="edit" aspectratio="t"/>
           </v:shapetype>
-          <v:shape id="_x0000_i1025" type="#_x0000_t75" style="width:294.7pt;height:352.45pt">
+          <v:shape id="_x0000_i1025" type="#_x0000_t75" style="width:294.65pt;height:352.5pt">
             <v:imagedata r:id="rId8" o:title="green"/>
           </v:shape>
         </w:pict>
@@ -1965,7 +1965,7 @@
         <w:rPr>
           <w:rFonts w:ascii="Arial" w:hAnsi="Arial" w:cs="Arial"/>
           <w:noProof/>
-          <w:lang w:val="en-US"/>
+          <w:lang w:eastAsia="zh-CN"/>
         </w:rPr>
         <w:drawing>
           <wp:inline distT="0" distB="0" distL="0" distR="0">
@@ -2314,7 +2314,34 @@
           <w:sz w:val="24"/>
           <w:szCs w:val="24"/>
         </w:rPr>
-        <w:t>The mutation operator is similar to the one above with one small modification. Instead of</w:t>
+        <w:t>For my artificial immune system, I used the mutation</w:t>
+      </w:r>
+      <w:r>
+        <w:rPr>
+          <w:rFonts w:ascii="Arial" w:hAnsi="Arial" w:cs="Arial"/>
+          <w:b w:val="0"/>
+          <w:sz w:val="24"/>
+          <w:szCs w:val="24"/>
+        </w:rPr>
+        <w:t xml:space="preserve"> operator similar to the one </w:t>
+      </w:r>
+      <w:r>
+        <w:rPr>
+          <w:rFonts w:ascii="Arial" w:hAnsi="Arial" w:cs="Arial"/>
+          <w:b w:val="0"/>
+          <w:sz w:val="24"/>
+          <w:szCs w:val="24"/>
+        </w:rPr>
+        <w:t xml:space="preserve">described </w:t>
+      </w:r>
+      <w:r>
+        <w:rPr>
+          <w:rFonts w:ascii="Arial" w:hAnsi="Arial" w:cs="Arial"/>
+          <w:b w:val="0"/>
+          <w:sz w:val="24"/>
+          <w:szCs w:val="24"/>
+        </w:rPr>
+        <w:t>above with one small modification. Instead of</w:t>
       </w:r>
       <w:r>
         <w:rPr>
@@ -2474,6 +2501,141 @@
         <w:ind w:left="450"/>
         <w:rPr>
           <w:rFonts w:ascii="Arial" w:hAnsi="Arial" w:cs="Arial"/>
+          <w:color w:val="000000"/>
+          <w:sz w:val="24"/>
+          <w:szCs w:val="24"/>
+        </w:rPr>
+      </w:pPr>
+      <w:r>
+        <w:rPr>
+          <w:rFonts w:ascii="Arial" w:hAnsi="Arial" w:cs="Arial"/>
+          <w:color w:val="000000"/>
+          <w:sz w:val="24"/>
+          <w:szCs w:val="24"/>
+        </w:rPr>
+        <w:t>No stock size chromosome</w:t>
+      </w:r>
+    </w:p>
+    <w:p>
+      <w:pPr>
+        <w:pStyle w:val="Heading2"/>
+        <w:widowControl w:val="0"/>
+        <w:tabs>
+          <w:tab w:val="left" w:pos="920"/>
+        </w:tabs>
+        <w:autoSpaceDE w:val="0"/>
+        <w:autoSpaceDN w:val="0"/>
+        <w:spacing w:before="0" w:beforeAutospacing="0" w:after="0" w:afterAutospacing="0"/>
+        <w:ind w:left="450"/>
+        <w:rPr>
+          <w:rFonts w:ascii="Arial" w:hAnsi="Arial" w:cs="Arial"/>
+          <w:b w:val="0"/>
+          <w:bCs w:val="0"/>
+          <w:color w:val="000000"/>
+          <w:sz w:val="24"/>
+          <w:szCs w:val="24"/>
+        </w:rPr>
+      </w:pPr>
+      <w:r>
+        <w:rPr>
+          <w:rFonts w:ascii="Arial" w:hAnsi="Arial" w:cs="Arial"/>
+          <w:b w:val="0"/>
+          <w:bCs w:val="0"/>
+          <w:color w:val="000000"/>
+          <w:sz w:val="24"/>
+          <w:szCs w:val="24"/>
+        </w:rPr>
+        <w:t xml:space="preserve">I did not implement a stock size chromosome like </w:t>
+      </w:r>
+      <w:r>
+        <w:rPr>
+          <w:rFonts w:ascii="Arial" w:hAnsi="Arial" w:cs="Arial"/>
+          <w:b w:val="0"/>
+          <w:bCs w:val="0"/>
+          <w:color w:val="000000"/>
+          <w:sz w:val="24"/>
+          <w:szCs w:val="24"/>
+        </w:rPr>
+        <w:t>Hinterding, R. and Juliff, K</w:t>
+      </w:r>
+      <w:r>
+        <w:rPr>
+          <w:rFonts w:ascii="Arial" w:hAnsi="Arial" w:cs="Arial"/>
+          <w:b w:val="0"/>
+          <w:bCs w:val="0"/>
+          <w:color w:val="000000"/>
+          <w:sz w:val="24"/>
+          <w:szCs w:val="24"/>
+        </w:rPr>
+        <w:t xml:space="preserve"> </w:t>
+      </w:r>
+      <w:r>
+        <w:rPr>
+          <w:rFonts w:ascii="Arial" w:hAnsi="Arial" w:cs="Arial"/>
+          <w:b w:val="0"/>
+          <w:bCs w:val="0"/>
+          <w:color w:val="000000"/>
+          <w:sz w:val="24"/>
+          <w:szCs w:val="24"/>
+        </w:rPr>
+        <w:t>[2]</w:t>
+      </w:r>
+      <w:r>
+        <w:rPr>
+          <w:rFonts w:ascii="Arial" w:hAnsi="Arial" w:cs="Arial"/>
+          <w:b w:val="0"/>
+          <w:bCs w:val="0"/>
+          <w:color w:val="000000"/>
+          <w:sz w:val="24"/>
+          <w:szCs w:val="24"/>
+        </w:rPr>
+        <w:t xml:space="preserve"> did in their implementation. </w:t>
+      </w:r>
+      <w:r>
+        <w:rPr>
+          <w:rFonts w:ascii="Arial" w:hAnsi="Arial" w:cs="Arial"/>
+          <w:b w:val="0"/>
+          <w:bCs w:val="0"/>
+          <w:color w:val="000000"/>
+          <w:sz w:val="24"/>
+          <w:szCs w:val="24"/>
+        </w:rPr>
+        <w:t>The reason for this was that a second chromosome is only needed if there were constraints on stock sizes and items (such as ordering constraints).</w:t>
+      </w:r>
+    </w:p>
+    <w:p>
+      <w:pPr>
+        <w:pStyle w:val="Heading2"/>
+        <w:widowControl w:val="0"/>
+        <w:tabs>
+          <w:tab w:val="left" w:pos="920"/>
+        </w:tabs>
+        <w:autoSpaceDE w:val="0"/>
+        <w:autoSpaceDN w:val="0"/>
+        <w:spacing w:before="0" w:beforeAutospacing="0" w:after="0" w:afterAutospacing="0"/>
+        <w:ind w:left="450"/>
+        <w:rPr>
+          <w:rFonts w:ascii="Arial" w:hAnsi="Arial" w:cs="Arial"/>
+          <w:color w:val="000000"/>
+          <w:sz w:val="24"/>
+          <w:szCs w:val="24"/>
+          <w:u w:val="single"/>
+        </w:rPr>
+      </w:pPr>
+    </w:p>
+    <w:p>
+      <w:pPr>
+        <w:pStyle w:val="Heading2"/>
+        <w:widowControl w:val="0"/>
+        <w:tabs>
+          <w:tab w:val="left" w:pos="920"/>
+        </w:tabs>
+        <w:autoSpaceDE w:val="0"/>
+        <w:autoSpaceDN w:val="0"/>
+        <w:spacing w:before="0" w:beforeAutospacing="0" w:after="0" w:afterAutospacing="0"/>
+        <w:ind w:left="450"/>
+        <w:rPr>
+          <w:rFonts w:ascii="Arial" w:hAnsi="Arial" w:cs="Arial"/>
           <w:sz w:val="24"/>
           <w:szCs w:val="24"/>
         </w:rPr>
@@ -2500,24 +2662,6 @@
         <w:ind w:left="450"/>
         <w:rPr>
           <w:rFonts w:ascii="Arial" w:hAnsi="Arial" w:cs="Arial"/>
-          <w:sz w:val="24"/>
-          <w:szCs w:val="24"/>
-        </w:rPr>
-      </w:pPr>
-    </w:p>
-    <w:p>
-      <w:pPr>
-        <w:pStyle w:val="Heading2"/>
-        <w:widowControl w:val="0"/>
-        <w:tabs>
-          <w:tab w:val="left" w:pos="920"/>
-        </w:tabs>
-        <w:autoSpaceDE w:val="0"/>
-        <w:autoSpaceDN w:val="0"/>
-        <w:spacing w:before="0" w:beforeAutospacing="0" w:after="0" w:afterAutospacing="0"/>
-        <w:ind w:left="450"/>
-        <w:rPr>
-          <w:rFonts w:ascii="Arial" w:hAnsi="Arial" w:cs="Arial"/>
           <w:b w:val="0"/>
           <w:color w:val="000000"/>
           <w:sz w:val="24"/>
@@ -2802,7 +2946,17 @@
           <w:sz w:val="24"/>
           <w:szCs w:val="24"/>
         </w:rPr>
-        <w:t>By calculating the yield rate like this, our algorithms will be better at pick the right stock size.</w:t>
+        <w:t xml:space="preserve">By calculating the yield rate like this, our algorithms </w:t>
+      </w:r>
+      <w:r>
+        <w:rPr>
+          <w:rFonts w:ascii="Arial" w:hAnsi="Arial" w:cs="Arial"/>
+          <w:b w:val="0"/>
+          <w:color w:val="000000"/>
+          <w:sz w:val="24"/>
+          <w:szCs w:val="24"/>
+        </w:rPr>
+        <w:t>will take into account the stock’s price when picking the best fit stock size.</w:t>
       </w:r>
     </w:p>
     <w:p>
@@ -2856,40 +3010,21 @@
         <w:ind w:left="450"/>
         <w:rPr>
           <w:rFonts w:ascii="Arial" w:hAnsi="Arial" w:cs="Arial"/>
-          <w:color w:val="000000"/>
-          <w:sz w:val="24"/>
-          <w:szCs w:val="24"/>
-        </w:rPr>
-      </w:pPr>
-    </w:p>
-    <w:p>
-      <w:pPr>
-        <w:pStyle w:val="Heading2"/>
-        <w:widowControl w:val="0"/>
-        <w:tabs>
-          <w:tab w:val="left" w:pos="920"/>
-        </w:tabs>
-        <w:autoSpaceDE w:val="0"/>
-        <w:autoSpaceDN w:val="0"/>
-        <w:spacing w:before="0" w:beforeAutospacing="0" w:after="0" w:afterAutospacing="0"/>
-        <w:ind w:left="450"/>
-        <w:rPr>
-          <w:rFonts w:ascii="Arial" w:hAnsi="Arial" w:cs="Arial"/>
-          <w:b w:val="0"/>
-          <w:color w:val="000000"/>
-          <w:sz w:val="24"/>
-          <w:szCs w:val="24"/>
-        </w:rPr>
-      </w:pPr>
-      <w:r>
-        <w:rPr>
-          <w:rFonts w:ascii="Arial" w:hAnsi="Arial" w:cs="Arial"/>
-          <w:b w:val="0"/>
-          <w:color w:val="000000"/>
-          <w:sz w:val="24"/>
-          <w:szCs w:val="24"/>
-        </w:rPr>
-        <w:t>When we use the first fit algorithm to either initialise the population or to regroup the free items as part of the reproduction operators, I found that sorting them in an increasing order would help our computational intelligence algorithms find solution with lower cost.</w:t>
+          <w:b w:val="0"/>
+          <w:color w:val="000000"/>
+          <w:sz w:val="24"/>
+          <w:szCs w:val="24"/>
+        </w:rPr>
+      </w:pPr>
+      <w:r>
+        <w:rPr>
+          <w:rFonts w:ascii="Arial" w:hAnsi="Arial" w:cs="Arial"/>
+          <w:b w:val="0"/>
+          <w:color w:val="000000"/>
+          <w:sz w:val="24"/>
+          <w:szCs w:val="24"/>
+        </w:rPr>
+        <w:t>When we use the first fit algorithm to regroup the free items as part of the reproduction operators, I found that sorting them in an increasing order would help our computational intelligence algorithms find solution with lower cost.</w:t>
       </w:r>
     </w:p>
     <w:p>
@@ -2951,24 +3086,6 @@
         <w:ind w:left="450"/>
         <w:rPr>
           <w:rFonts w:ascii="Arial" w:hAnsi="Arial" w:cs="Arial"/>
-          <w:sz w:val="24"/>
-          <w:szCs w:val="24"/>
-        </w:rPr>
-      </w:pPr>
-    </w:p>
-    <w:p>
-      <w:pPr>
-        <w:pStyle w:val="Heading2"/>
-        <w:widowControl w:val="0"/>
-        <w:tabs>
-          <w:tab w:val="left" w:pos="920"/>
-        </w:tabs>
-        <w:autoSpaceDE w:val="0"/>
-        <w:autoSpaceDN w:val="0"/>
-        <w:spacing w:before="0" w:beforeAutospacing="0" w:after="0" w:afterAutospacing="0"/>
-        <w:ind w:left="450"/>
-        <w:rPr>
-          <w:rFonts w:ascii="Arial" w:hAnsi="Arial" w:cs="Arial"/>
           <w:b w:val="0"/>
           <w:sz w:val="24"/>
           <w:szCs w:val="24"/>
@@ -3044,7 +3161,25 @@
           <w:sz w:val="24"/>
           <w:szCs w:val="24"/>
         </w:rPr>
-        <w:t>overcome this problem, I created a piece_map which is essentially an array that contains the indexes of the pieces.</w:t>
+        <w:t xml:space="preserve">overcome </w:t>
+      </w:r>
+      <w:r>
+        <w:rPr>
+          <w:rFonts w:ascii="Arial" w:hAnsi="Arial" w:cs="Arial"/>
+          <w:b w:val="0"/>
+          <w:sz w:val="24"/>
+          <w:szCs w:val="24"/>
+        </w:rPr>
+        <w:t xml:space="preserve">this problem, I created a piece </w:t>
+      </w:r>
+      <w:r>
+        <w:rPr>
+          <w:rFonts w:ascii="Arial" w:hAnsi="Arial" w:cs="Arial"/>
+          <w:b w:val="0"/>
+          <w:sz w:val="24"/>
+          <w:szCs w:val="24"/>
+        </w:rPr>
+        <w:t>map which is essentially an array that contains the indexes of the pieces.</w:t>
       </w:r>
     </w:p>
     <w:p>
@@ -4143,24 +4278,53 @@
         <w:autoSpaceDE w:val="0"/>
         <w:autoSpaceDN w:val="0"/>
         <w:spacing w:before="0" w:beforeAutospacing="0" w:after="0" w:afterAutospacing="0"/>
-        <w:ind w:left="450"/>
-        <w:rPr>
-          <w:rFonts w:ascii="Arial" w:hAnsi="Arial" w:cs="Arial"/>
-          <w:b w:val="0"/>
-          <w:color w:val="000000"/>
-          <w:sz w:val="24"/>
-          <w:szCs w:val="24"/>
-        </w:rPr>
-      </w:pPr>
-      <w:r>
-        <w:rPr>
-          <w:rFonts w:ascii="Arial" w:hAnsi="Arial" w:cs="Arial"/>
-          <w:b w:val="0"/>
-          <w:color w:val="000000"/>
-          <w:sz w:val="24"/>
-          <w:szCs w:val="24"/>
-        </w:rPr>
-        <w:t>Since our problem is a minimisation problem, I decided to use tournament selection over roulette wheel selection. One reason for this was that, to calculate the probability for the roulette wheel, I had to take the inverse of the cost of solution which causes division by zero error when I tried to add</w:t>
+        <w:rPr>
+          <w:rFonts w:ascii="Arial" w:hAnsi="Arial" w:cs="Arial"/>
+          <w:color w:val="000000"/>
+          <w:sz w:val="24"/>
+          <w:szCs w:val="24"/>
+        </w:rPr>
+      </w:pPr>
+    </w:p>
+    <w:p>
+      <w:pPr>
+        <w:pStyle w:val="Heading2"/>
+        <w:widowControl w:val="0"/>
+        <w:tabs>
+          <w:tab w:val="left" w:pos="920"/>
+        </w:tabs>
+        <w:autoSpaceDE w:val="0"/>
+        <w:autoSpaceDN w:val="0"/>
+        <w:spacing w:before="0" w:beforeAutospacing="0" w:after="0" w:afterAutospacing="0"/>
+        <w:ind w:left="450"/>
+        <w:rPr>
+          <w:rFonts w:ascii="Arial" w:hAnsi="Arial" w:cs="Arial"/>
+          <w:b w:val="0"/>
+          <w:color w:val="000000"/>
+          <w:sz w:val="24"/>
+          <w:szCs w:val="24"/>
+        </w:rPr>
+      </w:pPr>
+      <w:r>
+        <w:rPr>
+          <w:rFonts w:ascii="Arial" w:hAnsi="Arial" w:cs="Arial"/>
+          <w:b w:val="0"/>
+          <w:color w:val="000000"/>
+          <w:sz w:val="24"/>
+          <w:szCs w:val="24"/>
+        </w:rPr>
+        <w:t xml:space="preserve">Since our problem is a minimisation problem, I decided to use tournament selection over roulette wheel selection. One reason for this was that, to calculate the </w:t>
+      </w:r>
+      <w:r>
+        <w:rPr>
+          <w:rFonts w:ascii="Arial" w:hAnsi="Arial" w:cs="Arial"/>
+          <w:b w:val="0"/>
+          <w:color w:val="000000"/>
+          <w:sz w:val="24"/>
+          <w:szCs w:val="24"/>
+        </w:rPr>
+        <w:lastRenderedPageBreak/>
+        <w:t>probability for the roulette wheel, I had to take the inverse of the cost of solution which causes division by zero error when I tried to add</w:t>
       </w:r>
       <w:r>
         <w:rPr>
@@ -4581,6 +4745,16 @@
           <w:szCs w:val="24"/>
         </w:rPr>
         <w:t xml:space="preserve"> my second claim is</w:t>
+      </w:r>
+      <w:r>
+        <w:rPr>
+          <w:rFonts w:ascii="Arial" w:hAnsi="Arial" w:cs="Arial"/>
+          <w:b w:val="0"/>
+          <w:color w:val="000000"/>
+          <w:sz w:val="24"/>
+          <w:szCs w:val="24"/>
+        </w:rPr>
+        <w:t xml:space="preserve"> that</w:t>
       </w:r>
       <w:r>
         <w:rPr>
@@ -4987,7 +5161,7 @@
         <w:tblStyle w:val="TableGrid"/>
         <w:tblW w:w="0" w:type="auto"/>
         <w:tblInd w:w="450" w:type="dxa"/>
-        <w:tblLook w:val="04A0"/>
+        <w:tblLook w:val="04A0" w:firstRow="1" w:lastRow="0" w:firstColumn="1" w:lastColumn="0" w:noHBand="0" w:noVBand="1"/>
       </w:tblPr>
       <w:tblGrid>
         <w:gridCol w:w="2292"/>
@@ -5833,7 +6007,6 @@
           <w:sz w:val="24"/>
           <w:szCs w:val="24"/>
         </w:rPr>
-        <w:lastRenderedPageBreak/>
         <w:t>In conclusion, AIS find</w:t>
       </w:r>
       <w:r>
@@ -5884,8 +6057,66 @@
           <w:sz w:val="24"/>
           <w:szCs w:val="24"/>
         </w:rPr>
-        <w:t xml:space="preserve"> At 2000 function evaluation, with my recorded data, no claim can be made but in my opinion, at 2000 function evaluation or above, the two algorithms perform equally. </w:t>
-      </w:r>
+        <w:t xml:space="preserve"> At 2000 function evaluation, with my recorded data, no claim can be made but in my opinion, at 2000 function evaluation </w:t>
+      </w:r>
+      <w:r>
+        <w:rPr>
+          <w:rFonts w:ascii="Arial" w:hAnsi="Arial" w:cs="Arial"/>
+          <w:b w:val="0"/>
+          <w:color w:val="000000"/>
+          <w:sz w:val="24"/>
+          <w:szCs w:val="24"/>
+        </w:rPr>
+        <w:t>and</w:t>
+      </w:r>
+      <w:bookmarkStart w:id="0" w:name="_GoBack"/>
+      <w:bookmarkEnd w:id="0"/>
+      <w:r>
+        <w:rPr>
+          <w:rFonts w:ascii="Arial" w:hAnsi="Arial" w:cs="Arial"/>
+          <w:b w:val="0"/>
+          <w:color w:val="000000"/>
+          <w:sz w:val="24"/>
+          <w:szCs w:val="24"/>
+        </w:rPr>
+        <w:t xml:space="preserve"> above, the two algorithms perform equally. </w:t>
+      </w:r>
+    </w:p>
+    <w:p>
+      <w:pPr>
+        <w:spacing w:after="100" w:afterAutospacing="1" w:line="240" w:lineRule="auto"/>
+        <w:outlineLvl w:val="1"/>
+        <w:rPr>
+          <w:rFonts w:ascii="Arial" w:eastAsia="Times New Roman" w:hAnsi="Arial" w:cs="Arial"/>
+          <w:color w:val="000000"/>
+          <w:sz w:val="36"/>
+          <w:szCs w:val="36"/>
+        </w:rPr>
+      </w:pPr>
+    </w:p>
+    <w:p>
+      <w:pPr>
+        <w:spacing w:after="100" w:afterAutospacing="1" w:line="240" w:lineRule="auto"/>
+        <w:outlineLvl w:val="1"/>
+        <w:rPr>
+          <w:rFonts w:ascii="Arial" w:eastAsia="Times New Roman" w:hAnsi="Arial" w:cs="Arial"/>
+          <w:color w:val="000000"/>
+          <w:sz w:val="36"/>
+          <w:szCs w:val="36"/>
+        </w:rPr>
+      </w:pPr>
+    </w:p>
+    <w:p>
+      <w:pPr>
+        <w:spacing w:after="100" w:afterAutospacing="1" w:line="240" w:lineRule="auto"/>
+        <w:outlineLvl w:val="1"/>
+        <w:rPr>
+          <w:rFonts w:ascii="Arial" w:eastAsia="Times New Roman" w:hAnsi="Arial" w:cs="Arial"/>
+          <w:color w:val="000000"/>
+          <w:sz w:val="36"/>
+          <w:szCs w:val="36"/>
+        </w:rPr>
+      </w:pPr>
     </w:p>
     <w:p>
       <w:pPr>
@@ -6076,8 +6307,8 @@
 </file>
 
 <file path=word/endnotes.xml><?xml version="1.0" encoding="utf-8"?>
-<w:endnotes xmlns:ve="http://schemas.openxmlformats.org/markup-compatibility/2006" xmlns:o="urn:schemas-microsoft-com:office:office" xmlns:r="http://schemas.openxmlformats.org/officeDocument/2006/relationships" xmlns:m="http://schemas.openxmlformats.org/officeDocument/2006/math" xmlns:v="urn:schemas-microsoft-com:vml" xmlns:wp="http://schemas.openxmlformats.org/drawingml/2006/wordprocessingDrawing" xmlns:w10="urn:schemas-microsoft-com:office:word" xmlns:w="http://schemas.openxmlformats.org/wordprocessingml/2006/main" xmlns:wne="http://schemas.microsoft.com/office/word/2006/wordml">
-  <w:endnote w:type="separator" w:id="0">
+<w:endnotes xmlns:wpc="http://schemas.microsoft.com/office/word/2010/wordprocessingCanvas" xmlns:mc="http://schemas.openxmlformats.org/markup-compatibility/2006" xmlns:o="urn:schemas-microsoft-com:office:office" xmlns:r="http://schemas.openxmlformats.org/officeDocument/2006/relationships" xmlns:m="http://schemas.openxmlformats.org/officeDocument/2006/math" xmlns:v="urn:schemas-microsoft-com:vml" xmlns:wp14="http://schemas.microsoft.com/office/word/2010/wordprocessingDrawing" xmlns:wp="http://schemas.openxmlformats.org/drawingml/2006/wordprocessingDrawing" xmlns:w10="urn:schemas-microsoft-com:office:word" xmlns:w="http://schemas.openxmlformats.org/wordprocessingml/2006/main" xmlns:w14="http://schemas.microsoft.com/office/word/2010/wordml" xmlns:w15="http://schemas.microsoft.com/office/word/2012/wordml" xmlns:wpg="http://schemas.microsoft.com/office/word/2010/wordprocessingGroup" xmlns:wpi="http://schemas.microsoft.com/office/word/2010/wordprocessingInk" xmlns:wne="http://schemas.microsoft.com/office/word/2006/wordml" xmlns:wps="http://schemas.microsoft.com/office/word/2010/wordprocessingShape" mc:Ignorable="w14 w15 wp14">
+  <w:endnote w:type="separator" w:id="-1">
     <w:p>
       <w:pPr>
         <w:spacing w:after="0" w:line="240" w:lineRule="auto"/>
@@ -6087,7 +6318,7 @@
       </w:r>
     </w:p>
   </w:endnote>
-  <w:endnote w:type="continuationSeparator" w:id="1">
+  <w:endnote w:type="continuationSeparator" w:id="0">
     <w:p>
       <w:pPr>
         <w:spacing w:after="0" w:line="240" w:lineRule="auto"/>
@@ -6101,8 +6332,8 @@
 </file>
 
 <file path=word/footnotes.xml><?xml version="1.0" encoding="utf-8"?>
-<w:footnotes xmlns:ve="http://schemas.openxmlformats.org/markup-compatibility/2006" xmlns:o="urn:schemas-microsoft-com:office:office" xmlns:r="http://schemas.openxmlformats.org/officeDocument/2006/relationships" xmlns:m="http://schemas.openxmlformats.org/officeDocument/2006/math" xmlns:v="urn:schemas-microsoft-com:vml" xmlns:wp="http://schemas.openxmlformats.org/drawingml/2006/wordprocessingDrawing" xmlns:w10="urn:schemas-microsoft-com:office:word" xmlns:w="http://schemas.openxmlformats.org/wordprocessingml/2006/main" xmlns:wne="http://schemas.microsoft.com/office/word/2006/wordml">
-  <w:footnote w:type="separator" w:id="0">
+<w:footnotes xmlns:wpc="http://schemas.microsoft.com/office/word/2010/wordprocessingCanvas" xmlns:mc="http://schemas.openxmlformats.org/markup-compatibility/2006" xmlns:o="urn:schemas-microsoft-com:office:office" xmlns:r="http://schemas.openxmlformats.org/officeDocument/2006/relationships" xmlns:m="http://schemas.openxmlformats.org/officeDocument/2006/math" xmlns:v="urn:schemas-microsoft-com:vml" xmlns:wp14="http://schemas.microsoft.com/office/word/2010/wordprocessingDrawing" xmlns:wp="http://schemas.openxmlformats.org/drawingml/2006/wordprocessingDrawing" xmlns:w10="urn:schemas-microsoft-com:office:word" xmlns:w="http://schemas.openxmlformats.org/wordprocessingml/2006/main" xmlns:w14="http://schemas.microsoft.com/office/word/2010/wordml" xmlns:w15="http://schemas.microsoft.com/office/word/2012/wordml" xmlns:wpg="http://schemas.microsoft.com/office/word/2010/wordprocessingGroup" xmlns:wpi="http://schemas.microsoft.com/office/word/2010/wordprocessingInk" xmlns:wne="http://schemas.microsoft.com/office/word/2006/wordml" xmlns:wps="http://schemas.microsoft.com/office/word/2010/wordprocessingShape" mc:Ignorable="w14 w15 wp14">
+  <w:footnote w:type="separator" w:id="-1">
     <w:p>
       <w:pPr>
         <w:spacing w:after="0" w:line="240" w:lineRule="auto"/>
@@ -6112,7 +6343,7 @@
       </w:r>
     </w:p>
   </w:footnote>
-  <w:footnote w:type="continuationSeparator" w:id="1">
+  <w:footnote w:type="continuationSeparator" w:id="0">
     <w:p>
       <w:pPr>
         <w:spacing w:after="0" w:line="240" w:lineRule="auto"/>
@@ -6126,8 +6357,8 @@
 </file>
 
 <file path=word/numbering.xml><?xml version="1.0" encoding="utf-8"?>
-<w:numbering xmlns:ve="http://schemas.openxmlformats.org/markup-compatibility/2006" xmlns:o="urn:schemas-microsoft-com:office:office" xmlns:r="http://schemas.openxmlformats.org/officeDocument/2006/relationships" xmlns:m="http://schemas.openxmlformats.org/officeDocument/2006/math" xmlns:v="urn:schemas-microsoft-com:vml" xmlns:wp="http://schemas.openxmlformats.org/drawingml/2006/wordprocessingDrawing" xmlns:w10="urn:schemas-microsoft-com:office:word" xmlns:w="http://schemas.openxmlformats.org/wordprocessingml/2006/main" xmlns:wne="http://schemas.microsoft.com/office/word/2006/wordml">
-  <w:abstractNum w:abstractNumId="0">
+<w:numbering xmlns:wpc="http://schemas.microsoft.com/office/word/2010/wordprocessingCanvas" xmlns:mc="http://schemas.openxmlformats.org/markup-compatibility/2006" xmlns:o="urn:schemas-microsoft-com:office:office" xmlns:r="http://schemas.openxmlformats.org/officeDocument/2006/relationships" xmlns:m="http://schemas.openxmlformats.org/officeDocument/2006/math" xmlns:v="urn:schemas-microsoft-com:vml" xmlns:wp14="http://schemas.microsoft.com/office/word/2010/wordprocessingDrawing" xmlns:wp="http://schemas.openxmlformats.org/drawingml/2006/wordprocessingDrawing" xmlns:w10="urn:schemas-microsoft-com:office:word" xmlns:w="http://schemas.openxmlformats.org/wordprocessingml/2006/main" xmlns:w14="http://schemas.microsoft.com/office/word/2010/wordml" xmlns:w15="http://schemas.microsoft.com/office/word/2012/wordml" xmlns:wpg="http://schemas.microsoft.com/office/word/2010/wordprocessingGroup" xmlns:wpi="http://schemas.microsoft.com/office/word/2010/wordprocessingInk" xmlns:wne="http://schemas.microsoft.com/office/word/2006/wordml" xmlns:wps="http://schemas.microsoft.com/office/word/2010/wordprocessingShape" mc:Ignorable="w14 w15 wp14">
+  <w:abstractNum w:abstractNumId="0" w15:restartNumberingAfterBreak="0">
     <w:nsid w:val="0A4528E2"/>
     <w:multiLevelType w:val="hybridMultilevel"/>
     <w:tmpl w:val="0D54C26A"/>
@@ -6244,7 +6475,7 @@
 </file>
 
 <file path=word/styles.xml><?xml version="1.0" encoding="utf-8"?>
-<w:styles xmlns:r="http://schemas.openxmlformats.org/officeDocument/2006/relationships" xmlns:w="http://schemas.openxmlformats.org/wordprocessingml/2006/main">
+<w:styles xmlns:mc="http://schemas.openxmlformats.org/markup-compatibility/2006" xmlns:r="http://schemas.openxmlformats.org/officeDocument/2006/relationships" xmlns:w="http://schemas.openxmlformats.org/wordprocessingml/2006/main" xmlns:w14="http://schemas.microsoft.com/office/word/2010/wordml" xmlns:w15="http://schemas.microsoft.com/office/word/2012/wordml" mc:Ignorable="w14 w15">
   <w:docDefaults>
     <w:rPrDefault>
       <w:rPr>
@@ -6260,145 +6491,378 @@
       </w:pPr>
     </w:pPrDefault>
   </w:docDefaults>
-  <w:latentStyles w:defLockedState="0" w:defUIPriority="99" w:defSemiHidden="1" w:defUnhideWhenUsed="1" w:defQFormat="0" w:count="267">
-    <w:lsdException w:name="Normal" w:semiHidden="0" w:uiPriority="0" w:unhideWhenUsed="0" w:qFormat="1"/>
-    <w:lsdException w:name="heading 1" w:semiHidden="0" w:uiPriority="9" w:unhideWhenUsed="0" w:qFormat="1"/>
-    <w:lsdException w:name="heading 2" w:uiPriority="9" w:qFormat="1"/>
-    <w:lsdException w:name="heading 3" w:uiPriority="9" w:qFormat="1"/>
-    <w:lsdException w:name="heading 4" w:uiPriority="9" w:qFormat="1"/>
-    <w:lsdException w:name="heading 5" w:uiPriority="9" w:qFormat="1"/>
-    <w:lsdException w:name="heading 6" w:uiPriority="9" w:qFormat="1"/>
-    <w:lsdException w:name="heading 7" w:uiPriority="9" w:qFormat="1"/>
-    <w:lsdException w:name="heading 8" w:uiPriority="9" w:qFormat="1"/>
-    <w:lsdException w:name="heading 9" w:uiPriority="9" w:qFormat="1"/>
-    <w:lsdException w:name="toc 1" w:uiPriority="39"/>
-    <w:lsdException w:name="toc 2" w:uiPriority="39"/>
-    <w:lsdException w:name="toc 3" w:uiPriority="39"/>
-    <w:lsdException w:name="toc 4" w:uiPriority="39"/>
-    <w:lsdException w:name="toc 5" w:uiPriority="39"/>
-    <w:lsdException w:name="toc 6" w:uiPriority="39"/>
-    <w:lsdException w:name="toc 7" w:uiPriority="39"/>
-    <w:lsdException w:name="toc 8" w:uiPriority="39"/>
-    <w:lsdException w:name="toc 9" w:uiPriority="39"/>
-    <w:lsdException w:name="caption" w:uiPriority="35" w:qFormat="1"/>
-    <w:lsdException w:name="Title" w:semiHidden="0" w:uiPriority="10" w:unhideWhenUsed="0" w:qFormat="1"/>
-    <w:lsdException w:name="Default Paragraph Font" w:uiPriority="1"/>
-    <w:lsdException w:name="Body Text" w:uiPriority="1" w:qFormat="1"/>
-    <w:lsdException w:name="Subtitle" w:semiHidden="0" w:uiPriority="11" w:unhideWhenUsed="0" w:qFormat="1"/>
-    <w:lsdException w:name="Strong" w:semiHidden="0" w:uiPriority="22" w:unhideWhenUsed="0" w:qFormat="1"/>
-    <w:lsdException w:name="Emphasis" w:semiHidden="0" w:uiPriority="20" w:unhideWhenUsed="0" w:qFormat="1"/>
-    <w:lsdException w:name="Table Grid" w:semiHidden="0" w:uiPriority="59" w:unhideWhenUsed="0"/>
-    <w:lsdException w:name="Placeholder Text" w:unhideWhenUsed="0"/>
-    <w:lsdException w:name="No Spacing" w:semiHidden="0" w:uiPriority="1" w:unhideWhenUsed="0" w:qFormat="1"/>
-    <w:lsdException w:name="Light Shading" w:semiHidden="0" w:uiPriority="60" w:unhideWhenUsed="0"/>
-    <w:lsdException w:name="Light List" w:semiHidden="0" w:uiPriority="61" w:unhideWhenUsed="0"/>
-    <w:lsdException w:name="Light Grid" w:semiHidden="0" w:uiPriority="62" w:unhideWhenUsed="0"/>
-    <w:lsdException w:name="Medium Shading 1" w:semiHidden="0" w:uiPriority="63" w:unhideWhenUsed="0"/>
-    <w:lsdException w:name="Medium Shading 2" w:semiHidden="0" w:uiPriority="64" w:unhideWhenUsed="0"/>
-    <w:lsdException w:name="Medium List 1" w:semiHidden="0" w:uiPriority="65" w:unhideWhenUsed="0"/>
-    <w:lsdException w:name="Medium List 2" w:semiHidden="0" w:uiPriority="66" w:unhideWhenUsed="0"/>
-    <w:lsdException w:name="Medium Grid 1" w:semiHidden="0" w:uiPriority="67" w:unhideWhenUsed="0"/>
-    <w:lsdException w:name="Medium Grid 2" w:semiHidden="0" w:uiPriority="68" w:unhideWhenUsed="0"/>
-    <w:lsdException w:name="Medium Grid 3" w:semiHidden="0" w:uiPriority="69" w:unhideWhenUsed="0"/>
-    <w:lsdException w:name="Dark List" w:semiHidden="0" w:uiPriority="70" w:unhideWhenUsed="0"/>
-    <w:lsdException w:name="Colorful Shading" w:semiHidden="0" w:uiPriority="71" w:unhideWhenUsed="0"/>
-    <w:lsdException w:name="Colorful List" w:semiHidden="0" w:uiPriority="72" w:unhideWhenUsed="0"/>
-    <w:lsdException w:name="Colorful Grid" w:semiHidden="0" w:uiPriority="73" w:unhideWhenUsed="0"/>
-    <w:lsdException w:name="Light Shading Accent 1" w:semiHidden="0" w:uiPriority="60" w:unhideWhenUsed="0"/>
-    <w:lsdException w:name="Light List Accent 1" w:semiHidden="0" w:uiPriority="61" w:unhideWhenUsed="0"/>
-    <w:lsdException w:name="Light Grid Accent 1" w:semiHidden="0" w:uiPriority="62" w:unhideWhenUsed="0"/>
-    <w:lsdException w:name="Medium Shading 1 Accent 1" w:semiHidden="0" w:uiPriority="63" w:unhideWhenUsed="0"/>
-    <w:lsdException w:name="Medium Shading 2 Accent 1" w:semiHidden="0" w:uiPriority="64" w:unhideWhenUsed="0"/>
-    <w:lsdException w:name="Medium List 1 Accent 1" w:semiHidden="0" w:uiPriority="65" w:unhideWhenUsed="0"/>
-    <w:lsdException w:name="Revision" w:unhideWhenUsed="0"/>
-    <w:lsdException w:name="List Paragraph" w:semiHidden="0" w:uiPriority="34" w:unhideWhenUsed="0" w:qFormat="1"/>
-    <w:lsdException w:name="Quote" w:semiHidden="0" w:uiPriority="29" w:unhideWhenUsed="0" w:qFormat="1"/>
-    <w:lsdException w:name="Intense Quote" w:semiHidden="0" w:uiPriority="30" w:unhideWhenUsed="0" w:qFormat="1"/>
-    <w:lsdException w:name="Medium List 2 Accent 1" w:semiHidden="0" w:uiPriority="66" w:unhideWhenUsed="0"/>
-    <w:lsdException w:name="Medium Grid 1 Accent 1" w:semiHidden="0" w:uiPriority="67" w:unhideWhenUsed="0"/>
-    <w:lsdException w:name="Medium Grid 2 Accent 1" w:semiHidden="0" w:uiPriority="68" w:unhideWhenUsed="0"/>
-    <w:lsdException w:name="Medium Grid 3 Accent 1" w:semiHidden="0" w:uiPriority="69" w:unhideWhenUsed="0"/>
-    <w:lsdException w:name="Dark List Accent 1" w:semiHidden="0" w:uiPriority="70" w:unhideWhenUsed="0"/>
-    <w:lsdException w:name="Colorful Shading Accent 1" w:semiHidden="0" w:uiPriority="71" w:unhideWhenUsed="0"/>
-    <w:lsdException w:name="Colorful List Accent 1" w:semiHidden="0" w:uiPriority="72" w:unhideWhenUsed="0"/>
-    <w:lsdException w:name="Colorful Grid Accent 1" w:semiHidden="0" w:uiPriority="73" w:unhideWhenUsed="0"/>
-    <w:lsdException w:name="Light Shading Accent 2" w:semiHidden="0" w:uiPriority="60" w:unhideWhenUsed="0"/>
-    <w:lsdException w:name="Light List Accent 2" w:semiHidden="0" w:uiPriority="61" w:unhideWhenUsed="0"/>
-    <w:lsdException w:name="Light Grid Accent 2" w:semiHidden="0" w:uiPriority="62" w:unhideWhenUsed="0"/>
-    <w:lsdException w:name="Medium Shading 1 Accent 2" w:semiHidden="0" w:uiPriority="63" w:unhideWhenUsed="0"/>
-    <w:lsdException w:name="Medium Shading 2 Accent 2" w:semiHidden="0" w:uiPriority="64" w:unhideWhenUsed="0"/>
-    <w:lsdException w:name="Medium List 1 Accent 2" w:semiHidden="0" w:uiPriority="65" w:unhideWhenUsed="0"/>
-    <w:lsdException w:name="Medium List 2 Accent 2" w:semiHidden="0" w:uiPriority="66" w:unhideWhenUsed="0"/>
-    <w:lsdException w:name="Medium Grid 1 Accent 2" w:semiHidden="0" w:uiPriority="67" w:unhideWhenUsed="0"/>
-    <w:lsdException w:name="Medium Grid 2 Accent 2" w:semiHidden="0" w:uiPriority="68" w:unhideWhenUsed="0"/>
-    <w:lsdException w:name="Medium Grid 3 Accent 2" w:semiHidden="0" w:uiPriority="69" w:unhideWhenUsed="0"/>
-    <w:lsdException w:name="Dark List Accent 2" w:semiHidden="0" w:uiPriority="70" w:unhideWhenUsed="0"/>
-    <w:lsdException w:name="Colorful Shading Accent 2" w:semiHidden="0" w:uiPriority="71" w:unhideWhenUsed="0"/>
-    <w:lsdException w:name="Colorful List Accent 2" w:semiHidden="0" w:uiPriority="72" w:unhideWhenUsed="0"/>
-    <w:lsdException w:name="Colorful Grid Accent 2" w:semiHidden="0" w:uiPriority="73" w:unhideWhenUsed="0"/>
-    <w:lsdException w:name="Light Shading Accent 3" w:semiHidden="0" w:uiPriority="60" w:unhideWhenUsed="0"/>
-    <w:lsdException w:name="Light List Accent 3" w:semiHidden="0" w:uiPriority="61" w:unhideWhenUsed="0"/>
-    <w:lsdException w:name="Light Grid Accent 3" w:semiHidden="0" w:uiPriority="62" w:unhideWhenUsed="0"/>
-    <w:lsdException w:name="Medium Shading 1 Accent 3" w:semiHidden="0" w:uiPriority="63" w:unhideWhenUsed="0"/>
-    <w:lsdException w:name="Medium Shading 2 Accent 3" w:semiHidden="0" w:uiPriority="64" w:unhideWhenUsed="0"/>
-    <w:lsdException w:name="Medium List 1 Accent 3" w:semiHidden="0" w:uiPriority="65" w:unhideWhenUsed="0"/>
-    <w:lsdException w:name="Medium List 2 Accent 3" w:semiHidden="0" w:uiPriority="66" w:unhideWhenUsed="0"/>
-    <w:lsdException w:name="Medium Grid 1 Accent 3" w:semiHidden="0" w:uiPriority="67" w:unhideWhenUsed="0"/>
-    <w:lsdException w:name="Medium Grid 2 Accent 3" w:semiHidden="0" w:uiPriority="68" w:unhideWhenUsed="0"/>
-    <w:lsdException w:name="Medium Grid 3 Accent 3" w:semiHidden="0" w:uiPriority="69" w:unhideWhenUsed="0"/>
-    <w:lsdException w:name="Dark List Accent 3" w:semiHidden="0" w:uiPriority="70" w:unhideWhenUsed="0"/>
-    <w:lsdException w:name="Colorful Shading Accent 3" w:semiHidden="0" w:uiPriority="71" w:unhideWhenUsed="0"/>
-    <w:lsdException w:name="Colorful List Accent 3" w:semiHidden="0" w:uiPriority="72" w:unhideWhenUsed="0"/>
-    <w:lsdException w:name="Colorful Grid Accent 3" w:semiHidden="0" w:uiPriority="73" w:unhideWhenUsed="0"/>
-    <w:lsdException w:name="Light Shading Accent 4" w:semiHidden="0" w:uiPriority="60" w:unhideWhenUsed="0"/>
-    <w:lsdException w:name="Light List Accent 4" w:semiHidden="0" w:uiPriority="61" w:unhideWhenUsed="0"/>
-    <w:lsdException w:name="Light Grid Accent 4" w:semiHidden="0" w:uiPriority="62" w:unhideWhenUsed="0"/>
-    <w:lsdException w:name="Medium Shading 1 Accent 4" w:semiHidden="0" w:uiPriority="63" w:unhideWhenUsed="0"/>
-    <w:lsdException w:name="Medium Shading 2 Accent 4" w:semiHidden="0" w:uiPriority="64" w:unhideWhenUsed="0"/>
-    <w:lsdException w:name="Medium List 1 Accent 4" w:semiHidden="0" w:uiPriority="65" w:unhideWhenUsed="0"/>
-    <w:lsdException w:name="Medium List 2 Accent 4" w:semiHidden="0" w:uiPriority="66" w:unhideWhenUsed="0"/>
-    <w:lsdException w:name="Medium Grid 1 Accent 4" w:semiHidden="0" w:uiPriority="67" w:unhideWhenUsed="0"/>
-    <w:lsdException w:name="Medium Grid 2 Accent 4" w:semiHidden="0" w:uiPriority="68" w:unhideWhenUsed="0"/>
-    <w:lsdException w:name="Medium Grid 3 Accent 4" w:semiHidden="0" w:uiPriority="69" w:unhideWhenUsed="0"/>
-    <w:lsdException w:name="Dark List Accent 4" w:semiHidden="0" w:uiPriority="70" w:unhideWhenUsed="0"/>
-    <w:lsdException w:name="Colorful Shading Accent 4" w:semiHidden="0" w:uiPriority="71" w:unhideWhenUsed="0"/>
-    <w:lsdException w:name="Colorful List Accent 4" w:semiHidden="0" w:uiPriority="72" w:unhideWhenUsed="0"/>
-    <w:lsdException w:name="Colorful Grid Accent 4" w:semiHidden="0" w:uiPriority="73" w:unhideWhenUsed="0"/>
-    <w:lsdException w:name="Light Shading Accent 5" w:semiHidden="0" w:uiPriority="60" w:unhideWhenUsed="0"/>
-    <w:lsdException w:name="Light List Accent 5" w:semiHidden="0" w:uiPriority="61" w:unhideWhenUsed="0"/>
-    <w:lsdException w:name="Light Grid Accent 5" w:semiHidden="0" w:uiPriority="62" w:unhideWhenUsed="0"/>
-    <w:lsdException w:name="Medium Shading 1 Accent 5" w:semiHidden="0" w:uiPriority="63" w:unhideWhenUsed="0"/>
-    <w:lsdException w:name="Medium Shading 2 Accent 5" w:semiHidden="0" w:uiPriority="64" w:unhideWhenUsed="0"/>
-    <w:lsdException w:name="Medium List 1 Accent 5" w:semiHidden="0" w:uiPriority="65" w:unhideWhenUsed="0"/>
-    <w:lsdException w:name="Medium List 2 Accent 5" w:semiHidden="0" w:uiPriority="66" w:unhideWhenUsed="0"/>
-    <w:lsdException w:name="Medium Grid 1 Accent 5" w:semiHidden="0" w:uiPriority="67" w:unhideWhenUsed="0"/>
-    <w:lsdException w:name="Medium Grid 2 Accent 5" w:semiHidden="0" w:uiPriority="68" w:unhideWhenUsed="0"/>
-    <w:lsdException w:name="Medium Grid 3 Accent 5" w:semiHidden="0" w:uiPriority="69" w:unhideWhenUsed="0"/>
-    <w:lsdException w:name="Dark List Accent 5" w:semiHidden="0" w:uiPriority="70" w:unhideWhenUsed="0"/>
-    <w:lsdException w:name="Colorful Shading Accent 5" w:semiHidden="0" w:uiPriority="71" w:unhideWhenUsed="0"/>
-    <w:lsdException w:name="Colorful List Accent 5" w:semiHidden="0" w:uiPriority="72" w:unhideWhenUsed="0"/>
-    <w:lsdException w:name="Colorful Grid Accent 5" w:semiHidden="0" w:uiPriority="73" w:unhideWhenUsed="0"/>
-    <w:lsdException w:name="Light Shading Accent 6" w:semiHidden="0" w:uiPriority="60" w:unhideWhenUsed="0"/>
-    <w:lsdException w:name="Light List Accent 6" w:semiHidden="0" w:uiPriority="61" w:unhideWhenUsed="0"/>
-    <w:lsdException w:name="Light Grid Accent 6" w:semiHidden="0" w:uiPriority="62" w:unhideWhenUsed="0"/>
-    <w:lsdException w:name="Medium Shading 1 Accent 6" w:semiHidden="0" w:uiPriority="63" w:unhideWhenUsed="0"/>
-    <w:lsdException w:name="Medium Shading 2 Accent 6" w:semiHidden="0" w:uiPriority="64" w:unhideWhenUsed="0"/>
-    <w:lsdException w:name="Medium List 1 Accent 6" w:semiHidden="0" w:uiPriority="65" w:unhideWhenUsed="0"/>
-    <w:lsdException w:name="Medium List 2 Accent 6" w:semiHidden="0" w:uiPriority="66" w:unhideWhenUsed="0"/>
-    <w:lsdException w:name="Medium Grid 1 Accent 6" w:semiHidden="0" w:uiPriority="67" w:unhideWhenUsed="0"/>
-    <w:lsdException w:name="Medium Grid 2 Accent 6" w:semiHidden="0" w:uiPriority="68" w:unhideWhenUsed="0"/>
-    <w:lsdException w:name="Medium Grid 3 Accent 6" w:semiHidden="0" w:uiPriority="69" w:unhideWhenUsed="0"/>
-    <w:lsdException w:name="Dark List Accent 6" w:semiHidden="0" w:uiPriority="70" w:unhideWhenUsed="0"/>
-    <w:lsdException w:name="Colorful Shading Accent 6" w:semiHidden="0" w:uiPriority="71" w:unhideWhenUsed="0"/>
-    <w:lsdException w:name="Colorful List Accent 6" w:semiHidden="0" w:uiPriority="72" w:unhideWhenUsed="0"/>
-    <w:lsdException w:name="Colorful Grid Accent 6" w:semiHidden="0" w:uiPriority="73" w:unhideWhenUsed="0"/>
-    <w:lsdException w:name="Subtle Emphasis" w:semiHidden="0" w:uiPriority="19" w:unhideWhenUsed="0" w:qFormat="1"/>
-    <w:lsdException w:name="Intense Emphasis" w:semiHidden="0" w:uiPriority="21" w:unhideWhenUsed="0" w:qFormat="1"/>
-    <w:lsdException w:name="Subtle Reference" w:semiHidden="0" w:uiPriority="31" w:unhideWhenUsed="0" w:qFormat="1"/>
-    <w:lsdException w:name="Intense Reference" w:semiHidden="0" w:uiPriority="32" w:unhideWhenUsed="0" w:qFormat="1"/>
-    <w:lsdException w:name="Book Title" w:semiHidden="0" w:uiPriority="33" w:unhideWhenUsed="0" w:qFormat="1"/>
-    <w:lsdException w:name="Bibliography" w:uiPriority="37"/>
-    <w:lsdException w:name="TOC Heading" w:uiPriority="39" w:qFormat="1"/>
+  <w:latentStyles w:defLockedState="0" w:defUIPriority="99" w:defSemiHidden="0" w:defUnhideWhenUsed="0" w:defQFormat="0" w:count="371">
+    <w:lsdException w:name="Normal" w:uiPriority="0" w:qFormat="1"/>
+    <w:lsdException w:name="heading 1" w:uiPriority="9" w:qFormat="1"/>
+    <w:lsdException w:name="heading 2" w:semiHidden="1" w:uiPriority="9" w:unhideWhenUsed="1" w:qFormat="1"/>
+    <w:lsdException w:name="heading 3" w:semiHidden="1" w:uiPriority="9" w:unhideWhenUsed="1" w:qFormat="1"/>
+    <w:lsdException w:name="heading 4" w:semiHidden="1" w:uiPriority="9" w:unhideWhenUsed="1" w:qFormat="1"/>
+    <w:lsdException w:name="heading 5" w:semiHidden="1" w:uiPriority="9" w:unhideWhenUsed="1" w:qFormat="1"/>
+    <w:lsdException w:name="heading 6" w:semiHidden="1" w:uiPriority="9" w:unhideWhenUsed="1" w:qFormat="1"/>
+    <w:lsdException w:name="heading 7" w:semiHidden="1" w:uiPriority="9" w:unhideWhenUsed="1" w:qFormat="1"/>
+    <w:lsdException w:name="heading 8" w:semiHidden="1" w:uiPriority="9" w:unhideWhenUsed="1" w:qFormat="1"/>
+    <w:lsdException w:name="heading 9" w:semiHidden="1" w:uiPriority="9" w:unhideWhenUsed="1" w:qFormat="1"/>
+    <w:lsdException w:name="index 1" w:semiHidden="1" w:unhideWhenUsed="1"/>
+    <w:lsdException w:name="index 2" w:semiHidden="1" w:unhideWhenUsed="1"/>
+    <w:lsdException w:name="index 3" w:semiHidden="1" w:unhideWhenUsed="1"/>
+    <w:lsdException w:name="index 4" w:semiHidden="1" w:unhideWhenUsed="1"/>
+    <w:lsdException w:name="index 5" w:semiHidden="1" w:unhideWhenUsed="1"/>
+    <w:lsdException w:name="index 6" w:semiHidden="1" w:unhideWhenUsed="1"/>
+    <w:lsdException w:name="index 7" w:semiHidden="1" w:unhideWhenUsed="1"/>
+    <w:lsdException w:name="index 8" w:semiHidden="1" w:unhideWhenUsed="1"/>
+    <w:lsdException w:name="index 9" w:semiHidden="1" w:unhideWhenUsed="1"/>
+    <w:lsdException w:name="toc 1" w:semiHidden="1" w:uiPriority="39" w:unhideWhenUsed="1"/>
+    <w:lsdException w:name="toc 2" w:semiHidden="1" w:uiPriority="39" w:unhideWhenUsed="1"/>
+    <w:lsdException w:name="toc 3" w:semiHidden="1" w:uiPriority="39" w:unhideWhenUsed="1"/>
+    <w:lsdException w:name="toc 4" w:semiHidden="1" w:uiPriority="39" w:unhideWhenUsed="1"/>
+    <w:lsdException w:name="toc 5" w:semiHidden="1" w:uiPriority="39" w:unhideWhenUsed="1"/>
+    <w:lsdException w:name="toc 6" w:semiHidden="1" w:uiPriority="39" w:unhideWhenUsed="1"/>
+    <w:lsdException w:name="toc 7" w:semiHidden="1" w:uiPriority="39" w:unhideWhenUsed="1"/>
+    <w:lsdException w:name="toc 8" w:semiHidden="1" w:uiPriority="39" w:unhideWhenUsed="1"/>
+    <w:lsdException w:name="toc 9" w:semiHidden="1" w:uiPriority="39" w:unhideWhenUsed="1"/>
+    <w:lsdException w:name="Normal Indent" w:semiHidden="1" w:unhideWhenUsed="1"/>
+    <w:lsdException w:name="footnote text" w:semiHidden="1" w:unhideWhenUsed="1"/>
+    <w:lsdException w:name="annotation text" w:semiHidden="1" w:unhideWhenUsed="1"/>
+    <w:lsdException w:name="header" w:semiHidden="1" w:unhideWhenUsed="1"/>
+    <w:lsdException w:name="footer" w:semiHidden="1" w:unhideWhenUsed="1"/>
+    <w:lsdException w:name="index heading" w:semiHidden="1" w:unhideWhenUsed="1"/>
+    <w:lsdException w:name="caption" w:semiHidden="1" w:uiPriority="35" w:unhideWhenUsed="1" w:qFormat="1"/>
+    <w:lsdException w:name="table of figures" w:semiHidden="1" w:unhideWhenUsed="1"/>
+    <w:lsdException w:name="envelope address" w:semiHidden="1" w:unhideWhenUsed="1"/>
+    <w:lsdException w:name="envelope return" w:semiHidden="1" w:unhideWhenUsed="1"/>
+    <w:lsdException w:name="footnote reference" w:semiHidden="1" w:unhideWhenUsed="1"/>
+    <w:lsdException w:name="annotation reference" w:semiHidden="1" w:unhideWhenUsed="1"/>
+    <w:lsdException w:name="line number" w:semiHidden="1" w:unhideWhenUsed="1"/>
+    <w:lsdException w:name="page number" w:semiHidden="1" w:unhideWhenUsed="1"/>
+    <w:lsdException w:name="endnote reference" w:semiHidden="1" w:unhideWhenUsed="1"/>
+    <w:lsdException w:name="endnote text" w:semiHidden="1" w:unhideWhenUsed="1"/>
+    <w:lsdException w:name="table of authorities" w:semiHidden="1" w:unhideWhenUsed="1"/>
+    <w:lsdException w:name="macro" w:semiHidden="1" w:unhideWhenUsed="1"/>
+    <w:lsdException w:name="toa heading" w:semiHidden="1" w:unhideWhenUsed="1"/>
+    <w:lsdException w:name="List" w:semiHidden="1" w:unhideWhenUsed="1"/>
+    <w:lsdException w:name="List Bullet" w:semiHidden="1" w:unhideWhenUsed="1"/>
+    <w:lsdException w:name="List Number" w:semiHidden="1" w:unhideWhenUsed="1"/>
+    <w:lsdException w:name="List 2" w:semiHidden="1" w:unhideWhenUsed="1"/>
+    <w:lsdException w:name="List 3" w:semiHidden="1" w:unhideWhenUsed="1"/>
+    <w:lsdException w:name="List 4" w:semiHidden="1" w:unhideWhenUsed="1"/>
+    <w:lsdException w:name="List 5" w:semiHidden="1" w:unhideWhenUsed="1"/>
+    <w:lsdException w:name="List Bullet 2" w:semiHidden="1" w:unhideWhenUsed="1"/>
+    <w:lsdException w:name="List Bullet 3" w:semiHidden="1" w:unhideWhenUsed="1"/>
+    <w:lsdException w:name="List Bullet 4" w:semiHidden="1" w:unhideWhenUsed="1"/>
+    <w:lsdException w:name="List Bullet 5" w:semiHidden="1" w:unhideWhenUsed="1"/>
+    <w:lsdException w:name="List Number 2" w:semiHidden="1" w:unhideWhenUsed="1"/>
+    <w:lsdException w:name="List Number 3" w:semiHidden="1" w:unhideWhenUsed="1"/>
+    <w:lsdException w:name="List Number 4" w:semiHidden="1" w:unhideWhenUsed="1"/>
+    <w:lsdException w:name="List Number 5" w:semiHidden="1" w:unhideWhenUsed="1"/>
+    <w:lsdException w:name="Title" w:uiPriority="10" w:qFormat="1"/>
+    <w:lsdException w:name="Closing" w:semiHidden="1" w:unhideWhenUsed="1"/>
+    <w:lsdException w:name="Signature" w:semiHidden="1" w:unhideWhenUsed="1"/>
+    <w:lsdException w:name="Default Paragraph Font" w:semiHidden="1" w:uiPriority="1" w:unhideWhenUsed="1"/>
+    <w:lsdException w:name="Body Text" w:semiHidden="1" w:uiPriority="1" w:unhideWhenUsed="1" w:qFormat="1"/>
+    <w:lsdException w:name="Body Text Indent" w:semiHidden="1" w:unhideWhenUsed="1"/>
+    <w:lsdException w:name="List Continue" w:semiHidden="1" w:unhideWhenUsed="1"/>
+    <w:lsdException w:name="List Continue 2" w:semiHidden="1" w:unhideWhenUsed="1"/>
+    <w:lsdException w:name="List Continue 3" w:semiHidden="1" w:unhideWhenUsed="1"/>
+    <w:lsdException w:name="List Continue 4" w:semiHidden="1" w:unhideWhenUsed="1"/>
+    <w:lsdException w:name="List Continue 5" w:semiHidden="1" w:unhideWhenUsed="1"/>
+    <w:lsdException w:name="Message Header" w:semiHidden="1" w:unhideWhenUsed="1"/>
+    <w:lsdException w:name="Subtitle" w:uiPriority="11" w:qFormat="1"/>
+    <w:lsdException w:name="Salutation" w:semiHidden="1" w:unhideWhenUsed="1"/>
+    <w:lsdException w:name="Date" w:semiHidden="1" w:unhideWhenUsed="1"/>
+    <w:lsdException w:name="Body Text First Indent" w:semiHidden="1" w:unhideWhenUsed="1"/>
+    <w:lsdException w:name="Body Text First Indent 2" w:semiHidden="1" w:unhideWhenUsed="1"/>
+    <w:lsdException w:name="Note Heading" w:semiHidden="1" w:unhideWhenUsed="1"/>
+    <w:lsdException w:name="Body Text 2" w:semiHidden="1" w:unhideWhenUsed="1"/>
+    <w:lsdException w:name="Body Text 3" w:semiHidden="1" w:unhideWhenUsed="1"/>
+    <w:lsdException w:name="Body Text Indent 2" w:semiHidden="1" w:unhideWhenUsed="1"/>
+    <w:lsdException w:name="Body Text Indent 3" w:semiHidden="1" w:unhideWhenUsed="1"/>
+    <w:lsdException w:name="Block Text" w:semiHidden="1" w:unhideWhenUsed="1"/>
+    <w:lsdException w:name="Hyperlink" w:semiHidden="1" w:unhideWhenUsed="1"/>
+    <w:lsdException w:name="FollowedHyperlink" w:semiHidden="1" w:unhideWhenUsed="1"/>
+    <w:lsdException w:name="Strong" w:uiPriority="22" w:qFormat="1"/>
+    <w:lsdException w:name="Emphasis" w:uiPriority="20" w:qFormat="1"/>
+    <w:lsdException w:name="Document Map" w:semiHidden="1" w:unhideWhenUsed="1"/>
+    <w:lsdException w:name="Plain Text" w:semiHidden="1" w:unhideWhenUsed="1"/>
+    <w:lsdException w:name="E-mail Signature" w:semiHidden="1" w:unhideWhenUsed="1"/>
+    <w:lsdException w:name="HTML Top of Form" w:semiHidden="1" w:unhideWhenUsed="1"/>
+    <w:lsdException w:name="HTML Bottom of Form" w:semiHidden="1" w:unhideWhenUsed="1"/>
+    <w:lsdException w:name="Normal (Web)" w:semiHidden="1" w:unhideWhenUsed="1"/>
+    <w:lsdException w:name="HTML Acronym" w:semiHidden="1" w:unhideWhenUsed="1"/>
+    <w:lsdException w:name="HTML Address" w:semiHidden="1" w:unhideWhenUsed="1"/>
+    <w:lsdException w:name="HTML Cite" w:semiHidden="1" w:unhideWhenUsed="1"/>
+    <w:lsdException w:name="HTML Code" w:semiHidden="1" w:unhideWhenUsed="1"/>
+    <w:lsdException w:name="HTML Definition" w:semiHidden="1" w:unhideWhenUsed="1"/>
+    <w:lsdException w:name="HTML Keyboard" w:semiHidden="1" w:unhideWhenUsed="1"/>
+    <w:lsdException w:name="HTML Preformatted" w:semiHidden="1" w:unhideWhenUsed="1"/>
+    <w:lsdException w:name="HTML Sample" w:semiHidden="1" w:unhideWhenUsed="1"/>
+    <w:lsdException w:name="HTML Typewriter" w:semiHidden="1" w:unhideWhenUsed="1"/>
+    <w:lsdException w:name="HTML Variable" w:semiHidden="1" w:unhideWhenUsed="1"/>
+    <w:lsdException w:name="Normal Table" w:semiHidden="1" w:unhideWhenUsed="1"/>
+    <w:lsdException w:name="annotation subject" w:semiHidden="1" w:unhideWhenUsed="1"/>
+    <w:lsdException w:name="No List" w:semiHidden="1" w:unhideWhenUsed="1"/>
+    <w:lsdException w:name="Outline List 1" w:semiHidden="1" w:unhideWhenUsed="1"/>
+    <w:lsdException w:name="Outline List 2" w:semiHidden="1" w:unhideWhenUsed="1"/>
+    <w:lsdException w:name="Outline List 3" w:semiHidden="1" w:unhideWhenUsed="1"/>
+    <w:lsdException w:name="Table Simple 1" w:semiHidden="1" w:unhideWhenUsed="1"/>
+    <w:lsdException w:name="Table Simple 2" w:semiHidden="1" w:unhideWhenUsed="1"/>
+    <w:lsdException w:name="Table Simple 3" w:semiHidden="1" w:unhideWhenUsed="1"/>
+    <w:lsdException w:name="Table Classic 1" w:semiHidden="1" w:unhideWhenUsed="1"/>
+    <w:lsdException w:name="Table Classic 2" w:semiHidden="1" w:unhideWhenUsed="1"/>
+    <w:lsdException w:name="Table Classic 3" w:semiHidden="1" w:unhideWhenUsed="1"/>
+    <w:lsdException w:name="Table Classic 4" w:semiHidden="1" w:unhideWhenUsed="1"/>
+    <w:lsdException w:name="Table Colorful 1" w:semiHidden="1" w:unhideWhenUsed="1"/>
+    <w:lsdException w:name="Table Colorful 2" w:semiHidden="1" w:unhideWhenUsed="1"/>
+    <w:lsdException w:name="Table Colorful 3" w:semiHidden="1" w:unhideWhenUsed="1"/>
+    <w:lsdException w:name="Table Columns 1" w:semiHidden="1" w:unhideWhenUsed="1"/>
+    <w:lsdException w:name="Table Columns 2" w:semiHidden="1" w:unhideWhenUsed="1"/>
+    <w:lsdException w:name="Table Columns 3" w:semiHidden="1" w:unhideWhenUsed="1"/>
+    <w:lsdException w:name="Table Columns 4" w:semiHidden="1" w:unhideWhenUsed="1"/>
+    <w:lsdException w:name="Table Columns 5" w:semiHidden="1" w:unhideWhenUsed="1"/>
+    <w:lsdException w:name="Table Grid 1" w:semiHidden="1" w:unhideWhenUsed="1"/>
+    <w:lsdException w:name="Table Grid 2" w:semiHidden="1" w:unhideWhenUsed="1"/>
+    <w:lsdException w:name="Table Grid 3" w:semiHidden="1" w:unhideWhenUsed="1"/>
+    <w:lsdException w:name="Table Grid 4" w:semiHidden="1" w:unhideWhenUsed="1"/>
+    <w:lsdException w:name="Table Grid 5" w:semiHidden="1" w:unhideWhenUsed="1"/>
+    <w:lsdException w:name="Table Grid 6" w:semiHidden="1" w:unhideWhenUsed="1"/>
+    <w:lsdException w:name="Table Grid 7" w:semiHidden="1" w:unhideWhenUsed="1"/>
+    <w:lsdException w:name="Table Grid 8" w:semiHidden="1" w:unhideWhenUsed="1"/>
+    <w:lsdException w:name="Table List 1" w:semiHidden="1" w:unhideWhenUsed="1"/>
+    <w:lsdException w:name="Table List 2" w:semiHidden="1" w:unhideWhenUsed="1"/>
+    <w:lsdException w:name="Table List 3" w:semiHidden="1" w:unhideWhenUsed="1"/>
+    <w:lsdException w:name="Table List 4" w:semiHidden="1" w:unhideWhenUsed="1"/>
+    <w:lsdException w:name="Table List 5" w:semiHidden="1" w:unhideWhenUsed="1"/>
+    <w:lsdException w:name="Table List 6" w:semiHidden="1" w:unhideWhenUsed="1"/>
+    <w:lsdException w:name="Table List 7" w:semiHidden="1" w:unhideWhenUsed="1"/>
+    <w:lsdException w:name="Table List 8" w:semiHidden="1" w:unhideWhenUsed="1"/>
+    <w:lsdException w:name="Table 3D effects 1" w:semiHidden="1" w:unhideWhenUsed="1"/>
+    <w:lsdException w:name="Table 3D effects 2" w:semiHidden="1" w:unhideWhenUsed="1"/>
+    <w:lsdException w:name="Table 3D effects 3" w:semiHidden="1" w:unhideWhenUsed="1"/>
+    <w:lsdException w:name="Table Contemporary" w:semiHidden="1" w:unhideWhenUsed="1"/>
+    <w:lsdException w:name="Table Elegant" w:semiHidden="1" w:unhideWhenUsed="1"/>
+    <w:lsdException w:name="Table Professional" w:semiHidden="1" w:unhideWhenUsed="1"/>
+    <w:lsdException w:name="Table Subtle 1" w:semiHidden="1" w:unhideWhenUsed="1"/>
+    <w:lsdException w:name="Table Subtle 2" w:semiHidden="1" w:unhideWhenUsed="1"/>
+    <w:lsdException w:name="Table Web 1" w:semiHidden="1" w:unhideWhenUsed="1"/>
+    <w:lsdException w:name="Table Web 2" w:semiHidden="1" w:unhideWhenUsed="1"/>
+    <w:lsdException w:name="Table Web 3" w:semiHidden="1" w:unhideWhenUsed="1"/>
+    <w:lsdException w:name="Balloon Text" w:semiHidden="1" w:unhideWhenUsed="1"/>
+    <w:lsdException w:name="Table Grid" w:uiPriority="59"/>
+    <w:lsdException w:name="Table Theme" w:semiHidden="1" w:unhideWhenUsed="1"/>
+    <w:lsdException w:name="Placeholder Text" w:semiHidden="1"/>
+    <w:lsdException w:name="No Spacing" w:uiPriority="1" w:qFormat="1"/>
+    <w:lsdException w:name="Light Shading" w:uiPriority="60"/>
+    <w:lsdException w:name="Light List" w:uiPriority="61"/>
+    <w:lsdException w:name="Light Grid" w:uiPriority="62"/>
+    <w:lsdException w:name="Medium Shading 1" w:uiPriority="63"/>
+    <w:lsdException w:name="Medium Shading 2" w:uiPriority="64"/>
+    <w:lsdException w:name="Medium List 1" w:uiPriority="65"/>
+    <w:lsdException w:name="Medium List 2" w:uiPriority="66"/>
+    <w:lsdException w:name="Medium Grid 1" w:uiPriority="67"/>
+    <w:lsdException w:name="Medium Grid 2" w:uiPriority="68"/>
+    <w:lsdException w:name="Medium Grid 3" w:uiPriority="69"/>
+    <w:lsdException w:name="Dark List" w:uiPriority="70"/>
+    <w:lsdException w:name="Colorful Shading" w:uiPriority="71"/>
+    <w:lsdException w:name="Colorful List" w:uiPriority="72"/>
+    <w:lsdException w:name="Colorful Grid" w:uiPriority="73"/>
+    <w:lsdException w:name="Light Shading Accent 1" w:uiPriority="60"/>
+    <w:lsdException w:name="Light List Accent 1" w:uiPriority="61"/>
+    <w:lsdException w:name="Light Grid Accent 1" w:uiPriority="62"/>
+    <w:lsdException w:name="Medium Shading 1 Accent 1" w:uiPriority="63"/>
+    <w:lsdException w:name="Medium Shading 2 Accent 1" w:uiPriority="64"/>
+    <w:lsdException w:name="Medium List 1 Accent 1" w:uiPriority="65"/>
+    <w:lsdException w:name="Revision" w:semiHidden="1"/>
+    <w:lsdException w:name="List Paragraph" w:uiPriority="34" w:qFormat="1"/>
+    <w:lsdException w:name="Quote" w:uiPriority="29" w:qFormat="1"/>
+    <w:lsdException w:name="Intense Quote" w:uiPriority="30" w:qFormat="1"/>
+    <w:lsdException w:name="Medium List 2 Accent 1" w:uiPriority="66"/>
+    <w:lsdException w:name="Medium Grid 1 Accent 1" w:uiPriority="67"/>
+    <w:lsdException w:name="Medium Grid 2 Accent 1" w:uiPriority="68"/>
+    <w:lsdException w:name="Medium Grid 3 Accent 1" w:uiPriority="69"/>
+    <w:lsdException w:name="Dark List Accent 1" w:uiPriority="70"/>
+    <w:lsdException w:name="Colorful Shading Accent 1" w:uiPriority="71"/>
+    <w:lsdException w:name="Colorful List Accent 1" w:uiPriority="72"/>
+    <w:lsdException w:name="Colorful Grid Accent 1" w:uiPriority="73"/>
+    <w:lsdException w:name="Light Shading Accent 2" w:uiPriority="60"/>
+    <w:lsdException w:name="Light List Accent 2" w:uiPriority="61"/>
+    <w:lsdException w:name="Light Grid Accent 2" w:uiPriority="62"/>
+    <w:lsdException w:name="Medium Shading 1 Accent 2" w:uiPriority="63"/>
+    <w:lsdException w:name="Medium Shading 2 Accent 2" w:uiPriority="64"/>
+    <w:lsdException w:name="Medium List 1 Accent 2" w:uiPriority="65"/>
+    <w:lsdException w:name="Medium List 2 Accent 2" w:uiPriority="66"/>
+    <w:lsdException w:name="Medium Grid 1 Accent 2" w:uiPriority="67"/>
+    <w:lsdException w:name="Medium Grid 2 Accent 2" w:uiPriority="68"/>
+    <w:lsdException w:name="Medium Grid 3 Accent 2" w:uiPriority="69"/>
+    <w:lsdException w:name="Dark List Accent 2" w:uiPriority="70"/>
+    <w:lsdException w:name="Colorful Shading Accent 2" w:uiPriority="71"/>
+    <w:lsdException w:name="Colorful List Accent 2" w:uiPriority="72"/>
+    <w:lsdException w:name="Colorful Grid Accent 2" w:uiPriority="73"/>
+    <w:lsdException w:name="Light Shading Accent 3" w:uiPriority="60"/>
+    <w:lsdException w:name="Light List Accent 3" w:uiPriority="61"/>
+    <w:lsdException w:name="Light Grid Accent 3" w:uiPriority="62"/>
+    <w:lsdException w:name="Medium Shading 1 Accent 3" w:uiPriority="63"/>
+    <w:lsdException w:name="Medium Shading 2 Accent 3" w:uiPriority="64"/>
+    <w:lsdException w:name="Medium List 1 Accent 3" w:uiPriority="65"/>
+    <w:lsdException w:name="Medium List 2 Accent 3" w:uiPriority="66"/>
+    <w:lsdException w:name="Medium Grid 1 Accent 3" w:uiPriority="67"/>
+    <w:lsdException w:name="Medium Grid 2 Accent 3" w:uiPriority="68"/>
+    <w:lsdException w:name="Medium Grid 3 Accent 3" w:uiPriority="69"/>
+    <w:lsdException w:name="Dark List Accent 3" w:uiPriority="70"/>
+    <w:lsdException w:name="Colorful Shading Accent 3" w:uiPriority="71"/>
+    <w:lsdException w:name="Colorful List Accent 3" w:uiPriority="72"/>
+    <w:lsdException w:name="Colorful Grid Accent 3" w:uiPriority="73"/>
+    <w:lsdException w:name="Light Shading Accent 4" w:uiPriority="60"/>
+    <w:lsdException w:name="Light List Accent 4" w:uiPriority="61"/>
+    <w:lsdException w:name="Light Grid Accent 4" w:uiPriority="62"/>
+    <w:lsdException w:name="Medium Shading 1 Accent 4" w:uiPriority="63"/>
+    <w:lsdException w:name="Medium Shading 2 Accent 4" w:uiPriority="64"/>
+    <w:lsdException w:name="Medium List 1 Accent 4" w:uiPriority="65"/>
+    <w:lsdException w:name="Medium List 2 Accent 4" w:uiPriority="66"/>
+    <w:lsdException w:name="Medium Grid 1 Accent 4" w:uiPriority="67"/>
+    <w:lsdException w:name="Medium Grid 2 Accent 4" w:uiPriority="68"/>
+    <w:lsdException w:name="Medium Grid 3 Accent 4" w:uiPriority="69"/>
+    <w:lsdException w:name="Dark List Accent 4" w:uiPriority="70"/>
+    <w:lsdException w:name="Colorful Shading Accent 4" w:uiPriority="71"/>
+    <w:lsdException w:name="Colorful List Accent 4" w:uiPriority="72"/>
+    <w:lsdException w:name="Colorful Grid Accent 4" w:uiPriority="73"/>
+    <w:lsdException w:name="Light Shading Accent 5" w:uiPriority="60"/>
+    <w:lsdException w:name="Light List Accent 5" w:uiPriority="61"/>
+    <w:lsdException w:name="Light Grid Accent 5" w:uiPriority="62"/>
+    <w:lsdException w:name="Medium Shading 1 Accent 5" w:uiPriority="63"/>
+    <w:lsdException w:name="Medium Shading 2 Accent 5" w:uiPriority="64"/>
+    <w:lsdException w:name="Medium List 1 Accent 5" w:uiPriority="65"/>
+    <w:lsdException w:name="Medium List 2 Accent 5" w:uiPriority="66"/>
+    <w:lsdException w:name="Medium Grid 1 Accent 5" w:uiPriority="67"/>
+    <w:lsdException w:name="Medium Grid 2 Accent 5" w:uiPriority="68"/>
+    <w:lsdException w:name="Medium Grid 3 Accent 5" w:uiPriority="69"/>
+    <w:lsdException w:name="Dark List Accent 5" w:uiPriority="70"/>
+    <w:lsdException w:name="Colorful Shading Accent 5" w:uiPriority="71"/>
+    <w:lsdException w:name="Colorful List Accent 5" w:uiPriority="72"/>
+    <w:lsdException w:name="Colorful Grid Accent 5" w:uiPriority="73"/>
+    <w:lsdException w:name="Light Shading Accent 6" w:uiPriority="60"/>
+    <w:lsdException w:name="Light List Accent 6" w:uiPriority="61"/>
+    <w:lsdException w:name="Light Grid Accent 6" w:uiPriority="62"/>
+    <w:lsdException w:name="Medium Shading 1 Accent 6" w:uiPriority="63"/>
+    <w:lsdException w:name="Medium Shading 2 Accent 6" w:uiPriority="64"/>
+    <w:lsdException w:name="Medium List 1 Accent 6" w:uiPriority="65"/>
+    <w:lsdException w:name="Medium List 2 Accent 6" w:uiPriority="66"/>
+    <w:lsdException w:name="Medium Grid 1 Accent 6" w:uiPriority="67"/>
+    <w:lsdException w:name="Medium Grid 2 Accent 6" w:uiPriority="68"/>
+    <w:lsdException w:name="Medium Grid 3 Accent 6" w:uiPriority="69"/>
+    <w:lsdException w:name="Dark List Accent 6" w:uiPriority="70"/>
+    <w:lsdException w:name="Colorful Shading Accent 6" w:uiPriority="71"/>
+    <w:lsdException w:name="Colorful List Accent 6" w:uiPriority="72"/>
+    <w:lsdException w:name="Colorful Grid Accent 6" w:uiPriority="73"/>
+    <w:lsdException w:name="Subtle Emphasis" w:uiPriority="19" w:qFormat="1"/>
+    <w:lsdException w:name="Intense Emphasis" w:uiPriority="21" w:qFormat="1"/>
+    <w:lsdException w:name="Subtle Reference" w:uiPriority="31" w:qFormat="1"/>
+    <w:lsdException w:name="Intense Reference" w:uiPriority="32" w:qFormat="1"/>
+    <w:lsdException w:name="Book Title" w:uiPriority="33" w:qFormat="1"/>
+    <w:lsdException w:name="Bibliography" w:semiHidden="1" w:uiPriority="37" w:unhideWhenUsed="1"/>
+    <w:lsdException w:name="TOC Heading" w:semiHidden="1" w:uiPriority="39" w:unhideWhenUsed="1" w:qFormat="1"/>
+    <w:lsdException w:name="Plain Table 1" w:uiPriority="41"/>
+    <w:lsdException w:name="Plain Table 2" w:uiPriority="42"/>
+    <w:lsdException w:name="Plain Table 3" w:uiPriority="43"/>
+    <w:lsdException w:name="Plain Table 4" w:uiPriority="44"/>
+    <w:lsdException w:name="Plain Table 5" w:uiPriority="45"/>
+    <w:lsdException w:name="Grid Table Light" w:uiPriority="40"/>
+    <w:lsdException w:name="Grid Table 1 Light" w:uiPriority="46"/>
+    <w:lsdException w:name="Grid Table 2" w:uiPriority="47"/>
+    <w:lsdException w:name="Grid Table 3" w:uiPriority="48"/>
+    <w:lsdException w:name="Grid Table 4" w:uiPriority="49"/>
+    <w:lsdException w:name="Grid Table 5 Dark" w:uiPriority="50"/>
+    <w:lsdException w:name="Grid Table 6 Colorful" w:uiPriority="51"/>
+    <w:lsdException w:name="Grid Table 7 Colorful" w:uiPriority="52"/>
+    <w:lsdException w:name="Grid Table 1 Light Accent 1" w:uiPriority="46"/>
+    <w:lsdException w:name="Grid Table 2 Accent 1" w:uiPriority="47"/>
+    <w:lsdException w:name="Grid Table 3 Accent 1" w:uiPriority="48"/>
+    <w:lsdException w:name="Grid Table 4 Accent 1" w:uiPriority="49"/>
+    <w:lsdException w:name="Grid Table 5 Dark Accent 1" w:uiPriority="50"/>
+    <w:lsdException w:name="Grid Table 6 Colorful Accent 1" w:uiPriority="51"/>
+    <w:lsdException w:name="Grid Table 7 Colorful Accent 1" w:uiPriority="52"/>
+    <w:lsdException w:name="Grid Table 1 Light Accent 2" w:uiPriority="46"/>
+    <w:lsdException w:name="Grid Table 2 Accent 2" w:uiPriority="47"/>
+    <w:lsdException w:name="Grid Table 3 Accent 2" w:uiPriority="48"/>
+    <w:lsdException w:name="Grid Table 4 Accent 2" w:uiPriority="49"/>
+    <w:lsdException w:name="Grid Table 5 Dark Accent 2" w:uiPriority="50"/>
+    <w:lsdException w:name="Grid Table 6 Colorful Accent 2" w:uiPriority="51"/>
+    <w:lsdException w:name="Grid Table 7 Colorful Accent 2" w:uiPriority="52"/>
+    <w:lsdException w:name="Grid Table 1 Light Accent 3" w:uiPriority="46"/>
+    <w:lsdException w:name="Grid Table 2 Accent 3" w:uiPriority="47"/>
+    <w:lsdException w:name="Grid Table 3 Accent 3" w:uiPriority="48"/>
+    <w:lsdException w:name="Grid Table 4 Accent 3" w:uiPriority="49"/>
+    <w:lsdException w:name="Grid Table 5 Dark Accent 3" w:uiPriority="50"/>
+    <w:lsdException w:name="Grid Table 6 Colorful Accent 3" w:uiPriority="51"/>
+    <w:lsdException w:name="Grid Table 7 Colorful Accent 3" w:uiPriority="52"/>
+    <w:lsdException w:name="Grid Table 1 Light Accent 4" w:uiPriority="46"/>
+    <w:lsdException w:name="Grid Table 2 Accent 4" w:uiPriority="47"/>
+    <w:lsdException w:name="Grid Table 3 Accent 4" w:uiPriority="48"/>
+    <w:lsdException w:name="Grid Table 4 Accent 4" w:uiPriority="49"/>
+    <w:lsdException w:name="Grid Table 5 Dark Accent 4" w:uiPriority="50"/>
+    <w:lsdException w:name="Grid Table 6 Colorful Accent 4" w:uiPriority="51"/>
+    <w:lsdException w:name="Grid Table 7 Colorful Accent 4" w:uiPriority="52"/>
+    <w:lsdException w:name="Grid Table 1 Light Accent 5" w:uiPriority="46"/>
+    <w:lsdException w:name="Grid Table 2 Accent 5" w:uiPriority="47"/>
+    <w:lsdException w:name="Grid Table 3 Accent 5" w:uiPriority="48"/>
+    <w:lsdException w:name="Grid Table 4 Accent 5" w:uiPriority="49"/>
+    <w:lsdException w:name="Grid Table 5 Dark Accent 5" w:uiPriority="50"/>
+    <w:lsdException w:name="Grid Table 6 Colorful Accent 5" w:uiPriority="51"/>
+    <w:lsdException w:name="Grid Table 7 Colorful Accent 5" w:uiPriority="52"/>
+    <w:lsdException w:name="Grid Table 1 Light Accent 6" w:uiPriority="46"/>
+    <w:lsdException w:name="Grid Table 2 Accent 6" w:uiPriority="47"/>
+    <w:lsdException w:name="Grid Table 3 Accent 6" w:uiPriority="48"/>
+    <w:lsdException w:name="Grid Table 4 Accent 6" w:uiPriority="49"/>
+    <w:lsdException w:name="Grid Table 5 Dark Accent 6" w:uiPriority="50"/>
+    <w:lsdException w:name="Grid Table 6 Colorful Accent 6" w:uiPriority="51"/>
+    <w:lsdException w:name="Grid Table 7 Colorful Accent 6" w:uiPriority="52"/>
+    <w:lsdException w:name="List Table 1 Light" w:uiPriority="46"/>
+    <w:lsdException w:name="List Table 2" w:uiPriority="47"/>
+    <w:lsdException w:name="List Table 3" w:uiPriority="48"/>
+    <w:lsdException w:name="List Table 4" w:uiPriority="49"/>
+    <w:lsdException w:name="List Table 5 Dark" w:uiPriority="50"/>
+    <w:lsdException w:name="List Table 6 Colorful" w:uiPriority="51"/>
+    <w:lsdException w:name="List Table 7 Colorful" w:uiPriority="52"/>
+    <w:lsdException w:name="List Table 1 Light Accent 1" w:uiPriority="46"/>
+    <w:lsdException w:name="List Table 2 Accent 1" w:uiPriority="47"/>
+    <w:lsdException w:name="List Table 3 Accent 1" w:uiPriority="48"/>
+    <w:lsdException w:name="List Table 4 Accent 1" w:uiPriority="49"/>
+    <w:lsdException w:name="List Table 5 Dark Accent 1" w:uiPriority="50"/>
+    <w:lsdException w:name="List Table 6 Colorful Accent 1" w:uiPriority="51"/>
+    <w:lsdException w:name="List Table 7 Colorful Accent 1" w:uiPriority="52"/>
+    <w:lsdException w:name="List Table 1 Light Accent 2" w:uiPriority="46"/>
+    <w:lsdException w:name="List Table 2 Accent 2" w:uiPriority="47"/>
+    <w:lsdException w:name="List Table 3 Accent 2" w:uiPriority="48"/>
+    <w:lsdException w:name="List Table 4 Accent 2" w:uiPriority="49"/>
+    <w:lsdException w:name="List Table 5 Dark Accent 2" w:uiPriority="50"/>
+    <w:lsdException w:name="List Table 6 Colorful Accent 2" w:uiPriority="51"/>
+    <w:lsdException w:name="List Table 7 Colorful Accent 2" w:uiPriority="52"/>
+    <w:lsdException w:name="List Table 1 Light Accent 3" w:uiPriority="46"/>
+    <w:lsdException w:name="List Table 2 Accent 3" w:uiPriority="47"/>
+    <w:lsdException w:name="List Table 3 Accent 3" w:uiPriority="48"/>
+    <w:lsdException w:name="List Table 4 Accent 3" w:uiPriority="49"/>
+    <w:lsdException w:name="List Table 5 Dark Accent 3" w:uiPriority="50"/>
+    <w:lsdException w:name="List Table 6 Colorful Accent 3" w:uiPriority="51"/>
+    <w:lsdException w:name="List Table 7 Colorful Accent 3" w:uiPriority="52"/>
+    <w:lsdException w:name="List Table 1 Light Accent 4" w:uiPriority="46"/>
+    <w:lsdException w:name="List Table 2 Accent 4" w:uiPriority="47"/>
+    <w:lsdException w:name="List Table 3 Accent 4" w:uiPriority="48"/>
+    <w:lsdException w:name="List Table 4 Accent 4" w:uiPriority="49"/>
+    <w:lsdException w:name="List Table 5 Dark Accent 4" w:uiPriority="50"/>
+    <w:lsdException w:name="List Table 6 Colorful Accent 4" w:uiPriority="51"/>
+    <w:lsdException w:name="List Table 7 Colorful Accent 4" w:uiPriority="52"/>
+    <w:lsdException w:name="List Table 1 Light Accent 5" w:uiPriority="46"/>
+    <w:lsdException w:name="List Table 2 Accent 5" w:uiPriority="47"/>
+    <w:lsdException w:name="List Table 3 Accent 5" w:uiPriority="48"/>
+    <w:lsdException w:name="List Table 4 Accent 5" w:uiPriority="49"/>
+    <w:lsdException w:name="List Table 5 Dark Accent 5" w:uiPriority="50"/>
+    <w:lsdException w:name="List Table 6 Colorful Accent 5" w:uiPriority="51"/>
+    <w:lsdException w:name="List Table 7 Colorful Accent 5" w:uiPriority="52"/>
+    <w:lsdException w:name="List Table 1 Light Accent 6" w:uiPriority="46"/>
+    <w:lsdException w:name="List Table 2 Accent 6" w:uiPriority="47"/>
+    <w:lsdException w:name="List Table 3 Accent 6" w:uiPriority="48"/>
+    <w:lsdException w:name="List Table 4 Accent 6" w:uiPriority="49"/>
+    <w:lsdException w:name="List Table 5 Dark Accent 6" w:uiPriority="50"/>
+    <w:lsdException w:name="List Table 6 Colorful Accent 6" w:uiPriority="51"/>
+    <w:lsdException w:name="List Table 7 Colorful Accent 6" w:uiPriority="52"/>
   </w:latentStyles>
   <w:style w:type="paragraph" w:default="1" w:styleId="Normal">
     <w:name w:val="Normal"/>
@@ -6430,6 +6894,7 @@
   <w:style w:type="character" w:default="1" w:styleId="DefaultParagraphFont">
     <w:name w:val="Default Paragraph Font"/>
     <w:uiPriority w:val="1"/>
+    <w:semiHidden/>
     <w:unhideWhenUsed/>
   </w:style>
   <w:style w:type="table" w:default="1" w:styleId="TableNormal">
@@ -6437,7 +6902,6 @@
     <w:uiPriority w:val="99"/>
     <w:semiHidden/>
     <w:unhideWhenUsed/>
-    <w:qFormat/>
     <w:tblPr>
       <w:tblInd w:w="0" w:type="dxa"/>
       <w:tblCellMar>
@@ -6543,7 +7007,6 @@
       <w:spacing w:after="0" w:line="240" w:lineRule="auto"/>
     </w:pPr>
     <w:tblPr>
-      <w:tblInd w:w="0" w:type="dxa"/>
       <w:tblBorders>
         <w:top w:val="single" w:sz="4" w:space="0" w:color="000000" w:themeColor="text1"/>
         <w:left w:val="single" w:sz="4" w:space="0" w:color="000000" w:themeColor="text1"/>
@@ -6552,12 +7015,6 @@
         <w:insideH w:val="single" w:sz="4" w:space="0" w:color="000000" w:themeColor="text1"/>
         <w:insideV w:val="single" w:sz="4" w:space="0" w:color="000000" w:themeColor="text1"/>
       </w:tblBorders>
-      <w:tblCellMar>
-        <w:top w:w="0" w:type="dxa"/>
-        <w:left w:w="108" w:type="dxa"/>
-        <w:bottom w:w="0" w:type="dxa"/>
-        <w:right w:w="108" w:type="dxa"/>
-      </w:tblCellMar>
     </w:tblPr>
   </w:style>
   <w:style w:type="paragraph" w:styleId="BalloonText">
@@ -7004,7 +7461,7 @@
 </file>
 
 <file path=customXml/itemProps1.xml><?xml version="1.0" encoding="utf-8"?>
-<ds:datastoreItem xmlns:ds="http://schemas.openxmlformats.org/officeDocument/2006/customXml" ds:itemID="{7E02E628-9F22-4D79-843D-0FBE7AE0CE0A}">
+<ds:datastoreItem xmlns:ds="http://schemas.openxmlformats.org/officeDocument/2006/customXml" ds:itemID="{FDE7CCED-62BF-4F34-BA87-ACC109D813F6}">
   <ds:schemaRefs>
     <ds:schemaRef ds:uri="http://schemas.openxmlformats.org/officeDocument/2006/bibliography"/>
   </ds:schemaRefs>
